--- a/docs/cosmosWP2deliverables/COSMOSD2.4nmrMLPartAREPORT.docx
+++ b/docs/cosmosWP2deliverables/COSMOSD2.4nmrMLPartAREPORT.docx
@@ -664,61 +664,42 @@
       <w:pPr>
         <w:rPr>
           <w:i/>
-        </w:rPr>
-      </w:pPr>
+          <w:lang w:val="de-DE"/>
+        </w:rPr>
+      </w:pPr>
+      <w:proofErr w:type="spellStart"/>
       <w:r>
         <w:rPr>
           <w:i/>
-        </w:rPr>
-        <w:t xml:space="preserve">Authors: Daniel </w:t>
-      </w:r>
-      <w:proofErr w:type="spellStart"/>
+          <w:lang w:val="de-DE"/>
+        </w:rPr>
+        <w:t>Authors</w:t>
+      </w:r>
+      <w:proofErr w:type="spellEnd"/>
       <w:r>
         <w:rPr>
           <w:i/>
-        </w:rPr>
-        <w:t>Schober</w:t>
-      </w:r>
-      <w:proofErr w:type="spellEnd"/>
+          <w:lang w:val="de-DE"/>
+        </w:rPr>
+        <w:t>: Daniel Schober, Steffen Neumann</w:t>
+      </w:r>
       <w:r>
         <w:rPr>
           <w:i/>
-        </w:rPr>
-        <w:t>, Steffen Neumann</w:t>
-      </w:r>
-      <w:r>
-        <w:rPr>
-          <w:i/>
+          <w:lang w:val="de-DE"/>
         </w:rPr>
         <w:t>, Michael Wilson</w:t>
       </w:r>
     </w:p>
-    <w:p/>
-    <w:p>
-      <w:r>
-        <w:br w:type="page"/>
-      </w:r>
-    </w:p>
-    <w:p>
-      <w:pPr>
-        <w:spacing w:before="720" w:line="360" w:lineRule="auto"/>
-        <w:ind w:hanging="1499"/>
-      </w:pPr>
-      <w:bookmarkStart w:id="2" w:name="h.gnredxwje5ma"/>
-      <w:bookmarkEnd w:id="2"/>
-      <w:r>
-        <w:rPr>
-          <w:b/>
-          <w:color w:val="1F497D"/>
-          <w:sz w:val="36"/>
-        </w:rPr>
-        <w:tab/>
-        <w:t>Contents</w:t>
-      </w:r>
-    </w:p>
-    <w:p>
-      <w:pPr>
-        <w:pStyle w:val="RGV-berschrift"/>
+    <w:p>
+      <w:pPr>
+        <w:rPr>
+          <w:lang w:val="de-DE"/>
+        </w:rPr>
+      </w:pPr>
+    </w:p>
+    <w:p>
+      <w:pPr>
         <w:sectPr>
           <w:headerReference w:type="default" r:id="rId8"/>
           <w:footerReference w:type="default" r:id="rId9"/>
@@ -729,6 +710,23 @@
           <w:docGrid w:linePitch="240" w:charSpace="8192"/>
         </w:sectPr>
       </w:pPr>
+      <w:r>
+        <w:rPr>
+          <w:lang w:val="de-DE"/>
+        </w:rPr>
+        <w:br w:type="page"/>
+      </w:r>
+      <w:bookmarkStart w:id="2" w:name="h.gnredxwje5ma"/>
+      <w:bookmarkEnd w:id="2"/>
+      <w:r>
+        <w:rPr>
+          <w:b/>
+          <w:color w:val="1F497D"/>
+          <w:sz w:val="36"/>
+        </w:rPr>
+        <w:lastRenderedPageBreak/>
+        <w:t>Contents</w:t>
+      </w:r>
     </w:p>
     <w:p>
       <w:pPr>
@@ -1390,7 +1388,15 @@
         <w:rPr>
           <w:sz w:val="22"/>
         </w:rPr>
-        <w:t xml:space="preserve"> core specification, we agreed upon design pr</w:t>
+        <w:t xml:space="preserve"> cor</w:t>
+      </w:r>
+      <w:bookmarkStart w:id="6" w:name="_GoBack"/>
+      <w:bookmarkEnd w:id="6"/>
+      <w:r>
+        <w:rPr>
+          <w:sz w:val="22"/>
+        </w:rPr>
+        <w:t>e specification, we agreed upon design pr</w:t>
       </w:r>
       <w:r>
         <w:rPr>
@@ -2214,15 +2220,16 @@
     <w:p>
       <w:pPr>
         <w:pStyle w:val="berschrift1"/>
-        <w:rPr>
-          <w:sz w:val="22"/>
-        </w:rPr>
-      </w:pPr>
-      <w:bookmarkStart w:id="6" w:name="__RefHeading__1456_1605960097"/>
-      <w:bookmarkStart w:id="7" w:name="h.o850g553l20x"/>
-      <w:bookmarkStart w:id="8" w:name="_Toc370369499"/>
-      <w:bookmarkEnd w:id="6"/>
+        <w:jc w:val="both"/>
+        <w:rPr>
+          <w:sz w:val="22"/>
+        </w:rPr>
+      </w:pPr>
+      <w:bookmarkStart w:id="7" w:name="__RefHeading__1456_1605960097"/>
+      <w:bookmarkStart w:id="8" w:name="h.o850g553l20x"/>
+      <w:bookmarkStart w:id="9" w:name="_Toc370369499"/>
       <w:bookmarkEnd w:id="7"/>
+      <w:bookmarkEnd w:id="8"/>
       <w:r>
         <w:t>2</w:t>
       </w:r>
@@ -2230,7 +2237,7 @@
         <w:tab/>
         <w:t>Project objectives</w:t>
       </w:r>
-      <w:bookmarkEnd w:id="8"/>
+      <w:bookmarkEnd w:id="9"/>
     </w:p>
     <w:p>
       <w:pPr>
@@ -2291,6 +2298,7 @@
                 <w:tab w:val="left" w:pos="300"/>
               </w:tabs>
               <w:spacing w:after="120" w:line="240" w:lineRule="auto"/>
+              <w:jc w:val="both"/>
               <w:rPr>
                 <w:b/>
                 <w:color w:val="1F497D"/>
@@ -2322,6 +2330,7 @@
                 <w:tab w:val="left" w:pos="300"/>
               </w:tabs>
               <w:spacing w:after="120" w:line="240" w:lineRule="auto"/>
+              <w:jc w:val="both"/>
               <w:rPr>
                 <w:b/>
                 <w:color w:val="1F497D"/>
@@ -2353,7 +2362,7 @@
                 <w:tab w:val="left" w:pos="300"/>
               </w:tabs>
               <w:spacing w:after="120" w:line="240" w:lineRule="auto"/>
-              <w:jc w:val="center"/>
+              <w:jc w:val="both"/>
               <w:rPr>
                 <w:b/>
                 <w:color w:val="1F497D"/>
@@ -2385,7 +2394,7 @@
                 <w:tab w:val="left" w:pos="300"/>
               </w:tabs>
               <w:spacing w:after="120" w:line="240" w:lineRule="auto"/>
-              <w:jc w:val="center"/>
+              <w:jc w:val="both"/>
             </w:pPr>
             <w:r>
               <w:rPr>
@@ -2418,6 +2427,7 @@
                 <w:tab w:val="left" w:pos="300"/>
               </w:tabs>
               <w:spacing w:after="120" w:line="240" w:lineRule="auto"/>
+              <w:jc w:val="both"/>
             </w:pPr>
             <w:r>
               <w:lastRenderedPageBreak/>
@@ -2439,6 +2449,7 @@
           <w:p>
             <w:pPr>
               <w:spacing w:line="240" w:lineRule="auto"/>
+              <w:jc w:val="both"/>
             </w:pPr>
             <w:r>
               <w:t>Exchange format for metabolomics raw data (XSD)</w:t>
@@ -2462,7 +2473,7 @@
                 <w:tab w:val="left" w:pos="300"/>
               </w:tabs>
               <w:spacing w:after="120" w:line="240" w:lineRule="auto"/>
-              <w:jc w:val="center"/>
+              <w:jc w:val="both"/>
             </w:pPr>
             <w:r>
               <w:t>X</w:t>
@@ -2486,6 +2497,7 @@
                 <w:tab w:val="left" w:pos="300"/>
               </w:tabs>
               <w:spacing w:after="120" w:line="240" w:lineRule="auto"/>
+              <w:jc w:val="both"/>
             </w:pPr>
           </w:p>
         </w:tc>
@@ -2511,6 +2523,7 @@
                 <w:tab w:val="left" w:pos="300"/>
               </w:tabs>
               <w:spacing w:after="120" w:line="240" w:lineRule="auto"/>
+              <w:jc w:val="both"/>
             </w:pPr>
             <w:r>
               <w:t>2</w:t>
@@ -2531,6 +2544,7 @@
           <w:p>
             <w:pPr>
               <w:spacing w:line="240" w:lineRule="auto"/>
+              <w:jc w:val="both"/>
             </w:pPr>
             <w:r>
               <w:t>Exchange format for metabolomics raw data (CV)</w:t>
@@ -2554,7 +2568,7 @@
                 <w:tab w:val="left" w:pos="300"/>
               </w:tabs>
               <w:spacing w:after="120" w:line="240" w:lineRule="auto"/>
-              <w:jc w:val="center"/>
+              <w:jc w:val="both"/>
             </w:pPr>
             <w:r>
               <w:t>X</w:t>
@@ -2578,6 +2592,7 @@
                 <w:tab w:val="left" w:pos="300"/>
               </w:tabs>
               <w:spacing w:after="120" w:line="240" w:lineRule="auto"/>
+              <w:jc w:val="both"/>
             </w:pPr>
           </w:p>
         </w:tc>
@@ -2603,6 +2618,7 @@
                 <w:tab w:val="left" w:pos="300"/>
               </w:tabs>
               <w:spacing w:after="120" w:line="240" w:lineRule="auto"/>
+              <w:jc w:val="both"/>
             </w:pPr>
             <w:r>
               <w:t>3</w:t>
@@ -2623,6 +2639,7 @@
           <w:p>
             <w:pPr>
               <w:spacing w:line="240" w:lineRule="auto"/>
+              <w:jc w:val="both"/>
             </w:pPr>
             <w:r>
               <w:t>Example xml files illustrating usage of the standard with example data</w:t>
@@ -2646,7 +2663,7 @@
                 <w:tab w:val="left" w:pos="300"/>
               </w:tabs>
               <w:spacing w:after="120" w:line="240" w:lineRule="auto"/>
-              <w:jc w:val="center"/>
+              <w:jc w:val="both"/>
             </w:pPr>
             <w:r>
               <w:t>X</w:t>
@@ -2670,6 +2687,7 @@
                 <w:tab w:val="left" w:pos="300"/>
               </w:tabs>
               <w:spacing w:after="120" w:line="240" w:lineRule="auto"/>
+              <w:jc w:val="both"/>
             </w:pPr>
           </w:p>
         </w:tc>
@@ -2680,12 +2698,13 @@
         <w:pStyle w:val="berschrift1"/>
         <w:spacing w:before="720" w:line="360" w:lineRule="auto"/>
         <w:ind w:firstLine="30"/>
-      </w:pPr>
-      <w:bookmarkStart w:id="9" w:name="h.sfzqpt4qaj0p"/>
-      <w:bookmarkStart w:id="10" w:name="__RefHeading__1458_1605960097"/>
-      <w:bookmarkStart w:id="11" w:name="_Toc370369500"/>
-      <w:bookmarkEnd w:id="9"/>
+        <w:jc w:val="both"/>
+      </w:pPr>
+      <w:bookmarkStart w:id="10" w:name="h.sfzqpt4qaj0p"/>
+      <w:bookmarkStart w:id="11" w:name="__RefHeading__1458_1605960097"/>
+      <w:bookmarkStart w:id="12" w:name="_Toc370369500"/>
       <w:bookmarkEnd w:id="10"/>
+      <w:bookmarkEnd w:id="11"/>
       <w:r>
         <w:t>3</w:t>
       </w:r>
@@ -2693,96 +2712,174 @@
         <w:tab/>
         <w:t>Detailed report on the deliverable</w:t>
       </w:r>
-      <w:bookmarkEnd w:id="11"/>
+      <w:bookmarkEnd w:id="12"/>
     </w:p>
     <w:p>
       <w:pPr>
         <w:pStyle w:val="berschrift2"/>
       </w:pPr>
-      <w:bookmarkStart w:id="12" w:name="__RefHeading__1460_1605960097"/>
-      <w:bookmarkStart w:id="13" w:name="h.m6k69wwdb11"/>
-      <w:bookmarkStart w:id="14" w:name="_Toc370369501"/>
-      <w:bookmarkEnd w:id="12"/>
+      <w:bookmarkStart w:id="13" w:name="__RefHeading__1460_1605960097"/>
+      <w:bookmarkStart w:id="14" w:name="h.m6k69wwdb11"/>
+      <w:bookmarkStart w:id="15" w:name="_Toc370369501"/>
       <w:bookmarkEnd w:id="13"/>
+      <w:bookmarkEnd w:id="14"/>
       <w:r>
         <w:t>Background</w:t>
       </w:r>
-      <w:bookmarkEnd w:id="14"/>
-    </w:p>
-    <w:p>
-      <w:r>
+      <w:bookmarkEnd w:id="15"/>
+    </w:p>
+    <w:p>
+      <w:pPr>
+        <w:jc w:val="both"/>
+        <w:rPr>
+          <w:sz w:val="22"/>
+        </w:rPr>
+      </w:pPr>
+      <w:r>
+        <w:rPr>
+          <w:sz w:val="22"/>
+        </w:rPr>
         <w:t>The Proteomics Standards initiative (PSI) has developed a number of XML based data exchange standards, which proved of great usability in proteomics data standardization and intelligent data access. Leveraging on this success the Metabolomics Standards Initiative (MSI) had kicked off an analogous development</w:t>
       </w:r>
       <w:r>
+        <w:rPr>
+          <w:sz w:val="22"/>
+        </w:rPr>
         <w:t xml:space="preserve"> program with the aim</w:t>
       </w:r>
       <w:r>
+        <w:rPr>
+          <w:sz w:val="22"/>
+        </w:rPr>
         <w:t xml:space="preserve"> to standardize NMR based metabolomics data. To restart this effort</w:t>
       </w:r>
       <w:r>
+        <w:rPr>
+          <w:sz w:val="22"/>
+        </w:rPr>
         <w:t>,</w:t>
       </w:r>
       <w:r>
+        <w:rPr>
+          <w:sz w:val="22"/>
+        </w:rPr>
         <w:t xml:space="preserve"> to leverage and canonize </w:t>
       </w:r>
       <w:r>
+        <w:rPr>
+          <w:sz w:val="22"/>
+        </w:rPr>
         <w:t xml:space="preserve">existing </w:t>
       </w:r>
       <w:r>
+        <w:rPr>
+          <w:sz w:val="22"/>
+        </w:rPr>
         <w:t>predecessor artifacts</w:t>
       </w:r>
       <w:r>
+        <w:rPr>
+          <w:sz w:val="22"/>
+        </w:rPr>
         <w:t xml:space="preserve"> and to coordinate further developments</w:t>
       </w:r>
       <w:r>
+        <w:rPr>
+          <w:sz w:val="22"/>
+        </w:rPr>
         <w:t xml:space="preserve">, the COSMOS EU project was granted. Our aim as </w:t>
       </w:r>
       <w:r>
+        <w:rPr>
+          <w:sz w:val="22"/>
+        </w:rPr>
         <w:t xml:space="preserve">COSMOS </w:t>
       </w:r>
       <w:r>
+        <w:rPr>
+          <w:sz w:val="22"/>
+        </w:rPr>
         <w:t>WP 2</w:t>
       </w:r>
       <w:r>
+        <w:rPr>
+          <w:sz w:val="22"/>
+        </w:rPr>
         <w:t>,</w:t>
       </w:r>
       <w:r>
+        <w:rPr>
+          <w:sz w:val="22"/>
+        </w:rPr>
         <w:t xml:space="preserve"> leading the standards development</w:t>
       </w:r>
       <w:r>
+        <w:rPr>
+          <w:sz w:val="22"/>
+        </w:rPr>
         <w:t>,</w:t>
       </w:r>
       <w:r>
+        <w:rPr>
+          <w:sz w:val="22"/>
+        </w:rPr>
         <w:t xml:space="preserve"> is to create an </w:t>
       </w:r>
       <w:r>
+        <w:rPr>
+          <w:sz w:val="22"/>
+        </w:rPr>
         <w:t xml:space="preserve">open </w:t>
       </w:r>
       <w:r>
+        <w:rPr>
+          <w:sz w:val="22"/>
+        </w:rPr>
         <w:t xml:space="preserve">exchange data standard to allow metabolomics data, especially NMR raw data to be </w:t>
       </w:r>
       <w:r>
+        <w:rPr>
+          <w:sz w:val="22"/>
+        </w:rPr>
         <w:t xml:space="preserve">shared and </w:t>
       </w:r>
       <w:r>
+        <w:rPr>
+          <w:sz w:val="22"/>
+        </w:rPr>
         <w:t xml:space="preserve">stored in an agreed-upon stable and persistent, yet flexible XML format. A </w:t>
       </w:r>
       <w:r>
+        <w:rPr>
+          <w:sz w:val="22"/>
+        </w:rPr>
         <w:t>bird’s</w:t>
       </w:r>
       <w:r>
+        <w:rPr>
+          <w:sz w:val="22"/>
+        </w:rPr>
         <w:t xml:space="preserve"> eye view on the envisioned </w:t>
       </w:r>
       <w:proofErr w:type="spellStart"/>
       <w:r>
+        <w:rPr>
+          <w:sz w:val="22"/>
+        </w:rPr>
         <w:t>nmrML</w:t>
       </w:r>
       <w:proofErr w:type="spellEnd"/>
       <w:r>
+        <w:rPr>
+          <w:sz w:val="22"/>
+        </w:rPr>
         <w:t xml:space="preserve"> use cases is provided in Fig. 1.</w:t>
       </w:r>
     </w:p>
     <w:p>
+      <w:pPr>
+        <w:jc w:val="both"/>
+      </w:pPr>
       <w:r>
         <w:pict>
           <v:shapetype id="_x0000_t75" coordsize="21600,21600" o:spt="75" o:preferrelative="t" path="m@4@5l@4@11@9@11@9@5xe" filled="f" stroked="f">
@@ -2804,7 +2901,7 @@
             <v:path o:extrusionok="f" gradientshapeok="t" o:connecttype="rect"/>
             <o:lock v:ext="edit" aspectratio="t"/>
           </v:shapetype>
-          <v:shape id="_x0000_i1025" type="#_x0000_t75" style="width:412pt;height:231.35pt" filled="t">
+          <v:shape id="_x0000_i1025" type="#_x0000_t75" style="width:411.75pt;height:231.75pt" filled="t">
             <v:fill color2="black"/>
             <v:imagedata r:id="rId10" o:title=""/>
           </v:shape>
@@ -2816,24 +2913,40 @@
       <w:r>
         <w:rPr>
           <w:b/>
+          <w:sz w:val="22"/>
         </w:rPr>
         <w:t>Figure 1</w:t>
       </w:r>
       <w:r>
+        <w:rPr>
+          <w:sz w:val="22"/>
+        </w:rPr>
         <w:t xml:space="preserve">: Illustration of data management facilitation by means of </w:t>
       </w:r>
       <w:r>
+        <w:rPr>
+          <w:sz w:val="22"/>
+        </w:rPr>
         <w:t>a common</w:t>
       </w:r>
       <w:r>
+        <w:rPr>
+          <w:sz w:val="22"/>
+        </w:rPr>
         <w:t xml:space="preserve"> </w:t>
       </w:r>
       <w:proofErr w:type="spellStart"/>
       <w:r>
+        <w:rPr>
+          <w:sz w:val="22"/>
+        </w:rPr>
         <w:t>nmrML</w:t>
       </w:r>
       <w:proofErr w:type="spellEnd"/>
       <w:r>
+        <w:rPr>
+          <w:sz w:val="22"/>
+        </w:rPr>
         <w:t xml:space="preserve"> standard</w:t>
       </w:r>
     </w:p>
@@ -2845,15 +2958,15 @@
           <w:color w:val="000000"/>
         </w:rPr>
       </w:pPr>
-      <w:bookmarkStart w:id="15" w:name="__RefHeading__1462_1605960097"/>
-      <w:bookmarkStart w:id="16" w:name="h.ke0xyfhk00up"/>
-      <w:bookmarkStart w:id="17" w:name="_Toc370369502"/>
-      <w:bookmarkEnd w:id="15"/>
+      <w:bookmarkStart w:id="16" w:name="__RefHeading__1462_1605960097"/>
+      <w:bookmarkStart w:id="17" w:name="h.ke0xyfhk00up"/>
+      <w:bookmarkStart w:id="18" w:name="_Toc370369502"/>
       <w:bookmarkEnd w:id="16"/>
+      <w:bookmarkEnd w:id="17"/>
       <w:r>
         <w:t>Description of Work</w:t>
       </w:r>
-      <w:bookmarkEnd w:id="17"/>
+      <w:bookmarkEnd w:id="18"/>
     </w:p>
     <w:p>
       <w:pPr>
@@ -2864,11 +2977,11 @@
         <w:spacing w:before="280" w:after="80" w:line="360" w:lineRule="auto"/>
         <w:jc w:val="both"/>
       </w:pPr>
-      <w:bookmarkStart w:id="18" w:name="__RefHeading__1464_1605960097"/>
-      <w:bookmarkStart w:id="19" w:name="h.bhm8twnicr3w"/>
-      <w:bookmarkStart w:id="20" w:name="_Toc370369503"/>
-      <w:bookmarkEnd w:id="18"/>
+      <w:bookmarkStart w:id="19" w:name="__RefHeading__1464_1605960097"/>
+      <w:bookmarkStart w:id="20" w:name="h.bhm8twnicr3w"/>
+      <w:bookmarkStart w:id="21" w:name="_Toc370369503"/>
       <w:bookmarkEnd w:id="19"/>
+      <w:bookmarkEnd w:id="20"/>
       <w:r>
         <w:rPr>
           <w:color w:val="000000"/>
@@ -2887,23 +3000,37 @@
         </w:rPr>
         <w:t>se case specification</w:t>
       </w:r>
-      <w:bookmarkEnd w:id="20"/>
+      <w:bookmarkEnd w:id="21"/>
     </w:p>
     <w:p>
       <w:pPr>
         <w:tabs>
           <w:tab w:val="left" w:pos="300"/>
         </w:tabs>
-      </w:pPr>
-      <w:r>
+        <w:jc w:val="both"/>
+        <w:rPr>
+          <w:sz w:val="22"/>
+        </w:rPr>
+      </w:pPr>
+      <w:r>
+        <w:rPr>
+          <w:sz w:val="22"/>
+        </w:rPr>
+        <w:lastRenderedPageBreak/>
         <w:t xml:space="preserve">The detailed usage of </w:t>
       </w:r>
       <w:proofErr w:type="spellStart"/>
       <w:r>
+        <w:rPr>
+          <w:sz w:val="22"/>
+        </w:rPr>
         <w:t>nmrML</w:t>
       </w:r>
       <w:proofErr w:type="spellEnd"/>
       <w:r>
+        <w:rPr>
+          <w:sz w:val="22"/>
+        </w:rPr>
         <w:t xml:space="preserve"> is outlined in Figure 2</w:t>
       </w:r>
     </w:p>
@@ -2912,9 +3039,9 @@
         <w:tabs>
           <w:tab w:val="left" w:pos="300"/>
         </w:tabs>
-      </w:pPr>
-      <w:r>
-        <w:lastRenderedPageBreak/>
+        <w:jc w:val="both"/>
+      </w:pPr>
+      <w:r>
         <w:pict>
           <v:shape id="_x0000_i1026" type="#_x0000_t75" style="width:5in;height:270pt" filled="t">
             <v:fill color2="black"/>
@@ -2928,78 +3055,130 @@
       <w:r>
         <w:rPr>
           <w:b/>
+          <w:sz w:val="22"/>
         </w:rPr>
         <w:t>Fig</w:t>
       </w:r>
       <w:r>
         <w:rPr>
           <w:b/>
+          <w:sz w:val="22"/>
         </w:rPr>
         <w:t>ure</w:t>
       </w:r>
       <w:r>
         <w:rPr>
           <w:b/>
+          <w:sz w:val="22"/>
         </w:rPr>
         <w:t xml:space="preserve"> 2</w:t>
       </w:r>
       <w:r>
+        <w:rPr>
+          <w:sz w:val="22"/>
+        </w:rPr>
         <w:t xml:space="preserve">: The </w:t>
       </w:r>
       <w:r>
+        <w:rPr>
+          <w:sz w:val="22"/>
+        </w:rPr>
         <w:t xml:space="preserve">detailed </w:t>
       </w:r>
       <w:r>
+        <w:rPr>
+          <w:sz w:val="22"/>
+        </w:rPr>
         <w:t xml:space="preserve">role of the </w:t>
       </w:r>
       <w:proofErr w:type="spellStart"/>
       <w:r>
+        <w:rPr>
+          <w:sz w:val="22"/>
+        </w:rPr>
         <w:t>nmrML</w:t>
       </w:r>
       <w:proofErr w:type="spellEnd"/>
       <w:r>
+        <w:rPr>
+          <w:sz w:val="22"/>
+        </w:rPr>
         <w:t xml:space="preserve"> </w:t>
       </w:r>
       <w:proofErr w:type="spellStart"/>
       <w:r>
+        <w:rPr>
+          <w:sz w:val="22"/>
+        </w:rPr>
         <w:t>xsd</w:t>
       </w:r>
       <w:proofErr w:type="spellEnd"/>
       <w:r>
-        <w:t xml:space="preserve"> and CV within multiple agreed-upon use cases is shown here.</w:t>
+        <w:rPr>
+          <w:sz w:val="22"/>
+        </w:rPr>
+        <w:t xml:space="preserve"> and CV within multiple</w:t>
+      </w:r>
+      <w:r>
+        <w:rPr>
+          <w:sz w:val="22"/>
+        </w:rPr>
+        <w:t xml:space="preserve"> agreed-upon use cases is shown.</w:t>
       </w:r>
     </w:p>
     <w:p>
       <w:pPr>
         <w:pStyle w:val="berschrift4"/>
+        <w:jc w:val="both"/>
       </w:pPr>
       <w:r>
         <w:t>UML Use case diagram</w:t>
       </w:r>
     </w:p>
     <w:p>
-      <w:r>
+      <w:pPr>
+        <w:jc w:val="both"/>
+        <w:rPr>
+          <w:sz w:val="22"/>
+        </w:rPr>
+      </w:pPr>
+      <w:r>
+        <w:rPr>
+          <w:sz w:val="22"/>
+        </w:rPr>
         <w:t xml:space="preserve">We developed a </w:t>
       </w:r>
       <w:r>
+        <w:rPr>
+          <w:sz w:val="22"/>
+        </w:rPr>
         <w:t xml:space="preserve">UML use case diagram (Fig. 3) to illustrate the distinct usages of </w:t>
       </w:r>
       <w:proofErr w:type="spellStart"/>
       <w:r>
+        <w:rPr>
+          <w:sz w:val="22"/>
+        </w:rPr>
         <w:t>nmrML</w:t>
       </w:r>
       <w:proofErr w:type="spellEnd"/>
       <w:r>
+        <w:rPr>
+          <w:sz w:val="22"/>
+        </w:rPr>
         <w:t xml:space="preserve"> in a standardized manner.</w:t>
       </w:r>
     </w:p>
     <w:p>
+      <w:pPr>
+        <w:jc w:val="both"/>
+      </w:pPr>
       <w:r>
         <w:t xml:space="preserve"> </w:t>
       </w:r>
       <w:r>
         <w:pict>
-          <v:shape id="_x0000_i1027" type="#_x0000_t75" style="width:411.35pt;height:232pt" filled="t">
+          <v:shape id="_x0000_i1027" type="#_x0000_t75" style="width:411pt;height:231.75pt" filled="t">
             <v:fill color2="black"/>
             <v:imagedata r:id="rId12" o:title=""/>
           </v:shape>
@@ -3008,42 +3187,61 @@
       <w:r>
         <w:rPr>
           <w:b/>
+          <w:sz w:val="22"/>
         </w:rPr>
         <w:t>Fig</w:t>
       </w:r>
       <w:r>
         <w:rPr>
           <w:b/>
+          <w:sz w:val="22"/>
         </w:rPr>
         <w:t>ure</w:t>
       </w:r>
       <w:r>
         <w:rPr>
           <w:b/>
+          <w:sz w:val="22"/>
         </w:rPr>
         <w:t xml:space="preserve"> 3:</w:t>
       </w:r>
       <w:r>
+        <w:rPr>
+          <w:sz w:val="22"/>
+        </w:rPr>
         <w:t xml:space="preserve"> UML use case diagram </w:t>
       </w:r>
       <w:r>
+        <w:rPr>
+          <w:sz w:val="22"/>
+        </w:rPr>
         <w:t>illustrating the usage of th</w:t>
       </w:r>
       <w:r>
+        <w:rPr>
+          <w:sz w:val="22"/>
+        </w:rPr>
         <w:t xml:space="preserve">e </w:t>
       </w:r>
       <w:proofErr w:type="spellStart"/>
       <w:r>
+        <w:rPr>
+          <w:sz w:val="22"/>
+        </w:rPr>
         <w:t>nmrML</w:t>
       </w:r>
       <w:proofErr w:type="spellEnd"/>
       <w:r>
+        <w:rPr>
+          <w:sz w:val="22"/>
+        </w:rPr>
         <w:t xml:space="preserve"> standard</w:t>
       </w:r>
     </w:p>
     <w:p>
       <w:pPr>
         <w:pStyle w:val="berschrift4"/>
+        <w:jc w:val="both"/>
       </w:pPr>
       <w:r>
         <w:t>Selecting good example data sets</w:t>
@@ -3054,14 +3252,27 @@
         <w:tabs>
           <w:tab w:val="left" w:pos="300"/>
         </w:tabs>
-      </w:pPr>
-      <w:r>
+        <w:jc w:val="both"/>
+        <w:rPr>
+          <w:sz w:val="22"/>
+        </w:rPr>
+      </w:pPr>
+      <w:r>
+        <w:rPr>
+          <w:sz w:val="22"/>
+        </w:rPr>
         <w:t xml:space="preserve">We defined characteristics of what we believe is a good </w:t>
       </w:r>
       <w:r>
+        <w:rPr>
+          <w:sz w:val="22"/>
+        </w:rPr>
         <w:t>example data set</w:t>
       </w:r>
       <w:r>
+        <w:rPr>
+          <w:sz w:val="22"/>
+        </w:rPr>
         <w:t>:</w:t>
       </w:r>
     </w:p>
@@ -3070,6 +3281,10 @@
         <w:tabs>
           <w:tab w:val="left" w:pos="300"/>
         </w:tabs>
+        <w:jc w:val="both"/>
+        <w:rPr>
+          <w:sz w:val="22"/>
+        </w:rPr>
       </w:pPr>
     </w:p>
     <w:p>
@@ -3081,35 +3296,43 @@
         <w:tabs>
           <w:tab w:val="left" w:pos="300"/>
         </w:tabs>
+        <w:jc w:val="both"/>
         <w:rPr>
           <w:i/>
+          <w:sz w:val="22"/>
         </w:rPr>
       </w:pPr>
       <w:r>
         <w:rPr>
           <w:i/>
-        </w:rPr>
-        <w:lastRenderedPageBreak/>
+          <w:sz w:val="22"/>
+        </w:rPr>
         <w:t>The data was gathered in a</w:t>
       </w:r>
       <w:r>
+        <w:rPr>
+          <w:sz w:val="22"/>
+        </w:rPr>
         <w:t xml:space="preserve"> p</w:t>
       </w:r>
       <w:r>
         <w:rPr>
           <w:i/>
+          <w:sz w:val="22"/>
         </w:rPr>
         <w:t>rototypical, abundant experiment set up</w:t>
       </w:r>
       <w:r>
         <w:rPr>
           <w:i/>
+          <w:sz w:val="22"/>
         </w:rPr>
         <w:t>, r</w:t>
       </w:r>
       <w:r>
         <w:rPr>
           <w:i/>
+          <w:sz w:val="22"/>
         </w:rPr>
         <w:t>epresentative for metabolomics data acquisition</w:t>
       </w:r>
@@ -3123,55 +3346,65 @@
         <w:tabs>
           <w:tab w:val="left" w:pos="300"/>
         </w:tabs>
+        <w:jc w:val="both"/>
         <w:rPr>
           <w:i/>
+          <w:sz w:val="22"/>
         </w:rPr>
       </w:pPr>
       <w:r>
         <w:rPr>
           <w:i/>
+          <w:sz w:val="22"/>
         </w:rPr>
         <w:t>The data should stem from a s</w:t>
       </w:r>
       <w:r>
         <w:rPr>
           <w:i/>
+          <w:sz w:val="22"/>
         </w:rPr>
         <w:t xml:space="preserve">imple </w:t>
       </w:r>
       <w:r>
         <w:rPr>
           <w:i/>
+          <w:sz w:val="22"/>
         </w:rPr>
         <w:t xml:space="preserve">experimental set-up </w:t>
       </w:r>
       <w:r>
         <w:rPr>
           <w:i/>
+          <w:sz w:val="22"/>
         </w:rPr>
         <w:t>(</w:t>
       </w:r>
       <w:r>
         <w:rPr>
           <w:i/>
+          <w:sz w:val="22"/>
         </w:rPr>
         <w:t>e.g.</w:t>
       </w:r>
       <w:r>
         <w:rPr>
           <w:i/>
+          <w:sz w:val="22"/>
         </w:rPr>
         <w:t xml:space="preserve"> 1D H+ NMR</w:t>
       </w:r>
       <w:r>
         <w:rPr>
           <w:i/>
+          <w:sz w:val="22"/>
         </w:rPr>
         <w:t xml:space="preserve"> data</w:t>
       </w:r>
       <w:r>
         <w:rPr>
           <w:i/>
+          <w:sz w:val="22"/>
         </w:rPr>
         <w:t>)</w:t>
       </w:r>
@@ -3185,49 +3418,58 @@
         <w:tabs>
           <w:tab w:val="left" w:pos="300"/>
         </w:tabs>
+        <w:jc w:val="both"/>
         <w:rPr>
           <w:i/>
+          <w:sz w:val="22"/>
         </w:rPr>
       </w:pPr>
       <w:r>
         <w:rPr>
           <w:i/>
+          <w:sz w:val="22"/>
         </w:rPr>
         <w:t>The data h</w:t>
       </w:r>
       <w:r>
         <w:rPr>
           <w:i/>
+          <w:sz w:val="22"/>
         </w:rPr>
         <w:t xml:space="preserve">as </w:t>
       </w:r>
       <w:r>
         <w:rPr>
           <w:i/>
+          <w:sz w:val="22"/>
         </w:rPr>
         <w:t xml:space="preserve">a </w:t>
       </w:r>
       <w:r>
         <w:rPr>
           <w:i/>
+          <w:sz w:val="22"/>
         </w:rPr>
         <w:t>published paper available</w:t>
       </w:r>
       <w:r>
         <w:rPr>
           <w:i/>
+          <w:sz w:val="22"/>
         </w:rPr>
         <w:t xml:space="preserve"> (n</w:t>
       </w:r>
       <w:r>
         <w:rPr>
           <w:i/>
+          <w:sz w:val="22"/>
         </w:rPr>
         <w:t>ot a method-, but a research-paper</w:t>
       </w:r>
       <w:r>
         <w:rPr>
           <w:i/>
+          <w:sz w:val="22"/>
         </w:rPr>
         <w:t>)</w:t>
       </w:r>
@@ -3241,50 +3483,52 @@
         <w:tabs>
           <w:tab w:val="left" w:pos="300"/>
         </w:tabs>
+        <w:jc w:val="both"/>
         <w:rPr>
           <w:i/>
+          <w:sz w:val="22"/>
         </w:rPr>
       </w:pPr>
       <w:r>
         <w:rPr>
           <w:i/>
-        </w:rPr>
-        <w:t>The data h</w:t>
+          <w:sz w:val="22"/>
+        </w:rPr>
+        <w:t>The data has</w:t>
       </w:r>
       <w:r>
         <w:rPr>
           <w:i/>
-        </w:rPr>
-        <w:t>as</w:t>
+          <w:sz w:val="22"/>
+        </w:rPr>
+        <w:t xml:space="preserve"> </w:t>
       </w:r>
       <w:r>
         <w:rPr>
           <w:i/>
-        </w:rPr>
-        <w:t xml:space="preserve"> </w:t>
+          <w:sz w:val="22"/>
+        </w:rPr>
+        <w:t xml:space="preserve">a database </w:t>
       </w:r>
       <w:r>
         <w:rPr>
           <w:i/>
-        </w:rPr>
-        <w:t xml:space="preserve">a database </w:t>
+          <w:sz w:val="22"/>
+        </w:rPr>
+        <w:t>entry available</w:t>
       </w:r>
       <w:r>
         <w:rPr>
           <w:i/>
-        </w:rPr>
-        <w:t>entry available</w:t>
-      </w:r>
+          <w:sz w:val="22"/>
+        </w:rPr>
+        <w:t xml:space="preserve">, e.g. in </w:t>
+      </w:r>
+      <w:proofErr w:type="spellStart"/>
       <w:r>
         <w:rPr>
           <w:i/>
-        </w:rPr>
-        <w:t xml:space="preserve">, e.g. in </w:t>
-      </w:r>
-      <w:proofErr w:type="spellStart"/>
-      <w:r>
-        <w:rPr>
-          <w:i/>
+          <w:sz w:val="22"/>
         </w:rPr>
         <w:t>Metabolights</w:t>
       </w:r>
@@ -3299,49 +3543,44 @@
         <w:tabs>
           <w:tab w:val="left" w:pos="300"/>
         </w:tabs>
+        <w:jc w:val="both"/>
         <w:rPr>
           <w:i/>
+          <w:sz w:val="22"/>
         </w:rPr>
       </w:pPr>
       <w:r>
         <w:rPr>
           <w:i/>
-        </w:rPr>
-        <w:t>The data h</w:t>
+          <w:sz w:val="22"/>
+        </w:rPr>
+        <w:t>The data has</w:t>
       </w:r>
       <w:r>
         <w:rPr>
           <w:i/>
-        </w:rPr>
-        <w:t>as</w:t>
+          <w:sz w:val="22"/>
+        </w:rPr>
+        <w:t xml:space="preserve"> </w:t>
       </w:r>
       <w:r>
         <w:rPr>
           <w:i/>
-        </w:rPr>
-        <w:t xml:space="preserve"> </w:t>
+          <w:sz w:val="22"/>
+        </w:rPr>
+        <w:t xml:space="preserve">accompanying </w:t>
       </w:r>
       <w:r>
         <w:rPr>
           <w:i/>
-        </w:rPr>
-        <w:t>accompanying</w:t>
+          <w:sz w:val="22"/>
+        </w:rPr>
+        <w:t>original data fil</w:t>
       </w:r>
       <w:r>
         <w:rPr>
           <w:i/>
-        </w:rPr>
-        <w:t xml:space="preserve"> </w:t>
-      </w:r>
-      <w:r>
-        <w:rPr>
-          <w:i/>
-        </w:rPr>
-        <w:t>original data fil</w:t>
-      </w:r>
-      <w:r>
-        <w:rPr>
-          <w:i/>
+          <w:sz w:val="22"/>
         </w:rPr>
         <w:t>es (FIDs)</w:t>
       </w:r>
@@ -3355,37 +3594,44 @@
         <w:tabs>
           <w:tab w:val="left" w:pos="300"/>
         </w:tabs>
+        <w:jc w:val="both"/>
         <w:rPr>
           <w:i/>
+          <w:sz w:val="22"/>
         </w:rPr>
       </w:pPr>
       <w:r>
         <w:rPr>
           <w:i/>
+          <w:sz w:val="22"/>
         </w:rPr>
         <w:t>The data is</w:t>
       </w:r>
       <w:r>
         <w:rPr>
           <w:i/>
+          <w:sz w:val="22"/>
         </w:rPr>
         <w:t xml:space="preserve"> u</w:t>
       </w:r>
       <w:r>
         <w:rPr>
           <w:i/>
+          <w:sz w:val="22"/>
         </w:rPr>
         <w:t xml:space="preserve">sing </w:t>
       </w:r>
       <w:r>
         <w:rPr>
           <w:i/>
+          <w:sz w:val="22"/>
         </w:rPr>
         <w:t xml:space="preserve">an </w:t>
       </w:r>
       <w:r>
         <w:rPr>
           <w:i/>
+          <w:sz w:val="22"/>
         </w:rPr>
         <w:t xml:space="preserve">abundant vendor format like </w:t>
       </w:r>
@@ -3393,6 +3639,7 @@
       <w:r>
         <w:rPr>
           <w:i/>
+          <w:sz w:val="22"/>
         </w:rPr>
         <w:t>Bruker</w:t>
       </w:r>
@@ -3400,6 +3647,7 @@
       <w:r>
         <w:rPr>
           <w:i/>
+          <w:sz w:val="22"/>
         </w:rPr>
         <w:t xml:space="preserve"> or Varian standard files</w:t>
       </w:r>
@@ -3413,45 +3661,46 @@
         <w:tabs>
           <w:tab w:val="left" w:pos="300"/>
         </w:tabs>
+        <w:jc w:val="both"/>
         <w:rPr>
           <w:i/>
+          <w:sz w:val="22"/>
         </w:rPr>
       </w:pPr>
       <w:r>
         <w:rPr>
           <w:i/>
-        </w:rPr>
-        <w:t>The data is associated with a</w:t>
-      </w:r>
+          <w:sz w:val="22"/>
+        </w:rPr>
+        <w:t xml:space="preserve">The data is associated with a </w:t>
+      </w:r>
+      <w:proofErr w:type="spellStart"/>
       <w:r>
         <w:rPr>
           <w:i/>
-        </w:rPr>
-        <w:t xml:space="preserve"> </w:t>
-      </w:r>
-      <w:proofErr w:type="spellStart"/>
+          <w:sz w:val="22"/>
+        </w:rPr>
+        <w:t>a</w:t>
+      </w:r>
+      <w:proofErr w:type="spellEnd"/>
       <w:r>
         <w:rPr>
           <w:i/>
-        </w:rPr>
-        <w:t>a</w:t>
-      </w:r>
-      <w:proofErr w:type="spellEnd"/>
+          <w:sz w:val="22"/>
+        </w:rPr>
+        <w:t xml:space="preserve"> responsive contact person</w:t>
+      </w:r>
       <w:r>
         <w:rPr>
           <w:i/>
-        </w:rPr>
-        <w:t xml:space="preserve"> responsive contact person</w:t>
+          <w:sz w:val="22"/>
+        </w:rPr>
+        <w:t>, in case we like to get back to the data producers t</w:t>
       </w:r>
       <w:r>
         <w:rPr>
           <w:i/>
-        </w:rPr>
-        <w:t>, in case we like to get back to the data producers t</w:t>
-      </w:r>
-      <w:r>
-        <w:rPr>
-          <w:i/>
+          <w:sz w:val="22"/>
         </w:rPr>
         <w:t>o be able to gather additional Info &amp; resolve questions</w:t>
       </w:r>
@@ -3465,183 +3714,287 @@
         <w:tabs>
           <w:tab w:val="left" w:pos="300"/>
         </w:tabs>
+        <w:jc w:val="both"/>
         <w:rPr>
           <w:i/>
+          <w:sz w:val="22"/>
         </w:rPr>
       </w:pPr>
       <w:r>
         <w:rPr>
           <w:i/>
-        </w:rPr>
-        <w:t>The data h</w:t>
+          <w:sz w:val="22"/>
+        </w:rPr>
+        <w:t xml:space="preserve">The data has </w:t>
       </w:r>
       <w:r>
         <w:rPr>
           <w:i/>
-        </w:rPr>
-        <w:t xml:space="preserve">as </w:t>
+          <w:sz w:val="22"/>
+        </w:rPr>
+        <w:t>been worked on with open source tools</w:t>
       </w:r>
       <w:r>
         <w:rPr>
           <w:i/>
-        </w:rPr>
-        <w:t>been worked on with open source tools</w:t>
-      </w:r>
+          <w:sz w:val="22"/>
+        </w:rPr>
+        <w:t xml:space="preserve"> like Batman or </w:t>
+      </w:r>
+      <w:proofErr w:type="spellStart"/>
       <w:r>
         <w:rPr>
           <w:i/>
-        </w:rPr>
-        <w:t xml:space="preserve"> like Batman or </w:t>
+          <w:sz w:val="22"/>
+        </w:rPr>
+        <w:t>metaboquant</w:t>
+      </w:r>
+      <w:proofErr w:type="spellEnd"/>
+    </w:p>
+    <w:p>
+      <w:pPr>
+        <w:tabs>
+          <w:tab w:val="left" w:pos="300"/>
+        </w:tabs>
+        <w:jc w:val="both"/>
+        <w:rPr>
+          <w:sz w:val="22"/>
+        </w:rPr>
+      </w:pPr>
+    </w:p>
+    <w:p>
+      <w:pPr>
+        <w:tabs>
+          <w:tab w:val="left" w:pos="300"/>
+        </w:tabs>
+        <w:jc w:val="both"/>
+        <w:rPr>
+          <w:sz w:val="22"/>
+        </w:rPr>
+      </w:pPr>
+      <w:r>
+        <w:rPr>
+          <w:sz w:val="22"/>
+        </w:rPr>
+        <w:t xml:space="preserve">According to these criteria we have collated example data sets to be converted into </w:t>
       </w:r>
       <w:proofErr w:type="spellStart"/>
       <w:r>
         <w:rPr>
-          <w:i/>
-        </w:rPr>
-        <w:t>metaboquant</w:t>
+          <w:sz w:val="22"/>
+        </w:rPr>
+        <w:t>nmrML</w:t>
       </w:r>
       <w:proofErr w:type="spellEnd"/>
+      <w:r>
+        <w:rPr>
+          <w:sz w:val="22"/>
+        </w:rPr>
+        <w:t>. These example instance</w:t>
+      </w:r>
+      <w:r>
+        <w:rPr>
+          <w:sz w:val="22"/>
+        </w:rPr>
+        <w:t>s</w:t>
+      </w:r>
+      <w:r>
+        <w:rPr>
+          <w:sz w:val="22"/>
+        </w:rPr>
+        <w:t xml:space="preserve"> can be found in the </w:t>
+      </w:r>
+      <w:r>
+        <w:rPr>
+          <w:sz w:val="22"/>
+        </w:rPr>
+        <w:t xml:space="preserve">corresponding </w:t>
+      </w:r>
+      <w:proofErr w:type="spellStart"/>
+      <w:r>
+        <w:rPr>
+          <w:sz w:val="22"/>
+        </w:rPr>
+        <w:t>github</w:t>
+      </w:r>
+      <w:proofErr w:type="spellEnd"/>
+      <w:r>
+        <w:rPr>
+          <w:sz w:val="22"/>
+        </w:rPr>
+        <w:t xml:space="preserve"> </w:t>
+      </w:r>
+      <w:r>
+        <w:rPr>
+          <w:sz w:val="22"/>
+        </w:rPr>
+        <w:t>‘</w:t>
+      </w:r>
+      <w:r>
+        <w:rPr>
+          <w:sz w:val="22"/>
+        </w:rPr>
+        <w:t>example</w:t>
+      </w:r>
+      <w:r>
+        <w:rPr>
+          <w:sz w:val="22"/>
+        </w:rPr>
+        <w:t>’</w:t>
+      </w:r>
+      <w:r>
+        <w:rPr>
+          <w:sz w:val="22"/>
+        </w:rPr>
+        <w:t xml:space="preserve"> folder, together with an accompanying readme file</w:t>
+      </w:r>
+      <w:r>
+        <w:rPr>
+          <w:sz w:val="22"/>
+        </w:rPr>
+        <w:t xml:space="preserve"> illustrating its generation</w:t>
+      </w:r>
+      <w:r>
+        <w:rPr>
+          <w:sz w:val="22"/>
+        </w:rPr>
+        <w:t>.</w:t>
+      </w:r>
+    </w:p>
+    <w:p>
+      <w:pPr>
+        <w:pStyle w:val="berschrift4"/>
+        <w:jc w:val="both"/>
+      </w:pPr>
+      <w:r>
+        <w:t>Competency Questions for CV development</w:t>
+      </w:r>
     </w:p>
     <w:p>
       <w:pPr>
         <w:tabs>
           <w:tab w:val="left" w:pos="300"/>
         </w:tabs>
-      </w:pPr>
+        <w:jc w:val="both"/>
+        <w:rPr>
+          <w:sz w:val="22"/>
+        </w:rPr>
+      </w:pPr>
+      <w:r>
+        <w:rPr>
+          <w:sz w:val="22"/>
+        </w:rPr>
+        <w:t xml:space="preserve">A set of </w:t>
+      </w:r>
+      <w:r>
+        <w:rPr>
+          <w:sz w:val="22"/>
+        </w:rPr>
+        <w:t>Competency Questions</w:t>
+      </w:r>
+      <w:r>
+        <w:rPr>
+          <w:sz w:val="22"/>
+        </w:rPr>
+        <w:t xml:space="preserve"> (CQ)</w:t>
+      </w:r>
+      <w:r>
+        <w:rPr>
+          <w:sz w:val="22"/>
+        </w:rPr>
+        <w:t xml:space="preserve"> </w:t>
+      </w:r>
+      <w:r>
+        <w:rPr>
+          <w:sz w:val="22"/>
+        </w:rPr>
+        <w:t xml:space="preserve">was defined </w:t>
+      </w:r>
+      <w:r>
+        <w:rPr>
+          <w:sz w:val="22"/>
+        </w:rPr>
+        <w:t xml:space="preserve">for </w:t>
+      </w:r>
+      <w:proofErr w:type="spellStart"/>
+      <w:r>
+        <w:rPr>
+          <w:sz w:val="22"/>
+        </w:rPr>
+        <w:t>nmrCV</w:t>
+      </w:r>
+      <w:proofErr w:type="spellEnd"/>
+      <w:r>
+        <w:rPr>
+          <w:sz w:val="22"/>
+        </w:rPr>
+        <w:t xml:space="preserve"> &amp; </w:t>
+      </w:r>
+      <w:proofErr w:type="spellStart"/>
+      <w:r>
+        <w:rPr>
+          <w:sz w:val="22"/>
+        </w:rPr>
+        <w:t>nmrML</w:t>
+      </w:r>
+      <w:proofErr w:type="spellEnd"/>
+      <w:r>
+        <w:rPr>
+          <w:sz w:val="22"/>
+        </w:rPr>
+        <w:t xml:space="preserve">. </w:t>
+      </w:r>
+      <w:r>
+        <w:rPr>
+          <w:sz w:val="22"/>
+        </w:rPr>
+        <w:t>Quite in accordance to unit tests in software development, t</w:t>
+      </w:r>
+      <w:r>
+        <w:rPr>
+          <w:sz w:val="22"/>
+        </w:rPr>
+        <w:t xml:space="preserve">hese </w:t>
+      </w:r>
+      <w:r>
+        <w:rPr>
+          <w:sz w:val="22"/>
+        </w:rPr>
+        <w:t xml:space="preserve">CQ </w:t>
+      </w:r>
+      <w:r>
+        <w:rPr>
+          <w:sz w:val="22"/>
+        </w:rPr>
+        <w:t>serve to evaluate the format for coverage and structural suitability at the later evaluation phase:</w:t>
+      </w:r>
     </w:p>
     <w:p>
       <w:pPr>
         <w:tabs>
           <w:tab w:val="left" w:pos="300"/>
         </w:tabs>
-      </w:pPr>
-      <w:r>
-        <w:t xml:space="preserve">According to these criteria we have collated example data sets to be converted into </w:t>
-      </w:r>
-      <w:proofErr w:type="spellStart"/>
-      <w:r>
-        <w:t>nmrML</w:t>
-      </w:r>
-      <w:proofErr w:type="spellEnd"/>
-      <w:r>
-        <w:t>. These example instance</w:t>
-      </w:r>
-      <w:r>
-        <w:t>s</w:t>
-      </w:r>
-      <w:r>
-        <w:t xml:space="preserve"> can be found in the </w:t>
-      </w:r>
-      <w:r>
-        <w:t xml:space="preserve">corresponding </w:t>
-      </w:r>
-      <w:proofErr w:type="spellStart"/>
-      <w:r>
-        <w:t>github</w:t>
-      </w:r>
-      <w:proofErr w:type="spellEnd"/>
-      <w:r>
-        <w:t xml:space="preserve"> </w:t>
-      </w:r>
-      <w:r>
-        <w:t>‘</w:t>
-      </w:r>
-      <w:r>
-        <w:t>example</w:t>
-      </w:r>
-      <w:r>
-        <w:t>’</w:t>
-      </w:r>
-      <w:r>
-        <w:t xml:space="preserve"> folder, together with an accompanying readme file</w:t>
-      </w:r>
-      <w:r>
-        <w:t xml:space="preserve"> illustrating its generation</w:t>
-      </w:r>
-      <w:r>
-        <w:t>.</w:t>
-      </w:r>
-    </w:p>
-    <w:p>
-      <w:pPr>
-        <w:pStyle w:val="berschrift4"/>
-      </w:pPr>
-      <w:r>
-        <w:t>Competency Questions for CV development</w:t>
-      </w:r>
+        <w:jc w:val="both"/>
+        <w:rPr>
+          <w:sz w:val="22"/>
+        </w:rPr>
+      </w:pPr>
     </w:p>
     <w:p>
       <w:pPr>
         <w:tabs>
           <w:tab w:val="left" w:pos="300"/>
         </w:tabs>
-      </w:pPr>
-      <w:r>
-        <w:t xml:space="preserve">A set of </w:t>
-      </w:r>
-      <w:r>
-        <w:t>Competency Questions</w:t>
-      </w:r>
-      <w:r>
-        <w:t xml:space="preserve"> (CQ)</w:t>
-      </w:r>
-      <w:r>
-        <w:t xml:space="preserve"> </w:t>
-      </w:r>
-      <w:r>
-        <w:t xml:space="preserve">was defined </w:t>
-      </w:r>
-      <w:r>
-        <w:t xml:space="preserve">for </w:t>
-      </w:r>
-      <w:proofErr w:type="spellStart"/>
-      <w:r>
-        <w:t>nmrCV</w:t>
-      </w:r>
-      <w:proofErr w:type="spellEnd"/>
-      <w:r>
-        <w:t xml:space="preserve"> &amp; </w:t>
-      </w:r>
-      <w:proofErr w:type="spellStart"/>
-      <w:r>
-        <w:t>nmrML</w:t>
-      </w:r>
-      <w:proofErr w:type="spellEnd"/>
-      <w:r>
-        <w:t xml:space="preserve">. </w:t>
-      </w:r>
-      <w:r>
-        <w:t>Quite in accordance to unit tests in software development, t</w:t>
-      </w:r>
-      <w:r>
-        <w:t xml:space="preserve">hese </w:t>
-      </w:r>
-      <w:r>
-        <w:t xml:space="preserve">CQ </w:t>
-      </w:r>
-      <w:r>
-        <w:t>serve to evaluate the format for coverage and structural suitability at the later evaluation phase:</w:t>
-      </w:r>
-    </w:p>
-    <w:p>
-      <w:pPr>
-        <w:tabs>
-          <w:tab w:val="left" w:pos="300"/>
-        </w:tabs>
-      </w:pPr>
-    </w:p>
-    <w:p>
-      <w:pPr>
-        <w:tabs>
-          <w:tab w:val="left" w:pos="300"/>
-        </w:tabs>
+        <w:jc w:val="both"/>
         <w:rPr>
           <w:color w:val="FF0000"/>
+          <w:sz w:val="22"/>
         </w:rPr>
       </w:pPr>
       <w:r>
         <w:rPr>
           <w:color w:val="FF0000"/>
+          <w:sz w:val="22"/>
         </w:rPr>
         <w:t xml:space="preserve">MOVE INTO </w:t>
       </w:r>
@@ -3649,6 +4002,7 @@
       <w:r>
         <w:rPr>
           <w:color w:val="FF0000"/>
+          <w:sz w:val="22"/>
         </w:rPr>
         <w:t>ANNEX ?</w:t>
       </w:r>
@@ -3663,19 +4017,101 @@
         <w:tabs>
           <w:tab w:val="left" w:pos="300"/>
         </w:tabs>
-      </w:pPr>
-      <w:r>
-        <w:t xml:space="preserve">Get all spectra on 500Mz </w:t>
+        <w:jc w:val="both"/>
+        <w:rPr>
+          <w:sz w:val="22"/>
+        </w:rPr>
+      </w:pPr>
+      <w:r>
+        <w:rPr>
+          <w:sz w:val="22"/>
+        </w:rPr>
+        <w:t>Get</w:t>
+      </w:r>
+      <w:r>
+        <w:rPr>
+          <w:sz w:val="22"/>
+        </w:rPr>
+        <w:t xml:space="preserve"> spectra </w:t>
+      </w:r>
+      <w:r>
+        <w:rPr>
+          <w:sz w:val="22"/>
+        </w:rPr>
+        <w:t xml:space="preserve">generated </w:t>
+      </w:r>
+      <w:r>
+        <w:rPr>
+          <w:sz w:val="22"/>
+        </w:rPr>
+        <w:t xml:space="preserve">on </w:t>
+      </w:r>
+      <w:r>
+        <w:rPr>
+          <w:sz w:val="22"/>
+        </w:rPr>
+        <w:t xml:space="preserve">a </w:t>
+      </w:r>
+      <w:r>
+        <w:rPr>
+          <w:sz w:val="22"/>
+        </w:rPr>
+        <w:t xml:space="preserve">500Mz </w:t>
       </w:r>
       <w:proofErr w:type="spellStart"/>
       <w:r>
+        <w:rPr>
+          <w:sz w:val="22"/>
+        </w:rPr>
         <w:t>Bruker</w:t>
       </w:r>
       <w:proofErr w:type="spellEnd"/>
       <w:r>
-        <w:t xml:space="preserve"> machine that do 1D H+ Spectra (on Human Urine samples for doping chemicals)</w:t>
-      </w:r>
-      <w:r>
+        <w:rPr>
+          <w:sz w:val="22"/>
+        </w:rPr>
+        <w:t xml:space="preserve"> machine </w:t>
+      </w:r>
+      <w:r>
+        <w:rPr>
+          <w:sz w:val="22"/>
+        </w:rPr>
+        <w:t>in</w:t>
+      </w:r>
+      <w:r>
+        <w:rPr>
+          <w:sz w:val="22"/>
+        </w:rPr>
+        <w:t xml:space="preserve"> 1D </w:t>
+      </w:r>
+      <w:r>
+        <w:rPr>
+          <w:sz w:val="22"/>
+        </w:rPr>
+        <w:t xml:space="preserve">set-up and </w:t>
+      </w:r>
+      <w:r>
+        <w:rPr>
+          <w:sz w:val="22"/>
+        </w:rPr>
+        <w:t xml:space="preserve">H+ </w:t>
+      </w:r>
+      <w:r>
+        <w:rPr>
+          <w:sz w:val="22"/>
+        </w:rPr>
+        <w:t>as acquisition nucleus</w:t>
+      </w:r>
+      <w:r>
+        <w:rPr>
+          <w:sz w:val="22"/>
+        </w:rPr>
+        <w:t xml:space="preserve"> (on Human Urine samples for doping chemicals)</w:t>
+      </w:r>
+      <w:r>
+        <w:rPr>
+          <w:sz w:val="22"/>
+        </w:rPr>
         <w:t>.</w:t>
       </w:r>
     </w:p>
@@ -3688,27 +4124,49 @@
         <w:tabs>
           <w:tab w:val="left" w:pos="300"/>
         </w:tabs>
-      </w:pPr>
-      <w:r>
+        <w:jc w:val="both"/>
+        <w:rPr>
+          <w:sz w:val="22"/>
+        </w:rPr>
+      </w:pPr>
+      <w:r>
+        <w:rPr>
+          <w:sz w:val="22"/>
+        </w:rPr>
         <w:t xml:space="preserve">Get spectra generated via </w:t>
       </w:r>
       <w:proofErr w:type="spellStart"/>
       <w:r>
+        <w:rPr>
+          <w:sz w:val="22"/>
+        </w:rPr>
         <w:t>Bruker</w:t>
       </w:r>
       <w:proofErr w:type="spellEnd"/>
       <w:r>
+        <w:rPr>
+          <w:sz w:val="22"/>
+        </w:rPr>
         <w:t xml:space="preserve"> </w:t>
       </w:r>
       <w:proofErr w:type="spellStart"/>
       <w:r>
+        <w:rPr>
+          <w:sz w:val="22"/>
+        </w:rPr>
         <w:t>CryoProbe</w:t>
       </w:r>
       <w:proofErr w:type="spellEnd"/>
       <w:r>
+        <w:rPr>
+          <w:sz w:val="22"/>
+        </w:rPr>
         <w:t xml:space="preserve"> and D2O solvent</w:t>
       </w:r>
       <w:r>
+        <w:rPr>
+          <w:sz w:val="22"/>
+        </w:rPr>
         <w:t>.</w:t>
       </w:r>
     </w:p>
@@ -3721,18 +4179,47 @@
         <w:tabs>
           <w:tab w:val="left" w:pos="300"/>
         </w:tabs>
-      </w:pPr>
-      <w:r>
-        <w:t xml:space="preserve">What samples with certain pH </w:t>
-      </w:r>
-      <w:proofErr w:type="gramStart"/>
-      <w:r>
-        <w:t>range</w:t>
-      </w:r>
-      <w:r>
-        <w:t xml:space="preserve"> ?</w:t>
-      </w:r>
-      <w:proofErr w:type="gramEnd"/>
+        <w:jc w:val="both"/>
+        <w:rPr>
+          <w:sz w:val="22"/>
+        </w:rPr>
+      </w:pPr>
+      <w:r>
+        <w:rPr>
+          <w:sz w:val="22"/>
+        </w:rPr>
+        <w:t xml:space="preserve">Show experiments generated with </w:t>
+      </w:r>
+      <w:r>
+        <w:rPr>
+          <w:sz w:val="22"/>
+        </w:rPr>
+        <w:t xml:space="preserve">samples with </w:t>
+      </w:r>
+      <w:r>
+        <w:rPr>
+          <w:sz w:val="22"/>
+        </w:rPr>
+        <w:t xml:space="preserve">a </w:t>
+      </w:r>
+      <w:r>
+        <w:rPr>
+          <w:sz w:val="22"/>
+        </w:rPr>
+        <w:t>pH range</w:t>
+      </w:r>
+      <w:r>
+        <w:rPr>
+          <w:sz w:val="22"/>
+        </w:rPr>
+        <w:t xml:space="preserve"> </w:t>
+      </w:r>
+      <w:r>
+        <w:rPr>
+          <w:sz w:val="22"/>
+        </w:rPr>
+        <w:t>from 6.5 to 8</w:t>
+      </w:r>
     </w:p>
     <w:p>
       <w:pPr>
@@ -3743,11 +4230,21 @@
         <w:tabs>
           <w:tab w:val="left" w:pos="300"/>
         </w:tabs>
-      </w:pPr>
-      <w:r>
+        <w:jc w:val="both"/>
+        <w:rPr>
+          <w:sz w:val="22"/>
+        </w:rPr>
+      </w:pPr>
+      <w:r>
+        <w:rPr>
+          <w:sz w:val="22"/>
+        </w:rPr>
         <w:t>Get spectra according to decoupling method</w:t>
       </w:r>
       <w:r>
+        <w:rPr>
+          <w:sz w:val="22"/>
+        </w:rPr>
         <w:t>.</w:t>
       </w:r>
     </w:p>
@@ -3760,21 +4257,37 @@
         <w:tabs>
           <w:tab w:val="left" w:pos="300"/>
         </w:tabs>
-      </w:pPr>
-      <w:r>
-        <w:t xml:space="preserve">Get spectra that were generated via open source </w:t>
+        <w:jc w:val="both"/>
+        <w:rPr>
+          <w:sz w:val="22"/>
+        </w:rPr>
+      </w:pPr>
+      <w:r>
+        <w:rPr>
+          <w:sz w:val="22"/>
+        </w:rPr>
+        <w:t xml:space="preserve">Get </w:t>
       </w:r>
       <w:proofErr w:type="spellStart"/>
       <w:proofErr w:type="gramStart"/>
       <w:r>
+        <w:rPr>
+          <w:sz w:val="22"/>
+        </w:rPr>
         <w:t>nmr</w:t>
       </w:r>
       <w:proofErr w:type="spellEnd"/>
       <w:proofErr w:type="gramEnd"/>
       <w:r>
-        <w:t xml:space="preserve"> software</w:t>
-      </w:r>
-      <w:r>
+        <w:rPr>
+          <w:sz w:val="22"/>
+        </w:rPr>
+        <w:t xml:space="preserve"> Spectra that have been FT transformed and were smoothed via Gaussian smoothing</w:t>
+      </w:r>
+      <w:r>
+        <w:rPr>
+          <w:sz w:val="22"/>
+        </w:rPr>
         <w:t>.</w:t>
       </w:r>
     </w:p>
@@ -3787,21 +4300,21 @@
         <w:tabs>
           <w:tab w:val="left" w:pos="300"/>
         </w:tabs>
-      </w:pPr>
-      <w:r>
-        <w:t xml:space="preserve">Get </w:t>
-      </w:r>
-      <w:proofErr w:type="spellStart"/>
-      <w:proofErr w:type="gramStart"/>
-      <w:r>
-        <w:t>nmr</w:t>
-      </w:r>
-      <w:proofErr w:type="spellEnd"/>
-      <w:proofErr w:type="gramEnd"/>
-      <w:r>
-        <w:t xml:space="preserve"> Spectra that have been FT transformed and were smoothed via Gaussian smoothing</w:t>
-      </w:r>
-      <w:r>
+        <w:jc w:val="both"/>
+        <w:rPr>
+          <w:sz w:val="22"/>
+        </w:rPr>
+      </w:pPr>
+      <w:r>
+        <w:rPr>
+          <w:sz w:val="22"/>
+        </w:rPr>
+        <w:t>Show me reference spectra for xyz compound</w:t>
+      </w:r>
+      <w:r>
+        <w:rPr>
+          <w:sz w:val="22"/>
+        </w:rPr>
         <w:t>.</w:t>
       </w:r>
     </w:p>
@@ -3814,12 +4327,90 @@
         <w:tabs>
           <w:tab w:val="left" w:pos="300"/>
         </w:tabs>
-      </w:pPr>
-      <w:r>
-        <w:t>Show me reference spectra for xyz compound</w:t>
-      </w:r>
-      <w:r>
-        <w:t>.</w:t>
+        <w:jc w:val="both"/>
+        <w:rPr>
+          <w:sz w:val="22"/>
+        </w:rPr>
+      </w:pPr>
+      <w:r>
+        <w:rPr>
+          <w:sz w:val="22"/>
+        </w:rPr>
+        <w:t>What spectra used flow high resolution probe in the instrument?</w:t>
+      </w:r>
+    </w:p>
+    <w:p>
+      <w:pPr>
+        <w:tabs>
+          <w:tab w:val="left" w:pos="300"/>
+        </w:tabs>
+        <w:jc w:val="both"/>
+        <w:rPr>
+          <w:sz w:val="22"/>
+        </w:rPr>
+      </w:pPr>
+    </w:p>
+    <w:p>
+      <w:pPr>
+        <w:tabs>
+          <w:tab w:val="left" w:pos="300"/>
+        </w:tabs>
+        <w:jc w:val="both"/>
+        <w:rPr>
+          <w:sz w:val="22"/>
+        </w:rPr>
+      </w:pPr>
+      <w:r>
+        <w:rPr>
+          <w:sz w:val="22"/>
+        </w:rPr>
+        <w:t>CQ</w:t>
+      </w:r>
+      <w:r>
+        <w:rPr>
+          <w:sz w:val="22"/>
+        </w:rPr>
+        <w:t>s</w:t>
+      </w:r>
+      <w:r>
+        <w:rPr>
+          <w:sz w:val="22"/>
+        </w:rPr>
+        <w:t xml:space="preserve"> for </w:t>
+      </w:r>
+      <w:proofErr w:type="spellStart"/>
+      <w:r>
+        <w:rPr>
+          <w:sz w:val="22"/>
+        </w:rPr>
+        <w:t>nmrCV</w:t>
+      </w:r>
+      <w:proofErr w:type="spellEnd"/>
+      <w:r>
+        <w:rPr>
+          <w:sz w:val="22"/>
+        </w:rPr>
+        <w:t xml:space="preserve"> and </w:t>
+      </w:r>
+      <w:proofErr w:type="spellStart"/>
+      <w:r>
+        <w:rPr>
+          <w:sz w:val="22"/>
+        </w:rPr>
+        <w:t>IdentML</w:t>
+      </w:r>
+      <w:proofErr w:type="spellEnd"/>
+      <w:r>
+        <w:rPr>
+          <w:sz w:val="22"/>
+        </w:rPr>
+        <w:t xml:space="preserve"> CV</w:t>
+      </w:r>
+      <w:r>
+        <w:rPr>
+          <w:sz w:val="22"/>
+        </w:rPr>
+        <w:t>:</w:t>
       </w:r>
     </w:p>
     <w:p>
@@ -3831,51 +4422,22 @@
         <w:tabs>
           <w:tab w:val="left" w:pos="300"/>
         </w:tabs>
-      </w:pPr>
-      <w:r>
-        <w:t>What spectra used flow high resolution probe in the instrument?</w:t>
-      </w:r>
-    </w:p>
-    <w:p>
-      <w:pPr>
-        <w:tabs>
-          <w:tab w:val="left" w:pos="300"/>
-        </w:tabs>
-      </w:pPr>
-    </w:p>
-    <w:p>
-      <w:pPr>
-        <w:tabs>
-          <w:tab w:val="left" w:pos="300"/>
-        </w:tabs>
-      </w:pPr>
-      <w:r>
-        <w:t>CQ</w:t>
-      </w:r>
-      <w:r>
-        <w:t>s</w:t>
-      </w:r>
-      <w:r>
-        <w:t xml:space="preserve"> for </w:t>
-      </w:r>
-      <w:proofErr w:type="spellStart"/>
-      <w:r>
-        <w:t>nmrCV</w:t>
-      </w:r>
-      <w:proofErr w:type="spellEnd"/>
-      <w:r>
-        <w:t xml:space="preserve"> and </w:t>
-      </w:r>
-      <w:proofErr w:type="spellStart"/>
-      <w:r>
-        <w:t>IdentML</w:t>
-      </w:r>
-      <w:proofErr w:type="spellEnd"/>
-      <w:r>
-        <w:t xml:space="preserve"> CV</w:t>
-      </w:r>
-      <w:r>
-        <w:t>:</w:t>
+        <w:jc w:val="both"/>
+        <w:rPr>
+          <w:sz w:val="22"/>
+        </w:rPr>
+      </w:pPr>
+      <w:r>
+        <w:rPr>
+          <w:sz w:val="22"/>
+        </w:rPr>
+        <w:t>Get 1D spectra with doublets in ppm range x to y</w:t>
+      </w:r>
+      <w:r>
+        <w:rPr>
+          <w:sz w:val="22"/>
+        </w:rPr>
+        <w:t>.</w:t>
       </w:r>
     </w:p>
     <w:p>
@@ -3887,11 +4449,49 @@
         <w:tabs>
           <w:tab w:val="left" w:pos="300"/>
         </w:tabs>
-      </w:pPr>
-      <w:r>
-        <w:t>Get 1D spectra with doublets in ppm range x to y</w:t>
-      </w:r>
-      <w:r>
+        <w:jc w:val="both"/>
+        <w:rPr>
+          <w:sz w:val="22"/>
+        </w:rPr>
+      </w:pPr>
+      <w:r>
+        <w:rPr>
+          <w:sz w:val="22"/>
+        </w:rPr>
+        <w:t xml:space="preserve">Show me </w:t>
+      </w:r>
+      <w:proofErr w:type="spellStart"/>
+      <w:proofErr w:type="gramStart"/>
+      <w:r>
+        <w:rPr>
+          <w:sz w:val="22"/>
+        </w:rPr>
+        <w:t>nmr</w:t>
+      </w:r>
+      <w:proofErr w:type="spellEnd"/>
+      <w:proofErr w:type="gramEnd"/>
+      <w:r>
+        <w:rPr>
+          <w:sz w:val="22"/>
+        </w:rPr>
+        <w:t xml:space="preserve"> spectra for changes in metabolites involved in </w:t>
+      </w:r>
+      <w:r>
+        <w:rPr>
+          <w:sz w:val="22"/>
+        </w:rPr>
+        <w:t>citrate circle after fat consumption in h</w:t>
+      </w:r>
+      <w:r>
+        <w:rPr>
+          <w:sz w:val="22"/>
+        </w:rPr>
+        <w:t>uman</w:t>
+      </w:r>
+      <w:r>
+        <w:rPr>
+          <w:sz w:val="22"/>
+        </w:rPr>
         <w:t>.</w:t>
       </w:r>
     </w:p>
@@ -3904,29 +4504,25 @@
         <w:tabs>
           <w:tab w:val="left" w:pos="300"/>
         </w:tabs>
-      </w:pPr>
-      <w:r>
-        <w:t xml:space="preserve">Show me </w:t>
-      </w:r>
-      <w:proofErr w:type="spellStart"/>
+        <w:jc w:val="both"/>
+        <w:rPr>
+          <w:sz w:val="22"/>
+        </w:rPr>
+      </w:pPr>
+      <w:r>
+        <w:rPr>
+          <w:sz w:val="22"/>
+        </w:rPr>
+        <w:t xml:space="preserve">How does the aromatic amino acid fraction differ in Hop plant </w:t>
+      </w:r>
       <w:proofErr w:type="gramStart"/>
       <w:r>
-        <w:t>nmr</w:t>
-      </w:r>
-      <w:proofErr w:type="spellEnd"/>
+        <w:rPr>
+          <w:sz w:val="22"/>
+        </w:rPr>
+        <w:t>variants ?</w:t>
+      </w:r>
       <w:proofErr w:type="gramEnd"/>
-      <w:r>
-        <w:t xml:space="preserve"> spectra for changes in metabolites involved in </w:t>
-      </w:r>
-      <w:r>
-        <w:t>citrate circle after fat consumption in h</w:t>
-      </w:r>
-      <w:r>
-        <w:t>uman</w:t>
-      </w:r>
-      <w:r>
-        <w:t>.</w:t>
-      </w:r>
     </w:p>
     <w:p>
       <w:pPr>
@@ -3937,15 +4533,45 @@
         <w:tabs>
           <w:tab w:val="left" w:pos="300"/>
         </w:tabs>
-      </w:pPr>
-      <w:r>
-        <w:t xml:space="preserve">How does the aromatic amino acid fraction differ in Hop plant </w:t>
-      </w:r>
+        <w:jc w:val="both"/>
+        <w:rPr>
+          <w:sz w:val="22"/>
+        </w:rPr>
+      </w:pPr>
+      <w:r>
+        <w:rPr>
+          <w:sz w:val="22"/>
+        </w:rPr>
+        <w:t xml:space="preserve">Get spectra that were generated via open source </w:t>
+      </w:r>
+      <w:proofErr w:type="spellStart"/>
       <w:proofErr w:type="gramStart"/>
       <w:r>
-        <w:t>variants ?</w:t>
-      </w:r>
+        <w:rPr>
+          <w:sz w:val="22"/>
+        </w:rPr>
+        <w:t>nmr</w:t>
+      </w:r>
+      <w:proofErr w:type="spellEnd"/>
       <w:proofErr w:type="gramEnd"/>
+      <w:r>
+        <w:rPr>
+          <w:sz w:val="22"/>
+        </w:rPr>
+        <w:t xml:space="preserve"> software.</w:t>
+      </w:r>
+    </w:p>
+    <w:p>
+      <w:pPr>
+        <w:tabs>
+          <w:tab w:val="left" w:pos="300"/>
+        </w:tabs>
+        <w:ind w:left="360"/>
+        <w:jc w:val="both"/>
+        <w:rPr>
+          <w:sz w:val="22"/>
+        </w:rPr>
+      </w:pPr>
     </w:p>
     <w:p>
       <w:pPr>
@@ -3959,11 +4585,11 @@
           <w:sz w:val="22"/>
         </w:rPr>
       </w:pPr>
-      <w:bookmarkStart w:id="21" w:name="h.h6462eybfety"/>
-      <w:bookmarkStart w:id="22" w:name="__RefHeading__1466_1605960097"/>
-      <w:bookmarkStart w:id="23" w:name="_Toc370369504"/>
-      <w:bookmarkEnd w:id="21"/>
+      <w:bookmarkStart w:id="22" w:name="h.h6462eybfety"/>
+      <w:bookmarkStart w:id="23" w:name="__RefHeading__1466_1605960097"/>
+      <w:bookmarkStart w:id="24" w:name="_Toc370369504"/>
       <w:bookmarkEnd w:id="22"/>
+      <w:bookmarkEnd w:id="23"/>
       <w:r>
         <w:rPr>
           <w:color w:val="000000"/>
@@ -3976,7 +4602,7 @@
         </w:rPr>
         <w:t>onsiderations</w:t>
       </w:r>
-      <w:bookmarkEnd w:id="23"/>
+      <w:bookmarkEnd w:id="24"/>
     </w:p>
     <w:p>
       <w:pPr>
@@ -3986,13 +4612,25 @@
         <w:spacing w:before="240" w:line="240" w:lineRule="auto"/>
         <w:jc w:val="both"/>
       </w:pPr>
-      <w:bookmarkStart w:id="24" w:name="h.8bgirlxx10u4"/>
-      <w:bookmarkEnd w:id="24"/>
-      <w:r>
-        <w:rPr>
-          <w:sz w:val="22"/>
-        </w:rPr>
-        <w:t>As in the PSI role model, w</w:t>
+      <w:bookmarkStart w:id="25" w:name="h.8bgirlxx10u4"/>
+      <w:bookmarkEnd w:id="25"/>
+      <w:r>
+        <w:rPr>
+          <w:sz w:val="22"/>
+        </w:rPr>
+        <w:t xml:space="preserve">As in </w:t>
+      </w:r>
+      <w:r>
+        <w:rPr>
+          <w:sz w:val="22"/>
+        </w:rPr>
+        <w:t>our</w:t>
+      </w:r>
+      <w:r>
+        <w:rPr>
+          <w:sz w:val="22"/>
+        </w:rPr>
+        <w:t xml:space="preserve"> PSI role model, w</w:t>
       </w:r>
       <w:r>
         <w:rPr>
@@ -4034,7 +4672,26 @@
         <w:rPr>
           <w:sz w:val="22"/>
         </w:rPr>
-        <w:t xml:space="preserve">), as this allows multiple validation levels to be established: XML syntax correctness is validated by the XML parser. Structural validity of XML instances (xml element and attribute position, order and cardinality) are validated by correlation with the </w:t>
+        <w:t xml:space="preserve">), as this allows multiple validation levels to </w:t>
+      </w:r>
+      <w:r>
+        <w:rPr>
+          <w:sz w:val="22"/>
+        </w:rPr>
+        <w:lastRenderedPageBreak/>
+        <w:t>be established: XML syntax correctness is validated by the XML parser. Structural validity of XML instances (xml element and attribute position</w:t>
+      </w:r>
+      <w:r>
+        <w:rPr>
+          <w:sz w:val="22"/>
+        </w:rPr>
+        <w:t>s</w:t>
+      </w:r>
+      <w:r>
+        <w:rPr>
+          <w:sz w:val="22"/>
+        </w:rPr>
+        <w:t xml:space="preserve">, order and cardinality) are validated by correlation with the </w:t>
       </w:r>
       <w:r>
         <w:rPr>
@@ -4066,10 +4723,9 @@
           <w:sz w:val="22"/>
         </w:rPr>
       </w:pPr>
-      <w:bookmarkStart w:id="25" w:name="h.jaizcznjwnbj"/>
-      <w:bookmarkEnd w:id="25"/>
-      <w:r>
-        <w:lastRenderedPageBreak/>
+      <w:bookmarkStart w:id="26" w:name="h.jaizcznjwnbj"/>
+      <w:bookmarkEnd w:id="26"/>
+      <w:r>
         <w:pict>
           <v:shape id="_x0000_i1028" type="#_x0000_t75" style="width:5in;height:270pt" filled="t">
             <v:fill color2="black"/>
@@ -4083,8 +4739,8 @@
         </w:rPr>
         <w:cr/>
       </w:r>
-      <w:bookmarkStart w:id="26" w:name="h.xvhoa9johta9"/>
-      <w:bookmarkEnd w:id="26"/>
+      <w:bookmarkStart w:id="27" w:name="h.xvhoa9johta9"/>
+      <w:bookmarkEnd w:id="27"/>
       <w:r>
         <w:rPr>
           <w:b/>
@@ -4203,19 +4859,29 @@
     </w:p>
     <w:p>
       <w:pPr>
+        <w:pStyle w:val="berschrift4"/>
+        <w:jc w:val="both"/>
+      </w:pPr>
+      <w:r>
+        <w:t>Criteria defining the border between XSD and CV</w:t>
+      </w:r>
+    </w:p>
+    <w:p>
+      <w:pPr>
         <w:tabs>
           <w:tab w:val="left" w:pos="300"/>
         </w:tabs>
-        <w:spacing w:before="240" w:line="240" w:lineRule="auto"/>
-        <w:jc w:val="both"/>
-      </w:pPr>
-    </w:p>
-    <w:p>
-      <w:pPr>
-        <w:pStyle w:val="berschrift4"/>
-      </w:pPr>
-      <w:r>
-        <w:t>Criteria defining the border between XSD and CV</w:t>
+        <w:spacing w:line="240" w:lineRule="auto"/>
+        <w:jc w:val="both"/>
+        <w:rPr>
+          <w:color w:val="FF0000"/>
+        </w:rPr>
+      </w:pPr>
+      <w:r>
+        <w:rPr>
+          <w:color w:val="FF0000"/>
+        </w:rPr>
+        <w:t>PUT IN ANNEX?</w:t>
       </w:r>
     </w:p>
     <w:p>
@@ -4224,28 +4890,21 @@
           <w:tab w:val="left" w:pos="300"/>
         </w:tabs>
         <w:spacing w:line="240" w:lineRule="auto"/>
-        <w:rPr>
-          <w:color w:val="FF0000"/>
-        </w:rPr>
-      </w:pPr>
-      <w:r>
-        <w:rPr>
-          <w:color w:val="FF0000"/>
-        </w:rPr>
-        <w:t>PUT IN ANNEX?</w:t>
-      </w:r>
-    </w:p>
-    <w:p>
-      <w:pPr>
-        <w:tabs>
-          <w:tab w:val="left" w:pos="300"/>
-        </w:tabs>
-        <w:spacing w:line="240" w:lineRule="auto"/>
-      </w:pPr>
-      <w:r>
+        <w:jc w:val="both"/>
+        <w:rPr>
+          <w:sz w:val="22"/>
+        </w:rPr>
+      </w:pPr>
+      <w:r>
+        <w:rPr>
+          <w:sz w:val="22"/>
+        </w:rPr>
         <w:t>The XSD branches out into CV-</w:t>
       </w:r>
       <w:r>
+        <w:rPr>
+          <w:sz w:val="22"/>
+        </w:rPr>
         <w:t>usage, where:</w:t>
       </w:r>
     </w:p>
@@ -4259,11 +4918,21 @@
           <w:tab w:val="left" w:pos="300"/>
         </w:tabs>
         <w:spacing w:line="240" w:lineRule="auto"/>
-      </w:pPr>
-      <w:r>
+        <w:jc w:val="both"/>
+        <w:rPr>
+          <w:sz w:val="22"/>
+        </w:rPr>
+      </w:pPr>
+      <w:r>
+        <w:rPr>
+          <w:sz w:val="22"/>
+        </w:rPr>
         <w:t xml:space="preserve">The </w:t>
       </w:r>
       <w:r>
+        <w:rPr>
+          <w:sz w:val="22"/>
+        </w:rPr>
         <w:t>terms describe contextual metadata, rather than NMR raw data</w:t>
       </w:r>
     </w:p>
@@ -4277,17 +4946,33 @@
           <w:tab w:val="left" w:pos="300"/>
         </w:tabs>
         <w:spacing w:line="240" w:lineRule="auto"/>
-      </w:pPr>
-      <w:r>
+        <w:jc w:val="both"/>
+        <w:rPr>
+          <w:sz w:val="22"/>
+        </w:rPr>
+      </w:pPr>
+      <w:r>
+        <w:rPr>
+          <w:sz w:val="22"/>
+        </w:rPr>
         <w:t xml:space="preserve">The </w:t>
       </w:r>
       <w:r>
+        <w:rPr>
+          <w:sz w:val="22"/>
+        </w:rPr>
         <w:t>terms are unstable, variant &amp; dynamically evolving</w:t>
       </w:r>
       <w:r>
+        <w:rPr>
+          <w:sz w:val="22"/>
+        </w:rPr>
         <w:t>, or n</w:t>
       </w:r>
       <w:r>
+        <w:rPr>
+          <w:sz w:val="22"/>
+        </w:rPr>
         <w:t>eed to be changed and updated often</w:t>
       </w:r>
     </w:p>
@@ -4301,20 +4986,33 @@
           <w:tab w:val="left" w:pos="300"/>
         </w:tabs>
         <w:spacing w:line="240" w:lineRule="auto"/>
-      </w:pPr>
-      <w:r>
-        <w:t>The</w:t>
-      </w:r>
-      <w:r>
-        <w:t xml:space="preserve"> </w:t>
-      </w:r>
-      <w:r>
+        <w:jc w:val="both"/>
+        <w:rPr>
+          <w:sz w:val="22"/>
+        </w:rPr>
+      </w:pPr>
+      <w:r>
+        <w:rPr>
+          <w:sz w:val="22"/>
+        </w:rPr>
+        <w:t xml:space="preserve">The </w:t>
+      </w:r>
+      <w:r>
+        <w:rPr>
+          <w:sz w:val="22"/>
+        </w:rPr>
         <w:t xml:space="preserve">terms refer to </w:t>
       </w:r>
       <w:r>
+        <w:rPr>
+          <w:sz w:val="22"/>
+        </w:rPr>
         <w:t>software names/ve</w:t>
       </w:r>
       <w:r>
+        <w:rPr>
+          <w:sz w:val="22"/>
+        </w:rPr>
         <w:t>rsions, processing parameters etc.</w:t>
       </w:r>
     </w:p>
@@ -4328,32 +5026,57 @@
           <w:tab w:val="left" w:pos="300"/>
         </w:tabs>
         <w:spacing w:line="240" w:lineRule="auto"/>
-      </w:pPr>
-      <w:r>
-        <w:t>The</w:t>
-      </w:r>
-      <w:r>
-        <w:t xml:space="preserve"> </w:t>
-      </w:r>
-      <w:r>
+        <w:jc w:val="both"/>
+        <w:rPr>
+          <w:sz w:val="22"/>
+        </w:rPr>
+      </w:pPr>
+      <w:r>
+        <w:rPr>
+          <w:sz w:val="22"/>
+        </w:rPr>
+        <w:t xml:space="preserve">The </w:t>
+      </w:r>
+      <w:r>
+        <w:rPr>
+          <w:sz w:val="22"/>
+        </w:rPr>
         <w:t>terms are b</w:t>
       </w:r>
       <w:r>
+        <w:rPr>
+          <w:sz w:val="22"/>
+        </w:rPr>
         <w:t xml:space="preserve">etter maintained by </w:t>
       </w:r>
       <w:r>
+        <w:rPr>
+          <w:sz w:val="22"/>
+        </w:rPr>
         <w:t xml:space="preserve">a </w:t>
       </w:r>
       <w:r>
+        <w:rPr>
+          <w:sz w:val="22"/>
+        </w:rPr>
         <w:t xml:space="preserve">fast reacting </w:t>
       </w:r>
       <w:r>
+        <w:rPr>
+          <w:sz w:val="22"/>
+        </w:rPr>
         <w:t>NMR</w:t>
       </w:r>
       <w:r>
+        <w:rPr>
+          <w:sz w:val="22"/>
+        </w:rPr>
         <w:t xml:space="preserve"> user </w:t>
       </w:r>
       <w:r>
+        <w:rPr>
+          <w:sz w:val="22"/>
+        </w:rPr>
         <w:t>community</w:t>
       </w:r>
     </w:p>
@@ -4367,23 +5090,39 @@
           <w:tab w:val="left" w:pos="300"/>
         </w:tabs>
         <w:spacing w:line="240" w:lineRule="auto"/>
-      </w:pPr>
-      <w:r>
-        <w:t>The</w:t>
-      </w:r>
-      <w:r>
-        <w:t xml:space="preserve"> </w:t>
-      </w:r>
-      <w:r>
+        <w:jc w:val="both"/>
+        <w:rPr>
+          <w:sz w:val="22"/>
+        </w:rPr>
+      </w:pPr>
+      <w:r>
+        <w:rPr>
+          <w:sz w:val="22"/>
+        </w:rPr>
+        <w:t xml:space="preserve">The </w:t>
+      </w:r>
+      <w:r>
+        <w:rPr>
+          <w:sz w:val="22"/>
+        </w:rPr>
         <w:t>terms</w:t>
       </w:r>
       <w:r>
+        <w:rPr>
+          <w:sz w:val="22"/>
+        </w:rPr>
         <w:t xml:space="preserve"> reside at</w:t>
       </w:r>
       <w:r>
+        <w:rPr>
+          <w:sz w:val="22"/>
+        </w:rPr>
         <w:t xml:space="preserve"> the domains</w:t>
       </w:r>
       <w:r>
+        <w:rPr>
+          <w:sz w:val="22"/>
+        </w:rPr>
         <w:t xml:space="preserve"> leaf node level</w:t>
       </w:r>
     </w:p>
@@ -4397,20 +5136,33 @@
           <w:tab w:val="left" w:pos="300"/>
         </w:tabs>
         <w:spacing w:line="240" w:lineRule="auto"/>
-      </w:pPr>
-      <w:r>
-        <w:t>The</w:t>
-      </w:r>
-      <w:r>
-        <w:t xml:space="preserve"> </w:t>
-      </w:r>
-      <w:r>
+        <w:jc w:val="both"/>
+        <w:rPr>
+          <w:sz w:val="22"/>
+        </w:rPr>
+      </w:pPr>
+      <w:r>
+        <w:rPr>
+          <w:sz w:val="22"/>
+        </w:rPr>
+        <w:t xml:space="preserve">The </w:t>
+      </w:r>
+      <w:r>
+        <w:rPr>
+          <w:sz w:val="22"/>
+        </w:rPr>
         <w:t xml:space="preserve">terms </w:t>
       </w:r>
       <w:r>
+        <w:rPr>
+          <w:sz w:val="22"/>
+        </w:rPr>
         <w:t xml:space="preserve">are </w:t>
       </w:r>
       <w:r>
+        <w:rPr>
+          <w:sz w:val="22"/>
+        </w:rPr>
         <w:t>search attributes for data querying and DTB-integration</w:t>
       </w:r>
     </w:p>
@@ -4424,23 +5176,39 @@
           <w:tab w:val="left" w:pos="300"/>
         </w:tabs>
         <w:spacing w:line="240" w:lineRule="auto"/>
-      </w:pPr>
-      <w:r>
-        <w:t>The</w:t>
-      </w:r>
-      <w:r>
-        <w:t xml:space="preserve"> </w:t>
-      </w:r>
-      <w:r>
+        <w:jc w:val="both"/>
+        <w:rPr>
+          <w:sz w:val="22"/>
+        </w:rPr>
+      </w:pPr>
+      <w:r>
+        <w:rPr>
+          <w:sz w:val="22"/>
+        </w:rPr>
+        <w:t xml:space="preserve">The </w:t>
+      </w:r>
+      <w:r>
+        <w:rPr>
+          <w:sz w:val="22"/>
+        </w:rPr>
         <w:t xml:space="preserve">terms </w:t>
       </w:r>
       <w:r>
+        <w:rPr>
+          <w:sz w:val="22"/>
+        </w:rPr>
         <w:t>should be accessible to rule-</w:t>
       </w:r>
       <w:r>
+        <w:rPr>
+          <w:sz w:val="22"/>
+        </w:rPr>
         <w:t>based reasoning</w:t>
       </w:r>
       <w:r>
+        <w:rPr>
+          <w:sz w:val="22"/>
+        </w:rPr>
         <w:t xml:space="preserve"> and validation</w:t>
       </w:r>
     </w:p>
@@ -4454,125 +5222,205 @@
           <w:tab w:val="left" w:pos="300"/>
         </w:tabs>
         <w:spacing w:line="240" w:lineRule="auto"/>
-      </w:pPr>
-      <w:r>
-        <w:t>The</w:t>
-      </w:r>
-      <w:r>
+        <w:jc w:val="both"/>
+        <w:rPr>
+          <w:sz w:val="22"/>
+        </w:rPr>
+      </w:pPr>
+      <w:r>
+        <w:rPr>
+          <w:sz w:val="22"/>
+        </w:rPr>
+        <w:t xml:space="preserve">The </w:t>
+      </w:r>
+      <w:r>
+        <w:rPr>
+          <w:sz w:val="22"/>
+        </w:rPr>
+        <w:t>terms should be exploited by pr</w:t>
+      </w:r>
+      <w:r>
+        <w:rPr>
+          <w:sz w:val="22"/>
+        </w:rPr>
+        <w:t>ofit</w:t>
+      </w:r>
+      <w:r>
+        <w:rPr>
+          <w:sz w:val="22"/>
+        </w:rPr>
+        <w:t>ing</w:t>
+      </w:r>
+      <w:r>
+        <w:rPr>
+          <w:sz w:val="22"/>
+        </w:rPr>
+        <w:t xml:space="preserve"> from robust </w:t>
+      </w:r>
+      <w:proofErr w:type="spellStart"/>
+      <w:r>
+        <w:rPr>
+          <w:sz w:val="22"/>
+        </w:rPr>
+        <w:t>subsumption</w:t>
+      </w:r>
+      <w:proofErr w:type="spellEnd"/>
+      <w:r>
+        <w:rPr>
+          <w:sz w:val="22"/>
+        </w:rPr>
+        <w:t xml:space="preserve">, </w:t>
+      </w:r>
+      <w:r>
+        <w:rPr>
+          <w:sz w:val="22"/>
+        </w:rPr>
+        <w:t xml:space="preserve">i.e. </w:t>
+      </w:r>
+      <w:r>
+        <w:rPr>
+          <w:sz w:val="22"/>
+        </w:rPr>
+        <w:t>exploiting the taxonomic CV backbone</w:t>
+      </w:r>
+    </w:p>
+    <w:p>
+      <w:pPr>
+        <w:pStyle w:val="berschrift3"/>
+        <w:jc w:val="both"/>
+      </w:pPr>
+      <w:bookmarkStart w:id="28" w:name="_Toc370369505"/>
+      <w:r>
+        <w:t>XSD Development</w:t>
+      </w:r>
+      <w:bookmarkEnd w:id="28"/>
+    </w:p>
+    <w:p>
+      <w:pPr>
+        <w:tabs>
+          <w:tab w:val="left" w:pos="300"/>
+        </w:tabs>
+        <w:jc w:val="both"/>
+        <w:rPr>
+          <w:sz w:val="22"/>
+        </w:rPr>
+      </w:pPr>
+      <w:r>
+        <w:rPr>
+          <w:sz w:val="22"/>
+        </w:rPr>
+        <w:t>We started the nmrML.xsd development by m</w:t>
+      </w:r>
+      <w:r>
+        <w:rPr>
+          <w:sz w:val="22"/>
+        </w:rPr>
+        <w:t xml:space="preserve">odification of </w:t>
+      </w:r>
+      <w:r>
+        <w:rPr>
+          <w:sz w:val="22"/>
+        </w:rPr>
+        <w:t xml:space="preserve">the J. </w:t>
+      </w:r>
+      <w:r>
+        <w:rPr>
+          <w:sz w:val="22"/>
+        </w:rPr>
+        <w:t xml:space="preserve">Cruz </w:t>
+      </w:r>
+      <w:proofErr w:type="spellStart"/>
+      <w:r>
+        <w:rPr>
+          <w:sz w:val="22"/>
+        </w:rPr>
+        <w:t>xsd</w:t>
+      </w:r>
+      <w:proofErr w:type="spellEnd"/>
+      <w:r>
+        <w:rPr>
+          <w:sz w:val="22"/>
+        </w:rPr>
         <w:t xml:space="preserve"> </w:t>
       </w:r>
       <w:r>
-        <w:t>terms should be exploited by pr</w:t>
-      </w:r>
-      <w:r>
-        <w:t>ofit</w:t>
-      </w:r>
-      <w:r>
-        <w:t>ing</w:t>
-      </w:r>
-      <w:r>
-        <w:t xml:space="preserve"> from robust </w:t>
+        <w:rPr>
+          <w:sz w:val="22"/>
+        </w:rPr>
+        <w:t xml:space="preserve">predecessor and </w:t>
+      </w:r>
+      <w:r>
+        <w:rPr>
+          <w:sz w:val="22"/>
+        </w:rPr>
+        <w:t>under amendment with elements and structures from</w:t>
+      </w:r>
+      <w:r>
+        <w:rPr>
+          <w:sz w:val="22"/>
+        </w:rPr>
+        <w:t xml:space="preserve"> the</w:t>
+      </w:r>
+      <w:r>
+        <w:rPr>
+          <w:sz w:val="22"/>
+        </w:rPr>
+        <w:t xml:space="preserve"> BML-NMR </w:t>
       </w:r>
       <w:proofErr w:type="spellStart"/>
       <w:r>
-        <w:t>subsumption</w:t>
+        <w:rPr>
+          <w:sz w:val="22"/>
+        </w:rPr>
+        <w:t>xsd</w:t>
       </w:r>
       <w:proofErr w:type="spellEnd"/>
       <w:r>
-        <w:t xml:space="preserve">, </w:t>
-      </w:r>
-      <w:r>
-        <w:t xml:space="preserve">i.e. </w:t>
-      </w:r>
-      <w:r>
-        <w:t>exploiting the taxonomic CV backbone</w:t>
-      </w:r>
-    </w:p>
-    <w:p>
-      <w:pPr>
-        <w:pStyle w:val="berschrift3"/>
-      </w:pPr>
-      <w:bookmarkStart w:id="27" w:name="_Toc370369505"/>
-      <w:r>
-        <w:t xml:space="preserve">XSD Development </w:t>
-      </w:r>
-      <w:bookmarkEnd w:id="27"/>
+        <w:rPr>
+          <w:sz w:val="22"/>
+        </w:rPr>
+        <w:t xml:space="preserve"> developed by Christian Ludwig and Denis </w:t>
+      </w:r>
+      <w:proofErr w:type="spellStart"/>
+      <w:r>
+        <w:rPr>
+          <w:sz w:val="22"/>
+        </w:rPr>
+        <w:t>Rubtsov</w:t>
+      </w:r>
+      <w:proofErr w:type="spellEnd"/>
+      <w:r>
+        <w:rPr>
+          <w:sz w:val="22"/>
+        </w:rPr>
+        <w:t xml:space="preserve"> in Birmingham.</w:t>
+      </w:r>
     </w:p>
     <w:p>
       <w:pPr>
         <w:tabs>
           <w:tab w:val="left" w:pos="300"/>
         </w:tabs>
-      </w:pPr>
-      <w:r>
-        <w:t>We started the nmrML.xsd development by m</w:t>
-      </w:r>
-      <w:r>
-        <w:t xml:space="preserve">odification of </w:t>
-      </w:r>
-      <w:r>
-        <w:t xml:space="preserve">the J. </w:t>
-      </w:r>
-      <w:r>
-        <w:t xml:space="preserve">Cruz </w:t>
-      </w:r>
-      <w:proofErr w:type="spellStart"/>
-      <w:r>
-        <w:t>xsd</w:t>
-      </w:r>
-      <w:proofErr w:type="spellEnd"/>
-      <w:r>
-        <w:t xml:space="preserve"> </w:t>
-      </w:r>
-      <w:r>
-        <w:t xml:space="preserve">predecessor and </w:t>
-      </w:r>
-      <w:r>
-        <w:t>under amendment with elements and structures from</w:t>
-      </w:r>
-      <w:r>
-        <w:t xml:space="preserve"> the</w:t>
-      </w:r>
-      <w:r>
-        <w:t xml:space="preserve"> BML-NMR </w:t>
-      </w:r>
-      <w:proofErr w:type="spellStart"/>
-      <w:r>
-        <w:t>xsd</w:t>
-      </w:r>
-      <w:proofErr w:type="spellEnd"/>
-      <w:r>
-        <w:t xml:space="preserve"> developed by Christian Ludwig and Denis </w:t>
-      </w:r>
-      <w:proofErr w:type="spellStart"/>
-      <w:r>
-        <w:t>Rubtsov</w:t>
-      </w:r>
-      <w:proofErr w:type="spellEnd"/>
-      <w:r>
-        <w:t xml:space="preserve"> in Birmingham.</w:t>
-      </w:r>
-    </w:p>
-    <w:p>
-      <w:pPr>
-        <w:tabs>
-          <w:tab w:val="left" w:pos="300"/>
-        </w:tabs>
+        <w:jc w:val="both"/>
         <w:rPr>
           <w:b/>
           <w:color w:val="FF0000"/>
+          <w:sz w:val="22"/>
         </w:rPr>
       </w:pPr>
       <w:r>
         <w:rPr>
           <w:color w:val="FF0000"/>
-        </w:rPr>
+          <w:sz w:val="22"/>
+        </w:rPr>
+        <w:lastRenderedPageBreak/>
         <w:t xml:space="preserve">MICHAEL, COULD YOU ADD SOME MORE TO THIS </w:t>
       </w:r>
       <w:proofErr w:type="gramStart"/>
       <w:r>
         <w:rPr>
           <w:color w:val="FF0000"/>
+          <w:sz w:val="22"/>
         </w:rPr>
         <w:t>SECTION ?</w:t>
       </w:r>
@@ -4581,6 +5429,7 @@
     <w:p>
       <w:pPr>
         <w:pStyle w:val="berschrift4"/>
+        <w:jc w:val="both"/>
       </w:pPr>
       <w:r>
         <w:t>XSD t</w:t>
@@ -4590,23 +5439,44 @@
       </w:r>
     </w:p>
     <w:p>
-      <w:r>
+      <w:pPr>
+        <w:jc w:val="both"/>
+        <w:rPr>
+          <w:sz w:val="22"/>
+        </w:rPr>
+      </w:pPr>
+      <w:r>
+        <w:rPr>
+          <w:sz w:val="22"/>
+        </w:rPr>
         <w:t xml:space="preserve">The current top level structure of the </w:t>
       </w:r>
       <w:proofErr w:type="spellStart"/>
       <w:r>
+        <w:rPr>
+          <w:sz w:val="22"/>
+        </w:rPr>
         <w:t>nmrML</w:t>
       </w:r>
       <w:proofErr w:type="spellEnd"/>
       <w:r>
+        <w:rPr>
+          <w:sz w:val="22"/>
+        </w:rPr>
         <w:t xml:space="preserve"> </w:t>
       </w:r>
       <w:proofErr w:type="spellStart"/>
       <w:r>
+        <w:rPr>
+          <w:sz w:val="22"/>
+        </w:rPr>
         <w:t>xsd</w:t>
       </w:r>
       <w:proofErr w:type="spellEnd"/>
       <w:r>
+        <w:rPr>
+          <w:sz w:val="22"/>
+        </w:rPr>
         <w:t xml:space="preserve"> is described in Fig. 5.</w:t>
       </w:r>
     </w:p>
@@ -4615,11 +5485,11 @@
         <w:tabs>
           <w:tab w:val="left" w:pos="300"/>
         </w:tabs>
-      </w:pPr>
-      <w:r>
-        <w:lastRenderedPageBreak/>
+        <w:jc w:val="both"/>
+      </w:pPr>
+      <w:r>
         <w:pict>
-          <v:shape id="_x0000_i1029" type="#_x0000_t75" style="width:412pt;height:398pt" filled="t">
+          <v:shape id="_x0000_i1029" type="#_x0000_t75" style="width:411.75pt;height:398.25pt" filled="t">
             <v:fill color2="black"/>
             <v:imagedata r:id="rId14" o:title=""/>
           </v:shape>
@@ -4631,91 +5501,170 @@
       <w:r>
         <w:rPr>
           <w:b/>
+          <w:sz w:val="22"/>
         </w:rPr>
         <w:t>Figure 5:</w:t>
       </w:r>
       <w:r>
+        <w:rPr>
+          <w:sz w:val="22"/>
+        </w:rPr>
         <w:t xml:space="preserve"> The </w:t>
       </w:r>
       <w:r>
+        <w:rPr>
+          <w:sz w:val="22"/>
+        </w:rPr>
         <w:t xml:space="preserve">root near </w:t>
       </w:r>
       <w:r>
+        <w:rPr>
+          <w:sz w:val="22"/>
+        </w:rPr>
         <w:t>xml</w:t>
       </w:r>
       <w:r>
+        <w:rPr>
+          <w:sz w:val="22"/>
+        </w:rPr>
         <w:t xml:space="preserve"> elements of the </w:t>
       </w:r>
       <w:r>
+        <w:rPr>
+          <w:sz w:val="22"/>
+        </w:rPr>
         <w:t xml:space="preserve">current </w:t>
       </w:r>
       <w:r>
+        <w:rPr>
+          <w:sz w:val="22"/>
+        </w:rPr>
         <w:t>nmrML.xsd</w:t>
       </w:r>
       <w:r>
-        <w:t xml:space="preserve"> schema, illustrating its main elements. For a detailed documentation we refer to the HTML documentation, or the XSD itself, in which extensive element annotations explain the usage of the elements.</w:t>
+        <w:rPr>
+          <w:sz w:val="22"/>
+        </w:rPr>
+        <w:t xml:space="preserve"> schema, illust</w:t>
+      </w:r>
+      <w:r>
+        <w:rPr>
+          <w:sz w:val="22"/>
+        </w:rPr>
+        <w:t xml:space="preserve">rating its main elements. For </w:t>
+      </w:r>
+      <w:r>
+        <w:rPr>
+          <w:sz w:val="22"/>
+        </w:rPr>
+        <w:t>detailed documentation we refer to the HTML documentation, or the XSD itself, in which extensive element annotations explain the usage of the elements.</w:t>
       </w:r>
     </w:p>
     <w:p>
       <w:pPr>
         <w:pStyle w:val="berschrift4"/>
-      </w:pPr>
-      <w:bookmarkStart w:id="28" w:name="h.57qe2wpxgoxw"/>
-      <w:bookmarkEnd w:id="28"/>
+        <w:jc w:val="both"/>
+      </w:pPr>
+      <w:bookmarkStart w:id="29" w:name="h.57qe2wpxgoxw"/>
+      <w:bookmarkEnd w:id="29"/>
       <w:r>
         <w:t>CV term referencing mechanism</w:t>
       </w:r>
     </w:p>
     <w:p>
-      <w:r>
+      <w:pPr>
+        <w:jc w:val="both"/>
+        <w:rPr>
+          <w:sz w:val="22"/>
+        </w:rPr>
+      </w:pPr>
+      <w:r>
+        <w:rPr>
+          <w:sz w:val="22"/>
+        </w:rPr>
         <w:t>We here outline how CV term</w:t>
       </w:r>
       <w:r>
+        <w:rPr>
+          <w:sz w:val="22"/>
+        </w:rPr>
         <w:t xml:space="preserve"> usage is </w:t>
       </w:r>
       <w:r>
+        <w:rPr>
+          <w:sz w:val="22"/>
+        </w:rPr>
         <w:t>specified</w:t>
       </w:r>
       <w:r>
-        <w:t xml:space="preserve"> at certain places </w:t>
-      </w:r>
-      <w:r>
+        <w:rPr>
+          <w:sz w:val="22"/>
+        </w:rPr>
+        <w:t xml:space="preserve"> </w:t>
+      </w:r>
+      <w:r>
+        <w:rPr>
+          <w:sz w:val="22"/>
+        </w:rPr>
         <w:t>in the XSD</w:t>
       </w:r>
       <w:r>
+        <w:rPr>
+          <w:sz w:val="22"/>
+        </w:rPr>
         <w:t xml:space="preserve"> (See Fig. 6). The requirement for a </w:t>
       </w:r>
       <w:r>
+        <w:rPr>
+          <w:sz w:val="22"/>
+        </w:rPr>
         <w:t xml:space="preserve">CV term </w:t>
       </w:r>
       <w:r>
+        <w:rPr>
+          <w:sz w:val="22"/>
+        </w:rPr>
         <w:t xml:space="preserve">occurrence in an xml is specified in the XSD by </w:t>
       </w:r>
       <w:r>
+        <w:rPr>
+          <w:i/>
+          <w:sz w:val="22"/>
+        </w:rPr>
         <w:t>reference elements</w:t>
       </w:r>
       <w:r>
+        <w:rPr>
+          <w:sz w:val="22"/>
+        </w:rPr>
         <w:t xml:space="preserve"> as illustrated in Table 1. Keep in mind that the last element captur</w:t>
       </w:r>
       <w:r>
+        <w:rPr>
+          <w:sz w:val="22"/>
+        </w:rPr>
         <w:t>es free text and makes no CV reference.</w:t>
       </w:r>
     </w:p>
     <w:p>
       <w:pPr>
+        <w:jc w:val="both"/>
         <w:rPr>
           <w:color w:val="FF0000"/>
+          <w:sz w:val="22"/>
         </w:rPr>
       </w:pPr>
       <w:r>
         <w:rPr>
           <w:color w:val="FF0000"/>
+          <w:sz w:val="22"/>
         </w:rPr>
         <w:t xml:space="preserve">SHOULD WE </w:t>
       </w:r>
       <w:r>
         <w:rPr>
           <w:color w:val="FF0000"/>
+          <w:sz w:val="22"/>
         </w:rPr>
         <w:t xml:space="preserve">PUT THIS IN </w:t>
       </w:r>
@@ -4723,19 +5672,28 @@
       <w:r>
         <w:rPr>
           <w:color w:val="FF0000"/>
+          <w:sz w:val="22"/>
         </w:rPr>
         <w:t>ANNEX</w:t>
       </w:r>
       <w:r>
         <w:rPr>
           <w:color w:val="FF0000"/>
+          <w:sz w:val="22"/>
         </w:rPr>
         <w:t xml:space="preserve"> ?</w:t>
       </w:r>
       <w:proofErr w:type="gramEnd"/>
     </w:p>
-    <w:p/>
-    <w:p>
+    <w:p>
+      <w:pPr>
+        <w:jc w:val="both"/>
+      </w:pPr>
+    </w:p>
+    <w:p>
+      <w:pPr>
+        <w:jc w:val="both"/>
+      </w:pPr>
       <w:r>
         <w:rPr>
           <w:b/>
@@ -4756,8 +5714,6 @@
       <w:r>
         <w:t xml:space="preserve"> xml element tapes used for CV and user parameter entry.</w:t>
       </w:r>
-      <w:bookmarkStart w:id="29" w:name="_GoBack"/>
-      <w:bookmarkEnd w:id="29"/>
     </w:p>
     <w:tbl>
       <w:tblPr>
@@ -4773,10 +5729,9 @@
         <w:tblLook w:val="04A0" w:firstRow="1" w:lastRow="0" w:firstColumn="1" w:lastColumn="0" w:noHBand="0" w:noVBand="1"/>
       </w:tblPr>
       <w:tblGrid>
-        <w:gridCol w:w="2273"/>
-        <w:gridCol w:w="722"/>
-        <w:gridCol w:w="1626"/>
-        <w:gridCol w:w="1625"/>
+        <w:gridCol w:w="1861"/>
+        <w:gridCol w:w="2358"/>
+        <w:gridCol w:w="1305"/>
         <w:gridCol w:w="1063"/>
         <w:gridCol w:w="1139"/>
       </w:tblGrid>
@@ -4786,50 +5741,47 @@
         </w:trPr>
         <w:tc>
           <w:tcPr>
-            <w:tcW w:w="2273" w:type="dxa"/>
+            <w:tcW w:w="1861" w:type="dxa"/>
             <w:shd w:val="clear" w:color="auto" w:fill="auto"/>
           </w:tcPr>
           <w:p>
             <w:pPr>
+              <w:jc w:val="both"/>
               <w:rPr>
                 <w:b/>
+                <w:sz w:val="16"/>
+                <w:szCs w:val="16"/>
               </w:rPr>
             </w:pPr>
             <w:r>
               <w:rPr>
                 <w:b/>
-              </w:rPr>
-              <w:t>Element Name</w:t>
+                <w:sz w:val="16"/>
+                <w:szCs w:val="16"/>
+              </w:rPr>
+              <w:t>Reference Element</w:t>
             </w:r>
           </w:p>
         </w:tc>
         <w:tc>
           <w:tcPr>
-            <w:tcW w:w="722" w:type="dxa"/>
+            <w:tcW w:w="2358" w:type="dxa"/>
             <w:shd w:val="clear" w:color="auto" w:fill="auto"/>
           </w:tcPr>
           <w:p>
             <w:pPr>
+              <w:jc w:val="both"/>
               <w:rPr>
                 <w:b/>
-              </w:rPr>
-            </w:pPr>
-          </w:p>
-        </w:tc>
-        <w:tc>
-          <w:tcPr>
-            <w:tcW w:w="1626" w:type="dxa"/>
-            <w:shd w:val="clear" w:color="auto" w:fill="auto"/>
-          </w:tcPr>
-          <w:p>
-            <w:pPr>
-              <w:rPr>
-                <w:b/>
+                <w:sz w:val="16"/>
+                <w:szCs w:val="16"/>
               </w:rPr>
             </w:pPr>
             <w:r>
               <w:rPr>
                 <w:b/>
+                <w:sz w:val="16"/>
+                <w:szCs w:val="16"/>
               </w:rPr>
               <w:t>Definition</w:t>
             </w:r>
@@ -4837,18 +5789,23 @@
         </w:tc>
         <w:tc>
           <w:tcPr>
-            <w:tcW w:w="1625" w:type="dxa"/>
+            <w:tcW w:w="1305" w:type="dxa"/>
             <w:shd w:val="clear" w:color="auto" w:fill="auto"/>
           </w:tcPr>
           <w:p>
             <w:pPr>
+              <w:jc w:val="both"/>
               <w:rPr>
                 <w:b/>
+                <w:sz w:val="16"/>
+                <w:szCs w:val="16"/>
               </w:rPr>
             </w:pPr>
             <w:r>
               <w:rPr>
                 <w:b/>
+                <w:sz w:val="16"/>
+                <w:szCs w:val="16"/>
               </w:rPr>
               <w:t>Attributes</w:t>
             </w:r>
@@ -4861,13 +5818,18 @@
           </w:tcPr>
           <w:p>
             <w:pPr>
+              <w:jc w:val="both"/>
               <w:rPr>
                 <w:b/>
+                <w:sz w:val="16"/>
+                <w:szCs w:val="16"/>
               </w:rPr>
             </w:pPr>
             <w:r>
               <w:rPr>
                 <w:b/>
+                <w:sz w:val="16"/>
+                <w:szCs w:val="16"/>
               </w:rPr>
               <w:t>Example</w:t>
             </w:r>
@@ -4880,13 +5842,18 @@
           </w:tcPr>
           <w:p>
             <w:pPr>
+              <w:jc w:val="both"/>
               <w:rPr>
                 <w:b/>
+                <w:sz w:val="16"/>
+                <w:szCs w:val="16"/>
               </w:rPr>
             </w:pPr>
             <w:r>
               <w:rPr>
                 <w:b/>
+                <w:sz w:val="16"/>
+                <w:szCs w:val="16"/>
               </w:rPr>
               <w:t>Comment</w:t>
             </w:r>
@@ -4899,12 +5866,23 @@
         </w:trPr>
         <w:tc>
           <w:tcPr>
-            <w:tcW w:w="2273" w:type="dxa"/>
+            <w:tcW w:w="1861" w:type="dxa"/>
             <w:shd w:val="clear" w:color="auto" w:fill="auto"/>
           </w:tcPr>
           <w:p>
+            <w:pPr>
+              <w:jc w:val="both"/>
+              <w:rPr>
+                <w:sz w:val="16"/>
+                <w:szCs w:val="16"/>
+              </w:rPr>
+            </w:pPr>
             <w:proofErr w:type="spellStart"/>
             <w:r>
+              <w:rPr>
+                <w:sz w:val="16"/>
+                <w:szCs w:val="16"/>
+              </w:rPr>
               <w:t>CVTermType</w:t>
             </w:r>
             <w:proofErr w:type="spellEnd"/>
@@ -4912,39 +5890,62 @@
         </w:tc>
         <w:tc>
           <w:tcPr>
-            <w:tcW w:w="722" w:type="dxa"/>
-            <w:shd w:val="clear" w:color="auto" w:fill="auto"/>
-          </w:tcPr>
-          <w:p/>
-        </w:tc>
-        <w:tc>
-          <w:tcPr>
-            <w:tcW w:w="1626" w:type="dxa"/>
+            <w:tcW w:w="2358" w:type="dxa"/>
             <w:shd w:val="clear" w:color="auto" w:fill="auto"/>
           </w:tcPr>
           <w:p>
+            <w:pPr>
+              <w:jc w:val="both"/>
+              <w:rPr>
+                <w:sz w:val="16"/>
+                <w:szCs w:val="16"/>
+              </w:rPr>
+            </w:pPr>
             <w:r>
-              <w:t xml:space="preserve">This element holds additional data or annotation as a simple CV term with no further values (Parameters) associated with </w:t>
+              <w:rPr>
+                <w:sz w:val="16"/>
+                <w:szCs w:val="16"/>
+              </w:rPr>
+              <w:t xml:space="preserve">This element holds additional data or annotation as a simple CV term with no further </w:t>
             </w:r>
             <w:r>
+              <w:rPr>
+                <w:sz w:val="16"/>
+                <w:szCs w:val="16"/>
+              </w:rPr>
               <w:lastRenderedPageBreak/>
-              <w:t>it. Only controlled CV terms values are allowed here.</w:t>
+              <w:t>values (Parameters) associated with it. Only controlled CV terms values are allowed here.</w:t>
             </w:r>
           </w:p>
         </w:tc>
         <w:tc>
           <w:tcPr>
-            <w:tcW w:w="1625" w:type="dxa"/>
+            <w:tcW w:w="1305" w:type="dxa"/>
             <w:shd w:val="clear" w:color="auto" w:fill="auto"/>
           </w:tcPr>
           <w:p>
+            <w:pPr>
+              <w:jc w:val="both"/>
+              <w:rPr>
+                <w:sz w:val="16"/>
+                <w:szCs w:val="16"/>
+              </w:rPr>
+            </w:pPr>
             <w:proofErr w:type="spellStart"/>
             <w:r>
+              <w:rPr>
+                <w:sz w:val="16"/>
+                <w:szCs w:val="16"/>
+              </w:rPr>
               <w:lastRenderedPageBreak/>
               <w:t>CVRef</w:t>
             </w:r>
             <w:proofErr w:type="spellEnd"/>
             <w:r>
+              <w:rPr>
+                <w:sz w:val="16"/>
+                <w:szCs w:val="16"/>
+              </w:rPr>
               <w:t>, accession, name</w:t>
             </w:r>
           </w:p>
@@ -4954,14 +5955,50 @@
             <w:tcW w:w="1063" w:type="dxa"/>
             <w:shd w:val="clear" w:color="auto" w:fill="auto"/>
           </w:tcPr>
-          <w:p/>
+          <w:p>
+            <w:pPr>
+              <w:jc w:val="both"/>
+              <w:rPr>
+                <w:color w:val="FF0000"/>
+                <w:sz w:val="16"/>
+                <w:szCs w:val="16"/>
+              </w:rPr>
+            </w:pPr>
+            <w:r>
+              <w:rPr>
+                <w:color w:val="FF0000"/>
+                <w:sz w:val="16"/>
+                <w:szCs w:val="16"/>
+              </w:rPr>
+              <w:t xml:space="preserve">DO WE NEED THE LAST TWO </w:t>
+            </w:r>
+            <w:proofErr w:type="gramStart"/>
+            <w:r>
+              <w:rPr>
+                <w:color w:val="FF0000"/>
+                <w:sz w:val="16"/>
+                <w:szCs w:val="16"/>
+              </w:rPr>
+              <w:lastRenderedPageBreak/>
+              <w:t>COLUMNS ?</w:t>
+            </w:r>
+            <w:proofErr w:type="gramEnd"/>
+          </w:p>
         </w:tc>
         <w:tc>
           <w:tcPr>
             <w:tcW w:w="1139" w:type="dxa"/>
             <w:shd w:val="clear" w:color="auto" w:fill="auto"/>
           </w:tcPr>
-          <w:p/>
+          <w:p>
+            <w:pPr>
+              <w:jc w:val="both"/>
+              <w:rPr>
+                <w:sz w:val="16"/>
+                <w:szCs w:val="16"/>
+              </w:rPr>
+            </w:pPr>
+          </w:p>
         </w:tc>
       </w:tr>
       <w:tr>
@@ -4970,12 +6007,24 @@
         </w:trPr>
         <w:tc>
           <w:tcPr>
-            <w:tcW w:w="2273" w:type="dxa"/>
+            <w:tcW w:w="1861" w:type="dxa"/>
             <w:shd w:val="clear" w:color="auto" w:fill="auto"/>
           </w:tcPr>
           <w:p>
+            <w:pPr>
+              <w:jc w:val="both"/>
+              <w:rPr>
+                <w:sz w:val="16"/>
+                <w:szCs w:val="16"/>
+              </w:rPr>
+            </w:pPr>
             <w:proofErr w:type="spellStart"/>
             <w:r>
+              <w:rPr>
+                <w:sz w:val="16"/>
+                <w:szCs w:val="16"/>
+              </w:rPr>
+              <w:lastRenderedPageBreak/>
               <w:t>CVParamType</w:t>
             </w:r>
             <w:proofErr w:type="spellEnd"/>
@@ -4983,42 +6032,69 @@
         </w:tc>
         <w:tc>
           <w:tcPr>
-            <w:tcW w:w="722" w:type="dxa"/>
-            <w:shd w:val="clear" w:color="auto" w:fill="auto"/>
-          </w:tcPr>
-          <w:p/>
-        </w:tc>
-        <w:tc>
-          <w:tcPr>
-            <w:tcW w:w="1626" w:type="dxa"/>
+            <w:tcW w:w="2358" w:type="dxa"/>
             <w:shd w:val="clear" w:color="auto" w:fill="auto"/>
           </w:tcPr>
           <w:p>
+            <w:pPr>
+              <w:jc w:val="both"/>
+              <w:rPr>
+                <w:sz w:val="16"/>
+                <w:szCs w:val="16"/>
+              </w:rPr>
+            </w:pPr>
             <w:r>
+              <w:rPr>
+                <w:sz w:val="16"/>
+                <w:szCs w:val="16"/>
+              </w:rPr>
               <w:t xml:space="preserve">This element holds additional data or annotation. In contrast to </w:t>
             </w:r>
             <w:proofErr w:type="spellStart"/>
             <w:r>
+              <w:rPr>
+                <w:sz w:val="16"/>
+                <w:szCs w:val="16"/>
+              </w:rPr>
               <w:t>CVTermType</w:t>
             </w:r>
             <w:proofErr w:type="spellEnd"/>
             <w:r>
+              <w:rPr>
+                <w:sz w:val="16"/>
+                <w:szCs w:val="16"/>
+              </w:rPr>
               <w:t>, here a pair of CV term plus a value (=Parameter) is captured. Only controlled values are allowed here.</w:t>
             </w:r>
           </w:p>
         </w:tc>
         <w:tc>
           <w:tcPr>
-            <w:tcW w:w="1625" w:type="dxa"/>
+            <w:tcW w:w="1305" w:type="dxa"/>
             <w:shd w:val="clear" w:color="auto" w:fill="auto"/>
           </w:tcPr>
           <w:p>
+            <w:pPr>
+              <w:jc w:val="both"/>
+              <w:rPr>
+                <w:sz w:val="16"/>
+                <w:szCs w:val="16"/>
+              </w:rPr>
+            </w:pPr>
             <w:proofErr w:type="spellStart"/>
             <w:r>
+              <w:rPr>
+                <w:sz w:val="16"/>
+                <w:szCs w:val="16"/>
+              </w:rPr>
               <w:t>CVRef</w:t>
             </w:r>
             <w:proofErr w:type="spellEnd"/>
             <w:r>
+              <w:rPr>
+                <w:sz w:val="16"/>
+                <w:szCs w:val="16"/>
+              </w:rPr>
               <w:t>, accession, name, value</w:t>
             </w:r>
           </w:p>
@@ -5028,14 +6104,30 @@
             <w:tcW w:w="1063" w:type="dxa"/>
             <w:shd w:val="clear" w:color="auto" w:fill="auto"/>
           </w:tcPr>
-          <w:p/>
+          <w:p>
+            <w:pPr>
+              <w:jc w:val="both"/>
+              <w:rPr>
+                <w:sz w:val="16"/>
+                <w:szCs w:val="16"/>
+              </w:rPr>
+            </w:pPr>
+          </w:p>
         </w:tc>
         <w:tc>
           <w:tcPr>
             <w:tcW w:w="1139" w:type="dxa"/>
             <w:shd w:val="clear" w:color="auto" w:fill="auto"/>
           </w:tcPr>
-          <w:p/>
+          <w:p>
+            <w:pPr>
+              <w:jc w:val="both"/>
+              <w:rPr>
+                <w:sz w:val="16"/>
+                <w:szCs w:val="16"/>
+              </w:rPr>
+            </w:pPr>
+          </w:p>
         </w:tc>
       </w:tr>
       <w:tr>
@@ -5044,12 +6136,23 @@
         </w:trPr>
         <w:tc>
           <w:tcPr>
-            <w:tcW w:w="2273" w:type="dxa"/>
+            <w:tcW w:w="1861" w:type="dxa"/>
             <w:shd w:val="clear" w:color="auto" w:fill="auto"/>
           </w:tcPr>
           <w:p>
+            <w:pPr>
+              <w:jc w:val="both"/>
+              <w:rPr>
+                <w:sz w:val="16"/>
+                <w:szCs w:val="16"/>
+              </w:rPr>
+            </w:pPr>
             <w:proofErr w:type="spellStart"/>
             <w:r>
+              <w:rPr>
+                <w:sz w:val="16"/>
+                <w:szCs w:val="16"/>
+              </w:rPr>
               <w:t>CVParamWithUnitType</w:t>
             </w:r>
             <w:proofErr w:type="spellEnd"/>
@@ -5057,57 +6160,93 @@
         </w:tc>
         <w:tc>
           <w:tcPr>
-            <w:tcW w:w="722" w:type="dxa"/>
-            <w:shd w:val="clear" w:color="auto" w:fill="auto"/>
-          </w:tcPr>
-          <w:p/>
-        </w:tc>
-        <w:tc>
-          <w:tcPr>
-            <w:tcW w:w="1626" w:type="dxa"/>
+            <w:tcW w:w="2358" w:type="dxa"/>
             <w:shd w:val="clear" w:color="auto" w:fill="auto"/>
           </w:tcPr>
           <w:p>
+            <w:pPr>
+              <w:jc w:val="both"/>
+              <w:rPr>
+                <w:sz w:val="16"/>
+                <w:szCs w:val="16"/>
+              </w:rPr>
+            </w:pPr>
             <w:r>
+              <w:rPr>
+                <w:sz w:val="16"/>
+                <w:szCs w:val="16"/>
+              </w:rPr>
               <w:t>This element holds additional data or annotation. Only controlled values are allowed here.</w:t>
             </w:r>
           </w:p>
         </w:tc>
         <w:tc>
           <w:tcPr>
-            <w:tcW w:w="1625" w:type="dxa"/>
+            <w:tcW w:w="1305" w:type="dxa"/>
             <w:shd w:val="clear" w:color="auto" w:fill="auto"/>
           </w:tcPr>
           <w:p>
+            <w:pPr>
+              <w:jc w:val="both"/>
+              <w:rPr>
+                <w:sz w:val="16"/>
+                <w:szCs w:val="16"/>
+              </w:rPr>
+            </w:pPr>
             <w:proofErr w:type="spellStart"/>
             <w:r>
+              <w:rPr>
+                <w:sz w:val="16"/>
+                <w:szCs w:val="16"/>
+              </w:rPr>
               <w:t>CVRef</w:t>
             </w:r>
             <w:proofErr w:type="spellEnd"/>
             <w:r>
-              <w:t>, accession, name, value</w:t>
+              <w:rPr>
+                <w:sz w:val="16"/>
+                <w:szCs w:val="16"/>
+              </w:rPr>
+              <w:t xml:space="preserve">, accession, name, value, </w:t>
             </w:r>
+            <w:proofErr w:type="spellStart"/>
             <w:r>
+              <w:rPr>
+                <w:sz w:val="16"/>
+                <w:szCs w:val="16"/>
+              </w:rPr>
+              <w:t>unitCVRef</w:t>
+            </w:r>
+            <w:proofErr w:type="spellEnd"/>
+            <w:r>
+              <w:rPr>
+                <w:sz w:val="16"/>
+                <w:szCs w:val="16"/>
+              </w:rPr>
               <w:t xml:space="preserve">, </w:t>
             </w:r>
             <w:proofErr w:type="spellStart"/>
             <w:r>
-              <w:t>unitCVRef</w:t>
+              <w:rPr>
+                <w:sz w:val="16"/>
+                <w:szCs w:val="16"/>
+              </w:rPr>
+              <w:t>unitAccession</w:t>
             </w:r>
             <w:proofErr w:type="spellEnd"/>
             <w:r>
+              <w:rPr>
+                <w:sz w:val="16"/>
+                <w:szCs w:val="16"/>
+              </w:rPr>
               <w:t xml:space="preserve">, </w:t>
             </w:r>
             <w:proofErr w:type="spellStart"/>
             <w:r>
-              <w:t>unitAccession</w:t>
-            </w:r>
-            <w:proofErr w:type="spellEnd"/>
-            <w:r>
-              <w:t xml:space="preserve">, </w:t>
-            </w:r>
-            <w:proofErr w:type="spellStart"/>
-            <w:r>
+              <w:rPr>
+                <w:sz w:val="16"/>
+                <w:szCs w:val="16"/>
+              </w:rPr>
               <w:t>unitName</w:t>
             </w:r>
             <w:proofErr w:type="spellEnd"/>
@@ -5118,14 +6257,30 @@
             <w:tcW w:w="1063" w:type="dxa"/>
             <w:shd w:val="clear" w:color="auto" w:fill="auto"/>
           </w:tcPr>
-          <w:p/>
+          <w:p>
+            <w:pPr>
+              <w:jc w:val="both"/>
+              <w:rPr>
+                <w:sz w:val="16"/>
+                <w:szCs w:val="16"/>
+              </w:rPr>
+            </w:pPr>
+          </w:p>
         </w:tc>
         <w:tc>
           <w:tcPr>
             <w:tcW w:w="1139" w:type="dxa"/>
             <w:shd w:val="clear" w:color="auto" w:fill="auto"/>
           </w:tcPr>
-          <w:p/>
+          <w:p>
+            <w:pPr>
+              <w:jc w:val="both"/>
+              <w:rPr>
+                <w:sz w:val="16"/>
+                <w:szCs w:val="16"/>
+              </w:rPr>
+            </w:pPr>
+          </w:p>
         </w:tc>
       </w:tr>
       <w:tr>
@@ -5134,12 +6289,23 @@
         </w:trPr>
         <w:tc>
           <w:tcPr>
-            <w:tcW w:w="2273" w:type="dxa"/>
+            <w:tcW w:w="1861" w:type="dxa"/>
             <w:shd w:val="clear" w:color="auto" w:fill="auto"/>
           </w:tcPr>
           <w:p>
+            <w:pPr>
+              <w:jc w:val="both"/>
+              <w:rPr>
+                <w:sz w:val="16"/>
+                <w:szCs w:val="16"/>
+              </w:rPr>
+            </w:pPr>
             <w:proofErr w:type="spellStart"/>
             <w:r>
+              <w:rPr>
+                <w:sz w:val="16"/>
+                <w:szCs w:val="16"/>
+              </w:rPr>
               <w:t>ValueWithUnitType</w:t>
             </w:r>
             <w:proofErr w:type="spellEnd"/>
@@ -5147,55 +6313,84 @@
         </w:tc>
         <w:tc>
           <w:tcPr>
-            <w:tcW w:w="722" w:type="dxa"/>
-            <w:shd w:val="clear" w:color="auto" w:fill="auto"/>
-          </w:tcPr>
-          <w:p/>
-        </w:tc>
-        <w:tc>
-          <w:tcPr>
-            <w:tcW w:w="1626" w:type="dxa"/>
+            <w:tcW w:w="2358" w:type="dxa"/>
             <w:shd w:val="clear" w:color="auto" w:fill="auto"/>
           </w:tcPr>
           <w:p>
+            <w:pPr>
+              <w:jc w:val="both"/>
+              <w:rPr>
+                <w:sz w:val="16"/>
+                <w:szCs w:val="16"/>
+              </w:rPr>
+            </w:pPr>
             <w:r>
-              <w:t>This element holds additional data or annotation. Only controlled values are allowed here</w:t>
-            </w:r>
-            <w:r>
-              <w:t xml:space="preserve">. </w:t>
-            </w:r>
-            <w:r>
-              <w:t>For cases where only a Value with an ontologically defined Unit should be given</w:t>
+              <w:rPr>
+                <w:sz w:val="16"/>
+                <w:szCs w:val="16"/>
+              </w:rPr>
+              <w:t>This element holds additional data or annotation. Only controlled values are allowed here. For cases where only a Value with an ontologically defined Unit should be given</w:t>
             </w:r>
           </w:p>
         </w:tc>
         <w:tc>
           <w:tcPr>
-            <w:tcW w:w="1625" w:type="dxa"/>
+            <w:tcW w:w="1305" w:type="dxa"/>
             <w:shd w:val="clear" w:color="auto" w:fill="auto"/>
           </w:tcPr>
           <w:p>
+            <w:pPr>
+              <w:jc w:val="both"/>
+              <w:rPr>
+                <w:sz w:val="16"/>
+                <w:szCs w:val="16"/>
+              </w:rPr>
+            </w:pPr>
             <w:r>
+              <w:rPr>
+                <w:sz w:val="16"/>
+                <w:szCs w:val="16"/>
+              </w:rPr>
               <w:t xml:space="preserve">Value, </w:t>
             </w:r>
             <w:proofErr w:type="spellStart"/>
             <w:r>
+              <w:rPr>
+                <w:sz w:val="16"/>
+                <w:szCs w:val="16"/>
+              </w:rPr>
               <w:t>unitAccession</w:t>
             </w:r>
             <w:proofErr w:type="spellEnd"/>
             <w:r>
+              <w:rPr>
+                <w:sz w:val="16"/>
+                <w:szCs w:val="16"/>
+              </w:rPr>
               <w:t xml:space="preserve">, </w:t>
             </w:r>
             <w:proofErr w:type="spellStart"/>
             <w:r>
+              <w:rPr>
+                <w:sz w:val="16"/>
+                <w:szCs w:val="16"/>
+              </w:rPr>
               <w:t>unitName</w:t>
             </w:r>
             <w:proofErr w:type="spellEnd"/>
             <w:r>
+              <w:rPr>
+                <w:sz w:val="16"/>
+                <w:szCs w:val="16"/>
+              </w:rPr>
               <w:t xml:space="preserve">, </w:t>
             </w:r>
             <w:proofErr w:type="spellStart"/>
             <w:r>
+              <w:rPr>
+                <w:sz w:val="16"/>
+                <w:szCs w:val="16"/>
+              </w:rPr>
               <w:t>unitCvRef</w:t>
             </w:r>
             <w:proofErr w:type="spellEnd"/>
@@ -5206,14 +6401,30 @@
             <w:tcW w:w="1063" w:type="dxa"/>
             <w:shd w:val="clear" w:color="auto" w:fill="auto"/>
           </w:tcPr>
-          <w:p/>
+          <w:p>
+            <w:pPr>
+              <w:jc w:val="both"/>
+              <w:rPr>
+                <w:sz w:val="16"/>
+                <w:szCs w:val="16"/>
+              </w:rPr>
+            </w:pPr>
+          </w:p>
         </w:tc>
         <w:tc>
           <w:tcPr>
             <w:tcW w:w="1139" w:type="dxa"/>
             <w:shd w:val="clear" w:color="auto" w:fill="auto"/>
           </w:tcPr>
-          <w:p/>
+          <w:p>
+            <w:pPr>
+              <w:jc w:val="both"/>
+              <w:rPr>
+                <w:sz w:val="16"/>
+                <w:szCs w:val="16"/>
+              </w:rPr>
+            </w:pPr>
+          </w:p>
         </w:tc>
       </w:tr>
       <w:tr>
@@ -5222,12 +6433,23 @@
         </w:trPr>
         <w:tc>
           <w:tcPr>
-            <w:tcW w:w="2273" w:type="dxa"/>
+            <w:tcW w:w="1861" w:type="dxa"/>
             <w:shd w:val="clear" w:color="auto" w:fill="auto"/>
           </w:tcPr>
           <w:p>
+            <w:pPr>
+              <w:jc w:val="both"/>
+              <w:rPr>
+                <w:sz w:val="16"/>
+                <w:szCs w:val="16"/>
+              </w:rPr>
+            </w:pPr>
             <w:proofErr w:type="spellStart"/>
             <w:r>
+              <w:rPr>
+                <w:sz w:val="16"/>
+                <w:szCs w:val="16"/>
+              </w:rPr>
               <w:t>UserParamType</w:t>
             </w:r>
             <w:proofErr w:type="spellEnd"/>
@@ -5235,71 +6457,100 @@
         </w:tc>
         <w:tc>
           <w:tcPr>
-            <w:tcW w:w="722" w:type="dxa"/>
-            <w:shd w:val="clear" w:color="auto" w:fill="auto"/>
-          </w:tcPr>
-          <w:p/>
-        </w:tc>
-        <w:tc>
-          <w:tcPr>
-            <w:tcW w:w="1626" w:type="dxa"/>
+            <w:tcW w:w="2358" w:type="dxa"/>
             <w:shd w:val="clear" w:color="auto" w:fill="auto"/>
           </w:tcPr>
           <w:p>
+            <w:pPr>
+              <w:jc w:val="both"/>
+              <w:rPr>
+                <w:sz w:val="16"/>
+                <w:szCs w:val="16"/>
+              </w:rPr>
+            </w:pPr>
             <w:r>
-              <w:t xml:space="preserve">Uncontrolled user parameters (essentially allowing free text). </w:t>
-            </w:r>
-            <w:r>
-              <w:t xml:space="preserve">For cases where no suitable CV term exists. </w:t>
-            </w:r>
-            <w:r>
-              <w:t>Before using these, one should verify whether there is an appropriate CV term available, and if so, use the CV term instead</w:t>
-            </w:r>
-            <w:r>
-              <w:t xml:space="preserve">. This </w:t>
-            </w:r>
-            <w:r>
-              <w:lastRenderedPageBreak/>
-              <w:t>list can however later be exploited to generate corresponding term requests in given ontologies or CVs.</w:t>
+              <w:rPr>
+                <w:sz w:val="16"/>
+                <w:szCs w:val="16"/>
+              </w:rPr>
+              <w:t>Uncontrolled user parameters (essentially allowing free text). For cases where no suitable CV term exists. Before using these, one should verify whether there is an appropriate CV term available, and if so, use the CV term instead. This list can however later be exploited to generate corresponding term requests in given ontologies or CVs.</w:t>
             </w:r>
           </w:p>
         </w:tc>
         <w:tc>
           <w:tcPr>
-            <w:tcW w:w="1625" w:type="dxa"/>
+            <w:tcW w:w="1305" w:type="dxa"/>
             <w:shd w:val="clear" w:color="auto" w:fill="auto"/>
           </w:tcPr>
           <w:p>
+            <w:pPr>
+              <w:jc w:val="both"/>
+              <w:rPr>
+                <w:sz w:val="16"/>
+                <w:szCs w:val="16"/>
+              </w:rPr>
+            </w:pPr>
             <w:r>
-              <w:lastRenderedPageBreak/>
+              <w:rPr>
+                <w:sz w:val="16"/>
+                <w:szCs w:val="16"/>
+              </w:rPr>
               <w:t xml:space="preserve">Name, </w:t>
             </w:r>
             <w:proofErr w:type="spellStart"/>
             <w:r>
+              <w:rPr>
+                <w:sz w:val="16"/>
+                <w:szCs w:val="16"/>
+              </w:rPr>
               <w:t>valueType</w:t>
             </w:r>
             <w:proofErr w:type="spellEnd"/>
             <w:r>
+              <w:rPr>
+                <w:sz w:val="16"/>
+                <w:szCs w:val="16"/>
+              </w:rPr>
               <w:t xml:space="preserve">, value, </w:t>
             </w:r>
             <w:proofErr w:type="spellStart"/>
             <w:r>
+              <w:rPr>
+                <w:sz w:val="16"/>
+                <w:szCs w:val="16"/>
+              </w:rPr>
               <w:t>unitAccession</w:t>
             </w:r>
             <w:proofErr w:type="spellEnd"/>
             <w:r>
+              <w:rPr>
+                <w:sz w:val="16"/>
+                <w:szCs w:val="16"/>
+              </w:rPr>
               <w:t xml:space="preserve">, </w:t>
             </w:r>
             <w:proofErr w:type="spellStart"/>
             <w:r>
+              <w:rPr>
+                <w:sz w:val="16"/>
+                <w:szCs w:val="16"/>
+              </w:rPr>
               <w:t>unitName</w:t>
             </w:r>
             <w:proofErr w:type="spellEnd"/>
             <w:r>
+              <w:rPr>
+                <w:sz w:val="16"/>
+                <w:szCs w:val="16"/>
+              </w:rPr>
               <w:t xml:space="preserve">, </w:t>
             </w:r>
             <w:proofErr w:type="spellStart"/>
             <w:r>
+              <w:rPr>
+                <w:sz w:val="16"/>
+                <w:szCs w:val="16"/>
+              </w:rPr>
               <w:t>unitCvRef</w:t>
             </w:r>
             <w:proofErr w:type="spellEnd"/>
@@ -5310,27 +6561,52 @@
             <w:tcW w:w="1063" w:type="dxa"/>
             <w:shd w:val="clear" w:color="auto" w:fill="auto"/>
           </w:tcPr>
-          <w:p/>
+          <w:p>
+            <w:pPr>
+              <w:jc w:val="both"/>
+              <w:rPr>
+                <w:sz w:val="16"/>
+                <w:szCs w:val="16"/>
+              </w:rPr>
+            </w:pPr>
+          </w:p>
         </w:tc>
         <w:tc>
           <w:tcPr>
             <w:tcW w:w="1139" w:type="dxa"/>
             <w:shd w:val="clear" w:color="auto" w:fill="auto"/>
           </w:tcPr>
-          <w:p/>
+          <w:p>
+            <w:pPr>
+              <w:jc w:val="both"/>
+              <w:rPr>
+                <w:sz w:val="16"/>
+                <w:szCs w:val="16"/>
+              </w:rPr>
+            </w:pPr>
+          </w:p>
         </w:tc>
       </w:tr>
     </w:tbl>
-    <w:p/>
+    <w:p>
+      <w:pPr>
+        <w:jc w:val="both"/>
+      </w:pPr>
+    </w:p>
     <w:p>
       <w:pPr>
         <w:pStyle w:val="Beschriftung"/>
+        <w:jc w:val="both"/>
+        <w:rPr>
+          <w:sz w:val="22"/>
+          <w:szCs w:val="22"/>
+        </w:rPr>
       </w:pPr>
       <w:bookmarkStart w:id="30" w:name="h.6lwqdpw6km0x"/>
       <w:bookmarkEnd w:id="30"/>
       <w:r>
         <w:pict>
-          <v:shape id="_x0000_i1035" type="#_x0000_t75" style="width:5in;height:270pt" filled="t">
+          <v:shape id="_x0000_i1030" type="#_x0000_t75" style="width:5in;height:270pt" filled="t">
             <v:fill color2="black"/>
             <v:imagedata r:id="rId15" o:title=""/>
           </v:shape>
@@ -5345,47 +6621,107 @@
       <w:bookmarkStart w:id="31" w:name="h.uzb4olup7pk8"/>
       <w:bookmarkEnd w:id="31"/>
       <w:r>
-        <w:t xml:space="preserve">Figure 6: Specification of CV term usage via the </w:t>
+        <w:rPr>
+          <w:b/>
+          <w:i w:val="0"/>
+          <w:sz w:val="22"/>
+          <w:szCs w:val="22"/>
+        </w:rPr>
+        <w:t>Figure 6</w:t>
+      </w:r>
+      <w:r>
+        <w:rPr>
+          <w:i w:val="0"/>
+          <w:sz w:val="22"/>
+          <w:szCs w:val="22"/>
+        </w:rPr>
+        <w:t xml:space="preserve">: Specification of CV term usage via the </w:t>
       </w:r>
       <w:proofErr w:type="spellStart"/>
       <w:r>
+        <w:rPr>
+          <w:i w:val="0"/>
+          <w:sz w:val="22"/>
+          <w:szCs w:val="22"/>
+        </w:rPr>
         <w:t>CVParam</w:t>
       </w:r>
       <w:proofErr w:type="spellEnd"/>
       <w:r>
+        <w:rPr>
+          <w:i w:val="0"/>
+          <w:sz w:val="22"/>
+          <w:szCs w:val="22"/>
+        </w:rPr>
         <w:t xml:space="preserve"> element in the XSD</w:t>
       </w:r>
     </w:p>
     <w:p>
-      <w:r>
+      <w:pPr>
+        <w:jc w:val="both"/>
+        <w:rPr>
+          <w:sz w:val="22"/>
+        </w:rPr>
+      </w:pPr>
+      <w:r>
+        <w:rPr>
+          <w:sz w:val="22"/>
+        </w:rPr>
         <w:t xml:space="preserve">An example of how a </w:t>
       </w:r>
       <w:r>
+        <w:rPr>
+          <w:sz w:val="22"/>
+        </w:rPr>
         <w:t xml:space="preserve">CV term </w:t>
       </w:r>
       <w:r>
+        <w:rPr>
+          <w:sz w:val="22"/>
+        </w:rPr>
         <w:t>is used</w:t>
       </w:r>
       <w:r>
+        <w:rPr>
+          <w:sz w:val="22"/>
+        </w:rPr>
         <w:t xml:space="preserve"> in an example </w:t>
       </w:r>
       <w:r>
+        <w:rPr>
+          <w:sz w:val="22"/>
+        </w:rPr>
         <w:t>XML</w:t>
       </w:r>
       <w:r>
+        <w:rPr>
+          <w:sz w:val="22"/>
+        </w:rPr>
         <w:t xml:space="preserve"> instance</w:t>
       </w:r>
       <w:r>
+        <w:rPr>
+          <w:sz w:val="22"/>
+        </w:rPr>
         <w:t xml:space="preserve"> can be found in Fig. 7.</w:t>
       </w:r>
     </w:p>
     <w:p>
+      <w:pPr>
+        <w:jc w:val="both"/>
+        <w:rPr>
+          <w:sz w:val="22"/>
+        </w:rPr>
+      </w:pPr>
       <w:bookmarkStart w:id="32" w:name="h.rgp03fins4oz"/>
       <w:bookmarkEnd w:id="32"/>
       <w:r>
+        <w:rPr>
+          <w:sz w:val="22"/>
+        </w:rPr>
         <w:lastRenderedPageBreak/>
         <w:pict>
-          <v:shape id="_x0000_i1030" type="#_x0000_t75" style="width:5in;height:270pt" filled="t">
+          <v:shape id="_x0000_i1031" type="#_x0000_t75" style="width:5in;height:270pt" filled="t">
             <v:fill color2="black"/>
             <v:imagedata r:id="rId16" o:title=""/>
           </v:shape>
@@ -5394,26 +6730,42 @@
       <w:r>
         <w:rPr>
           <w:b/>
+          <w:sz w:val="22"/>
         </w:rPr>
         <w:cr/>
       </w:r>
       <w:bookmarkStart w:id="33" w:name="h.hen641lm2qds"/>
       <w:bookmarkEnd w:id="33"/>
       <w:r>
-        <w:t xml:space="preserve">Figure 7: Example xml instance illustrating </w:t>
-      </w:r>
-      <w:proofErr w:type="spellStart"/>
-      <w:r>
-        <w:t>instanciation</w:t>
-      </w:r>
-      <w:proofErr w:type="spellEnd"/>
-      <w:r>
+        <w:rPr>
+          <w:b/>
+          <w:sz w:val="22"/>
+        </w:rPr>
+        <w:t>Figure 7</w:t>
+      </w:r>
+      <w:r>
+        <w:rPr>
+          <w:sz w:val="22"/>
+        </w:rPr>
+        <w:t xml:space="preserve">: Example xml instance illustrating </w:t>
+      </w:r>
+      <w:r>
+        <w:rPr>
+          <w:sz w:val="22"/>
+        </w:rPr>
+        <w:t>instantiation</w:t>
+      </w:r>
+      <w:r>
+        <w:rPr>
+          <w:sz w:val="22"/>
+        </w:rPr>
         <w:t xml:space="preserve"> of CV terms to describe a concrete file content via CV Parameters</w:t>
       </w:r>
     </w:p>
     <w:p>
       <w:pPr>
         <w:pStyle w:val="berschrift3"/>
+        <w:jc w:val="both"/>
       </w:pPr>
       <w:proofErr w:type="spellStart"/>
       <w:proofErr w:type="gramStart"/>
@@ -5431,7 +6783,7 @@
         <w:tabs>
           <w:tab w:val="left" w:pos="300"/>
         </w:tabs>
-        <w:spacing w:before="240" w:line="360" w:lineRule="auto"/>
+        <w:spacing w:before="240" w:line="240" w:lineRule="auto"/>
         <w:jc w:val="both"/>
         <w:rPr>
           <w:sz w:val="22"/>
@@ -5563,7 +6915,7 @@
         <w:tabs>
           <w:tab w:val="left" w:pos="300"/>
         </w:tabs>
-        <w:spacing w:before="240" w:line="360" w:lineRule="auto"/>
+        <w:spacing w:before="240" w:line="240" w:lineRule="auto"/>
         <w:jc w:val="both"/>
         <w:rPr>
           <w:b/>
@@ -5584,7 +6936,7 @@
           <w:sz w:val="22"/>
         </w:rPr>
         <w:pict>
-          <v:shape id="_x0000_i1031" type="#_x0000_t75" style="width:5in;height:270pt" filled="t">
+          <v:shape id="_x0000_i1032" type="#_x0000_t75" style="width:5in;height:270pt" filled="t">
             <v:fill color2="black"/>
             <v:imagedata r:id="rId17" o:title=""/>
           </v:shape>
@@ -5600,26 +6952,36 @@
       <w:bookmarkEnd w:id="36"/>
       <w:r>
         <w:rPr>
+          <w:b/>
           <w:sz w:val="22"/>
         </w:rPr>
         <w:t xml:space="preserve">Figure </w:t>
       </w:r>
       <w:r>
         <w:rPr>
+          <w:b/>
           <w:sz w:val="22"/>
         </w:rPr>
         <w:t>8</w:t>
       </w:r>
       <w:r>
         <w:rPr>
-          <w:sz w:val="22"/>
-        </w:rPr>
-        <w:t>: Multiple validation layers constrain data entry and support quality assurance</w:t>
+          <w:b/>
+          <w:sz w:val="22"/>
+        </w:rPr>
+        <w:t>:</w:t>
+      </w:r>
+      <w:r>
+        <w:rPr>
+          <w:sz w:val="22"/>
+        </w:rPr>
+        <w:t xml:space="preserve"> Multiple validation layers constrain data entry and support quality assurance</w:t>
       </w:r>
     </w:p>
     <w:p>
       <w:pPr>
         <w:pStyle w:val="berschrift4"/>
+        <w:jc w:val="both"/>
       </w:pPr>
       <w:r>
         <w:t xml:space="preserve">An example of </w:t>
@@ -5630,61 +6992,106 @@
     </w:p>
     <w:p>
       <w:pPr>
+        <w:jc w:val="both"/>
         <w:rPr>
           <w:color w:val="FF0000"/>
-        </w:rPr>
-      </w:pPr>
-      <w:r>
+          <w:sz w:val="22"/>
+        </w:rPr>
+      </w:pPr>
+      <w:r>
+        <w:rPr>
+          <w:sz w:val="22"/>
+        </w:rPr>
         <w:t xml:space="preserve">We see from the Oxygen </w:t>
       </w:r>
       <w:proofErr w:type="spellStart"/>
       <w:r>
+        <w:rPr>
+          <w:sz w:val="22"/>
+        </w:rPr>
         <w:t>xerces</w:t>
       </w:r>
       <w:proofErr w:type="spellEnd"/>
       <w:r>
+        <w:rPr>
+          <w:sz w:val="22"/>
+        </w:rPr>
         <w:t xml:space="preserve"> test on the example xml (homolog to the </w:t>
       </w:r>
       <w:proofErr w:type="spellStart"/>
       <w:r>
+        <w:rPr>
+          <w:sz w:val="22"/>
+        </w:rPr>
         <w:t>J.Cruz</w:t>
       </w:r>
       <w:proofErr w:type="spellEnd"/>
       <w:r>
+        <w:rPr>
+          <w:sz w:val="22"/>
+        </w:rPr>
         <w:t xml:space="preserve"> example) how the </w:t>
       </w:r>
       <w:r>
+        <w:rPr>
+          <w:sz w:val="22"/>
+        </w:rPr>
         <w:t>XSD</w:t>
       </w:r>
       <w:r>
+        <w:rPr>
+          <w:sz w:val="22"/>
+        </w:rPr>
         <w:t xml:space="preserve"> already helps constraining the user Input to </w:t>
       </w:r>
       <w:proofErr w:type="spellStart"/>
       <w:r>
+        <w:rPr>
+          <w:sz w:val="22"/>
+        </w:rPr>
         <w:t>senseful</w:t>
       </w:r>
       <w:proofErr w:type="spellEnd"/>
       <w:r>
+        <w:rPr>
+          <w:sz w:val="22"/>
+        </w:rPr>
         <w:t xml:space="preserve"> data, e.g. in the following case for the pH value which is defined to be of type double in the </w:t>
       </w:r>
       <w:r>
+        <w:rPr>
+          <w:sz w:val="22"/>
+        </w:rPr>
         <w:t>XSD</w:t>
       </w:r>
       <w:r>
+        <w:rPr>
+          <w:sz w:val="22"/>
+        </w:rPr>
         <w:t>, but was put as String “n/a” in the xml instance, which hence lead to an error message as shown in this G</w:t>
       </w:r>
       <w:r>
+        <w:rPr>
+          <w:sz w:val="22"/>
+        </w:rPr>
         <w:t>UI</w:t>
       </w:r>
       <w:r>
+        <w:rPr>
+          <w:sz w:val="22"/>
+        </w:rPr>
         <w:t xml:space="preserve"> screenshot:</w:t>
       </w:r>
       <w:r>
+        <w:rPr>
+          <w:sz w:val="22"/>
+        </w:rPr>
         <w:t xml:space="preserve"> </w:t>
       </w:r>
       <w:r>
         <w:rPr>
           <w:color w:val="FF0000"/>
+          <w:sz w:val="22"/>
         </w:rPr>
         <w:t xml:space="preserve">PUT IN </w:t>
       </w:r>
@@ -5692,6 +7099,7 @@
       <w:r>
         <w:rPr>
           <w:color w:val="FF0000"/>
+          <w:sz w:val="22"/>
         </w:rPr>
         <w:t>ANNEX ?</w:t>
       </w:r>
@@ -5699,15 +7107,19 @@
     </w:p>
     <w:p>
       <w:pPr>
+        <w:jc w:val="both"/>
         <w:rPr>
           <w:b/>
           <w:sz w:val="22"/>
         </w:rPr>
       </w:pPr>
       <w:r>
+        <w:rPr>
+          <w:sz w:val="22"/>
+        </w:rPr>
         <w:lastRenderedPageBreak/>
         <w:pict>
-          <v:shape id="_x0000_i1032" type="#_x0000_t75" style="width:470pt;height:377.35pt" filled="t">
+          <v:shape id="_x0000_i1033" type="#_x0000_t75" style="width:470.25pt;height:377.25pt" filled="t">
             <v:fill color2="black"/>
             <v:imagedata r:id="rId18" o:title=""/>
           </v:shape>
@@ -5721,14 +7133,30 @@
         <w:cr/>
       </w:r>
       <w:r>
-        <w:t xml:space="preserve">Figure 9: </w:t>
+        <w:rPr>
+          <w:b/>
+          <w:sz w:val="22"/>
+        </w:rPr>
+        <w:t>Figure 9</w:t>
+      </w:r>
+      <w:r>
+        <w:rPr>
+          <w:sz w:val="22"/>
+        </w:rPr>
+        <w:t xml:space="preserve">: </w:t>
       </w:r>
       <w:proofErr w:type="spellStart"/>
       <w:r>
+        <w:rPr>
+          <w:sz w:val="22"/>
+        </w:rPr>
         <w:t>xerces</w:t>
       </w:r>
       <w:proofErr w:type="spellEnd"/>
       <w:r>
+        <w:rPr>
+          <w:sz w:val="22"/>
+        </w:rPr>
         <w:t xml:space="preserve"> xml parser error message on wrong data type in xml instance</w:t>
       </w:r>
     </w:p>
@@ -5771,21 +7199,7 @@
         <w:rPr>
           <w:sz w:val="22"/>
         </w:rPr>
-        <w:t>After agreement on the set up of development tools (Protégé 4), we formulated our CV design principles, namely agreed on file names, format syntax, namespaces</w:t>
-      </w:r>
-      <w:proofErr w:type="gramStart"/>
-      <w:r>
-        <w:rPr>
-          <w:sz w:val="22"/>
-        </w:rPr>
-        <w:t>,  (</w:t>
-      </w:r>
-      <w:proofErr w:type="gramEnd"/>
-      <w:r>
-        <w:rPr>
-          <w:sz w:val="22"/>
-        </w:rPr>
-        <w:t xml:space="preserve">auto) term ID schemes, an term </w:t>
+        <w:t xml:space="preserve">After agreement on the set up of development tools (Protégé 4), we formulated our CV design principles, namely agreed on file names, format syntax, namespaces, (auto) term ID schemes, a term </w:t>
       </w:r>
       <w:proofErr w:type="spellStart"/>
       <w:r>
@@ -5801,79 +7215,97 @@
         </w:rPr>
         <w:t xml:space="preserve"> policy, as well as versioning &amp; release procedures. From the given predecessor CVs we </w:t>
       </w:r>
+      <w:r>
+        <w:rPr>
+          <w:sz w:val="22"/>
+        </w:rPr>
+        <w:t>proceeded</w:t>
+      </w:r>
+      <w:r>
+        <w:rPr>
+          <w:sz w:val="22"/>
+        </w:rPr>
+        <w:t xml:space="preserve"> in a bottom-up and middle out Approach to expand the CV. We first added CV terms as required in the XSD leafs, i.e. where </w:t>
+      </w:r>
       <w:proofErr w:type="spellStart"/>
       <w:r>
         <w:rPr>
           <w:sz w:val="22"/>
         </w:rPr>
-        <w:t>proceded</w:t>
+        <w:t>CVTermType</w:t>
       </w:r>
       <w:proofErr w:type="spellEnd"/>
       <w:r>
         <w:rPr>
           <w:sz w:val="22"/>
         </w:rPr>
-        <w:t xml:space="preserve"> in a bottom-up and middle out Approach to expand the CV. We first added </w:t>
-      </w:r>
-      <w:r>
-        <w:t xml:space="preserve">CV terms as required in the XSD leafs, i.e. where </w:t>
+        <w:t xml:space="preserve">, </w:t>
       </w:r>
       <w:proofErr w:type="spellStart"/>
       <w:r>
-        <w:t>CVTermType</w:t>
+        <w:rPr>
+          <w:sz w:val="22"/>
+        </w:rPr>
+        <w:t>CVParamType</w:t>
       </w:r>
       <w:proofErr w:type="spellEnd"/>
       <w:r>
+        <w:rPr>
+          <w:sz w:val="22"/>
+        </w:rPr>
         <w:t xml:space="preserve">, </w:t>
       </w:r>
       <w:proofErr w:type="spellStart"/>
       <w:r>
-        <w:t>CVParamType</w:t>
+        <w:rPr>
+          <w:sz w:val="22"/>
+        </w:rPr>
+        <w:t>CVParamWithUnitType</w:t>
       </w:r>
       <w:proofErr w:type="spellEnd"/>
       <w:r>
-        <w:t xml:space="preserve">, </w:t>
+        <w:rPr>
+          <w:sz w:val="22"/>
+        </w:rPr>
+        <w:t xml:space="preserve"> references </w:t>
       </w:r>
       <w:proofErr w:type="spellStart"/>
       <w:r>
-        <w:t>CVParamWithUnitType</w:t>
+        <w:rPr>
+          <w:sz w:val="22"/>
+        </w:rPr>
+        <w:t>occure</w:t>
       </w:r>
       <w:proofErr w:type="spellEnd"/>
       <w:r>
-        <w:t xml:space="preserve"> references </w:t>
-      </w:r>
-      <w:proofErr w:type="spellStart"/>
-      <w:r>
-        <w:t>occure</w:t>
-      </w:r>
-      <w:proofErr w:type="spellEnd"/>
-      <w:r>
-        <w:t xml:space="preserve"> in XSD elements. After this we continued in a u</w:t>
-      </w:r>
-      <w:r>
-        <w:rPr>
-          <w:sz w:val="22"/>
-        </w:rPr>
-        <w:t xml:space="preserve">se case driven term population. No high throughput term-additions were </w:t>
-      </w:r>
-      <w:proofErr w:type="spellStart"/>
-      <w:r>
-        <w:rPr>
-          <w:sz w:val="22"/>
-        </w:rPr>
-        <w:t>attemted</w:t>
-      </w:r>
-      <w:proofErr w:type="spellEnd"/>
-      <w:r>
-        <w:rPr>
-          <w:sz w:val="22"/>
-        </w:rPr>
-        <w:t xml:space="preserve"> in our early design phase, as this would clutter CV with terms of doubtful need, impair orientation in the term tree as too many terms distract us from getting the main structure right. </w:t>
+        <w:rPr>
+          <w:sz w:val="22"/>
+        </w:rPr>
+        <w:t xml:space="preserve"> in XSD elements. After this we continued in a use case driven term population. No high throughput term-additions were </w:t>
+      </w:r>
+      <w:r>
+        <w:rPr>
+          <w:sz w:val="22"/>
+        </w:rPr>
+        <w:t>attempted</w:t>
+      </w:r>
+      <w:r>
+        <w:rPr>
+          <w:sz w:val="22"/>
+        </w:rPr>
+        <w:t xml:space="preserve"> in our early design phase, as this would clutter CV with terms of doubtful need, impair orientation in the term tree as too many terms distract us from ge</w:t>
+      </w:r>
+      <w:r>
+        <w:rPr>
+          <w:sz w:val="22"/>
+        </w:rPr>
+        <w:t>tting the main structure right.</w:t>
       </w:r>
     </w:p>
     <w:p>
       <w:pPr>
         <w:pStyle w:val="berschrift3"/>
+        <w:jc w:val="both"/>
       </w:pPr>
       <w:r>
         <w:t>CV design decisions</w:t>
@@ -5882,6 +7314,7 @@
     <w:p>
       <w:pPr>
         <w:pStyle w:val="berschrift4"/>
+        <w:jc w:val="both"/>
       </w:pPr>
       <w:bookmarkStart w:id="39" w:name="h.7wkkbndgt5pn"/>
       <w:bookmarkEnd w:id="39"/>
@@ -5894,7 +7327,7 @@
         <w:tabs>
           <w:tab w:val="left" w:pos="300"/>
         </w:tabs>
-        <w:spacing w:before="240" w:line="360" w:lineRule="auto"/>
+        <w:spacing w:before="240" w:line="240" w:lineRule="auto"/>
         <w:jc w:val="both"/>
         <w:rPr>
           <w:sz w:val="22"/>
@@ -6008,6 +7441,7 @@
     <w:p>
       <w:pPr>
         <w:pStyle w:val="berschrift4"/>
+        <w:jc w:val="both"/>
       </w:pPr>
       <w:r>
         <w:t>CV expressivity and semantics</w:t>
@@ -6018,7 +7452,7 @@
         <w:tabs>
           <w:tab w:val="left" w:pos="300"/>
         </w:tabs>
-        <w:spacing w:before="240" w:line="360" w:lineRule="auto"/>
+        <w:spacing w:before="240" w:line="240" w:lineRule="auto"/>
         <w:jc w:val="both"/>
         <w:rPr>
           <w:sz w:val="22"/>
@@ -6047,20 +7481,8 @@
     </w:p>
     <w:p>
       <w:pPr>
-        <w:tabs>
-          <w:tab w:val="left" w:pos="300"/>
-        </w:tabs>
-        <w:spacing w:before="240" w:line="360" w:lineRule="auto"/>
-        <w:jc w:val="both"/>
-        <w:rPr>
-          <w:b/>
-          <w:sz w:val="22"/>
-        </w:rPr>
-      </w:pPr>
-    </w:p>
-    <w:p>
-      <w:pPr>
         <w:pStyle w:val="berschrift4"/>
+        <w:jc w:val="both"/>
       </w:pPr>
       <w:bookmarkStart w:id="40" w:name="h.8qfrs57eu11r"/>
       <w:bookmarkEnd w:id="40"/>
@@ -6073,68 +7495,135 @@
         <w:tabs>
           <w:tab w:val="left" w:pos="300"/>
         </w:tabs>
-      </w:pPr>
-      <w:r>
+        <w:jc w:val="both"/>
+        <w:rPr>
+          <w:sz w:val="22"/>
+        </w:rPr>
+      </w:pPr>
+      <w:r>
+        <w:rPr>
+          <w:sz w:val="22"/>
+        </w:rPr>
         <w:t>Representational Unit (</w:t>
       </w:r>
       <w:r>
+        <w:rPr>
+          <w:sz w:val="22"/>
+        </w:rPr>
         <w:t>RU</w:t>
       </w:r>
       <w:r>
+        <w:rPr>
+          <w:sz w:val="22"/>
+        </w:rPr>
         <w:t>)</w:t>
       </w:r>
       <w:r>
+        <w:rPr>
+          <w:sz w:val="22"/>
+        </w:rPr>
         <w:t xml:space="preserve"> metadata is captured via standardized </w:t>
       </w:r>
       <w:r>
+        <w:rPr>
+          <w:sz w:val="22"/>
+        </w:rPr>
         <w:t xml:space="preserve">owl </w:t>
       </w:r>
       <w:r>
+        <w:rPr>
+          <w:sz w:val="22"/>
+        </w:rPr>
         <w:t xml:space="preserve">annotation properties drawn from imported artefacts like DC, </w:t>
       </w:r>
       <w:proofErr w:type="spellStart"/>
       <w:r>
+        <w:rPr>
+          <w:sz w:val="22"/>
+        </w:rPr>
         <w:t>skos</w:t>
       </w:r>
       <w:proofErr w:type="spellEnd"/>
       <w:r>
+        <w:rPr>
+          <w:sz w:val="22"/>
+        </w:rPr>
         <w:t xml:space="preserve"> and IAO</w:t>
       </w:r>
       <w:r>
+        <w:rPr>
+          <w:sz w:val="22"/>
+        </w:rPr>
         <w:t xml:space="preserve">. </w:t>
       </w:r>
       <w:r>
+        <w:rPr>
+          <w:sz w:val="22"/>
+        </w:rPr>
         <w:t>Not all of our terms currently have natural language definitions as these are time-intensive.</w:t>
       </w:r>
       <w:r>
+        <w:rPr>
+          <w:sz w:val="22"/>
+        </w:rPr>
         <w:t xml:space="preserve"> </w:t>
       </w:r>
       <w:r>
+        <w:rPr>
+          <w:sz w:val="22"/>
+        </w:rPr>
         <w:t>None has deeper provenance data explicitly annotated (there is only an implicit indication on from which predecessor CV a term came in the ID ranges).</w:t>
       </w:r>
       <w:r>
+        <w:rPr>
+          <w:sz w:val="22"/>
+        </w:rPr>
         <w:t xml:space="preserve"> </w:t>
       </w:r>
       <w:r>
+        <w:rPr>
+          <w:sz w:val="22"/>
+        </w:rPr>
         <w:t>We try to avoid getting stuck in the meta-ether, and had been pragmatic about this.</w:t>
       </w:r>
-      <w:r>
-        <w:t xml:space="preserve"> </w:t>
-      </w:r>
     </w:p>
     <w:p>
       <w:pPr>
         <w:tabs>
           <w:tab w:val="left" w:pos="300"/>
         </w:tabs>
-      </w:pPr>
-      <w:r>
+        <w:jc w:val="both"/>
+        <w:rPr>
+          <w:sz w:val="22"/>
+        </w:rPr>
+      </w:pPr>
+    </w:p>
+    <w:p>
+      <w:pPr>
+        <w:tabs>
+          <w:tab w:val="left" w:pos="300"/>
+        </w:tabs>
+        <w:jc w:val="both"/>
+        <w:rPr>
+          <w:sz w:val="22"/>
+        </w:rPr>
+      </w:pPr>
+      <w:r>
+        <w:rPr>
+          <w:sz w:val="22"/>
+        </w:rPr>
         <w:t xml:space="preserve">A term batch submission table </w:t>
       </w:r>
       <w:r>
+        <w:rPr>
+          <w:sz w:val="22"/>
+        </w:rPr>
         <w:t>should</w:t>
       </w:r>
       <w:r>
+        <w:rPr>
+          <w:sz w:val="22"/>
+        </w:rPr>
         <w:t xml:space="preserve"> have the following mandatory fields:</w:t>
       </w:r>
     </w:p>
@@ -6143,6 +7632,10 @@
         <w:tabs>
           <w:tab w:val="left" w:pos="300"/>
         </w:tabs>
+        <w:jc w:val="both"/>
+        <w:rPr>
+          <w:sz w:val="22"/>
+        </w:rPr>
       </w:pPr>
     </w:p>
     <w:p>
@@ -6150,21 +7643,42 @@
         <w:tabs>
           <w:tab w:val="left" w:pos="300"/>
         </w:tabs>
+        <w:jc w:val="both"/>
+        <w:rPr>
+          <w:rFonts w:ascii="Courier New" w:hAnsi="Courier New" w:cs="Courier New"/>
+          <w:sz w:val="22"/>
+        </w:rPr>
       </w:pPr>
       <w:proofErr w:type="gramStart"/>
       <w:r>
+        <w:rPr>
+          <w:rFonts w:ascii="Courier New" w:hAnsi="Courier New" w:cs="Courier New"/>
+          <w:sz w:val="22"/>
+        </w:rPr>
         <w:t>term</w:t>
       </w:r>
       <w:proofErr w:type="gramEnd"/>
       <w:r>
+        <w:rPr>
+          <w:rFonts w:ascii="Courier New" w:hAnsi="Courier New" w:cs="Courier New"/>
+          <w:sz w:val="22"/>
+        </w:rPr>
         <w:t xml:space="preserve"> name (</w:t>
       </w:r>
       <w:proofErr w:type="spellStart"/>
       <w:r>
+        <w:rPr>
+          <w:rFonts w:ascii="Courier New" w:hAnsi="Courier New" w:cs="Courier New"/>
+          <w:sz w:val="22"/>
+        </w:rPr>
         <w:t>rdfs:label</w:t>
       </w:r>
       <w:proofErr w:type="spellEnd"/>
       <w:r>
+        <w:rPr>
+          <w:rFonts w:ascii="Courier New" w:hAnsi="Courier New" w:cs="Courier New"/>
+          <w:sz w:val="22"/>
+        </w:rPr>
         <w:t>)</w:t>
       </w:r>
     </w:p>
@@ -6173,21 +7687,42 @@
         <w:tabs>
           <w:tab w:val="left" w:pos="300"/>
         </w:tabs>
+        <w:jc w:val="both"/>
+        <w:rPr>
+          <w:rFonts w:ascii="Courier New" w:hAnsi="Courier New" w:cs="Courier New"/>
+          <w:sz w:val="22"/>
+        </w:rPr>
       </w:pPr>
       <w:proofErr w:type="gramStart"/>
       <w:r>
+        <w:rPr>
+          <w:rFonts w:ascii="Courier New" w:hAnsi="Courier New" w:cs="Courier New"/>
+          <w:sz w:val="22"/>
+        </w:rPr>
         <w:t>term</w:t>
       </w:r>
       <w:proofErr w:type="gramEnd"/>
       <w:r>
+        <w:rPr>
+          <w:rFonts w:ascii="Courier New" w:hAnsi="Courier New" w:cs="Courier New"/>
+          <w:sz w:val="22"/>
+        </w:rPr>
         <w:t xml:space="preserve"> definition in natural language (IAO_0000115, or </w:t>
       </w:r>
       <w:proofErr w:type="spellStart"/>
       <w:r>
+        <w:rPr>
+          <w:rFonts w:ascii="Courier New" w:hAnsi="Courier New" w:cs="Courier New"/>
+          <w:sz w:val="22"/>
+        </w:rPr>
         <w:t>skos</w:t>
       </w:r>
       <w:proofErr w:type="spellEnd"/>
       <w:r>
+        <w:rPr>
+          <w:rFonts w:ascii="Courier New" w:hAnsi="Courier New" w:cs="Courier New"/>
+          <w:sz w:val="22"/>
+        </w:rPr>
         <w:t xml:space="preserve"> ?)</w:t>
       </w:r>
     </w:p>
@@ -6196,21 +7731,42 @@
         <w:tabs>
           <w:tab w:val="left" w:pos="300"/>
         </w:tabs>
+        <w:jc w:val="both"/>
+        <w:rPr>
+          <w:rFonts w:ascii="Courier New" w:hAnsi="Courier New" w:cs="Courier New"/>
+          <w:sz w:val="22"/>
+        </w:rPr>
       </w:pPr>
       <w:proofErr w:type="gramStart"/>
       <w:r>
+        <w:rPr>
+          <w:rFonts w:ascii="Courier New" w:hAnsi="Courier New" w:cs="Courier New"/>
+          <w:sz w:val="22"/>
+        </w:rPr>
         <w:t>superclass</w:t>
       </w:r>
       <w:proofErr w:type="gramEnd"/>
       <w:r>
+        <w:rPr>
+          <w:rFonts w:ascii="Courier New" w:hAnsi="Courier New" w:cs="Courier New"/>
+          <w:sz w:val="22"/>
+        </w:rPr>
         <w:t xml:space="preserve"> (ideally a term from the current </w:t>
       </w:r>
       <w:proofErr w:type="spellStart"/>
       <w:r>
+        <w:rPr>
+          <w:rFonts w:ascii="Courier New" w:hAnsi="Courier New" w:cs="Courier New"/>
+          <w:sz w:val="22"/>
+        </w:rPr>
         <w:t>nmrCV.owl</w:t>
       </w:r>
       <w:proofErr w:type="spellEnd"/>
       <w:r>
+        <w:rPr>
+          <w:rFonts w:ascii="Courier New" w:hAnsi="Courier New" w:cs="Courier New"/>
+          <w:sz w:val="22"/>
+        </w:rPr>
         <w:t>, or an own suggestion)</w:t>
       </w:r>
     </w:p>
@@ -6219,6 +7775,10 @@
         <w:tabs>
           <w:tab w:val="left" w:pos="300"/>
         </w:tabs>
+        <w:jc w:val="both"/>
+        <w:rPr>
+          <w:sz w:val="22"/>
+        </w:rPr>
       </w:pPr>
     </w:p>
     <w:p>
@@ -6226,8 +7786,15 @@
         <w:tabs>
           <w:tab w:val="left" w:pos="300"/>
         </w:tabs>
-      </w:pPr>
-      <w:r>
+        <w:jc w:val="both"/>
+        <w:rPr>
+          <w:sz w:val="22"/>
+        </w:rPr>
+      </w:pPr>
+      <w:r>
+        <w:rPr>
+          <w:sz w:val="22"/>
+        </w:rPr>
         <w:t>Optional fields:</w:t>
       </w:r>
     </w:p>
@@ -6236,6 +7803,10 @@
         <w:tabs>
           <w:tab w:val="left" w:pos="300"/>
         </w:tabs>
+        <w:jc w:val="both"/>
+        <w:rPr>
+          <w:sz w:val="22"/>
+        </w:rPr>
       </w:pPr>
     </w:p>
     <w:p>
@@ -6243,21 +7814,42 @@
         <w:tabs>
           <w:tab w:val="left" w:pos="300"/>
         </w:tabs>
+        <w:jc w:val="both"/>
+        <w:rPr>
+          <w:rFonts w:ascii="Courier New" w:hAnsi="Courier New" w:cs="Courier New"/>
+          <w:sz w:val="22"/>
+        </w:rPr>
       </w:pPr>
       <w:proofErr w:type="gramStart"/>
       <w:r>
+        <w:rPr>
+          <w:rFonts w:ascii="Courier New" w:hAnsi="Courier New" w:cs="Courier New"/>
+          <w:sz w:val="22"/>
+        </w:rPr>
         <w:t>synonym</w:t>
       </w:r>
       <w:proofErr w:type="gramEnd"/>
       <w:r>
+        <w:rPr>
+          <w:rFonts w:ascii="Courier New" w:hAnsi="Courier New" w:cs="Courier New"/>
+          <w:sz w:val="22"/>
+        </w:rPr>
         <w:t xml:space="preserve"> (</w:t>
       </w:r>
       <w:proofErr w:type="spellStart"/>
       <w:r>
+        <w:rPr>
+          <w:rFonts w:ascii="Courier New" w:hAnsi="Courier New" w:cs="Courier New"/>
+          <w:sz w:val="22"/>
+        </w:rPr>
         <w:t>oboInOwl:hasExactSynonym</w:t>
       </w:r>
       <w:proofErr w:type="spellEnd"/>
       <w:r>
+        <w:rPr>
+          <w:rFonts w:ascii="Courier New" w:hAnsi="Courier New" w:cs="Courier New"/>
+          <w:sz w:val="22"/>
+        </w:rPr>
         <w:t>)</w:t>
       </w:r>
     </w:p>
@@ -6266,21 +7858,42 @@
         <w:tabs>
           <w:tab w:val="left" w:pos="300"/>
         </w:tabs>
+        <w:jc w:val="both"/>
+        <w:rPr>
+          <w:rFonts w:ascii="Courier New" w:hAnsi="Courier New" w:cs="Courier New"/>
+          <w:sz w:val="22"/>
+        </w:rPr>
       </w:pPr>
       <w:proofErr w:type="gramStart"/>
       <w:r>
+        <w:rPr>
+          <w:rFonts w:ascii="Courier New" w:hAnsi="Courier New" w:cs="Courier New"/>
+          <w:sz w:val="22"/>
+        </w:rPr>
         <w:t>term</w:t>
       </w:r>
       <w:proofErr w:type="gramEnd"/>
       <w:r>
+        <w:rPr>
+          <w:rFonts w:ascii="Courier New" w:hAnsi="Courier New" w:cs="Courier New"/>
+          <w:sz w:val="22"/>
+        </w:rPr>
         <w:t xml:space="preserve"> definition source (</w:t>
       </w:r>
       <w:proofErr w:type="spellStart"/>
       <w:r>
+        <w:rPr>
+          <w:rFonts w:ascii="Courier New" w:hAnsi="Courier New" w:cs="Courier New"/>
+          <w:sz w:val="22"/>
+        </w:rPr>
         <w:t>dc:source</w:t>
       </w:r>
       <w:proofErr w:type="spellEnd"/>
       <w:r>
+        <w:rPr>
+          <w:rFonts w:ascii="Courier New" w:hAnsi="Courier New" w:cs="Courier New"/>
+          <w:sz w:val="22"/>
+        </w:rPr>
         <w:t>)</w:t>
       </w:r>
     </w:p>
@@ -6289,14 +7902,27 @@
         <w:tabs>
           <w:tab w:val="left" w:pos="300"/>
         </w:tabs>
+        <w:jc w:val="both"/>
+        <w:rPr>
+          <w:rFonts w:ascii="Courier New" w:hAnsi="Courier New" w:cs="Courier New"/>
+          <w:sz w:val="22"/>
+        </w:rPr>
       </w:pPr>
       <w:proofErr w:type="spellStart"/>
       <w:proofErr w:type="gramStart"/>
       <w:r>
+        <w:rPr>
+          <w:rFonts w:ascii="Courier New" w:hAnsi="Courier New" w:cs="Courier New"/>
+          <w:sz w:val="22"/>
+        </w:rPr>
         <w:t>dc:</w:t>
       </w:r>
       <w:proofErr w:type="gramEnd"/>
       <w:r>
+        <w:rPr>
+          <w:rFonts w:ascii="Courier New" w:hAnsi="Courier New" w:cs="Courier New"/>
+          <w:sz w:val="22"/>
+        </w:rPr>
         <w:t>contributor</w:t>
       </w:r>
       <w:proofErr w:type="spellEnd"/>
@@ -6306,14 +7932,27 @@
         <w:tabs>
           <w:tab w:val="left" w:pos="300"/>
         </w:tabs>
+        <w:jc w:val="both"/>
+        <w:rPr>
+          <w:rFonts w:ascii="Courier New" w:hAnsi="Courier New" w:cs="Courier New"/>
+          <w:sz w:val="22"/>
+        </w:rPr>
       </w:pPr>
       <w:proofErr w:type="spellStart"/>
       <w:proofErr w:type="gramStart"/>
       <w:r>
+        <w:rPr>
+          <w:rFonts w:ascii="Courier New" w:hAnsi="Courier New" w:cs="Courier New"/>
+          <w:sz w:val="22"/>
+        </w:rPr>
         <w:t>dc:</w:t>
       </w:r>
       <w:proofErr w:type="gramEnd"/>
       <w:r>
+        <w:rPr>
+          <w:rFonts w:ascii="Courier New" w:hAnsi="Courier New" w:cs="Courier New"/>
+          <w:sz w:val="22"/>
+        </w:rPr>
         <w:t>creator</w:t>
       </w:r>
       <w:proofErr w:type="spellEnd"/>
@@ -6323,21 +7962,42 @@
         <w:tabs>
           <w:tab w:val="left" w:pos="300"/>
         </w:tabs>
+        <w:jc w:val="both"/>
+        <w:rPr>
+          <w:rFonts w:ascii="Courier New" w:hAnsi="Courier New" w:cs="Courier New"/>
+          <w:sz w:val="22"/>
+        </w:rPr>
       </w:pPr>
       <w:proofErr w:type="gramStart"/>
       <w:r>
+        <w:rPr>
+          <w:rFonts w:ascii="Courier New" w:hAnsi="Courier New" w:cs="Courier New"/>
+          <w:sz w:val="22"/>
+        </w:rPr>
         <w:t>example</w:t>
       </w:r>
       <w:proofErr w:type="gramEnd"/>
       <w:r>
+        <w:rPr>
+          <w:rFonts w:ascii="Courier New" w:hAnsi="Courier New" w:cs="Courier New"/>
+          <w:sz w:val="22"/>
+        </w:rPr>
         <w:t xml:space="preserve"> of usage (</w:t>
       </w:r>
       <w:proofErr w:type="spellStart"/>
       <w:r>
+        <w:rPr>
+          <w:rFonts w:ascii="Courier New" w:hAnsi="Courier New" w:cs="Courier New"/>
+          <w:sz w:val="22"/>
+        </w:rPr>
         <w:t>skos:example</w:t>
       </w:r>
       <w:proofErr w:type="spellEnd"/>
       <w:r>
+        <w:rPr>
+          <w:rFonts w:ascii="Courier New" w:hAnsi="Courier New" w:cs="Courier New"/>
+          <w:sz w:val="22"/>
+        </w:rPr>
         <w:t>)</w:t>
       </w:r>
     </w:p>
@@ -6346,6 +8006,7 @@
         <w:tabs>
           <w:tab w:val="left" w:pos="300"/>
         </w:tabs>
+        <w:jc w:val="both"/>
       </w:pPr>
       <w:bookmarkStart w:id="41" w:name="h.jrgepkhd66wu"/>
       <w:bookmarkEnd w:id="41"/>
@@ -6353,6 +8014,7 @@
     <w:p>
       <w:pPr>
         <w:pStyle w:val="berschrift4"/>
+        <w:jc w:val="both"/>
       </w:pPr>
       <w:bookmarkStart w:id="42" w:name="h.36nn271n2c7p"/>
       <w:bookmarkEnd w:id="42"/>
@@ -6365,167 +8027,301 @@
         <w:tabs>
           <w:tab w:val="left" w:pos="300"/>
         </w:tabs>
-      </w:pPr>
-      <w:r>
+        <w:jc w:val="both"/>
+        <w:rPr>
+          <w:sz w:val="22"/>
+        </w:rPr>
+      </w:pPr>
+      <w:r>
+        <w:rPr>
+          <w:sz w:val="22"/>
+        </w:rPr>
         <w:t xml:space="preserve">There are a few top and upper level ontologies established in the ontology domain. </w:t>
       </w:r>
       <w:r>
+        <w:rPr>
+          <w:sz w:val="22"/>
+        </w:rPr>
         <w:t xml:space="preserve">From BFO, </w:t>
       </w:r>
       <w:proofErr w:type="spellStart"/>
       <w:r>
+        <w:rPr>
+          <w:sz w:val="22"/>
+        </w:rPr>
         <w:t>OBILight</w:t>
       </w:r>
       <w:proofErr w:type="spellEnd"/>
       <w:r>
+        <w:rPr>
+          <w:sz w:val="22"/>
+        </w:rPr>
         <w:t xml:space="preserve"> &amp; </w:t>
       </w:r>
       <w:proofErr w:type="spellStart"/>
       <w:r>
+        <w:rPr>
+          <w:sz w:val="22"/>
+        </w:rPr>
         <w:t>BioTopLight</w:t>
       </w:r>
       <w:proofErr w:type="spellEnd"/>
       <w:r>
+        <w:rPr>
+          <w:sz w:val="22"/>
+        </w:rPr>
         <w:t xml:space="preserve"> (btl2), we </w:t>
       </w:r>
       <w:proofErr w:type="spellStart"/>
       <w:r>
+        <w:rPr>
+          <w:sz w:val="22"/>
+        </w:rPr>
         <w:t>choosed</w:t>
       </w:r>
       <w:proofErr w:type="spellEnd"/>
       <w:r>
+        <w:rPr>
+          <w:sz w:val="22"/>
+        </w:rPr>
         <w:t xml:space="preserve"> btl2 as top level ontology</w:t>
       </w:r>
       <w:r>
+        <w:rPr>
+          <w:sz w:val="22"/>
+        </w:rPr>
         <w:t xml:space="preserve"> to guide our CV upper level development. The r</w:t>
       </w:r>
       <w:r>
+        <w:rPr>
+          <w:sz w:val="22"/>
+        </w:rPr>
         <w:t>eason was that</w:t>
       </w:r>
       <w:r>
+        <w:rPr>
+          <w:sz w:val="22"/>
+        </w:rPr>
         <w:t xml:space="preserve"> the </w:t>
       </w:r>
       <w:r>
+        <w:rPr>
+          <w:sz w:val="22"/>
+        </w:rPr>
         <w:t>WP2 lead</w:t>
       </w:r>
       <w:r>
+        <w:rPr>
+          <w:sz w:val="22"/>
+        </w:rPr>
         <w:t>s are</w:t>
       </w:r>
       <w:r>
+        <w:rPr>
+          <w:sz w:val="22"/>
+        </w:rPr>
         <w:t xml:space="preserve"> involved in btl2 development</w:t>
       </w:r>
       <w:r>
+        <w:rPr>
+          <w:sz w:val="22"/>
+        </w:rPr>
         <w:t xml:space="preserve"> (f</w:t>
       </w:r>
       <w:r>
+        <w:rPr>
+          <w:sz w:val="22"/>
+        </w:rPr>
         <w:t>ast to react</w:t>
       </w:r>
       <w:r>
+        <w:rPr>
+          <w:sz w:val="22"/>
+        </w:rPr>
         <w:t>) and btl2 p</w:t>
       </w:r>
       <w:r>
+        <w:rPr>
+          <w:sz w:val="22"/>
+        </w:rPr>
         <w:t>rovides a proper set of object properties (close to Relations Ontology)</w:t>
       </w:r>
       <w:r>
+        <w:rPr>
+          <w:sz w:val="22"/>
+        </w:rPr>
         <w:t xml:space="preserve">. </w:t>
       </w:r>
       <w:r>
+        <w:rPr>
+          <w:sz w:val="22"/>
+        </w:rPr>
         <w:t xml:space="preserve">At the moment only a few </w:t>
       </w:r>
       <w:r>
+        <w:rPr>
+          <w:sz w:val="22"/>
+        </w:rPr>
         <w:t xml:space="preserve">relations </w:t>
       </w:r>
       <w:r>
+        <w:rPr>
+          <w:sz w:val="22"/>
+        </w:rPr>
         <w:t xml:space="preserve">from </w:t>
       </w:r>
       <w:r>
+        <w:rPr>
+          <w:sz w:val="22"/>
+        </w:rPr>
         <w:t>unit ontology (</w:t>
       </w:r>
       <w:r>
+        <w:rPr>
+          <w:sz w:val="22"/>
+        </w:rPr>
         <w:t>UO</w:t>
       </w:r>
       <w:r>
+        <w:rPr>
+          <w:sz w:val="22"/>
+        </w:rPr>
         <w:t>)</w:t>
       </w:r>
       <w:r>
+        <w:rPr>
+          <w:sz w:val="22"/>
+        </w:rPr>
         <w:t xml:space="preserve"> are used.</w:t>
       </w:r>
       <w:r>
+        <w:rPr>
+          <w:sz w:val="22"/>
+        </w:rPr>
         <w:t xml:space="preserve"> </w:t>
       </w:r>
       <w:r>
+        <w:rPr>
+          <w:sz w:val="22"/>
+        </w:rPr>
         <w:t xml:space="preserve">Bridges </w:t>
       </w:r>
       <w:r>
+        <w:rPr>
+          <w:sz w:val="22"/>
+        </w:rPr>
         <w:t xml:space="preserve">from btl2 </w:t>
       </w:r>
       <w:r>
+        <w:rPr>
+          <w:sz w:val="22"/>
+        </w:rPr>
         <w:t>to BFO &amp; other TLOs exist</w:t>
       </w:r>
       <w:r>
+        <w:rPr>
+          <w:sz w:val="22"/>
+        </w:rPr>
         <w:t xml:space="preserve"> and w</w:t>
       </w:r>
       <w:r>
+        <w:rPr>
+          <w:sz w:val="22"/>
+        </w:rPr>
         <w:t>e can at some later point still switch the TLO, as we don‘t use any axioms anyway</w:t>
       </w:r>
       <w:r>
+        <w:rPr>
+          <w:sz w:val="22"/>
+        </w:rPr>
         <w:t xml:space="preserve"> (</w:t>
       </w:r>
       <w:bookmarkStart w:id="43" w:name="h.2lf0bdwys8t3"/>
       <w:bookmarkEnd w:id="43"/>
       <w:r>
+        <w:rPr>
+          <w:sz w:val="22"/>
+        </w:rPr>
         <w:t xml:space="preserve">It‘s only ~10 classes anyway, </w:t>
       </w:r>
       <w:proofErr w:type="spellStart"/>
       <w:r>
+        <w:rPr>
+          <w:sz w:val="22"/>
+        </w:rPr>
         <w:t>rebinning</w:t>
       </w:r>
       <w:proofErr w:type="spellEnd"/>
       <w:r>
+        <w:rPr>
+          <w:sz w:val="22"/>
+        </w:rPr>
         <w:t xml:space="preserve"> is easy</w:t>
       </w:r>
       <w:r>
+        <w:rPr>
+          <w:sz w:val="22"/>
+        </w:rPr>
         <w:t>)</w:t>
       </w:r>
       <w:r>
+        <w:rPr>
+          <w:sz w:val="22"/>
+        </w:rPr>
         <w:t>.</w:t>
       </w:r>
-    </w:p>
-    <w:p>
-      <w:pPr>
-        <w:tabs>
-          <w:tab w:val="left" w:pos="300"/>
-        </w:tabs>
-      </w:pPr>
-      <w:r>
+      <w:r>
+        <w:rPr>
+          <w:sz w:val="22"/>
+        </w:rPr>
+        <w:t xml:space="preserve"> </w:t>
+      </w:r>
+      <w:r>
+        <w:rPr>
+          <w:sz w:val="22"/>
+        </w:rPr>
         <w:t>It can be argued why we use a TLO when developing a CV not an Ontology.</w:t>
       </w:r>
       <w:r>
+        <w:rPr>
+          <w:sz w:val="22"/>
+        </w:rPr>
         <w:t xml:space="preserve"> </w:t>
       </w:r>
       <w:bookmarkStart w:id="44" w:name="h.4dgawqlwnp69"/>
       <w:bookmarkEnd w:id="44"/>
       <w:r>
+        <w:rPr>
+          <w:sz w:val="22"/>
+        </w:rPr>
         <w:t xml:space="preserve">There has already been a case where the TLO provided modeling restrictions that allowed an automatic DL </w:t>
       </w:r>
       <w:proofErr w:type="spellStart"/>
       <w:r>
+        <w:rPr>
+          <w:sz w:val="22"/>
+        </w:rPr>
         <w:t>reasoner</w:t>
       </w:r>
       <w:proofErr w:type="spellEnd"/>
       <w:r>
+        <w:rPr>
+          <w:sz w:val="22"/>
+        </w:rPr>
         <w:t xml:space="preserve"> to discover CV modelling errors, e.g.</w:t>
       </w:r>
       <w:hyperlink r:id="rId19" w:history="1">
         <w:r>
           <w:rPr>
             <w:rStyle w:val="Hyperlink"/>
+            <w:sz w:val="22"/>
           </w:rPr>
           <w:t xml:space="preserve"> </w:t>
         </w:r>
         <w:r>
           <w:rPr>
             <w:rStyle w:val="Hyperlink"/>
+            <w:sz w:val="22"/>
           </w:rPr>
           <w:t>https://github.com/nmrML/nmrML/issues/62</w:t>
         </w:r>
@@ -6536,23 +8332,24 @@
         <w:tabs>
           <w:tab w:val="left" w:pos="300"/>
         </w:tabs>
+        <w:jc w:val="both"/>
+        <w:rPr>
+          <w:sz w:val="22"/>
+        </w:rPr>
       </w:pPr>
       <w:bookmarkStart w:id="45" w:name="h.ek8pvq5g8w9y"/>
       <w:bookmarkEnd w:id="45"/>
       <w:r>
+        <w:rPr>
+          <w:sz w:val="22"/>
+        </w:rPr>
         <w:t>Nevertheless, a</w:t>
       </w:r>
       <w:r>
-        <w:t>t</w:t>
-      </w:r>
-      <w:r>
-        <w:t xml:space="preserve"> the moment we </w:t>
-      </w:r>
-      <w:r>
-        <w:t>avoid any usage of object properties from</w:t>
-      </w:r>
-      <w:r>
-        <w:t xml:space="preserve"> the CV. E.g. for a software vendors file format, we could have in the CV:</w:t>
+        <w:rPr>
+          <w:sz w:val="22"/>
+        </w:rPr>
+        <w:t>t the moment we avoid any usage of object properties from the CV. E.g. for a software vendors file format, we could have in the CV:</w:t>
       </w:r>
     </w:p>
     <w:p>
@@ -6560,13 +8357,16 @@
         <w:tabs>
           <w:tab w:val="left" w:pos="300"/>
         </w:tabs>
+        <w:jc w:val="both"/>
         <w:rPr>
           <w:rFonts w:ascii="Courier New" w:hAnsi="Courier New" w:cs="Courier New"/>
+          <w:sz w:val="22"/>
         </w:rPr>
       </w:pPr>
       <w:r>
         <w:rPr>
           <w:rFonts w:ascii="Courier New" w:hAnsi="Courier New" w:cs="Courier New"/>
+          <w:sz w:val="22"/>
         </w:rPr>
         <w:t xml:space="preserve">NMR Instrument </w:t>
       </w:r>
@@ -6574,6 +8374,7 @@
       <w:r>
         <w:rPr>
           <w:rFonts w:ascii="Courier New" w:hAnsi="Courier New" w:cs="Courier New"/>
+          <w:sz w:val="22"/>
         </w:rPr>
         <w:t>hasVendor</w:t>
       </w:r>
@@ -6581,6 +8382,7 @@
       <w:r>
         <w:rPr>
           <w:rFonts w:ascii="Courier New" w:hAnsi="Courier New" w:cs="Courier New"/>
+          <w:sz w:val="22"/>
         </w:rPr>
         <w:t xml:space="preserve"> Vendor</w:t>
       </w:r>
@@ -6590,20 +8392,31 @@
         <w:tabs>
           <w:tab w:val="left" w:pos="300"/>
         </w:tabs>
+        <w:jc w:val="both"/>
+        <w:rPr>
+          <w:sz w:val="22"/>
+        </w:rPr>
       </w:pPr>
       <w:bookmarkStart w:id="46" w:name="h.ssj27mtgz3px"/>
       <w:bookmarkEnd w:id="46"/>
       <w:r>
+        <w:rPr>
+          <w:sz w:val="22"/>
+        </w:rPr>
         <w:lastRenderedPageBreak/>
         <w:t>Instead, we say in the mapping file that for an Instrument, the Name and Vendor has to be specified</w:t>
       </w:r>
       <w:r>
+        <w:rPr>
+          <w:sz w:val="22"/>
+        </w:rPr>
         <w:t>.</w:t>
       </w:r>
     </w:p>
     <w:p>
       <w:pPr>
         <w:pStyle w:val="berschrift4"/>
+        <w:jc w:val="both"/>
       </w:pPr>
       <w:bookmarkStart w:id="47" w:name="h.j99vjl9upmdl"/>
       <w:bookmarkEnd w:id="47"/>
@@ -6619,28 +8432,53 @@
         <w:tabs>
           <w:tab w:val="left" w:pos="300"/>
         </w:tabs>
-      </w:pPr>
-      <w:r>
+        <w:jc w:val="both"/>
+        <w:rPr>
+          <w:sz w:val="22"/>
+        </w:rPr>
+      </w:pPr>
+      <w:r>
+        <w:rPr>
+          <w:sz w:val="22"/>
+        </w:rPr>
         <w:t xml:space="preserve">There </w:t>
       </w:r>
       <w:r>
+        <w:rPr>
+          <w:sz w:val="22"/>
+        </w:rPr>
         <w:t xml:space="preserve">are </w:t>
       </w:r>
       <w:r>
+        <w:rPr>
+          <w:sz w:val="22"/>
+        </w:rPr>
         <w:t>four possible ways to reuse existing CV terms from other ontologies</w:t>
       </w:r>
       <w:r>
+        <w:rPr>
+          <w:sz w:val="22"/>
+        </w:rPr>
         <w:t xml:space="preserve">. We </w:t>
       </w:r>
       <w:proofErr w:type="spellStart"/>
       <w:r>
+        <w:rPr>
+          <w:sz w:val="22"/>
+        </w:rPr>
         <w:t>majorily</w:t>
       </w:r>
       <w:proofErr w:type="spellEnd"/>
       <w:r>
+        <w:rPr>
+          <w:sz w:val="22"/>
+        </w:rPr>
         <w:t xml:space="preserve"> used the first method</w:t>
       </w:r>
       <w:r>
+        <w:rPr>
+          <w:sz w:val="22"/>
+        </w:rPr>
         <w:t>:</w:t>
       </w:r>
     </w:p>
@@ -6649,6 +8487,7 @@
         <w:tabs>
           <w:tab w:val="left" w:pos="300"/>
         </w:tabs>
+        <w:jc w:val="both"/>
       </w:pPr>
       <w:r>
         <w:t>1.</w:t>
@@ -6709,6 +8548,7 @@
         <w:tabs>
           <w:tab w:val="left" w:pos="300"/>
         </w:tabs>
+        <w:jc w:val="both"/>
       </w:pPr>
       <w:r>
         <w:t xml:space="preserve">2. </w:t>
@@ -6751,6 +8591,7 @@
         <w:tabs>
           <w:tab w:val="left" w:pos="300"/>
         </w:tabs>
+        <w:jc w:val="both"/>
       </w:pPr>
       <w:r>
         <w:t xml:space="preserve">3. </w:t>
@@ -6815,6 +8656,7 @@
         <w:tabs>
           <w:tab w:val="left" w:pos="300"/>
         </w:tabs>
+        <w:jc w:val="both"/>
         <w:rPr>
           <w:sz w:val="22"/>
         </w:rPr>
@@ -6870,6 +8712,7 @@
     <w:p>
       <w:pPr>
         <w:pStyle w:val="berschrift4"/>
+        <w:jc w:val="both"/>
       </w:pPr>
       <w:bookmarkStart w:id="49" w:name="h.fdt8ytxirjwj"/>
       <w:bookmarkStart w:id="50" w:name="h.t3epye9tbxhr"/>
@@ -6882,87 +8725,145 @@
       </w:r>
     </w:p>
     <w:p>
-      <w:r>
-        <w:br/>
-      </w:r>
-      <w:r>
-        <w:t xml:space="preserve">In accordance to </w:t>
+      <w:pPr>
+        <w:jc w:val="both"/>
+        <w:rPr>
+          <w:sz w:val="22"/>
+        </w:rPr>
+      </w:pPr>
+      <w:r>
+        <w:rPr>
+          <w:sz w:val="22"/>
+        </w:rPr>
+        <w:t>We apply a labelling scheme i</w:t>
+      </w:r>
+      <w:r>
+        <w:rPr>
+          <w:sz w:val="22"/>
+        </w:rPr>
+        <w:t xml:space="preserve">n accordance to </w:t>
       </w:r>
       <w:hyperlink r:id="rId20" w:history="1">
         <w:r>
           <w:rPr>
             <w:rStyle w:val="Hyperlink"/>
+            <w:sz w:val="22"/>
           </w:rPr>
           <w:t>http://www.obofoundry.org/wiki/index.php/FP_012_naming_conventions</w:t>
         </w:r>
       </w:hyperlink>
       <w:r>
+        <w:rPr>
+          <w:sz w:val="22"/>
+        </w:rPr>
+        <w:t xml:space="preserve">. </w:t>
+      </w:r>
+      <w:r>
+        <w:rPr>
+          <w:sz w:val="22"/>
+        </w:rPr>
+        <w:t xml:space="preserve">The </w:t>
+      </w:r>
+      <w:proofErr w:type="spellStart"/>
+      <w:r>
+        <w:rPr>
+          <w:sz w:val="22"/>
+        </w:rPr>
+        <w:t>OntoCheck</w:t>
+      </w:r>
+      <w:proofErr w:type="spellEnd"/>
+      <w:r>
+        <w:rPr>
+          <w:sz w:val="22"/>
+        </w:rPr>
+        <w:t xml:space="preserve"> P.4 plugin (Fig. 10</w:t>
+      </w:r>
+      <w:r>
+        <w:rPr>
+          <w:sz w:val="22"/>
+        </w:rPr>
+        <w:t>)</w:t>
+      </w:r>
+      <w:r>
+        <w:rPr>
+          <w:sz w:val="22"/>
+        </w:rPr>
         <w:t xml:space="preserve"> </w:t>
       </w:r>
-    </w:p>
-    <w:p/>
-    <w:p>
-      <w:pPr>
-        <w:tabs>
-          <w:tab w:val="left" w:pos="300"/>
-        </w:tabs>
-      </w:pPr>
-      <w:r>
-        <w:t xml:space="preserve">The </w:t>
+      <w:r>
+        <w:rPr>
+          <w:sz w:val="22"/>
+        </w:rPr>
+        <w:t>is</w:t>
+      </w:r>
+      <w:r>
+        <w:rPr>
+          <w:sz w:val="22"/>
+        </w:rPr>
+        <w:t xml:space="preserve"> used to avoid term redundancies, i.e</w:t>
+      </w:r>
+      <w:r>
+        <w:rPr>
+          <w:sz w:val="22"/>
+        </w:rPr>
+        <w:t>.</w:t>
+      </w:r>
+      <w:r>
+        <w:rPr>
+          <w:sz w:val="22"/>
+        </w:rPr>
+        <w:t xml:space="preserve"> to check on redundant labels, e.g. it detected that ‘</w:t>
       </w:r>
       <w:proofErr w:type="spellStart"/>
       <w:r>
-        <w:t>OntoCheck</w:t>
+        <w:rPr>
+          <w:sz w:val="22"/>
+        </w:rPr>
+        <w:t>TecMag</w:t>
       </w:r>
       <w:proofErr w:type="spellEnd"/>
       <w:r>
-        <w:t xml:space="preserve"> P.4 plugin (Fig. 10</w:t>
-      </w:r>
-      <w:r>
-        <w:t>)</w:t>
-      </w:r>
-      <w:r>
+        <w:rPr>
+          <w:sz w:val="22"/>
+        </w:rPr>
+        <w:t>’ was included twice, once under http://nmrML.org/nmrCV#NMR_400285 (NMR data format) and once under</w:t>
+      </w:r>
+      <w:r>
+        <w:rPr>
+          <w:sz w:val="22"/>
+        </w:rPr>
         <w:t xml:space="preserve"> </w:t>
       </w:r>
       <w:r>
-        <w:t>was used to avoid term redundancies, i.e</w:t>
-      </w:r>
-      <w:r>
-        <w:t>.</w:t>
-      </w:r>
-      <w:r>
-        <w:t xml:space="preserve"> to check on redundant labels, e.g. it detected that ‘</w:t>
+        <w:rPr>
+          <w:sz w:val="22"/>
+        </w:rPr>
+        <w:t>http://nmrML.org/nmrCV#NMR:1400255 (</w:t>
       </w:r>
       <w:proofErr w:type="spellStart"/>
       <w:r>
-        <w:t>TecMag</w:t>
+        <w:rPr>
+          <w:sz w:val="22"/>
+        </w:rPr>
+        <w:t>NMR_vendor</w:t>
       </w:r>
       <w:proofErr w:type="spellEnd"/>
       <w:r>
-        <w:t>’ was included twice, once under http://nmrML.org/nmrCV#NMR_400285 (NMR data format) and once under</w:t>
-      </w:r>
-    </w:p>
-    <w:p>
-      <w:pPr>
-        <w:tabs>
-          <w:tab w:val="left" w:pos="300"/>
-        </w:tabs>
-      </w:pPr>
-      <w:r>
-        <w:t>–http://nmrML.org/nmrCV#NMR:1400255 (</w:t>
-      </w:r>
-      <w:proofErr w:type="spellStart"/>
-      <w:r>
-        <w:t>NMR_vendor</w:t>
-      </w:r>
-      <w:proofErr w:type="spellEnd"/>
-      <w:r>
+        <w:rPr>
+          <w:sz w:val="22"/>
+        </w:rPr>
         <w:t xml:space="preserve">). This </w:t>
       </w:r>
       <w:r>
+        <w:rPr>
+          <w:sz w:val="22"/>
+        </w:rPr>
         <w:t>redundancy</w:t>
       </w:r>
       <w:r>
+        <w:rPr>
+          <w:sz w:val="22"/>
+        </w:rPr>
         <w:t xml:space="preserve"> could then be removed by specifying a more explicit label.</w:t>
       </w:r>
     </w:p>
@@ -6978,7 +8879,7 @@
       <w:bookmarkEnd w:id="52"/>
       <w:r>
         <w:pict>
-          <v:shape id="_x0000_i1033" type="#_x0000_t75" style="width:412pt;height:228.65pt" filled="t">
+          <v:shape id="_x0000_i1034" type="#_x0000_t75" style="width:411.95pt;height:228.85pt" filled="t">
             <v:fill color2="black"/>
             <v:imagedata r:id="rId21" o:title=""/>
           </v:shape>
@@ -6992,30 +8893,37 @@
         </w:tabs>
         <w:spacing w:before="240" w:line="240" w:lineRule="auto"/>
         <w:jc w:val="both"/>
-      </w:pPr>
-      <w:r>
-        <w:t xml:space="preserve">Figure 10: A screenshot displaying maintenance of the CV in the ontology editor Protégé 4. The </w:t>
+        <w:rPr>
+          <w:sz w:val="22"/>
+        </w:rPr>
+      </w:pPr>
+      <w:r>
+        <w:rPr>
+          <w:b/>
+          <w:sz w:val="22"/>
+        </w:rPr>
+        <w:t>Figure 10:</w:t>
+      </w:r>
+      <w:r>
+        <w:rPr>
+          <w:sz w:val="22"/>
+        </w:rPr>
+        <w:t xml:space="preserve"> A screenshot displaying maintenance of the CV in the ontology editor Protégé 4. The </w:t>
       </w:r>
       <w:proofErr w:type="spellStart"/>
       <w:r>
+        <w:rPr>
+          <w:sz w:val="22"/>
+        </w:rPr>
         <w:t>OntoCheck</w:t>
       </w:r>
       <w:proofErr w:type="spellEnd"/>
       <w:r>
+        <w:rPr>
+          <w:sz w:val="22"/>
+        </w:rPr>
         <w:t xml:space="preserve"> Tab is shown which displays the CV term hierarchy to the left and allows to specify and label comparison check to discover redundant labels.</w:t>
       </w:r>
-    </w:p>
-    <w:p>
-      <w:pPr>
-        <w:tabs>
-          <w:tab w:val="left" w:pos="300"/>
-        </w:tabs>
-        <w:spacing w:before="240"/>
-        <w:jc w:val="both"/>
-        <w:rPr>
-          <w:sz w:val="22"/>
-        </w:rPr>
-      </w:pPr>
       <w:bookmarkStart w:id="53" w:name="h.7sgtepqm0ogg"/>
       <w:bookmarkStart w:id="54" w:name="__RefHeading__1472_1605960097"/>
       <w:bookmarkEnd w:id="53"/>
@@ -7024,6 +8932,7 @@
     <w:p>
       <w:pPr>
         <w:pStyle w:val="berschrift3"/>
+        <w:jc w:val="both"/>
         <w:rPr>
           <w:color w:val="00000A"/>
         </w:rPr>
@@ -7051,20 +8960,20 @@
         <w:jc w:val="both"/>
         <w:rPr>
           <w:b/>
-          <w:color w:val="1F497D"/>
+          <w:color w:val="FF0000"/>
           <w:sz w:val="26"/>
         </w:rPr>
       </w:pPr>
       <w:r>
         <w:rPr>
-          <w:color w:val="00000A"/>
+          <w:color w:val="FF0000"/>
           <w:sz w:val="26"/>
         </w:rPr>
         <w:t>[</w:t>
       </w:r>
       <w:r>
         <w:rPr>
-          <w:color w:val="00000A"/>
+          <w:color w:val="FF0000"/>
           <w:sz w:val="26"/>
         </w:rPr>
         <w:t xml:space="preserve">Michael: </w:t>
@@ -7072,7 +8981,7 @@
       <w:proofErr w:type="spellStart"/>
       <w:r>
         <w:rPr>
-          <w:color w:val="00000A"/>
+          <w:color w:val="FF0000"/>
           <w:sz w:val="26"/>
         </w:rPr>
         <w:t>todo</w:t>
@@ -7080,7 +8989,7 @@
       <w:proofErr w:type="spellEnd"/>
       <w:r>
         <w:rPr>
-          <w:color w:val="00000A"/>
+          <w:color w:val="FF0000"/>
           <w:sz w:val="26"/>
         </w:rPr>
         <w:t>]</w:t>
@@ -7089,6 +8998,7 @@
     <w:p>
       <w:pPr>
         <w:pStyle w:val="berschrift3"/>
+        <w:jc w:val="both"/>
       </w:pPr>
       <w:bookmarkStart w:id="57" w:name="h.uup1apfdejo0"/>
       <w:bookmarkEnd w:id="57"/>
@@ -7104,17 +9014,26 @@
       </w:r>
     </w:p>
     <w:p>
-      <w:r>
-        <w:t xml:space="preserve">We </w:t>
-      </w:r>
-      <w:r>
-        <w:t>here provide the statistics describing the CV (Figure 11).</w:t>
+      <w:pPr>
+        <w:jc w:val="both"/>
+        <w:rPr>
+          <w:sz w:val="22"/>
+        </w:rPr>
+      </w:pPr>
+      <w:r>
+        <w:rPr>
+          <w:sz w:val="22"/>
+        </w:rPr>
+        <w:t>We here provide the statistics describing the CV (Figure 11).</w:t>
       </w:r>
       <w:bookmarkStart w:id="58" w:name="h.zb2z0am0ar7b"/>
       <w:bookmarkEnd w:id="58"/>
       <w:r>
+        <w:rPr>
+          <w:sz w:val="22"/>
+        </w:rPr>
         <w:pict>
-          <v:shape id="_x0000_i1034" type="#_x0000_t75" style="width:412pt;height:309.35pt" filled="t">
+          <v:shape id="_x0000_i1035" type="#_x0000_t75" style="width:411.95pt;height:309.45pt" filled="t">
             <v:fill color2="black"/>
             <v:imagedata r:id="rId22" o:title=""/>
           </v:shape>
@@ -7122,24 +9041,44 @@
       </w:r>
     </w:p>
     <w:p>
-      <w:r>
-        <w:t xml:space="preserve">Figure 11: </w:t>
-      </w:r>
-      <w:r>
-        <w:t xml:space="preserve">The left side displays the metrics of the </w:t>
+      <w:pPr>
+        <w:jc w:val="both"/>
+        <w:rPr>
+          <w:sz w:val="22"/>
+        </w:rPr>
+      </w:pPr>
+      <w:r>
+        <w:rPr>
+          <w:b/>
+          <w:sz w:val="22"/>
+        </w:rPr>
+        <w:t>Figure 11</w:t>
+      </w:r>
+      <w:r>
+        <w:rPr>
+          <w:sz w:val="22"/>
+        </w:rPr>
+        <w:t xml:space="preserve">: The left side displays the metrics of the </w:t>
       </w:r>
       <w:proofErr w:type="spellStart"/>
       <w:r>
+        <w:rPr>
+          <w:sz w:val="22"/>
+        </w:rPr>
         <w:t>nmrML</w:t>
       </w:r>
       <w:proofErr w:type="spellEnd"/>
       <w:r>
+        <w:rPr>
+          <w:sz w:val="22"/>
+        </w:rPr>
         <w:t>-CV with, the right side without the imported ontologies (btl2 and UO).</w:t>
       </w:r>
     </w:p>
     <w:p>
       <w:pPr>
         <w:pStyle w:val="berschrift3"/>
+        <w:jc w:val="both"/>
       </w:pPr>
       <w:r>
         <w:t>Source files and documentation</w:t>
@@ -7147,43 +9086,387 @@
     </w:p>
     <w:p>
       <w:pPr>
+        <w:pStyle w:val="rtejustify"/>
+        <w:spacing w:before="0" w:beforeAutospacing="0"/>
+        <w:jc w:val="both"/>
+        <w:rPr>
+          <w:rFonts w:ascii="Arial" w:hAnsi="Arial" w:cs="Arial"/>
+          <w:sz w:val="22"/>
+          <w:szCs w:val="22"/>
+        </w:rPr>
+      </w:pPr>
+      <w:r>
+        <w:rPr>
+          <w:rFonts w:ascii="Arial" w:hAnsi="Arial" w:cs="Arial"/>
+          <w:sz w:val="22"/>
+          <w:szCs w:val="22"/>
+        </w:rPr>
+        <w:t xml:space="preserve">All source files are available on the project </w:t>
+      </w:r>
+      <w:proofErr w:type="spellStart"/>
+      <w:r>
+        <w:rPr>
+          <w:rFonts w:ascii="Arial" w:hAnsi="Arial" w:cs="Arial"/>
+          <w:sz w:val="22"/>
+          <w:szCs w:val="22"/>
+        </w:rPr>
+        <w:t>Github</w:t>
+      </w:r>
+      <w:proofErr w:type="spellEnd"/>
+      <w:r>
+        <w:rPr>
+          <w:rFonts w:ascii="Arial" w:hAnsi="Arial" w:cs="Arial"/>
+          <w:sz w:val="22"/>
+          <w:szCs w:val="22"/>
+        </w:rPr>
+        <w:t xml:space="preserve"> pages, together with an accompanying readme file. </w:t>
+      </w:r>
+      <w:r>
+        <w:rPr>
+          <w:rFonts w:ascii="Arial" w:hAnsi="Arial" w:cs="Arial"/>
+          <w:sz w:val="22"/>
+          <w:szCs w:val="22"/>
+        </w:rPr>
+        <w:t xml:space="preserve">A first prototype version of the </w:t>
+      </w:r>
+      <w:proofErr w:type="spellStart"/>
+      <w:r>
+        <w:rPr>
+          <w:rFonts w:ascii="Arial" w:hAnsi="Arial" w:cs="Arial"/>
+          <w:sz w:val="22"/>
+          <w:szCs w:val="22"/>
+        </w:rPr>
+        <w:t>nmrML</w:t>
+      </w:r>
+      <w:proofErr w:type="spellEnd"/>
+      <w:r>
+        <w:rPr>
+          <w:rFonts w:ascii="Arial" w:hAnsi="Arial" w:cs="Arial"/>
+          <w:sz w:val="22"/>
+          <w:szCs w:val="22"/>
+        </w:rPr>
+        <w:t xml:space="preserve"> XSD, accompanying CV and example XML instances are available under the </w:t>
+      </w:r>
+      <w:proofErr w:type="spellStart"/>
+      <w:r>
+        <w:rPr>
+          <w:rFonts w:ascii="Arial" w:hAnsi="Arial" w:cs="Arial"/>
+          <w:sz w:val="22"/>
+          <w:szCs w:val="22"/>
+        </w:rPr>
+        <w:t>Github</w:t>
+      </w:r>
+      <w:proofErr w:type="spellEnd"/>
+      <w:r>
+        <w:rPr>
+          <w:rFonts w:ascii="Arial" w:hAnsi="Arial" w:cs="Arial"/>
+          <w:sz w:val="22"/>
+          <w:szCs w:val="22"/>
+        </w:rPr>
+        <w:t xml:space="preserve"> development pages.</w:t>
+      </w:r>
+    </w:p>
+    <w:p>
+      <w:pPr>
+        <w:pStyle w:val="rtejustify"/>
+        <w:spacing w:before="0" w:beforeAutospacing="0" w:after="0" w:afterAutospacing="0"/>
+        <w:jc w:val="both"/>
+        <w:rPr>
+          <w:rFonts w:ascii="Arial" w:hAnsi="Arial" w:cs="Arial"/>
+          <w:sz w:val="20"/>
+          <w:szCs w:val="20"/>
+        </w:rPr>
+      </w:pPr>
+      <w:r>
+        <w:rPr>
+          <w:rStyle w:val="Fett"/>
+          <w:rFonts w:ascii="Arial" w:hAnsi="Arial" w:cs="Arial"/>
+          <w:sz w:val="20"/>
+          <w:szCs w:val="20"/>
+        </w:rPr>
+        <w:t xml:space="preserve">The </w:t>
+      </w:r>
+      <w:proofErr w:type="spellStart"/>
+      <w:r>
+        <w:rPr>
+          <w:rStyle w:val="Fett"/>
+          <w:rFonts w:ascii="Arial" w:hAnsi="Arial" w:cs="Arial"/>
+          <w:sz w:val="20"/>
+          <w:szCs w:val="20"/>
+        </w:rPr>
+        <w:t>nmrML</w:t>
+      </w:r>
+      <w:proofErr w:type="spellEnd"/>
+      <w:r>
+        <w:rPr>
+          <w:rStyle w:val="Fett"/>
+          <w:rFonts w:ascii="Arial" w:hAnsi="Arial" w:cs="Arial"/>
+          <w:sz w:val="20"/>
+          <w:szCs w:val="20"/>
+        </w:rPr>
+        <w:t xml:space="preserve"> XML Schema (XSD):</w:t>
+      </w:r>
+    </w:p>
+    <w:p>
+      <w:pPr>
+        <w:pStyle w:val="rtejustify"/>
+        <w:spacing w:before="0" w:beforeAutospacing="0" w:after="0" w:afterAutospacing="0"/>
+        <w:jc w:val="both"/>
+        <w:rPr>
+          <w:rFonts w:ascii="Arial" w:hAnsi="Arial" w:cs="Arial"/>
+          <w:sz w:val="20"/>
+          <w:szCs w:val="20"/>
+        </w:rPr>
+      </w:pPr>
+      <w:hyperlink r:id="rId23" w:history="1">
+        <w:r>
+          <w:rPr>
+            <w:rStyle w:val="Hyperlink"/>
+            <w:rFonts w:ascii="Arial" w:eastAsia="Arial" w:hAnsi="Arial" w:cs="Arial"/>
+            <w:sz w:val="20"/>
+            <w:szCs w:val="20"/>
+          </w:rPr>
+          <w:t>https://github.com/nmrML/nmrML/blob/master/xml-schemata/nmrML.xsd</w:t>
+        </w:r>
+      </w:hyperlink>
+    </w:p>
+    <w:p>
+      <w:pPr>
+        <w:pStyle w:val="rtejustify"/>
+        <w:spacing w:before="0" w:beforeAutospacing="0" w:after="0" w:afterAutospacing="0"/>
+        <w:jc w:val="both"/>
+        <w:rPr>
+          <w:rFonts w:ascii="Arial" w:hAnsi="Arial" w:cs="Arial"/>
+          <w:sz w:val="20"/>
+          <w:szCs w:val="20"/>
+        </w:rPr>
+      </w:pPr>
+      <w:r>
+        <w:rPr>
+          <w:rStyle w:val="Fett"/>
+          <w:rFonts w:ascii="Arial" w:hAnsi="Arial" w:cs="Arial"/>
+          <w:sz w:val="20"/>
+          <w:szCs w:val="20"/>
+        </w:rPr>
+        <w:t xml:space="preserve">The </w:t>
+      </w:r>
+      <w:proofErr w:type="spellStart"/>
+      <w:r>
+        <w:rPr>
+          <w:rStyle w:val="Fett"/>
+          <w:rFonts w:ascii="Arial" w:hAnsi="Arial" w:cs="Arial"/>
+          <w:sz w:val="20"/>
+          <w:szCs w:val="20"/>
+        </w:rPr>
+        <w:t>nmrML</w:t>
+      </w:r>
+      <w:proofErr w:type="spellEnd"/>
+      <w:r>
+        <w:rPr>
+          <w:rStyle w:val="Fett"/>
+          <w:rFonts w:ascii="Arial" w:hAnsi="Arial" w:cs="Arial"/>
+          <w:sz w:val="20"/>
+          <w:szCs w:val="20"/>
+        </w:rPr>
+        <w:t xml:space="preserve"> Controlled Vocabulary (CV):</w:t>
+      </w:r>
+    </w:p>
+    <w:p>
+      <w:pPr>
+        <w:pStyle w:val="rtejustify"/>
+        <w:spacing w:before="0" w:beforeAutospacing="0" w:after="0" w:afterAutospacing="0"/>
+        <w:jc w:val="both"/>
+        <w:rPr>
+          <w:rFonts w:ascii="Arial" w:hAnsi="Arial" w:cs="Arial"/>
+          <w:sz w:val="20"/>
+          <w:szCs w:val="20"/>
+        </w:rPr>
+      </w:pPr>
+      <w:hyperlink r:id="rId24" w:history="1">
+        <w:r>
+          <w:rPr>
+            <w:rStyle w:val="Hyperlink"/>
+            <w:rFonts w:ascii="Arial" w:eastAsia="Arial" w:hAnsi="Arial" w:cs="Arial"/>
+            <w:sz w:val="20"/>
+            <w:szCs w:val="20"/>
+          </w:rPr>
+          <w:t>https://github.com/nmrML/nmrML/blob/master/ontologies/nmrCV.owl</w:t>
+        </w:r>
+      </w:hyperlink>
+    </w:p>
+    <w:p>
+      <w:pPr>
+        <w:pStyle w:val="rtejustify"/>
+        <w:spacing w:before="0" w:beforeAutospacing="0" w:after="0" w:afterAutospacing="0"/>
+        <w:jc w:val="both"/>
+        <w:rPr>
+          <w:rFonts w:ascii="Arial" w:hAnsi="Arial" w:cs="Arial"/>
+          <w:sz w:val="20"/>
+          <w:szCs w:val="20"/>
+        </w:rPr>
+      </w:pPr>
+      <w:r>
+        <w:rPr>
+          <w:rStyle w:val="Fett"/>
+          <w:rFonts w:ascii="Arial" w:hAnsi="Arial" w:cs="Arial"/>
+          <w:sz w:val="20"/>
+          <w:szCs w:val="20"/>
+        </w:rPr>
+        <w:t xml:space="preserve">Two </w:t>
+      </w:r>
+      <w:proofErr w:type="spellStart"/>
+      <w:r>
+        <w:rPr>
+          <w:rStyle w:val="Fett"/>
+          <w:rFonts w:ascii="Arial" w:hAnsi="Arial" w:cs="Arial"/>
+          <w:sz w:val="20"/>
+          <w:szCs w:val="20"/>
+        </w:rPr>
+        <w:t>nmrML</w:t>
+      </w:r>
+      <w:proofErr w:type="spellEnd"/>
+      <w:r>
+        <w:rPr>
+          <w:rStyle w:val="Fett"/>
+          <w:rFonts w:ascii="Arial" w:hAnsi="Arial" w:cs="Arial"/>
+          <w:sz w:val="20"/>
+          <w:szCs w:val="20"/>
+        </w:rPr>
+        <w:t xml:space="preserve"> example files:</w:t>
+      </w:r>
+    </w:p>
+    <w:p>
+      <w:pPr>
+        <w:pStyle w:val="rtejustify"/>
+        <w:spacing w:before="0" w:beforeAutospacing="0" w:after="0" w:afterAutospacing="0"/>
+        <w:jc w:val="both"/>
+        <w:rPr>
+          <w:rFonts w:ascii="Arial" w:hAnsi="Arial" w:cs="Arial"/>
+          <w:sz w:val="20"/>
+          <w:szCs w:val="20"/>
+        </w:rPr>
+      </w:pPr>
+      <w:hyperlink r:id="rId25" w:history="1">
+        <w:r>
+          <w:rPr>
+            <w:rStyle w:val="Hyperlink"/>
+            <w:rFonts w:ascii="Arial" w:eastAsia="Arial" w:hAnsi="Arial" w:cs="Arial"/>
+            <w:sz w:val="20"/>
+            <w:szCs w:val="20"/>
+          </w:rPr>
+          <w:t>https://github.com/nmrML/nmrML/tree/master/examples/working.tmp/nmrML</w:t>
+        </w:r>
+      </w:hyperlink>
+    </w:p>
+    <w:p>
+      <w:pPr>
+        <w:pStyle w:val="rtejustify"/>
+        <w:spacing w:before="0" w:beforeAutospacing="0" w:after="0" w:afterAutospacing="0"/>
+        <w:jc w:val="both"/>
+        <w:rPr>
+          <w:rFonts w:ascii="Arial" w:hAnsi="Arial" w:cs="Arial"/>
+          <w:sz w:val="20"/>
+          <w:szCs w:val="20"/>
+        </w:rPr>
+      </w:pPr>
+      <w:hyperlink r:id="rId26" w:history="1">
+        <w:r>
+          <w:rPr>
+            <w:rStyle w:val="Hyperlink"/>
+            <w:rFonts w:ascii="Arial" w:eastAsia="Arial" w:hAnsi="Arial" w:cs="Arial"/>
+            <w:sz w:val="20"/>
+            <w:szCs w:val="20"/>
+          </w:rPr>
+          <w:t>https://github.com/nmrML/nmrML/tree/master/examples</w:t>
+        </w:r>
+      </w:hyperlink>
+    </w:p>
+    <w:p>
+      <w:pPr>
         <w:tabs>
           <w:tab w:val="left" w:pos="300"/>
         </w:tabs>
-      </w:pPr>
-      <w:r>
-        <w:t xml:space="preserve">All source files are available on the project </w:t>
-      </w:r>
+        <w:spacing w:line="240" w:lineRule="auto"/>
+        <w:jc w:val="both"/>
+      </w:pPr>
+    </w:p>
+    <w:p>
+      <w:pPr>
+        <w:tabs>
+          <w:tab w:val="left" w:pos="300"/>
+        </w:tabs>
+        <w:spacing w:line="240" w:lineRule="auto"/>
+        <w:jc w:val="both"/>
+        <w:rPr>
+          <w:sz w:val="22"/>
+        </w:rPr>
+      </w:pPr>
+      <w:r>
+        <w:rPr>
+          <w:sz w:val="22"/>
+        </w:rPr>
+        <w:t xml:space="preserve">HTML serializations of the XSD and the CV can be found on </w:t>
+      </w:r>
+      <w:r>
+        <w:rPr>
+          <w:color w:val="FF0000"/>
+          <w:sz w:val="22"/>
+        </w:rPr>
+        <w:t>XXX</w:t>
+      </w:r>
+      <w:r>
+        <w:rPr>
+          <w:sz w:val="22"/>
+        </w:rPr>
+        <w:t xml:space="preserve"> and </w:t>
+      </w:r>
+      <w:r>
+        <w:rPr>
+          <w:color w:val="FF0000"/>
+          <w:sz w:val="22"/>
+        </w:rPr>
+        <w:t xml:space="preserve">XXX </w:t>
+      </w:r>
+      <w:r>
+        <w:rPr>
+          <w:sz w:val="22"/>
+        </w:rPr>
+        <w:t>respectively.</w:t>
+      </w:r>
+    </w:p>
+    <w:p>
+      <w:pPr>
+        <w:tabs>
+          <w:tab w:val="left" w:pos="300"/>
+        </w:tabs>
+        <w:spacing w:line="240" w:lineRule="auto"/>
+        <w:jc w:val="both"/>
+      </w:pPr>
+    </w:p>
+    <w:p>
+      <w:pPr>
+        <w:tabs>
+          <w:tab w:val="left" w:pos="300"/>
+        </w:tabs>
+        <w:spacing w:line="240" w:lineRule="auto"/>
+        <w:jc w:val="both"/>
+        <w:rPr>
+          <w:b/>
+        </w:rPr>
+      </w:pPr>
       <w:proofErr w:type="spellStart"/>
       <w:r>
-        <w:t>Github</w:t>
+        <w:rPr>
+          <w:b/>
+        </w:rPr>
+        <w:t>GitHub</w:t>
       </w:r>
       <w:proofErr w:type="spellEnd"/>
       <w:r>
-        <w:t xml:space="preserve"> pages, together with an accompanying readme file. HTML serializations of the XSD and the CV can be found </w:t>
-      </w:r>
-      <w:proofErr w:type="gramStart"/>
-      <w:r>
-        <w:t xml:space="preserve">on  </w:t>
-      </w:r>
-      <w:r>
-        <w:rPr>
-          <w:color w:val="FF0000"/>
-        </w:rPr>
-        <w:t>XXX</w:t>
-      </w:r>
-      <w:proofErr w:type="gramEnd"/>
-      <w:r>
-        <w:t xml:space="preserve"> and </w:t>
-      </w:r>
-      <w:r>
-        <w:rPr>
-          <w:color w:val="FF0000"/>
-        </w:rPr>
-        <w:t xml:space="preserve">XXX </w:t>
-      </w:r>
-      <w:r>
-        <w:t>respectively.</w:t>
+        <w:rPr>
+          <w:b/>
+        </w:rPr>
+        <w:t>:</w:t>
       </w:r>
     </w:p>
     <w:p>
@@ -7191,33 +9474,13 @@
         <w:tabs>
           <w:tab w:val="left" w:pos="300"/>
         </w:tabs>
-      </w:pPr>
-    </w:p>
-    <w:p>
-      <w:pPr>
-        <w:tabs>
-          <w:tab w:val="left" w:pos="300"/>
-        </w:tabs>
-      </w:pPr>
-      <w:r>
-        <w:t>•</w:t>
-      </w:r>
-      <w:proofErr w:type="spellStart"/>
-      <w:r>
-        <w:t>GitHub</w:t>
-      </w:r>
-      <w:proofErr w:type="spellEnd"/>
-    </w:p>
-    <w:p>
-      <w:pPr>
-        <w:tabs>
-          <w:tab w:val="left" w:pos="300"/>
-        </w:tabs>
-      </w:pPr>
-      <w:r>
-        <w:t>–</w:t>
-      </w:r>
-      <w:hyperlink r:id="rId23" w:history="1">
+        <w:spacing w:line="240" w:lineRule="auto"/>
+        <w:jc w:val="both"/>
+        <w:rPr>
+          <w:b/>
+        </w:rPr>
+      </w:pPr>
+      <w:hyperlink r:id="rId27" w:history="1">
         <w:r>
           <w:rPr>
             <w:rStyle w:val="Hyperlink"/>
@@ -7228,29 +9491,28 @@
       <w:r>
         <w:cr/>
       </w:r>
+      <w:r>
+        <w:rPr>
+          <w:b/>
+        </w:rPr>
+        <w:t>Cosmos website</w:t>
+      </w:r>
+      <w:r>
+        <w:rPr>
+          <w:b/>
+        </w:rPr>
+        <w:t>:</w:t>
+      </w:r>
     </w:p>
     <w:p>
       <w:pPr>
         <w:tabs>
           <w:tab w:val="left" w:pos="300"/>
         </w:tabs>
-        <w:spacing w:before="240" w:line="360" w:lineRule="auto"/>
-        <w:jc w:val="both"/>
-      </w:pPr>
-      <w:r>
-        <w:t xml:space="preserve"> •Cosmos website</w:t>
-      </w:r>
-    </w:p>
-    <w:p>
-      <w:pPr>
-        <w:tabs>
-          <w:tab w:val="left" w:pos="300"/>
-        </w:tabs>
-      </w:pPr>
-      <w:r>
-        <w:t>–</w:t>
-      </w:r>
-      <w:hyperlink r:id="rId24" w:history="1">
+        <w:spacing w:line="240" w:lineRule="auto"/>
+        <w:jc w:val="both"/>
+      </w:pPr>
+      <w:hyperlink r:id="rId28" w:history="1">
         <w:r>
           <w:rPr>
             <w:rStyle w:val="Hyperlink"/>
@@ -7258,38 +9520,53 @@
           <w:t>http://www.cosmos-fp7.eu</w:t>
         </w:r>
       </w:hyperlink>
-      <w:r>
-        <w:cr/>
-      </w:r>
     </w:p>
     <w:p>
       <w:pPr>
         <w:tabs>
           <w:tab w:val="left" w:pos="300"/>
         </w:tabs>
-      </w:pPr>
-      <w:r>
-        <w:t>•</w:t>
-      </w:r>
+        <w:spacing w:line="240" w:lineRule="auto"/>
+        <w:jc w:val="both"/>
+        <w:rPr>
+          <w:b/>
+        </w:rPr>
+      </w:pPr>
       <w:proofErr w:type="spellStart"/>
-      <w:r>
+      <w:proofErr w:type="gramStart"/>
+      <w:r>
+        <w:rPr>
+          <w:b/>
+        </w:rPr>
         <w:t>nmrML</w:t>
       </w:r>
       <w:proofErr w:type="spellEnd"/>
-      <w:r>
+      <w:proofErr w:type="gramEnd"/>
+      <w:r>
+        <w:rPr>
+          <w:b/>
+        </w:rPr>
         <w:t xml:space="preserve"> website</w:t>
       </w:r>
+      <w:r>
+        <w:rPr>
+          <w:b/>
+        </w:rPr>
+        <w:t>:</w:t>
+      </w:r>
     </w:p>
     <w:p>
       <w:pPr>
         <w:tabs>
           <w:tab w:val="left" w:pos="300"/>
         </w:tabs>
-      </w:pPr>
-      <w:r>
-        <w:t>–</w:t>
-      </w:r>
-      <w:hyperlink r:id="rId25" w:history="1">
+        <w:spacing w:line="240" w:lineRule="auto"/>
+        <w:jc w:val="both"/>
+        <w:rPr>
+          <w:b/>
+        </w:rPr>
+      </w:pPr>
+      <w:hyperlink r:id="rId29" w:history="1">
         <w:r>
           <w:rPr>
             <w:rStyle w:val="Hyperlink"/>
@@ -7300,81 +9577,94 @@
       <w:r>
         <w:cr/>
       </w:r>
-    </w:p>
-    <w:p>
-      <w:pPr>
-        <w:tabs>
-          <w:tab w:val="left" w:pos="300"/>
-        </w:tabs>
-      </w:pPr>
-      <w:r>
-        <w:t xml:space="preserve">•General </w:t>
-      </w:r>
       <w:proofErr w:type="spellStart"/>
       <w:proofErr w:type="gramStart"/>
       <w:r>
+        <w:rPr>
+          <w:b/>
+        </w:rPr>
         <w:t>nmrML</w:t>
       </w:r>
       <w:proofErr w:type="spellEnd"/>
       <w:proofErr w:type="gramEnd"/>
       <w:r>
+        <w:rPr>
+          <w:b/>
+        </w:rPr>
         <w:t xml:space="preserve"> wiki</w:t>
       </w:r>
+      <w:r>
+        <w:rPr>
+          <w:b/>
+        </w:rPr>
+        <w:t>:</w:t>
+      </w:r>
     </w:p>
     <w:p>
       <w:pPr>
         <w:tabs>
           <w:tab w:val="left" w:pos="300"/>
         </w:tabs>
-      </w:pPr>
-      <w:r>
-        <w:t>–</w:t>
-      </w:r>
-      <w:hyperlink r:id="rId26" w:history="1">
+        <w:spacing w:line="240" w:lineRule="auto"/>
+        <w:jc w:val="both"/>
+      </w:pPr>
+      <w:hyperlink r:id="rId30" w:history="1">
         <w:r>
           <w:rPr>
             <w:rStyle w:val="Hyperlink"/>
           </w:rPr>
-          <w:t xml:space="preserve"> http://cosmos-fp7.eu/nmrML/</w:t>
+          <w:t>http://cosmos-fp7.eu/nmrML/</w:t>
         </w:r>
       </w:hyperlink>
-      <w:r>
-        <w:cr/>
-      </w:r>
     </w:p>
     <w:p>
       <w:pPr>
         <w:tabs>
           <w:tab w:val="left" w:pos="300"/>
         </w:tabs>
-      </w:pPr>
-      <w:r>
-        <w:t>•</w:t>
-      </w:r>
+        <w:spacing w:line="240" w:lineRule="auto"/>
+        <w:jc w:val="both"/>
+        <w:rPr>
+          <w:b/>
+        </w:rPr>
+      </w:pPr>
       <w:proofErr w:type="spellStart"/>
-      <w:r>
+      <w:proofErr w:type="gramStart"/>
+      <w:r>
+        <w:rPr>
+          <w:b/>
+        </w:rPr>
         <w:t>nmrML</w:t>
       </w:r>
       <w:proofErr w:type="spellEnd"/>
-      <w:r>
+      <w:proofErr w:type="gramEnd"/>
+      <w:r>
+        <w:rPr>
+          <w:b/>
+        </w:rPr>
         <w:t xml:space="preserve"> google forum</w:t>
       </w:r>
+      <w:r>
+        <w:rPr>
+          <w:b/>
+        </w:rPr>
+        <w:t>:</w:t>
+      </w:r>
     </w:p>
     <w:p>
       <w:pPr>
         <w:tabs>
           <w:tab w:val="left" w:pos="300"/>
         </w:tabs>
+        <w:spacing w:line="240" w:lineRule="auto"/>
+        <w:jc w:val="both"/>
         <w:rPr>
           <w:b/>
           <w:color w:val="1F497D"/>
           <w:sz w:val="26"/>
         </w:rPr>
       </w:pPr>
-      <w:r>
-        <w:t>–</w:t>
-      </w:r>
-      <w:hyperlink r:id="rId27" w:history="1">
+      <w:hyperlink r:id="rId31" w:history="1">
         <w:r>
           <w:rPr>
             <w:rStyle w:val="Hyperlink"/>
@@ -7386,108 +9676,320 @@
     <w:p>
       <w:pPr>
         <w:pStyle w:val="berschrift3"/>
+        <w:jc w:val="both"/>
       </w:pPr>
       <w:bookmarkStart w:id="59" w:name="h.qcv53obhavxa"/>
       <w:bookmarkEnd w:id="59"/>
       <w:r>
-        <w:lastRenderedPageBreak/>
         <w:t>Example implementations</w:t>
       </w:r>
       <w:bookmarkStart w:id="60" w:name="h.ia6spdh4fg5x"/>
       <w:bookmarkEnd w:id="60"/>
     </w:p>
     <w:p>
-      <w:r>
-        <w:t xml:space="preserve">Create example xml files from our use cases (data-driven check). Capture typical experiments first. </w:t>
-      </w:r>
-    </w:p>
-    <w:p>
-      <w:r>
+      <w:pPr>
+        <w:jc w:val="both"/>
+        <w:rPr>
+          <w:sz w:val="22"/>
+        </w:rPr>
+      </w:pPr>
+      <w:r>
+        <w:rPr>
+          <w:sz w:val="22"/>
+        </w:rPr>
+        <w:t>We c</w:t>
+      </w:r>
+      <w:r>
+        <w:rPr>
+          <w:sz w:val="22"/>
+        </w:rPr>
+        <w:t>reate</w:t>
+      </w:r>
+      <w:r>
+        <w:rPr>
+          <w:sz w:val="22"/>
+        </w:rPr>
+        <w:t>d two</w:t>
+      </w:r>
+      <w:r>
+        <w:rPr>
+          <w:sz w:val="22"/>
+        </w:rPr>
+        <w:t xml:space="preserve"> example xml files from our use cases </w:t>
+      </w:r>
+      <w:r>
+        <w:rPr>
+          <w:sz w:val="22"/>
+        </w:rPr>
+        <w:t xml:space="preserve">to serve as </w:t>
+      </w:r>
+      <w:r>
+        <w:rPr>
+          <w:sz w:val="22"/>
+        </w:rPr>
+        <w:t>data-driven check</w:t>
+      </w:r>
+      <w:r>
+        <w:rPr>
+          <w:sz w:val="22"/>
+        </w:rPr>
+        <w:t xml:space="preserve"> on the format</w:t>
+      </w:r>
+      <w:r>
+        <w:rPr>
+          <w:sz w:val="22"/>
+        </w:rPr>
+        <w:t xml:space="preserve">. </w:t>
+      </w:r>
+    </w:p>
+    <w:p>
+      <w:pPr>
+        <w:jc w:val="both"/>
+        <w:rPr>
+          <w:b/>
+          <w:sz w:val="22"/>
+        </w:rPr>
+      </w:pPr>
+      <w:r>
+        <w:rPr>
+          <w:b/>
+          <w:sz w:val="22"/>
+        </w:rPr>
+        <w:t>Example 1:</w:t>
+      </w:r>
+    </w:p>
+    <w:p>
+      <w:pPr>
+        <w:jc w:val="both"/>
+        <w:rPr>
+          <w:sz w:val="22"/>
+        </w:rPr>
+      </w:pPr>
+      <w:r>
+        <w:rPr>
+          <w:sz w:val="22"/>
+        </w:rPr>
         <w:t xml:space="preserve">At first, we </w:t>
       </w:r>
+      <w:r>
+        <w:rPr>
+          <w:sz w:val="22"/>
+        </w:rPr>
+        <w:t>analyzed</w:t>
+      </w:r>
+      <w:r>
+        <w:rPr>
+          <w:sz w:val="22"/>
+        </w:rPr>
+        <w:t xml:space="preserve">, if our schema compensated for all data required by the original predecessor. The original J Cruz </w:t>
+      </w:r>
       <w:proofErr w:type="spellStart"/>
       <w:r>
-        <w:t>analysed</w:t>
+        <w:rPr>
+          <w:sz w:val="22"/>
+        </w:rPr>
+        <w:t>nmrML</w:t>
       </w:r>
       <w:proofErr w:type="spellEnd"/>
       <w:r>
-        <w:t xml:space="preserve">, if our schema compensated for all data required by the original predecessor Cruz example. The original J Cruz </w:t>
-      </w:r>
-      <w:proofErr w:type="spellStart"/>
-      <w:r>
-        <w:t>nmrML</w:t>
-      </w:r>
-      <w:proofErr w:type="spellEnd"/>
-      <w:r>
-        <w:t xml:space="preserve"> XML example at http://www.metabolomicscentre.ca/nmrML/biosample-concentrations.xml</w:t>
-      </w:r>
-    </w:p>
-    <w:p>
-      <w:proofErr w:type="gramStart"/>
-      <w:r>
-        <w:t>was</w:t>
-      </w:r>
-      <w:proofErr w:type="gramEnd"/>
-      <w:r>
-        <w:t xml:space="preserve"> transliterated into an instance xml generated via Oxygen as described at </w:t>
-      </w:r>
-      <w:hyperlink r:id="rId28" w:history="1">
+        <w:rPr>
+          <w:sz w:val="22"/>
+        </w:rPr>
+        <w:t xml:space="preserve"> XML example </w:t>
+      </w:r>
+      <w:r>
+        <w:rPr>
+          <w:sz w:val="22"/>
+        </w:rPr>
+        <w:t>was taken from</w:t>
+      </w:r>
+      <w:r>
+        <w:rPr>
+          <w:sz w:val="22"/>
+        </w:rPr>
+        <w:t xml:space="preserve"> </w:t>
+      </w:r>
+      <w:hyperlink r:id="rId32" w:history="1">
         <w:r>
           <w:rPr>
             <w:rStyle w:val="Hyperlink"/>
+            <w:sz w:val="22"/>
+          </w:rPr>
+          <w:t>http://www.metabolomicscentre.ca/nmrML/biosample-concentrations.xml</w:t>
+        </w:r>
+      </w:hyperlink>
+      <w:r>
+        <w:rPr>
+          <w:sz w:val="22"/>
+        </w:rPr>
+        <w:t xml:space="preserve"> and was </w:t>
+      </w:r>
+      <w:r>
+        <w:rPr>
+          <w:sz w:val="22"/>
+        </w:rPr>
+        <w:t xml:space="preserve">transliterated into an </w:t>
+      </w:r>
+      <w:proofErr w:type="spellStart"/>
+      <w:r>
+        <w:rPr>
+          <w:sz w:val="22"/>
+        </w:rPr>
+        <w:t>nmrML</w:t>
+      </w:r>
+      <w:proofErr w:type="spellEnd"/>
+      <w:r>
+        <w:rPr>
+          <w:sz w:val="22"/>
+        </w:rPr>
+        <w:t xml:space="preserve"> XML instance </w:t>
+      </w:r>
+      <w:r>
+        <w:rPr>
+          <w:sz w:val="22"/>
+        </w:rPr>
+        <w:t xml:space="preserve">generated via Oxygen as described at </w:t>
+      </w:r>
+      <w:hyperlink r:id="rId33" w:history="1">
+        <w:r>
+          <w:rPr>
+            <w:rStyle w:val="Hyperlink"/>
+            <w:sz w:val="22"/>
           </w:rPr>
           <w:t>http://www.oxygenxml.com/doc/ug-editor/topics/xml-schema-instance-generator.html</w:t>
         </w:r>
       </w:hyperlink>
       <w:r>
+        <w:rPr>
+          <w:sz w:val="22"/>
+        </w:rPr>
         <w:cr/>
-      </w:r>
-    </w:p>
-    <w:p>
-      <w:r>
-        <w:t xml:space="preserve">Where the correct entity usage for some values were doubtful, value entries were marked with the String "???". Not used elements and attributes (containing the mere default </w:t>
+        <w:t>Where the correct entity usage for some values were doubtful, value entries were marked with the String "???". No</w:t>
+      </w:r>
+      <w:r>
+        <w:rPr>
+          <w:sz w:val="22"/>
+        </w:rPr>
+        <w:t xml:space="preserve">t used elements and attributes </w:t>
+      </w:r>
+      <w:r>
+        <w:rPr>
+          <w:sz w:val="22"/>
+        </w:rPr>
+        <w:t xml:space="preserve">containing the mere default </w:t>
       </w:r>
       <w:proofErr w:type="spellStart"/>
       <w:r>
+        <w:rPr>
+          <w:sz w:val="22"/>
+        </w:rPr>
         <w:t>autogenerated</w:t>
       </w:r>
       <w:proofErr w:type="spellEnd"/>
       <w:r>
+        <w:rPr>
+          <w:sz w:val="22"/>
+        </w:rPr>
         <w:t xml:space="preserve"> values were deleted in the final version.</w:t>
       </w:r>
     </w:p>
     <w:p>
-      <w:r>
-        <w:t>In general the Cruz example is concerned with the data on an experiment in its later (post-processed) stage.</w:t>
-      </w:r>
-    </w:p>
-    <w:p/>
-    <w:p>
-      <w:pPr>
-        <w:rPr>
-          <w:sz w:val="34"/>
-        </w:rPr>
-      </w:pPr>
-      <w:r>
-        <w:t xml:space="preserve">Other example files were generated from </w:t>
+      <w:pPr>
+        <w:jc w:val="both"/>
+        <w:rPr>
+          <w:sz w:val="22"/>
+        </w:rPr>
+      </w:pPr>
+    </w:p>
+    <w:p>
+      <w:pPr>
+        <w:jc w:val="both"/>
+        <w:rPr>
+          <w:b/>
+          <w:sz w:val="22"/>
+        </w:rPr>
+      </w:pPr>
+      <w:r>
+        <w:rPr>
+          <w:b/>
+          <w:sz w:val="22"/>
+        </w:rPr>
+        <w:t>Example 2:</w:t>
+      </w:r>
+    </w:p>
+    <w:p>
+      <w:pPr>
+        <w:jc w:val="both"/>
+        <w:rPr>
+          <w:color w:val="FF0000"/>
+          <w:sz w:val="22"/>
+        </w:rPr>
+      </w:pPr>
+      <w:r>
+        <w:rPr>
+          <w:color w:val="FF0000"/>
+          <w:sz w:val="22"/>
+        </w:rPr>
+        <w:t>MW, please add a few lines here.</w:t>
+      </w:r>
+    </w:p>
+    <w:p>
+      <w:pPr>
+        <w:jc w:val="both"/>
+        <w:rPr>
+          <w:sz w:val="22"/>
+        </w:rPr>
+      </w:pPr>
+    </w:p>
+    <w:p>
+      <w:pPr>
+        <w:jc w:val="both"/>
+        <w:rPr>
+          <w:sz w:val="22"/>
+        </w:rPr>
+      </w:pPr>
+      <w:r>
+        <w:rPr>
+          <w:sz w:val="22"/>
+        </w:rPr>
+        <w:t>Further</w:t>
+      </w:r>
+      <w:r>
+        <w:rPr>
+          <w:sz w:val="22"/>
+        </w:rPr>
+        <w:t xml:space="preserve"> example files were generated from </w:t>
       </w:r>
       <w:proofErr w:type="spellStart"/>
       <w:r>
+        <w:rPr>
+          <w:sz w:val="22"/>
+        </w:rPr>
         <w:t>metabolights</w:t>
       </w:r>
       <w:proofErr w:type="spellEnd"/>
       <w:r>
-        <w:t xml:space="preserve"> entry MTBLS1 </w:t>
-      </w:r>
-      <w:proofErr w:type="gramStart"/>
-      <w:r>
-        <w:t>and  25</w:t>
-      </w:r>
-      <w:proofErr w:type="gramEnd"/>
-      <w:r>
-        <w:t xml:space="preserve"> data as well as for the Hop data paper [Ref]</w:t>
-      </w:r>
-      <w:r>
+        <w:rPr>
+          <w:sz w:val="22"/>
+        </w:rPr>
+        <w:t xml:space="preserve"> entry MTBLS1 and 25 data as well as for </w:t>
+      </w:r>
+      <w:r>
+        <w:rPr>
+          <w:sz w:val="22"/>
+        </w:rPr>
+        <w:t>IPB</w:t>
+      </w:r>
+      <w:r>
+        <w:rPr>
+          <w:sz w:val="22"/>
+        </w:rPr>
+        <w:t xml:space="preserve"> Hop data [Ref]</w:t>
+      </w:r>
+      <w:r>
+        <w:rPr>
+          <w:sz w:val="22"/>
+        </w:rPr>
         <w:t>.</w:t>
       </w:r>
     </w:p>
@@ -7517,220 +10019,351 @@
     </w:p>
     <w:p>
       <w:pPr>
-        <w:numPr>
-          <w:ilvl w:val="0"/>
-          <w:numId w:val="3"/>
-        </w:numPr>
         <w:tabs>
           <w:tab w:val="left" w:pos="300"/>
         </w:tabs>
-        <w:ind w:hanging="359"/>
+        <w:jc w:val="both"/>
+        <w:rPr>
+          <w:sz w:val="22"/>
+        </w:rPr>
       </w:pPr>
       <w:r>
         <w:rPr>
           <w:color w:val="FF0000"/>
+          <w:sz w:val="22"/>
         </w:rPr>
         <w:t>[MW, please add what’s missing on the XSD-next steps]</w:t>
       </w:r>
     </w:p>
     <w:p>
       <w:pPr>
-        <w:numPr>
-          <w:ilvl w:val="0"/>
-          <w:numId w:val="3"/>
-        </w:numPr>
         <w:tabs>
           <w:tab w:val="left" w:pos="300"/>
         </w:tabs>
-        <w:ind w:hanging="359"/>
-      </w:pPr>
-      <w:r>
-        <w:t xml:space="preserve">Plan first release of core </w:t>
+        <w:jc w:val="both"/>
+        <w:rPr>
+          <w:sz w:val="22"/>
+        </w:rPr>
+      </w:pPr>
+      <w:r>
+        <w:rPr>
+          <w:sz w:val="22"/>
+        </w:rPr>
+        <w:t>The next step is to p</w:t>
+      </w:r>
+      <w:r>
+        <w:rPr>
+          <w:sz w:val="22"/>
+        </w:rPr>
+        <w:t xml:space="preserve">lan </w:t>
+      </w:r>
+      <w:r>
+        <w:rPr>
+          <w:sz w:val="22"/>
+        </w:rPr>
+        <w:t xml:space="preserve">the </w:t>
+      </w:r>
+      <w:r>
+        <w:rPr>
+          <w:sz w:val="22"/>
+        </w:rPr>
+        <w:t>first rele</w:t>
+      </w:r>
+      <w:r>
+        <w:rPr>
+          <w:sz w:val="22"/>
+        </w:rPr>
+        <w:t xml:space="preserve">ase of the core </w:t>
       </w:r>
       <w:proofErr w:type="spellStart"/>
       <w:r>
+        <w:rPr>
+          <w:sz w:val="22"/>
+        </w:rPr>
         <w:t>xsd</w:t>
       </w:r>
       <w:proofErr w:type="spellEnd"/>
       <w:r>
-        <w:t xml:space="preserve"> and initial CV. </w:t>
-      </w:r>
-      <w:r>
+        <w:rPr>
+          <w:sz w:val="22"/>
+        </w:rPr>
+        <w:t xml:space="preserve"> and initial CV. At the same time we will c</w:t>
+      </w:r>
+      <w:r>
+        <w:rPr>
+          <w:sz w:val="22"/>
+        </w:rPr>
+        <w:t xml:space="preserve">ontinue </w:t>
+      </w:r>
+      <w:r>
+        <w:rPr>
+          <w:sz w:val="22"/>
+        </w:rPr>
+        <w:t xml:space="preserve">the </w:t>
+      </w:r>
+      <w:r>
+        <w:rPr>
+          <w:sz w:val="22"/>
+        </w:rPr>
+        <w:t>data-driven CV expansions and a</w:t>
+      </w:r>
+      <w:r>
+        <w:rPr>
+          <w:sz w:val="22"/>
+        </w:rPr>
+        <w:t xml:space="preserve">dd new terms according to </w:t>
+      </w:r>
+      <w:r>
+        <w:rPr>
+          <w:sz w:val="22"/>
+        </w:rPr>
+        <w:t xml:space="preserve">the </w:t>
+      </w:r>
+      <w:r>
+        <w:rPr>
+          <w:sz w:val="22"/>
+        </w:rPr>
+        <w:t xml:space="preserve">additional </w:t>
+      </w:r>
+      <w:r>
+        <w:rPr>
+          <w:sz w:val="22"/>
+        </w:rPr>
+        <w:t>examples selected by our different partners.</w:t>
+      </w:r>
+      <w:r>
+        <w:rPr>
+          <w:sz w:val="22"/>
+        </w:rPr>
+        <w:t xml:space="preserve"> On the CV side we also need to i</w:t>
+      </w:r>
+      <w:r>
+        <w:rPr>
+          <w:sz w:val="22"/>
+        </w:rPr>
+        <w:t>ntegrate new EBI-NMR CV classes (</w:t>
+      </w:r>
+      <w:r>
+        <w:rPr>
+          <w:sz w:val="22"/>
+        </w:rPr>
+        <w:t>us</w:t>
+      </w:r>
+      <w:r>
+        <w:rPr>
+          <w:sz w:val="22"/>
+        </w:rPr>
+        <w:t>ing</w:t>
+      </w:r>
+      <w:r>
+        <w:rPr>
+          <w:sz w:val="22"/>
+        </w:rPr>
+        <w:t xml:space="preserve"> tabular mass term import)</w:t>
+      </w:r>
+      <w:r>
+        <w:rPr>
+          <w:sz w:val="22"/>
+        </w:rPr>
+        <w:t>.</w:t>
+      </w:r>
+    </w:p>
+    <w:p>
+      <w:pPr>
+        <w:tabs>
+          <w:tab w:val="left" w:pos="300"/>
+        </w:tabs>
+        <w:jc w:val="both"/>
+        <w:rPr>
+          <w:sz w:val="22"/>
+        </w:rPr>
+      </w:pPr>
+      <w:r>
+        <w:rPr>
+          <w:sz w:val="22"/>
+        </w:rPr>
+        <w:t>In general we have to e</w:t>
+      </w:r>
+      <w:r>
+        <w:rPr>
+          <w:sz w:val="22"/>
+        </w:rPr>
+        <w:t xml:space="preserve">xtend the format specification, e.g. adding more experimental metadata, </w:t>
+      </w:r>
+      <w:r>
+        <w:rPr>
+          <w:sz w:val="22"/>
+        </w:rPr>
+        <w:t>such as</w:t>
+      </w:r>
+      <w:r>
+        <w:rPr>
+          <w:sz w:val="22"/>
+        </w:rPr>
+        <w:t xml:space="preserve"> sample types as well as more information on metabolite identification and quantification (both </w:t>
+      </w:r>
+      <w:r>
+        <w:rPr>
+          <w:sz w:val="22"/>
+        </w:rPr>
+        <w:t xml:space="preserve">XSD </w:t>
+      </w:r>
+      <w:r>
+        <w:rPr>
+          <w:sz w:val="22"/>
+        </w:rPr>
+        <w:t xml:space="preserve">and CV side). Also we need to work out our envisioned </w:t>
+      </w:r>
+      <w:r>
+        <w:rPr>
+          <w:sz w:val="22"/>
+        </w:rPr>
+        <w:t>evaluat</w:t>
+      </w:r>
+      <w:r>
+        <w:rPr>
+          <w:sz w:val="22"/>
+        </w:rPr>
+        <w:t>ion pipeline</w:t>
+      </w:r>
+      <w:r>
+        <w:rPr>
+          <w:sz w:val="22"/>
+        </w:rPr>
+        <w:t>.</w:t>
+      </w:r>
+      <w:r>
+        <w:rPr>
+          <w:sz w:val="22"/>
+        </w:rPr>
+        <w:t xml:space="preserve"> As part of the next deliverable we will i</w:t>
+      </w:r>
+      <w:r>
+        <w:rPr>
+          <w:sz w:val="22"/>
+        </w:rPr>
+        <w:t xml:space="preserve">mplement </w:t>
+      </w:r>
+      <w:r>
+        <w:rPr>
+          <w:sz w:val="22"/>
+        </w:rPr>
+        <w:t xml:space="preserve">the CV-aware </w:t>
+      </w:r>
+      <w:r>
+        <w:rPr>
+          <w:sz w:val="22"/>
+        </w:rPr>
+        <w:t>v</w:t>
+      </w:r>
+      <w:r>
+        <w:rPr>
+          <w:sz w:val="22"/>
+        </w:rPr>
+        <w:t xml:space="preserve">alidator software and mapping files containing verification rules in order to check xml instances on </w:t>
+      </w:r>
+      <w:r>
+        <w:rPr>
+          <w:sz w:val="22"/>
+        </w:rPr>
+        <w:t xml:space="preserve">semantic </w:t>
+      </w:r>
+      <w:r>
+        <w:rPr>
+          <w:sz w:val="22"/>
+        </w:rPr>
+        <w:t>errors and completeness.</w:t>
+      </w:r>
+      <w:r>
+        <w:rPr>
+          <w:sz w:val="22"/>
+        </w:rPr>
+        <w:t xml:space="preserve"> In parallel we i</w:t>
+      </w:r>
+      <w:r>
+        <w:rPr>
+          <w:sz w:val="22"/>
+        </w:rPr>
+        <w:t xml:space="preserve">mplement parsers for </w:t>
+      </w:r>
+      <w:r>
+        <w:rPr>
+          <w:sz w:val="22"/>
+        </w:rPr>
+        <w:t xml:space="preserve">format conversions and </w:t>
+      </w:r>
+      <w:r>
+        <w:rPr>
+          <w:sz w:val="22"/>
+        </w:rPr>
+        <w:t>I</w:t>
+      </w:r>
+      <w:r>
+        <w:rPr>
+          <w:sz w:val="22"/>
+        </w:rPr>
+        <w:t>/</w:t>
+      </w:r>
+      <w:r>
+        <w:rPr>
+          <w:sz w:val="22"/>
+        </w:rPr>
+        <w:t>O to open source tools. The c</w:t>
+      </w:r>
+      <w:r>
+        <w:rPr>
+          <w:sz w:val="22"/>
+        </w:rPr>
+        <w:t>reat</w:t>
+      </w:r>
+      <w:r>
+        <w:rPr>
+          <w:sz w:val="22"/>
+        </w:rPr>
+        <w:t>ion of</w:t>
+      </w:r>
+      <w:r>
+        <w:rPr>
+          <w:sz w:val="22"/>
+        </w:rPr>
         <w:t xml:space="preserve"> </w:t>
       </w:r>
-    </w:p>
-    <w:p>
-      <w:pPr>
-        <w:numPr>
-          <w:ilvl w:val="0"/>
-          <w:numId w:val="3"/>
-        </w:numPr>
-        <w:tabs>
-          <w:tab w:val="left" w:pos="300"/>
-        </w:tabs>
-        <w:ind w:hanging="359"/>
-      </w:pPr>
-      <w:r>
-        <w:t>Continue data-driven CV expansions and a</w:t>
-      </w:r>
-      <w:r>
-        <w:t xml:space="preserve">dd new terms according to </w:t>
-      </w:r>
-      <w:r>
-        <w:t>the examples selected by our different partners.</w:t>
-      </w:r>
-    </w:p>
-    <w:p>
-      <w:pPr>
-        <w:tabs>
-          <w:tab w:val="left" w:pos="300"/>
-        </w:tabs>
-      </w:pPr>
-      <w:r>
-        <w:t>Integrate new EBI-NMR CV classes (</w:t>
-      </w:r>
-      <w:r>
-        <w:t xml:space="preserve">use </w:t>
+      <w:r>
+        <w:rPr>
+          <w:sz w:val="22"/>
+        </w:rPr>
+        <w:t>ISA Tab specification</w:t>
+      </w:r>
+      <w:r>
+        <w:rPr>
+          <w:sz w:val="22"/>
+        </w:rPr>
+        <w:t>s</w:t>
+      </w:r>
+      <w:r>
+        <w:rPr>
+          <w:sz w:val="22"/>
+        </w:rPr>
+        <w:t xml:space="preserve"> for easy tabular data entry and minimal reporting requirement enforcement</w:t>
+      </w:r>
+      <w:r>
+        <w:rPr>
+          <w:sz w:val="22"/>
+        </w:rPr>
+        <w:t xml:space="preserve"> is considered a further next </w:t>
       </w:r>
       <w:proofErr w:type="spellStart"/>
       <w:r>
-        <w:t>DataMaster</w:t>
+        <w:rPr>
+          <w:sz w:val="22"/>
+        </w:rPr>
+        <w:t>setp</w:t>
       </w:r>
       <w:proofErr w:type="spellEnd"/>
       <w:r>
-        <w:t xml:space="preserve"> on tables </w:t>
-      </w:r>
-      <w:r>
-        <w:t>from PRS)</w:t>
-      </w:r>
-      <w:r>
-        <w:t>.</w:t>
-      </w:r>
-    </w:p>
-    <w:p>
-      <w:pPr>
-        <w:numPr>
-          <w:ilvl w:val="0"/>
-          <w:numId w:val="3"/>
-        </w:numPr>
-        <w:tabs>
-          <w:tab w:val="left" w:pos="300"/>
-        </w:tabs>
-        <w:ind w:hanging="359"/>
-      </w:pPr>
-      <w:r>
-        <w:t xml:space="preserve">Extending the format specifications, e.g. adding more experimental metadata, e.g. sample types as well as more information on metabolite identification and quantification (both </w:t>
-      </w:r>
-      <w:r>
-        <w:t xml:space="preserve">XSD </w:t>
-      </w:r>
-      <w:r>
-        <w:t>and CV side</w:t>
-      </w:r>
-      <w:proofErr w:type="gramStart"/>
-      <w:r>
-        <w:t xml:space="preserve">) </w:t>
-      </w:r>
-      <w:r>
-        <w:t>.</w:t>
-      </w:r>
-      <w:proofErr w:type="gramEnd"/>
-    </w:p>
-    <w:p>
-      <w:pPr>
-        <w:numPr>
-          <w:ilvl w:val="0"/>
-          <w:numId w:val="3"/>
-        </w:numPr>
-        <w:tabs>
-          <w:tab w:val="left" w:pos="300"/>
-        </w:tabs>
-        <w:ind w:hanging="359"/>
-      </w:pPr>
-      <w:r>
-        <w:t xml:space="preserve">Plan evaluation pipeline (inspired by </w:t>
-      </w:r>
-      <w:proofErr w:type="gramStart"/>
-      <w:r>
-        <w:t>PSI ?</w:t>
-      </w:r>
-      <w:proofErr w:type="gramEnd"/>
-      <w:r>
-        <w:t>)</w:t>
-      </w:r>
-      <w:r>
-        <w:t>.</w:t>
-      </w:r>
-    </w:p>
-    <w:p>
-      <w:pPr>
-        <w:numPr>
-          <w:ilvl w:val="0"/>
-          <w:numId w:val="3"/>
-        </w:numPr>
-        <w:tabs>
-          <w:tab w:val="left" w:pos="300"/>
-        </w:tabs>
-        <w:ind w:hanging="359"/>
-      </w:pPr>
-      <w:r>
-        <w:t>Implement v</w:t>
-      </w:r>
-      <w:r>
-        <w:t xml:space="preserve">alidator software and mapping files containing verification rules in order to check xml instances on </w:t>
-      </w:r>
-      <w:r>
-        <w:t xml:space="preserve">semantic </w:t>
-      </w:r>
-      <w:r>
-        <w:t>errors and completeness.</w:t>
-      </w:r>
-    </w:p>
-    <w:p>
-      <w:pPr>
-        <w:numPr>
-          <w:ilvl w:val="0"/>
-          <w:numId w:val="3"/>
-        </w:numPr>
-        <w:tabs>
-          <w:tab w:val="left" w:pos="300"/>
-        </w:tabs>
-        <w:ind w:hanging="359"/>
-      </w:pPr>
-      <w:r>
-        <w:t>Implement parsers for I</w:t>
-      </w:r>
-      <w:r>
-        <w:t>/</w:t>
-      </w:r>
-      <w:r>
-        <w:t>O to open source tools &amp; vendor-format independence</w:t>
-      </w:r>
-    </w:p>
-    <w:p>
-      <w:pPr>
-        <w:numPr>
-          <w:ilvl w:val="0"/>
-          <w:numId w:val="3"/>
-        </w:numPr>
-        <w:tabs>
-          <w:tab w:val="left" w:pos="300"/>
-        </w:tabs>
-        <w:ind w:hanging="359"/>
-      </w:pPr>
-      <w:r>
-        <w:t xml:space="preserve">Create </w:t>
-      </w:r>
-      <w:r>
-        <w:t>ISA Tab specification</w:t>
-      </w:r>
-      <w:r>
-        <w:t>s</w:t>
-      </w:r>
-      <w:r>
-        <w:t xml:space="preserve"> for easy tabular data entry and minimal reporting requirement enforcement</w:t>
-      </w:r>
-      <w:r>
+        <w:rPr>
+          <w:sz w:val="22"/>
+        </w:rPr>
         <w:t>.</w:t>
       </w:r>
     </w:p>
@@ -7756,7 +10389,7 @@
           <w:color w:val="000000"/>
           <w:sz w:val="46"/>
         </w:rPr>
-        <w:t xml:space="preserve">4  </w:t>
+        <w:t xml:space="preserve">4 </w:t>
       </w:r>
       <w:r>
         <w:rPr>
@@ -7774,17 +10407,11 @@
           <w:tab w:val="left" w:pos="300"/>
         </w:tabs>
         <w:spacing w:before="240"/>
-        <w:ind w:left="720" w:hanging="359"/>
+        <w:ind w:left="361"/>
         <w:jc w:val="both"/>
       </w:pPr>
       <w:bookmarkStart w:id="67" w:name="h.3rdcrjn"/>
       <w:bookmarkEnd w:id="67"/>
-      <w:r>
-        <w:rPr>
-          <w:sz w:val="22"/>
-        </w:rPr>
-        <w:t xml:space="preserve">●  </w:t>
-      </w:r>
       <w:proofErr w:type="spellStart"/>
       <w:r>
         <w:rPr>
@@ -7832,7 +10459,15 @@
           <w:b/>
           <w:sz w:val="22"/>
         </w:rPr>
-        <w:t>Ontological analysis of controlled vocabularies used in PSI/MSI supported XML standards</w:t>
+        <w:t xml:space="preserve">Ontological analysis of controlled vocabularies used in PSI/MSI supported XML </w:t>
+      </w:r>
+      <w:r>
+        <w:rPr>
+          <w:b/>
+          <w:sz w:val="22"/>
+        </w:rPr>
+        <w:lastRenderedPageBreak/>
+        <w:t>standards</w:t>
       </w:r>
       <w:r>
         <w:rPr>
@@ -7945,7 +10580,7 @@
         </w:rPr>
         <w:t>.), Koblenz, Germany, 16.–20. September 2013, p. 1875-1888,</w:t>
       </w:r>
-      <w:hyperlink r:id="rId29" w:history="1">
+      <w:hyperlink r:id="rId34" w:history="1">
         <w:r>
           <w:rPr>
             <w:rStyle w:val="Hyperlink"/>
@@ -7953,7 +10588,7 @@
           <w:t xml:space="preserve"> </w:t>
         </w:r>
       </w:hyperlink>
-      <w:hyperlink r:id="rId30" w:history="1">
+      <w:hyperlink r:id="rId35" w:history="1">
         <w:r>
           <w:rPr>
             <w:rStyle w:val="Hyperlink"/>
@@ -7968,23 +10603,35 @@
     <w:p>
       <w:pPr>
         <w:pStyle w:val="Listenabsatz1"/>
-        <w:numPr>
-          <w:ilvl w:val="0"/>
-          <w:numId w:val="6"/>
-        </w:numPr>
-      </w:pPr>
-      <w:r>
+        <w:ind w:left="0" w:firstLine="361"/>
+        <w:jc w:val="both"/>
+        <w:rPr>
+          <w:color w:val="FF0000"/>
+        </w:rPr>
+      </w:pPr>
+      <w:r>
+        <w:rPr>
+          <w:color w:val="FF0000"/>
+        </w:rPr>
         <w:t>Metabol</w:t>
       </w:r>
       <w:r>
+        <w:rPr>
+          <w:color w:val="FF0000"/>
+        </w:rPr>
         <w:t>omics letter/</w:t>
       </w:r>
-      <w:r>
+      <w:proofErr w:type="gramStart"/>
+      <w:r>
+        <w:rPr>
+          <w:color w:val="FF0000"/>
+        </w:rPr>
         <w:t>paper ?</w:t>
       </w:r>
       <w:bookmarkStart w:id="68" w:name="h.kote87kvdi52"/>
       <w:bookmarkStart w:id="69" w:name="_Toc370369510"/>
       <w:bookmarkEnd w:id="68"/>
+      <w:proofErr w:type="gramEnd"/>
     </w:p>
     <w:p>
       <w:pPr>
@@ -8066,7 +10713,6 @@
       <w:bookmarkEnd w:id="71"/>
       <w:bookmarkEnd w:id="72"/>
       <w:r>
-        <w:lastRenderedPageBreak/>
         <w:t>6</w:t>
       </w:r>
       <w:r>
@@ -8645,7 +11291,7 @@
         <w:rPr>
           <w:sz w:val="22"/>
         </w:rPr>
-        <w:t xml:space="preserve">v.5 This version as v.4, but additionally  importing MSI </w:t>
+        <w:t xml:space="preserve">v.5 This version as v.4, but additionally importing MSI </w:t>
       </w:r>
       <w:proofErr w:type="spellStart"/>
       <w:r>
@@ -8767,7 +11413,14 @@
         <w:rPr>
           <w:sz w:val="22"/>
         </w:rPr>
-        <w:t xml:space="preserve">. To make editing easier, I will merge the owl files physically rather than importing the </w:t>
+        <w:t xml:space="preserve">. To make editing easier, I will merge the owl files physically rather </w:t>
+      </w:r>
+      <w:r>
+        <w:rPr>
+          <w:sz w:val="22"/>
+        </w:rPr>
+        <w:lastRenderedPageBreak/>
+        <w:t xml:space="preserve">than importing the </w:t>
       </w:r>
       <w:proofErr w:type="spellStart"/>
       <w:r>
@@ -9025,14 +11678,7 @@
         <w:rPr>
           <w:sz w:val="22"/>
         </w:rPr>
-        <w:t xml:space="preserve"> Top Level nodes of doubtful justification, i.e. </w:t>
-      </w:r>
-      <w:r>
-        <w:rPr>
-          <w:sz w:val="22"/>
-        </w:rPr>
-        <w:lastRenderedPageBreak/>
-        <w:t xml:space="preserve">'Metabolomics Standards Initiative NMR Spectrometry Vocabularies' and 'spectrum generation information' and 'spectrum interpretation'. </w:t>
+        <w:t xml:space="preserve"> Top Level nodes of doubtful justification, i.e. 'Metabolomics Standards Initiative NMR Spectrometry Vocabularies' and 'spectrum generation information' and 'spectrum interpretation'. </w:t>
       </w:r>
     </w:p>
     <w:p>
@@ -9645,6 +12291,7 @@
         <w:rPr>
           <w:sz w:val="22"/>
         </w:rPr>
+        <w:lastRenderedPageBreak/>
         <w:t>NMR_data_pre-processing_parameter_set</w:t>
       </w:r>
       <w:proofErr w:type="spellEnd"/>
@@ -9833,7 +12480,6 @@
         </w:tabs>
       </w:pPr>
       <w:r>
-        <w:lastRenderedPageBreak/>
         <w:t xml:space="preserve">•Border </w:t>
       </w:r>
       <w:proofErr w:type="spellStart"/>
@@ -11108,6 +13754,7 @@
                 <w:b/>
                 <w:sz w:val="22"/>
               </w:rPr>
+              <w:lastRenderedPageBreak/>
               <w:t>Description of work and role of participants</w:t>
             </w:r>
           </w:p>
@@ -11335,7 +13982,6 @@
                 <w:sz w:val="22"/>
                 <w:shd w:val="clear" w:color="auto" w:fill="FFFF00"/>
               </w:rPr>
-              <w:lastRenderedPageBreak/>
               <w:t>DX.X</w:t>
             </w:r>
           </w:p>
@@ -11617,7 +14263,7 @@
           <v:path o:extrusionok="f" gradientshapeok="t" o:connecttype="rect"/>
           <o:lock v:ext="edit" aspectratio="t"/>
         </v:shapetype>
-        <v:shape id="_x0000_i1036" type="#_x0000_t75" style="width:184.65pt;height:47.35pt" filled="t">
+        <v:shape id="_x0000_i1036" type="#_x0000_t75" style="width:184.5pt;height:47.25pt" filled="t">
           <v:fill opacity="0" color2="black"/>
           <v:imagedata r:id="rId1" o:title=""/>
         </v:shape>
@@ -11636,7 +14282,7 @@
       <w:rPr>
         <w:noProof/>
       </w:rPr>
-      <w:t>10</w:t>
+      <w:t>4</w:t>
     </w:r>
     <w:r>
       <w:fldChar w:fldCharType="end"/>
@@ -11649,7 +14295,7 @@
         <w:rPr>
           <w:noProof/>
         </w:rPr>
-        <w:t>22</w:t>
+        <w:t>21</w:t>
       </w:r>
     </w:fldSimple>
     <w:r>
@@ -14106,6 +16752,33 @@
       </w:tblCellMar>
     </w:tblPr>
   </w:style>
+  <w:style w:type="paragraph" w:customStyle="1" w:styleId="rtejustify">
+    <w:name w:val="rtejustify"/>
+    <w:basedOn w:val="Standard"/>
+    <w:rsid w:val="00951BF4"/>
+    <w:pPr>
+      <w:suppressAutoHyphens w:val="0"/>
+      <w:spacing w:before="100" w:beforeAutospacing="1" w:after="100" w:afterAutospacing="1" w:line="240" w:lineRule="auto"/>
+      <w:contextualSpacing w:val="0"/>
+    </w:pPr>
+    <w:rPr>
+      <w:rFonts w:ascii="Times New Roman" w:eastAsia="Times New Roman" w:hAnsi="Times New Roman" w:cs="Times New Roman"/>
+      <w:color w:val="auto"/>
+      <w:kern w:val="0"/>
+      <w:sz w:val="24"/>
+      <w:szCs w:val="24"/>
+    </w:rPr>
+  </w:style>
+  <w:style w:type="character" w:styleId="Fett">
+    <w:name w:val="Strong"/>
+    <w:uiPriority w:val="22"/>
+    <w:qFormat/>
+    <w:rsid w:val="00951BF4"/>
+    <w:rPr>
+      <w:b/>
+      <w:bCs/>
+    </w:rPr>
+  </w:style>
 </w:styles>
 </file>
 
@@ -14375,7 +17048,7 @@
 </file>
 
 <file path=customXml/itemProps1.xml><?xml version="1.0" encoding="utf-8"?>
-<ds:datastoreItem xmlns:ds="http://schemas.openxmlformats.org/officeDocument/2006/customXml" ds:itemID="{2C136419-ED90-4F86-B48F-BCE760F13F61}">
+<ds:datastoreItem xmlns:ds="http://schemas.openxmlformats.org/officeDocument/2006/customXml" ds:itemID="{49CF5773-0AF5-4450-B55F-70C1A42B2457}">
   <ds:schemaRefs>
     <ds:schemaRef ds:uri="http://schemas.openxmlformats.org/officeDocument/2006/bibliography"/>
   </ds:schemaRefs>

--- a/docs/cosmosWP2deliverables/COSMOSD2.4nmrMLPartAREPORT.docx
+++ b/docs/cosmosWP2deliverables/COSMOSD2.4nmrMLPartAREPORT.docx
@@ -1388,15 +1388,7 @@
         <w:rPr>
           <w:sz w:val="22"/>
         </w:rPr>
-        <w:t xml:space="preserve"> cor</w:t>
-      </w:r>
-      <w:bookmarkStart w:id="6" w:name="_GoBack"/>
-      <w:bookmarkEnd w:id="6"/>
-      <w:r>
-        <w:rPr>
-          <w:sz w:val="22"/>
-        </w:rPr>
-        <w:t>e specification, we agreed upon design pr</w:t>
+        <w:t xml:space="preserve"> core specification, we agreed upon design pr</w:t>
       </w:r>
       <w:r>
         <w:rPr>
@@ -2225,11 +2217,11 @@
           <w:sz w:val="22"/>
         </w:rPr>
       </w:pPr>
-      <w:bookmarkStart w:id="7" w:name="__RefHeading__1456_1605960097"/>
-      <w:bookmarkStart w:id="8" w:name="h.o850g553l20x"/>
-      <w:bookmarkStart w:id="9" w:name="_Toc370369499"/>
+      <w:bookmarkStart w:id="6" w:name="__RefHeading__1456_1605960097"/>
+      <w:bookmarkStart w:id="7" w:name="h.o850g553l20x"/>
+      <w:bookmarkStart w:id="8" w:name="_Toc370369499"/>
+      <w:bookmarkEnd w:id="6"/>
       <w:bookmarkEnd w:id="7"/>
-      <w:bookmarkEnd w:id="8"/>
       <w:r>
         <w:t>2</w:t>
       </w:r>
@@ -2237,7 +2229,7 @@
         <w:tab/>
         <w:t>Project objectives</w:t>
       </w:r>
-      <w:bookmarkEnd w:id="9"/>
+      <w:bookmarkEnd w:id="8"/>
     </w:p>
     <w:p>
       <w:pPr>
@@ -2700,11 +2692,11 @@
         <w:ind w:firstLine="30"/>
         <w:jc w:val="both"/>
       </w:pPr>
-      <w:bookmarkStart w:id="10" w:name="h.sfzqpt4qaj0p"/>
-      <w:bookmarkStart w:id="11" w:name="__RefHeading__1458_1605960097"/>
-      <w:bookmarkStart w:id="12" w:name="_Toc370369500"/>
+      <w:bookmarkStart w:id="9" w:name="h.sfzqpt4qaj0p"/>
+      <w:bookmarkStart w:id="10" w:name="__RefHeading__1458_1605960097"/>
+      <w:bookmarkStart w:id="11" w:name="_Toc370369500"/>
+      <w:bookmarkEnd w:id="9"/>
       <w:bookmarkEnd w:id="10"/>
-      <w:bookmarkEnd w:id="11"/>
       <w:r>
         <w:t>3</w:t>
       </w:r>
@@ -2712,21 +2704,21 @@
         <w:tab/>
         <w:t>Detailed report on the deliverable</w:t>
       </w:r>
+      <w:bookmarkEnd w:id="11"/>
+    </w:p>
+    <w:p>
+      <w:pPr>
+        <w:pStyle w:val="berschrift2"/>
+      </w:pPr>
+      <w:bookmarkStart w:id="12" w:name="__RefHeading__1460_1605960097"/>
+      <w:bookmarkStart w:id="13" w:name="h.m6k69wwdb11"/>
+      <w:bookmarkStart w:id="14" w:name="_Toc370369501"/>
       <w:bookmarkEnd w:id="12"/>
-    </w:p>
-    <w:p>
-      <w:pPr>
-        <w:pStyle w:val="berschrift2"/>
-      </w:pPr>
-      <w:bookmarkStart w:id="13" w:name="__RefHeading__1460_1605960097"/>
-      <w:bookmarkStart w:id="14" w:name="h.m6k69wwdb11"/>
-      <w:bookmarkStart w:id="15" w:name="_Toc370369501"/>
       <w:bookmarkEnd w:id="13"/>
+      <w:r>
+        <w:t>Background</w:t>
+      </w:r>
       <w:bookmarkEnd w:id="14"/>
-      <w:r>
-        <w:t>Background</w:t>
-      </w:r>
-      <w:bookmarkEnd w:id="15"/>
     </w:p>
     <w:p>
       <w:pPr>
@@ -2879,6 +2871,10 @@
     <w:p>
       <w:pPr>
         <w:jc w:val="both"/>
+        <w:rPr>
+          <w:color w:val="FF0000"/>
+          <w:sz w:val="22"/>
+        </w:rPr>
       </w:pPr>
       <w:r>
         <w:pict>
@@ -2901,7 +2897,7 @@
             <v:path o:extrusionok="f" gradientshapeok="t" o:connecttype="rect"/>
             <o:lock v:ext="edit" aspectratio="t"/>
           </v:shapetype>
-          <v:shape id="_x0000_i1025" type="#_x0000_t75" style="width:411.75pt;height:231.75pt" filled="t">
+          <v:shape id="_x0000_i1025" type="#_x0000_t75" style="width:411.95pt;height:231.75pt" filled="t">
             <v:fill color2="black"/>
             <v:imagedata r:id="rId10" o:title=""/>
           </v:shape>
@@ -2921,7 +2917,35 @@
         <w:rPr>
           <w:sz w:val="22"/>
         </w:rPr>
-        <w:t xml:space="preserve">: Illustration of data management facilitation by means of </w:t>
+        <w:t xml:space="preserve">: </w:t>
+      </w:r>
+      <w:r>
+        <w:rPr>
+          <w:color w:val="FF0000"/>
+          <w:sz w:val="22"/>
+        </w:rPr>
+        <w:t xml:space="preserve">ALL PICS WILL BE PUT IN LATER IN BETTER </w:t>
+      </w:r>
+      <w:proofErr w:type="spellStart"/>
+      <w:r>
+        <w:rPr>
+          <w:color w:val="FF0000"/>
+          <w:sz w:val="22"/>
+        </w:rPr>
+        <w:t>RESOLUTION.</w:t>
+      </w:r>
+      <w:r>
+        <w:rPr>
+          <w:sz w:val="22"/>
+        </w:rPr>
+        <w:t>Illustration</w:t>
+      </w:r>
+      <w:proofErr w:type="spellEnd"/>
+      <w:r>
+        <w:rPr>
+          <w:sz w:val="22"/>
+        </w:rPr>
+        <w:t xml:space="preserve"> of data management facilitation by means of </w:t>
       </w:r>
       <w:r>
         <w:rPr>
@@ -2958,49 +2982,49 @@
           <w:color w:val="000000"/>
         </w:rPr>
       </w:pPr>
-      <w:bookmarkStart w:id="16" w:name="__RefHeading__1462_1605960097"/>
-      <w:bookmarkStart w:id="17" w:name="h.ke0xyfhk00up"/>
-      <w:bookmarkStart w:id="18" w:name="_Toc370369502"/>
+      <w:bookmarkStart w:id="15" w:name="__RefHeading__1462_1605960097"/>
+      <w:bookmarkStart w:id="16" w:name="h.ke0xyfhk00up"/>
+      <w:bookmarkStart w:id="17" w:name="_Toc370369502"/>
+      <w:bookmarkEnd w:id="15"/>
       <w:bookmarkEnd w:id="16"/>
+      <w:r>
+        <w:t>Description of Work</w:t>
+      </w:r>
       <w:bookmarkEnd w:id="17"/>
-      <w:r>
-        <w:t>Description of Work</w:t>
-      </w:r>
+    </w:p>
+    <w:p>
+      <w:pPr>
+        <w:pStyle w:val="berschrift3"/>
+        <w:tabs>
+          <w:tab w:val="left" w:pos="300"/>
+        </w:tabs>
+        <w:spacing w:before="280" w:after="80" w:line="360" w:lineRule="auto"/>
+        <w:jc w:val="both"/>
+      </w:pPr>
+      <w:bookmarkStart w:id="18" w:name="__RefHeading__1464_1605960097"/>
+      <w:bookmarkStart w:id="19" w:name="h.bhm8twnicr3w"/>
+      <w:bookmarkStart w:id="20" w:name="_Toc370369503"/>
       <w:bookmarkEnd w:id="18"/>
-    </w:p>
-    <w:p>
-      <w:pPr>
-        <w:pStyle w:val="berschrift3"/>
-        <w:tabs>
-          <w:tab w:val="left" w:pos="300"/>
-        </w:tabs>
-        <w:spacing w:before="280" w:after="80" w:line="360" w:lineRule="auto"/>
-        <w:jc w:val="both"/>
-      </w:pPr>
-      <w:bookmarkStart w:id="19" w:name="__RefHeading__1464_1605960097"/>
-      <w:bookmarkStart w:id="20" w:name="h.bhm8twnicr3w"/>
-      <w:bookmarkStart w:id="21" w:name="_Toc370369503"/>
       <w:bookmarkEnd w:id="19"/>
+      <w:r>
+        <w:rPr>
+          <w:color w:val="000000"/>
+        </w:rPr>
+        <w:t>Requireme</w:t>
+      </w:r>
+      <w:r>
+        <w:rPr>
+          <w:color w:val="000000"/>
+        </w:rPr>
+        <w:t>nt analysis and u</w:t>
+      </w:r>
+      <w:r>
+        <w:rPr>
+          <w:color w:val="000000"/>
+        </w:rPr>
+        <w:t>se case specification</w:t>
+      </w:r>
       <w:bookmarkEnd w:id="20"/>
-      <w:r>
-        <w:rPr>
-          <w:color w:val="000000"/>
-        </w:rPr>
-        <w:t>Requireme</w:t>
-      </w:r>
-      <w:r>
-        <w:rPr>
-          <w:color w:val="000000"/>
-        </w:rPr>
-        <w:t>nt analysis and u</w:t>
-      </w:r>
-      <w:r>
-        <w:rPr>
-          <w:color w:val="000000"/>
-        </w:rPr>
-        <w:t>se case specification</w:t>
-      </w:r>
-      <w:bookmarkEnd w:id="21"/>
     </w:p>
     <w:p>
       <w:pPr>
@@ -3033,6 +3057,12 @@
         </w:rPr>
         <w:t xml:space="preserve"> is outlined in Figure 2</w:t>
       </w:r>
+      <w:r>
+        <w:rPr>
+          <w:sz w:val="22"/>
+        </w:rPr>
+        <w:t>.</w:t>
+      </w:r>
     </w:p>
     <w:p>
       <w:pPr>
@@ -3043,7 +3073,7 @@
       </w:pPr>
       <w:r>
         <w:pict>
-          <v:shape id="_x0000_i1026" type="#_x0000_t75" style="width:5in;height:270pt" filled="t">
+          <v:shape id="_x0000_i1026" type="#_x0000_t75" style="width:5in;height:269.9pt" filled="t">
             <v:fill color2="black"/>
             <v:imagedata r:id="rId11" o:title=""/>
           </v:shape>
@@ -4585,35 +4615,35 @@
           <w:sz w:val="22"/>
         </w:rPr>
       </w:pPr>
-      <w:bookmarkStart w:id="22" w:name="h.h6462eybfety"/>
-      <w:bookmarkStart w:id="23" w:name="__RefHeading__1466_1605960097"/>
-      <w:bookmarkStart w:id="24" w:name="_Toc370369504"/>
+      <w:bookmarkStart w:id="21" w:name="h.h6462eybfety"/>
+      <w:bookmarkStart w:id="22" w:name="__RefHeading__1466_1605960097"/>
+      <w:bookmarkStart w:id="23" w:name="_Toc370369504"/>
+      <w:bookmarkEnd w:id="21"/>
       <w:bookmarkEnd w:id="22"/>
+      <w:r>
+        <w:rPr>
+          <w:color w:val="000000"/>
+        </w:rPr>
+        <w:t>Basic overall design c</w:t>
+      </w:r>
+      <w:r>
+        <w:rPr>
+          <w:color w:val="000000"/>
+        </w:rPr>
+        <w:t>onsiderations</w:t>
+      </w:r>
       <w:bookmarkEnd w:id="23"/>
-      <w:r>
-        <w:rPr>
-          <w:color w:val="000000"/>
-        </w:rPr>
-        <w:t>Basic overall design c</w:t>
-      </w:r>
-      <w:r>
-        <w:rPr>
-          <w:color w:val="000000"/>
-        </w:rPr>
-        <w:t>onsiderations</w:t>
-      </w:r>
+    </w:p>
+    <w:p>
+      <w:pPr>
+        <w:tabs>
+          <w:tab w:val="left" w:pos="300"/>
+        </w:tabs>
+        <w:spacing w:before="240" w:line="240" w:lineRule="auto"/>
+        <w:jc w:val="both"/>
+      </w:pPr>
+      <w:bookmarkStart w:id="24" w:name="h.8bgirlxx10u4"/>
       <w:bookmarkEnd w:id="24"/>
-    </w:p>
-    <w:p>
-      <w:pPr>
-        <w:tabs>
-          <w:tab w:val="left" w:pos="300"/>
-        </w:tabs>
-        <w:spacing w:before="240" w:line="240" w:lineRule="auto"/>
-        <w:jc w:val="both"/>
-      </w:pPr>
-      <w:bookmarkStart w:id="25" w:name="h.8bgirlxx10u4"/>
-      <w:bookmarkEnd w:id="25"/>
       <w:r>
         <w:rPr>
           <w:sz w:val="22"/>
@@ -4723,11 +4753,11 @@
           <w:sz w:val="22"/>
         </w:rPr>
       </w:pPr>
-      <w:bookmarkStart w:id="26" w:name="h.jaizcznjwnbj"/>
-      <w:bookmarkEnd w:id="26"/>
+      <w:bookmarkStart w:id="25" w:name="h.jaizcznjwnbj"/>
+      <w:bookmarkEnd w:id="25"/>
       <w:r>
         <w:pict>
-          <v:shape id="_x0000_i1028" type="#_x0000_t75" style="width:5in;height:270pt" filled="t">
+          <v:shape id="_x0000_i1028" type="#_x0000_t75" style="width:5in;height:269.9pt" filled="t">
             <v:fill color2="black"/>
             <v:imagedata r:id="rId13" o:title=""/>
           </v:shape>
@@ -4739,8 +4769,8 @@
         </w:rPr>
         <w:cr/>
       </w:r>
-      <w:bookmarkStart w:id="27" w:name="h.xvhoa9johta9"/>
-      <w:bookmarkEnd w:id="27"/>
+      <w:bookmarkStart w:id="26" w:name="h.xvhoa9johta9"/>
+      <w:bookmarkEnd w:id="26"/>
       <w:r>
         <w:rPr>
           <w:b/>
@@ -5289,11 +5319,11 @@
         <w:pStyle w:val="berschrift3"/>
         <w:jc w:val="both"/>
       </w:pPr>
-      <w:bookmarkStart w:id="28" w:name="_Toc370369505"/>
+      <w:bookmarkStart w:id="27" w:name="_Toc370369505"/>
       <w:r>
         <w:t>XSD Development</w:t>
       </w:r>
-      <w:bookmarkEnd w:id="28"/>
+      <w:bookmarkEnd w:id="27"/>
     </w:p>
     <w:p>
       <w:pPr>
@@ -5489,7 +5519,7 @@
       </w:pPr>
       <w:r>
         <w:pict>
-          <v:shape id="_x0000_i1029" type="#_x0000_t75" style="width:411.75pt;height:398.25pt" filled="t">
+          <v:shape id="_x0000_i1029" type="#_x0000_t75" style="width:411.95pt;height:398.15pt" filled="t">
             <v:fill color2="black"/>
             <v:imagedata r:id="rId14" o:title=""/>
           </v:shape>
@@ -5565,8 +5595,8 @@
         <w:pStyle w:val="berschrift4"/>
         <w:jc w:val="both"/>
       </w:pPr>
-      <w:bookmarkStart w:id="29" w:name="h.57qe2wpxgoxw"/>
-      <w:bookmarkEnd w:id="29"/>
+      <w:bookmarkStart w:id="28" w:name="h.57qe2wpxgoxw"/>
+      <w:bookmarkEnd w:id="28"/>
       <w:r>
         <w:t>CV term referencing mechanism</w:t>
       </w:r>
@@ -6602,11 +6632,11 @@
           <w:szCs w:val="22"/>
         </w:rPr>
       </w:pPr>
-      <w:bookmarkStart w:id="30" w:name="h.6lwqdpw6km0x"/>
-      <w:bookmarkEnd w:id="30"/>
+      <w:bookmarkStart w:id="29" w:name="h.6lwqdpw6km0x"/>
+      <w:bookmarkEnd w:id="29"/>
       <w:r>
         <w:pict>
-          <v:shape id="_x0000_i1030" type="#_x0000_t75" style="width:5in;height:270pt" filled="t">
+          <v:shape id="_x0000_i1030" type="#_x0000_t75" style="width:5in;height:269.9pt" filled="t">
             <v:fill color2="black"/>
             <v:imagedata r:id="rId15" o:title=""/>
           </v:shape>
@@ -6618,8 +6648,8 @@
         </w:rPr>
         <w:cr/>
       </w:r>
-      <w:bookmarkStart w:id="31" w:name="h.uzb4olup7pk8"/>
-      <w:bookmarkEnd w:id="31"/>
+      <w:bookmarkStart w:id="30" w:name="h.uzb4olup7pk8"/>
+      <w:bookmarkEnd w:id="30"/>
       <w:r>
         <w:rPr>
           <w:b/>
@@ -6713,15 +6743,15 @@
           <w:sz w:val="22"/>
         </w:rPr>
       </w:pPr>
-      <w:bookmarkStart w:id="32" w:name="h.rgp03fins4oz"/>
-      <w:bookmarkEnd w:id="32"/>
+      <w:bookmarkStart w:id="31" w:name="h.rgp03fins4oz"/>
+      <w:bookmarkEnd w:id="31"/>
       <w:r>
         <w:rPr>
           <w:sz w:val="22"/>
         </w:rPr>
         <w:lastRenderedPageBreak/>
         <w:pict>
-          <v:shape id="_x0000_i1031" type="#_x0000_t75" style="width:5in;height:270pt" filled="t">
+          <v:shape id="_x0000_i1031" type="#_x0000_t75" style="width:5in;height:269.9pt" filled="t">
             <v:fill color2="black"/>
             <v:imagedata r:id="rId16" o:title=""/>
           </v:shape>
@@ -6734,8 +6764,8 @@
         </w:rPr>
         <w:cr/>
       </w:r>
-      <w:bookmarkStart w:id="33" w:name="h.hen641lm2qds"/>
-      <w:bookmarkEnd w:id="33"/>
+      <w:bookmarkStart w:id="32" w:name="h.hen641lm2qds"/>
+      <w:bookmarkEnd w:id="32"/>
       <w:r>
         <w:rPr>
           <w:b/>
@@ -6789,141 +6819,141 @@
           <w:sz w:val="22"/>
         </w:rPr>
       </w:pPr>
-      <w:bookmarkStart w:id="34" w:name="h.6rx9dou4qil4"/>
+      <w:bookmarkStart w:id="33" w:name="h.6rx9dou4qil4"/>
+      <w:bookmarkEnd w:id="33"/>
+      <w:r>
+        <w:rPr>
+          <w:sz w:val="22"/>
+        </w:rPr>
+        <w:t>Semantic validity of CV terms used in a valid XML instance (allowed CV terms, position/relation to each other</w:t>
+      </w:r>
+      <w:r>
+        <w:rPr>
+          <w:sz w:val="22"/>
+        </w:rPr>
+        <w:t xml:space="preserve"> and </w:t>
+      </w:r>
+      <w:r>
+        <w:rPr>
+          <w:sz w:val="22"/>
+        </w:rPr>
+        <w:t xml:space="preserve">cardinality) is validated by rule-based proprietary validators which exploit </w:t>
+      </w:r>
+      <w:proofErr w:type="spellStart"/>
+      <w:r>
+        <w:rPr>
+          <w:sz w:val="22"/>
+        </w:rPr>
+        <w:t>xsdToCV</w:t>
+      </w:r>
+      <w:proofErr w:type="spellEnd"/>
+      <w:r>
+        <w:rPr>
+          <w:sz w:val="22"/>
+        </w:rPr>
+        <w:t xml:space="preserve"> mapping files</w:t>
+      </w:r>
+      <w:r>
+        <w:rPr>
+          <w:sz w:val="22"/>
+        </w:rPr>
+        <w:t xml:space="preserve"> (ready by next deliverable)</w:t>
+      </w:r>
+      <w:r>
+        <w:rPr>
+          <w:sz w:val="22"/>
+        </w:rPr>
+        <w:t xml:space="preserve">. By means of cardinality specifications and </w:t>
+      </w:r>
+      <w:proofErr w:type="spellStart"/>
+      <w:r>
+        <w:rPr>
+          <w:sz w:val="22"/>
+        </w:rPr>
+        <w:t>XPath</w:t>
+      </w:r>
+      <w:proofErr w:type="spellEnd"/>
+      <w:r>
+        <w:rPr>
+          <w:sz w:val="22"/>
+        </w:rPr>
+        <w:t xml:space="preserve"> expressions defined in an XML mapping file (an inst</w:t>
+      </w:r>
+      <w:r>
+        <w:rPr>
+          <w:sz w:val="22"/>
+        </w:rPr>
+        <w:t>ances of the CvMappingRules.xsd</w:t>
+      </w:r>
+      <w:r>
+        <w:rPr>
+          <w:sz w:val="22"/>
+        </w:rPr>
+        <w:t xml:space="preserve">), </w:t>
+      </w:r>
+      <w:r>
+        <w:rPr>
+          <w:sz w:val="22"/>
+        </w:rPr>
+        <w:t xml:space="preserve">we </w:t>
+      </w:r>
+      <w:r>
+        <w:rPr>
+          <w:sz w:val="22"/>
+        </w:rPr>
+        <w:t xml:space="preserve">define what </w:t>
+      </w:r>
+      <w:r>
+        <w:rPr>
+          <w:sz w:val="22"/>
+        </w:rPr>
+        <w:t xml:space="preserve">CV </w:t>
+      </w:r>
+      <w:r>
+        <w:rPr>
+          <w:sz w:val="22"/>
+        </w:rPr>
+        <w:t xml:space="preserve">terms are allowed in a specific location of the </w:t>
+      </w:r>
+      <w:r>
+        <w:rPr>
+          <w:sz w:val="22"/>
+        </w:rPr>
+        <w:t xml:space="preserve">XSD </w:t>
+      </w:r>
+      <w:r>
+        <w:rPr>
+          <w:sz w:val="22"/>
+        </w:rPr>
+        <w:t xml:space="preserve">data model (Fig. </w:t>
+      </w:r>
+      <w:r>
+        <w:rPr>
+          <w:sz w:val="22"/>
+        </w:rPr>
+        <w:t>8</w:t>
+      </w:r>
+      <w:r>
+        <w:rPr>
+          <w:sz w:val="22"/>
+        </w:rPr>
+        <w:t>).</w:t>
+      </w:r>
+    </w:p>
+    <w:p>
+      <w:pPr>
+        <w:tabs>
+          <w:tab w:val="left" w:pos="300"/>
+        </w:tabs>
+        <w:spacing w:before="240" w:line="240" w:lineRule="auto"/>
+        <w:jc w:val="both"/>
+        <w:rPr>
+          <w:b/>
+          <w:sz w:val="22"/>
+        </w:rPr>
+      </w:pPr>
+      <w:bookmarkStart w:id="34" w:name="h.l8d9nfswcgxd"/>
       <w:bookmarkEnd w:id="34"/>
-      <w:r>
-        <w:rPr>
-          <w:sz w:val="22"/>
-        </w:rPr>
-        <w:t>Semantic validity of CV terms used in a valid XML instance (allowed CV terms, position/relation to each other</w:t>
-      </w:r>
-      <w:r>
-        <w:rPr>
-          <w:sz w:val="22"/>
-        </w:rPr>
-        <w:t xml:space="preserve"> and </w:t>
-      </w:r>
-      <w:r>
-        <w:rPr>
-          <w:sz w:val="22"/>
-        </w:rPr>
-        <w:t xml:space="preserve">cardinality) is validated by rule-based proprietary validators which exploit </w:t>
-      </w:r>
-      <w:proofErr w:type="spellStart"/>
-      <w:r>
-        <w:rPr>
-          <w:sz w:val="22"/>
-        </w:rPr>
-        <w:t>xsdToCV</w:t>
-      </w:r>
-      <w:proofErr w:type="spellEnd"/>
-      <w:r>
-        <w:rPr>
-          <w:sz w:val="22"/>
-        </w:rPr>
-        <w:t xml:space="preserve"> mapping files</w:t>
-      </w:r>
-      <w:r>
-        <w:rPr>
-          <w:sz w:val="22"/>
-        </w:rPr>
-        <w:t xml:space="preserve"> (ready by next deliverable)</w:t>
-      </w:r>
-      <w:r>
-        <w:rPr>
-          <w:sz w:val="22"/>
-        </w:rPr>
-        <w:t xml:space="preserve">. By means of cardinality specifications and </w:t>
-      </w:r>
-      <w:proofErr w:type="spellStart"/>
-      <w:r>
-        <w:rPr>
-          <w:sz w:val="22"/>
-        </w:rPr>
-        <w:t>XPath</w:t>
-      </w:r>
-      <w:proofErr w:type="spellEnd"/>
-      <w:r>
-        <w:rPr>
-          <w:sz w:val="22"/>
-        </w:rPr>
-        <w:t xml:space="preserve"> expressions defined in an XML mapping file (an inst</w:t>
-      </w:r>
-      <w:r>
-        <w:rPr>
-          <w:sz w:val="22"/>
-        </w:rPr>
-        <w:t>ances of the CvMappingRules.xsd</w:t>
-      </w:r>
-      <w:r>
-        <w:rPr>
-          <w:sz w:val="22"/>
-        </w:rPr>
-        <w:t xml:space="preserve">), </w:t>
-      </w:r>
-      <w:r>
-        <w:rPr>
-          <w:sz w:val="22"/>
-        </w:rPr>
-        <w:t xml:space="preserve">we </w:t>
-      </w:r>
-      <w:r>
-        <w:rPr>
-          <w:sz w:val="22"/>
-        </w:rPr>
-        <w:t xml:space="preserve">define what </w:t>
-      </w:r>
-      <w:r>
-        <w:rPr>
-          <w:sz w:val="22"/>
-        </w:rPr>
-        <w:t xml:space="preserve">CV </w:t>
-      </w:r>
-      <w:r>
-        <w:rPr>
-          <w:sz w:val="22"/>
-        </w:rPr>
-        <w:t xml:space="preserve">terms are allowed in a specific location of the </w:t>
-      </w:r>
-      <w:r>
-        <w:rPr>
-          <w:sz w:val="22"/>
-        </w:rPr>
-        <w:t xml:space="preserve">XSD </w:t>
-      </w:r>
-      <w:r>
-        <w:rPr>
-          <w:sz w:val="22"/>
-        </w:rPr>
-        <w:t xml:space="preserve">data model (Fig. </w:t>
-      </w:r>
-      <w:r>
-        <w:rPr>
-          <w:sz w:val="22"/>
-        </w:rPr>
-        <w:t>8</w:t>
-      </w:r>
-      <w:r>
-        <w:rPr>
-          <w:sz w:val="22"/>
-        </w:rPr>
-        <w:t>).</w:t>
-      </w:r>
-    </w:p>
-    <w:p>
-      <w:pPr>
-        <w:tabs>
-          <w:tab w:val="left" w:pos="300"/>
-        </w:tabs>
-        <w:spacing w:before="240" w:line="240" w:lineRule="auto"/>
-        <w:jc w:val="both"/>
-        <w:rPr>
-          <w:b/>
-          <w:sz w:val="22"/>
-        </w:rPr>
-      </w:pPr>
-      <w:bookmarkStart w:id="35" w:name="h.l8d9nfswcgxd"/>
-      <w:bookmarkEnd w:id="35"/>
       <w:r>
         <w:rPr>
           <w:sz w:val="22"/>
@@ -6936,7 +6966,7 @@
           <w:sz w:val="22"/>
         </w:rPr>
         <w:pict>
-          <v:shape id="_x0000_i1032" type="#_x0000_t75" style="width:5in;height:270pt" filled="t">
+          <v:shape id="_x0000_i1032" type="#_x0000_t75" style="width:5in;height:269.9pt" filled="t">
             <v:fill color2="black"/>
             <v:imagedata r:id="rId17" o:title=""/>
           </v:shape>
@@ -6948,8 +6978,8 @@
         </w:rPr>
         <w:cr/>
       </w:r>
-      <w:bookmarkStart w:id="36" w:name="h.sr6z7vyxxigp"/>
-      <w:bookmarkEnd w:id="36"/>
+      <w:bookmarkStart w:id="35" w:name="h.sr6z7vyxxigp"/>
+      <w:bookmarkEnd w:id="35"/>
       <w:r>
         <w:rPr>
           <w:b/>
@@ -7119,7 +7149,7 @@
         </w:rPr>
         <w:lastRenderedPageBreak/>
         <w:pict>
-          <v:shape id="_x0000_i1033" type="#_x0000_t75" style="width:470.25pt;height:377.25pt" filled="t">
+          <v:shape id="_x0000_i1033" type="#_x0000_t75" style="width:470.15pt;height:377.15pt" filled="t">
             <v:fill color2="black"/>
             <v:imagedata r:id="rId18" o:title=""/>
           </v:shape>
@@ -7173,151 +7203,151 @@
           <w:sz w:val="22"/>
         </w:rPr>
       </w:pPr>
-      <w:bookmarkStart w:id="37" w:name="h.kd69ozoi45go"/>
-      <w:bookmarkStart w:id="38" w:name="_Toc370369507"/>
+      <w:bookmarkStart w:id="36" w:name="h.kd69ozoi45go"/>
+      <w:bookmarkStart w:id="37" w:name="_Toc370369507"/>
+      <w:bookmarkEnd w:id="36"/>
+      <w:r>
+        <w:rPr>
+          <w:color w:val="000000"/>
+        </w:rPr>
+        <w:t>CV development history</w:t>
+      </w:r>
       <w:bookmarkEnd w:id="37"/>
-      <w:r>
-        <w:rPr>
-          <w:color w:val="000000"/>
-        </w:rPr>
-        <w:t>CV development history</w:t>
-      </w:r>
+    </w:p>
+    <w:p>
+      <w:pPr>
+        <w:tabs>
+          <w:tab w:val="left" w:pos="300"/>
+        </w:tabs>
+        <w:spacing w:before="240"/>
+        <w:jc w:val="both"/>
+        <w:rPr>
+          <w:sz w:val="22"/>
+        </w:rPr>
+      </w:pPr>
+      <w:r>
+        <w:rPr>
+          <w:sz w:val="22"/>
+        </w:rPr>
+        <w:t xml:space="preserve">After agreement on the set up of development tools (Protégé 4), we formulated our CV design principles, namely agreed on file names, format syntax, namespaces, (auto) term ID schemes, a term </w:t>
+      </w:r>
+      <w:proofErr w:type="spellStart"/>
+      <w:r>
+        <w:rPr>
+          <w:sz w:val="22"/>
+        </w:rPr>
+        <w:t>obsoletion</w:t>
+      </w:r>
+      <w:proofErr w:type="spellEnd"/>
+      <w:r>
+        <w:rPr>
+          <w:sz w:val="22"/>
+        </w:rPr>
+        <w:t xml:space="preserve"> policy, as well as versioning &amp; release procedures. From the given predecessor CVs we </w:t>
+      </w:r>
+      <w:r>
+        <w:rPr>
+          <w:sz w:val="22"/>
+        </w:rPr>
+        <w:t>proceeded</w:t>
+      </w:r>
+      <w:r>
+        <w:rPr>
+          <w:sz w:val="22"/>
+        </w:rPr>
+        <w:t xml:space="preserve"> in a bottom-up and middle out Approach to expand the CV. We first added CV terms as required in the XSD leafs, i.e. where </w:t>
+      </w:r>
+      <w:proofErr w:type="spellStart"/>
+      <w:r>
+        <w:rPr>
+          <w:sz w:val="22"/>
+        </w:rPr>
+        <w:t>CVTermType</w:t>
+      </w:r>
+      <w:proofErr w:type="spellEnd"/>
+      <w:r>
+        <w:rPr>
+          <w:sz w:val="22"/>
+        </w:rPr>
+        <w:t xml:space="preserve">, </w:t>
+      </w:r>
+      <w:proofErr w:type="spellStart"/>
+      <w:r>
+        <w:rPr>
+          <w:sz w:val="22"/>
+        </w:rPr>
+        <w:t>CVParamType</w:t>
+      </w:r>
+      <w:proofErr w:type="spellEnd"/>
+      <w:r>
+        <w:rPr>
+          <w:sz w:val="22"/>
+        </w:rPr>
+        <w:t xml:space="preserve">, </w:t>
+      </w:r>
+      <w:proofErr w:type="spellStart"/>
+      <w:r>
+        <w:rPr>
+          <w:sz w:val="22"/>
+        </w:rPr>
+        <w:t>CVParamWithUnitType</w:t>
+      </w:r>
+      <w:proofErr w:type="spellEnd"/>
+      <w:r>
+        <w:rPr>
+          <w:sz w:val="22"/>
+        </w:rPr>
+        <w:t xml:space="preserve"> references </w:t>
+      </w:r>
+      <w:proofErr w:type="spellStart"/>
+      <w:r>
+        <w:rPr>
+          <w:sz w:val="22"/>
+        </w:rPr>
+        <w:t>occure</w:t>
+      </w:r>
+      <w:proofErr w:type="spellEnd"/>
+      <w:r>
+        <w:rPr>
+          <w:sz w:val="22"/>
+        </w:rPr>
+        <w:t xml:space="preserve"> in XSD elements. After this we continued in a use case driven term population. No high throughput term-additions were </w:t>
+      </w:r>
+      <w:r>
+        <w:rPr>
+          <w:sz w:val="22"/>
+        </w:rPr>
+        <w:t>attempted</w:t>
+      </w:r>
+      <w:r>
+        <w:rPr>
+          <w:sz w:val="22"/>
+        </w:rPr>
+        <w:t xml:space="preserve"> in our early design phase, as this would clutter CV with terms of doubtful need, impair orientation in the term tree as too many terms distract us from ge</w:t>
+      </w:r>
+      <w:r>
+        <w:rPr>
+          <w:sz w:val="22"/>
+        </w:rPr>
+        <w:t>tting the main structure right.</w:t>
+      </w:r>
+    </w:p>
+    <w:p>
+      <w:pPr>
+        <w:pStyle w:val="berschrift3"/>
+        <w:jc w:val="both"/>
+      </w:pPr>
+      <w:r>
+        <w:t>CV design decisions</w:t>
+      </w:r>
+    </w:p>
+    <w:p>
+      <w:pPr>
+        <w:pStyle w:val="berschrift4"/>
+        <w:jc w:val="both"/>
+      </w:pPr>
+      <w:bookmarkStart w:id="38" w:name="h.7wkkbndgt5pn"/>
       <w:bookmarkEnd w:id="38"/>
-    </w:p>
-    <w:p>
-      <w:pPr>
-        <w:tabs>
-          <w:tab w:val="left" w:pos="300"/>
-        </w:tabs>
-        <w:spacing w:before="240"/>
-        <w:jc w:val="both"/>
-        <w:rPr>
-          <w:sz w:val="22"/>
-        </w:rPr>
-      </w:pPr>
-      <w:r>
-        <w:rPr>
-          <w:sz w:val="22"/>
-        </w:rPr>
-        <w:t xml:space="preserve">After agreement on the set up of development tools (Protégé 4), we formulated our CV design principles, namely agreed on file names, format syntax, namespaces, (auto) term ID schemes, a term </w:t>
-      </w:r>
-      <w:proofErr w:type="spellStart"/>
-      <w:r>
-        <w:rPr>
-          <w:sz w:val="22"/>
-        </w:rPr>
-        <w:t>obsoletion</w:t>
-      </w:r>
-      <w:proofErr w:type="spellEnd"/>
-      <w:r>
-        <w:rPr>
-          <w:sz w:val="22"/>
-        </w:rPr>
-        <w:t xml:space="preserve"> policy, as well as versioning &amp; release procedures. From the given predecessor CVs we </w:t>
-      </w:r>
-      <w:r>
-        <w:rPr>
-          <w:sz w:val="22"/>
-        </w:rPr>
-        <w:t>proceeded</w:t>
-      </w:r>
-      <w:r>
-        <w:rPr>
-          <w:sz w:val="22"/>
-        </w:rPr>
-        <w:t xml:space="preserve"> in a bottom-up and middle out Approach to expand the CV. We first added CV terms as required in the XSD leafs, i.e. where </w:t>
-      </w:r>
-      <w:proofErr w:type="spellStart"/>
-      <w:r>
-        <w:rPr>
-          <w:sz w:val="22"/>
-        </w:rPr>
-        <w:t>CVTermType</w:t>
-      </w:r>
-      <w:proofErr w:type="spellEnd"/>
-      <w:r>
-        <w:rPr>
-          <w:sz w:val="22"/>
-        </w:rPr>
-        <w:t xml:space="preserve">, </w:t>
-      </w:r>
-      <w:proofErr w:type="spellStart"/>
-      <w:r>
-        <w:rPr>
-          <w:sz w:val="22"/>
-        </w:rPr>
-        <w:t>CVParamType</w:t>
-      </w:r>
-      <w:proofErr w:type="spellEnd"/>
-      <w:r>
-        <w:rPr>
-          <w:sz w:val="22"/>
-        </w:rPr>
-        <w:t xml:space="preserve">, </w:t>
-      </w:r>
-      <w:proofErr w:type="spellStart"/>
-      <w:r>
-        <w:rPr>
-          <w:sz w:val="22"/>
-        </w:rPr>
-        <w:t>CVParamWithUnitType</w:t>
-      </w:r>
-      <w:proofErr w:type="spellEnd"/>
-      <w:r>
-        <w:rPr>
-          <w:sz w:val="22"/>
-        </w:rPr>
-        <w:t xml:space="preserve"> references </w:t>
-      </w:r>
-      <w:proofErr w:type="spellStart"/>
-      <w:r>
-        <w:rPr>
-          <w:sz w:val="22"/>
-        </w:rPr>
-        <w:t>occure</w:t>
-      </w:r>
-      <w:proofErr w:type="spellEnd"/>
-      <w:r>
-        <w:rPr>
-          <w:sz w:val="22"/>
-        </w:rPr>
-        <w:t xml:space="preserve"> in XSD elements. After this we continued in a use case driven term population. No high throughput term-additions were </w:t>
-      </w:r>
-      <w:r>
-        <w:rPr>
-          <w:sz w:val="22"/>
-        </w:rPr>
-        <w:t>attempted</w:t>
-      </w:r>
-      <w:r>
-        <w:rPr>
-          <w:sz w:val="22"/>
-        </w:rPr>
-        <w:t xml:space="preserve"> in our early design phase, as this would clutter CV with terms of doubtful need, impair orientation in the term tree as too many terms distract us from ge</w:t>
-      </w:r>
-      <w:r>
-        <w:rPr>
-          <w:sz w:val="22"/>
-        </w:rPr>
-        <w:t>tting the main structure right.</w:t>
-      </w:r>
-    </w:p>
-    <w:p>
-      <w:pPr>
-        <w:pStyle w:val="berschrift3"/>
-        <w:jc w:val="both"/>
-      </w:pPr>
-      <w:r>
-        <w:t>CV design decisions</w:t>
-      </w:r>
-    </w:p>
-    <w:p>
-      <w:pPr>
-        <w:pStyle w:val="berschrift4"/>
-        <w:jc w:val="both"/>
-      </w:pPr>
-      <w:bookmarkStart w:id="39" w:name="h.7wkkbndgt5pn"/>
-      <w:bookmarkEnd w:id="39"/>
       <w:r>
         <w:t>Choosing a CV exchange syntax</w:t>
       </w:r>
@@ -7484,8 +7514,8 @@
         <w:pStyle w:val="berschrift4"/>
         <w:jc w:val="both"/>
       </w:pPr>
-      <w:bookmarkStart w:id="40" w:name="h.8qfrs57eu11r"/>
-      <w:bookmarkEnd w:id="40"/>
+      <w:bookmarkStart w:id="39" w:name="h.8qfrs57eu11r"/>
+      <w:bookmarkEnd w:id="39"/>
       <w:r>
         <w:t>Minimal metadata on a CV term</w:t>
       </w:r>
@@ -8008,179 +8038,255 @@
         </w:tabs>
         <w:jc w:val="both"/>
       </w:pPr>
-      <w:bookmarkStart w:id="41" w:name="h.jrgepkhd66wu"/>
+      <w:bookmarkStart w:id="40" w:name="h.jrgepkhd66wu"/>
+      <w:bookmarkEnd w:id="40"/>
+    </w:p>
+    <w:p>
+      <w:pPr>
+        <w:pStyle w:val="berschrift4"/>
+        <w:jc w:val="both"/>
+      </w:pPr>
+      <w:bookmarkStart w:id="41" w:name="h.36nn271n2c7p"/>
       <w:bookmarkEnd w:id="41"/>
-    </w:p>
-    <w:p>
-      <w:pPr>
-        <w:pStyle w:val="berschrift4"/>
-        <w:jc w:val="both"/>
-      </w:pPr>
-      <w:bookmarkStart w:id="42" w:name="h.36nn271n2c7p"/>
+      <w:r>
+        <w:t>Top Level Ontology usage</w:t>
+      </w:r>
+    </w:p>
+    <w:p>
+      <w:pPr>
+        <w:tabs>
+          <w:tab w:val="left" w:pos="300"/>
+        </w:tabs>
+        <w:jc w:val="both"/>
+        <w:rPr>
+          <w:sz w:val="22"/>
+        </w:rPr>
+      </w:pPr>
+      <w:r>
+        <w:rPr>
+          <w:sz w:val="22"/>
+        </w:rPr>
+        <w:t xml:space="preserve">There are a few top and upper level ontologies established in the ontology domain. </w:t>
+      </w:r>
+      <w:r>
+        <w:rPr>
+          <w:sz w:val="22"/>
+        </w:rPr>
+        <w:t xml:space="preserve">From BFO, </w:t>
+      </w:r>
+      <w:proofErr w:type="spellStart"/>
+      <w:r>
+        <w:rPr>
+          <w:sz w:val="22"/>
+        </w:rPr>
+        <w:t>OBILight</w:t>
+      </w:r>
+      <w:proofErr w:type="spellEnd"/>
+      <w:r>
+        <w:rPr>
+          <w:sz w:val="22"/>
+        </w:rPr>
+        <w:t xml:space="preserve"> &amp; </w:t>
+      </w:r>
+      <w:proofErr w:type="spellStart"/>
+      <w:r>
+        <w:rPr>
+          <w:sz w:val="22"/>
+        </w:rPr>
+        <w:t>BioTopLight</w:t>
+      </w:r>
+      <w:proofErr w:type="spellEnd"/>
+      <w:r>
+        <w:rPr>
+          <w:sz w:val="22"/>
+        </w:rPr>
+        <w:t xml:space="preserve"> (btl2), we </w:t>
+      </w:r>
+      <w:proofErr w:type="spellStart"/>
+      <w:r>
+        <w:rPr>
+          <w:sz w:val="22"/>
+        </w:rPr>
+        <w:t>choosed</w:t>
+      </w:r>
+      <w:proofErr w:type="spellEnd"/>
+      <w:r>
+        <w:rPr>
+          <w:sz w:val="22"/>
+        </w:rPr>
+        <w:t xml:space="preserve"> btl2 as top level ontology</w:t>
+      </w:r>
+      <w:r>
+        <w:rPr>
+          <w:sz w:val="22"/>
+        </w:rPr>
+        <w:t xml:space="preserve"> to guide our CV upper level development. The r</w:t>
+      </w:r>
+      <w:r>
+        <w:rPr>
+          <w:sz w:val="22"/>
+        </w:rPr>
+        <w:t>eason was that</w:t>
+      </w:r>
+      <w:r>
+        <w:rPr>
+          <w:sz w:val="22"/>
+        </w:rPr>
+        <w:t xml:space="preserve"> the </w:t>
+      </w:r>
+      <w:r>
+        <w:rPr>
+          <w:sz w:val="22"/>
+        </w:rPr>
+        <w:t>WP2 lead</w:t>
+      </w:r>
+      <w:r>
+        <w:rPr>
+          <w:sz w:val="22"/>
+        </w:rPr>
+        <w:t>s are</w:t>
+      </w:r>
+      <w:r>
+        <w:rPr>
+          <w:sz w:val="22"/>
+        </w:rPr>
+        <w:t xml:space="preserve"> involved in btl2 development</w:t>
+      </w:r>
+      <w:r>
+        <w:rPr>
+          <w:sz w:val="22"/>
+        </w:rPr>
+        <w:t xml:space="preserve"> (f</w:t>
+      </w:r>
+      <w:r>
+        <w:rPr>
+          <w:sz w:val="22"/>
+        </w:rPr>
+        <w:t>ast to react</w:t>
+      </w:r>
+      <w:r>
+        <w:rPr>
+          <w:sz w:val="22"/>
+        </w:rPr>
+        <w:t>) and btl2 p</w:t>
+      </w:r>
+      <w:r>
+        <w:rPr>
+          <w:sz w:val="22"/>
+        </w:rPr>
+        <w:t>rovides a proper set of object properties (close to Relations Ontology)</w:t>
+      </w:r>
+      <w:r>
+        <w:rPr>
+          <w:sz w:val="22"/>
+        </w:rPr>
+        <w:t xml:space="preserve">. </w:t>
+      </w:r>
+      <w:r>
+        <w:rPr>
+          <w:sz w:val="22"/>
+        </w:rPr>
+        <w:t xml:space="preserve">At the moment only a few </w:t>
+      </w:r>
+      <w:r>
+        <w:rPr>
+          <w:sz w:val="22"/>
+        </w:rPr>
+        <w:t xml:space="preserve">relations </w:t>
+      </w:r>
+      <w:r>
+        <w:rPr>
+          <w:sz w:val="22"/>
+        </w:rPr>
+        <w:t xml:space="preserve">from </w:t>
+      </w:r>
+      <w:r>
+        <w:rPr>
+          <w:sz w:val="22"/>
+        </w:rPr>
+        <w:t>unit ontology (</w:t>
+      </w:r>
+      <w:r>
+        <w:rPr>
+          <w:sz w:val="22"/>
+        </w:rPr>
+        <w:t>UO</w:t>
+      </w:r>
+      <w:r>
+        <w:rPr>
+          <w:sz w:val="22"/>
+        </w:rPr>
+        <w:t>)</w:t>
+      </w:r>
+      <w:r>
+        <w:rPr>
+          <w:sz w:val="22"/>
+        </w:rPr>
+        <w:t xml:space="preserve"> are used.</w:t>
+      </w:r>
+      <w:r>
+        <w:rPr>
+          <w:sz w:val="22"/>
+        </w:rPr>
+        <w:t xml:space="preserve"> </w:t>
+      </w:r>
+      <w:r>
+        <w:rPr>
+          <w:sz w:val="22"/>
+        </w:rPr>
+        <w:t xml:space="preserve">Bridges </w:t>
+      </w:r>
+      <w:r>
+        <w:rPr>
+          <w:sz w:val="22"/>
+        </w:rPr>
+        <w:t xml:space="preserve">from btl2 </w:t>
+      </w:r>
+      <w:r>
+        <w:rPr>
+          <w:sz w:val="22"/>
+        </w:rPr>
+        <w:t>to BFO &amp; other TLOs exist</w:t>
+      </w:r>
+      <w:r>
+        <w:rPr>
+          <w:sz w:val="22"/>
+        </w:rPr>
+        <w:t xml:space="preserve"> and w</w:t>
+      </w:r>
+      <w:r>
+        <w:rPr>
+          <w:sz w:val="22"/>
+        </w:rPr>
+        <w:t>e can at some later point still switch the TLO, as we don‘t use any axioms anyway</w:t>
+      </w:r>
+      <w:r>
+        <w:rPr>
+          <w:sz w:val="22"/>
+        </w:rPr>
+        <w:t xml:space="preserve"> (</w:t>
+      </w:r>
+      <w:bookmarkStart w:id="42" w:name="h.2lf0bdwys8t3"/>
       <w:bookmarkEnd w:id="42"/>
       <w:r>
-        <w:t>Top Level Ontology usage</w:t>
-      </w:r>
-    </w:p>
-    <w:p>
-      <w:pPr>
-        <w:tabs>
-          <w:tab w:val="left" w:pos="300"/>
-        </w:tabs>
-        <w:jc w:val="both"/>
-        <w:rPr>
-          <w:sz w:val="22"/>
-        </w:rPr>
-      </w:pPr>
-      <w:r>
-        <w:rPr>
-          <w:sz w:val="22"/>
-        </w:rPr>
-        <w:t xml:space="preserve">There are a few top and upper level ontologies established in the ontology domain. </w:t>
-      </w:r>
-      <w:r>
-        <w:rPr>
-          <w:sz w:val="22"/>
-        </w:rPr>
-        <w:t xml:space="preserve">From BFO, </w:t>
+        <w:rPr>
+          <w:sz w:val="22"/>
+        </w:rPr>
+        <w:t xml:space="preserve">It‘s only ~10 classes anyway, </w:t>
       </w:r>
       <w:proofErr w:type="spellStart"/>
       <w:r>
         <w:rPr>
           <w:sz w:val="22"/>
         </w:rPr>
-        <w:t>OBILight</w:t>
+        <w:t>rebinning</w:t>
       </w:r>
       <w:proofErr w:type="spellEnd"/>
       <w:r>
         <w:rPr>
           <w:sz w:val="22"/>
         </w:rPr>
-        <w:t xml:space="preserve"> &amp; </w:t>
-      </w:r>
-      <w:proofErr w:type="spellStart"/>
-      <w:r>
-        <w:rPr>
-          <w:sz w:val="22"/>
-        </w:rPr>
-        <w:t>BioTopLight</w:t>
-      </w:r>
-      <w:proofErr w:type="spellEnd"/>
-      <w:r>
-        <w:rPr>
-          <w:sz w:val="22"/>
-        </w:rPr>
-        <w:t xml:space="preserve"> (btl2), we </w:t>
-      </w:r>
-      <w:proofErr w:type="spellStart"/>
-      <w:r>
-        <w:rPr>
-          <w:sz w:val="22"/>
-        </w:rPr>
-        <w:t>choosed</w:t>
-      </w:r>
-      <w:proofErr w:type="spellEnd"/>
-      <w:r>
-        <w:rPr>
-          <w:sz w:val="22"/>
-        </w:rPr>
-        <w:t xml:space="preserve"> btl2 as top level ontology</w:t>
-      </w:r>
-      <w:r>
-        <w:rPr>
-          <w:sz w:val="22"/>
-        </w:rPr>
-        <w:t xml:space="preserve"> to guide our CV upper level development. The r</w:t>
-      </w:r>
-      <w:r>
-        <w:rPr>
-          <w:sz w:val="22"/>
-        </w:rPr>
-        <w:t>eason was that</w:t>
-      </w:r>
-      <w:r>
-        <w:rPr>
-          <w:sz w:val="22"/>
-        </w:rPr>
-        <w:t xml:space="preserve"> the </w:t>
-      </w:r>
-      <w:r>
-        <w:rPr>
-          <w:sz w:val="22"/>
-        </w:rPr>
-        <w:t>WP2 lead</w:t>
-      </w:r>
-      <w:r>
-        <w:rPr>
-          <w:sz w:val="22"/>
-        </w:rPr>
-        <w:t>s are</w:t>
-      </w:r>
-      <w:r>
-        <w:rPr>
-          <w:sz w:val="22"/>
-        </w:rPr>
-        <w:t xml:space="preserve"> involved in btl2 development</w:t>
-      </w:r>
-      <w:r>
-        <w:rPr>
-          <w:sz w:val="22"/>
-        </w:rPr>
-        <w:t xml:space="preserve"> (f</w:t>
-      </w:r>
-      <w:r>
-        <w:rPr>
-          <w:sz w:val="22"/>
-        </w:rPr>
-        <w:t>ast to react</w:t>
-      </w:r>
-      <w:r>
-        <w:rPr>
-          <w:sz w:val="22"/>
-        </w:rPr>
-        <w:t>) and btl2 p</w:t>
-      </w:r>
-      <w:r>
-        <w:rPr>
-          <w:sz w:val="22"/>
-        </w:rPr>
-        <w:t>rovides a proper set of object properties (close to Relations Ontology)</w:t>
-      </w:r>
-      <w:r>
-        <w:rPr>
-          <w:sz w:val="22"/>
-        </w:rPr>
-        <w:t xml:space="preserve">. </w:t>
-      </w:r>
-      <w:r>
-        <w:rPr>
-          <w:sz w:val="22"/>
-        </w:rPr>
-        <w:t xml:space="preserve">At the moment only a few </w:t>
-      </w:r>
-      <w:r>
-        <w:rPr>
-          <w:sz w:val="22"/>
-        </w:rPr>
-        <w:t xml:space="preserve">relations </w:t>
-      </w:r>
-      <w:r>
-        <w:rPr>
-          <w:sz w:val="22"/>
-        </w:rPr>
-        <w:t xml:space="preserve">from </w:t>
-      </w:r>
-      <w:r>
-        <w:rPr>
-          <w:sz w:val="22"/>
-        </w:rPr>
-        <w:t>unit ontology (</w:t>
-      </w:r>
-      <w:r>
-        <w:rPr>
-          <w:sz w:val="22"/>
-        </w:rPr>
-        <w:t>UO</w:t>
+        <w:t xml:space="preserve"> is easy</w:t>
       </w:r>
       <w:r>
         <w:rPr>
@@ -8192,7 +8298,7 @@
         <w:rPr>
           <w:sz w:val="22"/>
         </w:rPr>
-        <w:t xml:space="preserve"> are used.</w:t>
+        <w:t>.</w:t>
       </w:r>
       <w:r>
         <w:rPr>
@@ -8204,92 +8310,16 @@
         <w:rPr>
           <w:sz w:val="22"/>
         </w:rPr>
-        <w:t xml:space="preserve">Bridges </w:t>
-      </w:r>
-      <w:r>
-        <w:rPr>
-          <w:sz w:val="22"/>
-        </w:rPr>
-        <w:t xml:space="preserve">from btl2 </w:t>
-      </w:r>
-      <w:r>
-        <w:rPr>
-          <w:sz w:val="22"/>
-        </w:rPr>
-        <w:t>to BFO &amp; other TLOs exist</w:t>
-      </w:r>
-      <w:r>
-        <w:rPr>
-          <w:sz w:val="22"/>
-        </w:rPr>
-        <w:t xml:space="preserve"> and w</w:t>
-      </w:r>
-      <w:r>
-        <w:rPr>
-          <w:sz w:val="22"/>
-        </w:rPr>
-        <w:t>e can at some later point still switch the TLO, as we don‘t use any axioms anyway</w:t>
-      </w:r>
-      <w:r>
-        <w:rPr>
-          <w:sz w:val="22"/>
-        </w:rPr>
-        <w:t xml:space="preserve"> (</w:t>
-      </w:r>
-      <w:bookmarkStart w:id="43" w:name="h.2lf0bdwys8t3"/>
+        <w:t>It can be argued why we use a TLO when developing a CV not an Ontology.</w:t>
+      </w:r>
+      <w:r>
+        <w:rPr>
+          <w:sz w:val="22"/>
+        </w:rPr>
+        <w:t xml:space="preserve"> </w:t>
+      </w:r>
+      <w:bookmarkStart w:id="43" w:name="h.4dgawqlwnp69"/>
       <w:bookmarkEnd w:id="43"/>
-      <w:r>
-        <w:rPr>
-          <w:sz w:val="22"/>
-        </w:rPr>
-        <w:t xml:space="preserve">It‘s only ~10 classes anyway, </w:t>
-      </w:r>
-      <w:proofErr w:type="spellStart"/>
-      <w:r>
-        <w:rPr>
-          <w:sz w:val="22"/>
-        </w:rPr>
-        <w:t>rebinning</w:t>
-      </w:r>
-      <w:proofErr w:type="spellEnd"/>
-      <w:r>
-        <w:rPr>
-          <w:sz w:val="22"/>
-        </w:rPr>
-        <w:t xml:space="preserve"> is easy</w:t>
-      </w:r>
-      <w:r>
-        <w:rPr>
-          <w:sz w:val="22"/>
-        </w:rPr>
-        <w:t>)</w:t>
-      </w:r>
-      <w:r>
-        <w:rPr>
-          <w:sz w:val="22"/>
-        </w:rPr>
-        <w:t>.</w:t>
-      </w:r>
-      <w:r>
-        <w:rPr>
-          <w:sz w:val="22"/>
-        </w:rPr>
-        <w:t xml:space="preserve"> </w:t>
-      </w:r>
-      <w:r>
-        <w:rPr>
-          <w:sz w:val="22"/>
-        </w:rPr>
-        <w:t>It can be argued why we use a TLO when developing a CV not an Ontology.</w:t>
-      </w:r>
-      <w:r>
-        <w:rPr>
-          <w:sz w:val="22"/>
-        </w:rPr>
-        <w:t xml:space="preserve"> </w:t>
-      </w:r>
-      <w:bookmarkStart w:id="44" w:name="h.4dgawqlwnp69"/>
-      <w:bookmarkEnd w:id="44"/>
       <w:r>
         <w:rPr>
           <w:sz w:val="22"/>
@@ -8337,68 +8367,68 @@
           <w:sz w:val="22"/>
         </w:rPr>
       </w:pPr>
-      <w:bookmarkStart w:id="45" w:name="h.ek8pvq5g8w9y"/>
+      <w:bookmarkStart w:id="44" w:name="h.ek8pvq5g8w9y"/>
+      <w:bookmarkEnd w:id="44"/>
+      <w:r>
+        <w:rPr>
+          <w:sz w:val="22"/>
+        </w:rPr>
+        <w:t>Nevertheless, a</w:t>
+      </w:r>
+      <w:r>
+        <w:rPr>
+          <w:sz w:val="22"/>
+        </w:rPr>
+        <w:t>t the moment we avoid any usage of object properties from the CV. E.g. for a software vendors file format, we could have in the CV:</w:t>
+      </w:r>
+    </w:p>
+    <w:p>
+      <w:pPr>
+        <w:tabs>
+          <w:tab w:val="left" w:pos="300"/>
+        </w:tabs>
+        <w:jc w:val="both"/>
+        <w:rPr>
+          <w:rFonts w:ascii="Courier New" w:hAnsi="Courier New" w:cs="Courier New"/>
+          <w:sz w:val="22"/>
+        </w:rPr>
+      </w:pPr>
+      <w:r>
+        <w:rPr>
+          <w:rFonts w:ascii="Courier New" w:hAnsi="Courier New" w:cs="Courier New"/>
+          <w:sz w:val="22"/>
+        </w:rPr>
+        <w:t xml:space="preserve">NMR Instrument </w:t>
+      </w:r>
+      <w:proofErr w:type="spellStart"/>
+      <w:r>
+        <w:rPr>
+          <w:rFonts w:ascii="Courier New" w:hAnsi="Courier New" w:cs="Courier New"/>
+          <w:sz w:val="22"/>
+        </w:rPr>
+        <w:t>hasVendor</w:t>
+      </w:r>
+      <w:proofErr w:type="spellEnd"/>
+      <w:r>
+        <w:rPr>
+          <w:rFonts w:ascii="Courier New" w:hAnsi="Courier New" w:cs="Courier New"/>
+          <w:sz w:val="22"/>
+        </w:rPr>
+        <w:t xml:space="preserve"> Vendor</w:t>
+      </w:r>
+    </w:p>
+    <w:p>
+      <w:pPr>
+        <w:tabs>
+          <w:tab w:val="left" w:pos="300"/>
+        </w:tabs>
+        <w:jc w:val="both"/>
+        <w:rPr>
+          <w:sz w:val="22"/>
+        </w:rPr>
+      </w:pPr>
+      <w:bookmarkStart w:id="45" w:name="h.ssj27mtgz3px"/>
       <w:bookmarkEnd w:id="45"/>
-      <w:r>
-        <w:rPr>
-          <w:sz w:val="22"/>
-        </w:rPr>
-        <w:t>Nevertheless, a</w:t>
-      </w:r>
-      <w:r>
-        <w:rPr>
-          <w:sz w:val="22"/>
-        </w:rPr>
-        <w:t>t the moment we avoid any usage of object properties from the CV. E.g. for a software vendors file format, we could have in the CV:</w:t>
-      </w:r>
-    </w:p>
-    <w:p>
-      <w:pPr>
-        <w:tabs>
-          <w:tab w:val="left" w:pos="300"/>
-        </w:tabs>
-        <w:jc w:val="both"/>
-        <w:rPr>
-          <w:rFonts w:ascii="Courier New" w:hAnsi="Courier New" w:cs="Courier New"/>
-          <w:sz w:val="22"/>
-        </w:rPr>
-      </w:pPr>
-      <w:r>
-        <w:rPr>
-          <w:rFonts w:ascii="Courier New" w:hAnsi="Courier New" w:cs="Courier New"/>
-          <w:sz w:val="22"/>
-        </w:rPr>
-        <w:t xml:space="preserve">NMR Instrument </w:t>
-      </w:r>
-      <w:proofErr w:type="spellStart"/>
-      <w:r>
-        <w:rPr>
-          <w:rFonts w:ascii="Courier New" w:hAnsi="Courier New" w:cs="Courier New"/>
-          <w:sz w:val="22"/>
-        </w:rPr>
-        <w:t>hasVendor</w:t>
-      </w:r>
-      <w:proofErr w:type="spellEnd"/>
-      <w:r>
-        <w:rPr>
-          <w:rFonts w:ascii="Courier New" w:hAnsi="Courier New" w:cs="Courier New"/>
-          <w:sz w:val="22"/>
-        </w:rPr>
-        <w:t xml:space="preserve"> Vendor</w:t>
-      </w:r>
-    </w:p>
-    <w:p>
-      <w:pPr>
-        <w:tabs>
-          <w:tab w:val="left" w:pos="300"/>
-        </w:tabs>
-        <w:jc w:val="both"/>
-        <w:rPr>
-          <w:sz w:val="22"/>
-        </w:rPr>
-      </w:pPr>
-      <w:bookmarkStart w:id="46" w:name="h.ssj27mtgz3px"/>
-      <w:bookmarkEnd w:id="46"/>
       <w:r>
         <w:rPr>
           <w:sz w:val="22"/>
@@ -8418,308 +8448,308 @@
         <w:pStyle w:val="berschrift4"/>
         <w:jc w:val="both"/>
       </w:pPr>
-      <w:bookmarkStart w:id="47" w:name="h.j99vjl9upmdl"/>
+      <w:bookmarkStart w:id="46" w:name="h.j99vjl9upmdl"/>
+      <w:bookmarkEnd w:id="46"/>
+      <w:r>
+        <w:t>Term refer</w:t>
+      </w:r>
+      <w:r>
+        <w:t>ence and import mechanism</w:t>
+      </w:r>
+    </w:p>
+    <w:p>
+      <w:pPr>
+        <w:tabs>
+          <w:tab w:val="left" w:pos="300"/>
+        </w:tabs>
+        <w:jc w:val="both"/>
+        <w:rPr>
+          <w:sz w:val="22"/>
+        </w:rPr>
+      </w:pPr>
+      <w:r>
+        <w:rPr>
+          <w:sz w:val="22"/>
+        </w:rPr>
+        <w:t xml:space="preserve">There </w:t>
+      </w:r>
+      <w:r>
+        <w:rPr>
+          <w:sz w:val="22"/>
+        </w:rPr>
+        <w:t xml:space="preserve">are </w:t>
+      </w:r>
+      <w:r>
+        <w:rPr>
+          <w:sz w:val="22"/>
+        </w:rPr>
+        <w:t>four possible ways to reuse existing CV terms from other ontologies</w:t>
+      </w:r>
+      <w:r>
+        <w:rPr>
+          <w:sz w:val="22"/>
+        </w:rPr>
+        <w:t xml:space="preserve">. We </w:t>
+      </w:r>
+      <w:proofErr w:type="spellStart"/>
+      <w:r>
+        <w:rPr>
+          <w:sz w:val="22"/>
+        </w:rPr>
+        <w:t>majorily</w:t>
+      </w:r>
+      <w:proofErr w:type="spellEnd"/>
+      <w:r>
+        <w:rPr>
+          <w:sz w:val="22"/>
+        </w:rPr>
+        <w:t xml:space="preserve"> used the first method</w:t>
+      </w:r>
+      <w:r>
+        <w:rPr>
+          <w:sz w:val="22"/>
+        </w:rPr>
+        <w:t>:</w:t>
+      </w:r>
+    </w:p>
+    <w:p>
+      <w:pPr>
+        <w:tabs>
+          <w:tab w:val="left" w:pos="300"/>
+        </w:tabs>
+        <w:jc w:val="both"/>
+      </w:pPr>
+      <w:r>
+        <w:t>1.</w:t>
+      </w:r>
+      <w:r>
+        <w:t xml:space="preserve"> </w:t>
+      </w:r>
+      <w:proofErr w:type="gramStart"/>
+      <w:r>
+        <w:t>use</w:t>
+      </w:r>
+      <w:proofErr w:type="gramEnd"/>
+      <w:r>
+        <w:t xml:space="preserve"> </w:t>
+      </w:r>
+      <w:r>
+        <w:t xml:space="preserve">the </w:t>
+      </w:r>
+      <w:r>
+        <w:t xml:space="preserve">terms </w:t>
+      </w:r>
+      <w:r>
+        <w:t xml:space="preserve">in the CV by ID reference </w:t>
+      </w:r>
+      <w:r>
+        <w:t>(</w:t>
+      </w:r>
+      <w:r>
+        <w:t xml:space="preserve">e.g. as done with </w:t>
+      </w:r>
+      <w:r>
+        <w:t>IAO</w:t>
+      </w:r>
+      <w:r>
+        <w:t xml:space="preserve"> metadata</w:t>
+      </w:r>
+      <w:r>
+        <w:t>)</w:t>
+      </w:r>
+      <w:r>
+        <w:t>. This option is f</w:t>
+      </w:r>
+      <w:r>
+        <w:t>ast and flexible, but no metadata on used term</w:t>
+      </w:r>
+      <w:r>
+        <w:t>s</w:t>
+      </w:r>
+      <w:r>
+        <w:t xml:space="preserve"> available</w:t>
+      </w:r>
+      <w:r>
+        <w:t>.</w:t>
+      </w:r>
+    </w:p>
+    <w:p>
+      <w:pPr>
+        <w:tabs>
+          <w:tab w:val="left" w:pos="300"/>
+        </w:tabs>
+        <w:jc w:val="both"/>
+      </w:pPr>
+      <w:r>
+        <w:t xml:space="preserve">2. </w:t>
+      </w:r>
+      <w:proofErr w:type="gramStart"/>
+      <w:r>
+        <w:t>use</w:t>
+      </w:r>
+      <w:proofErr w:type="gramEnd"/>
+      <w:r>
+        <w:t xml:space="preserve"> </w:t>
+      </w:r>
+      <w:r>
+        <w:t xml:space="preserve">the </w:t>
+      </w:r>
+      <w:r>
+        <w:t>MIREOT</w:t>
+      </w:r>
+      <w:r>
+        <w:t xml:space="preserve"> term referencing method. This option is t</w:t>
+      </w:r>
+      <w:r>
+        <w:t xml:space="preserve">oo </w:t>
+      </w:r>
+      <w:r>
+        <w:t>complicated and r</w:t>
+      </w:r>
+      <w:r>
+        <w:t xml:space="preserve">elies on </w:t>
+      </w:r>
+      <w:r>
+        <w:t xml:space="preserve">outdated </w:t>
+      </w:r>
+      <w:r>
+        <w:t>scripts</w:t>
+      </w:r>
+    </w:p>
+    <w:p>
+      <w:pPr>
+        <w:tabs>
+          <w:tab w:val="left" w:pos="300"/>
+        </w:tabs>
+        <w:jc w:val="both"/>
+      </w:pPr>
+      <w:r>
+        <w:t xml:space="preserve">3. </w:t>
+      </w:r>
+      <w:proofErr w:type="gramStart"/>
+      <w:r>
+        <w:t>use</w:t>
+      </w:r>
+      <w:proofErr w:type="gramEnd"/>
+      <w:r>
+        <w:t xml:space="preserve"> full </w:t>
+      </w:r>
+      <w:proofErr w:type="spellStart"/>
+      <w:r>
+        <w:t>owl:import</w:t>
+      </w:r>
+      <w:proofErr w:type="spellEnd"/>
+      <w:r>
+        <w:t xml:space="preserve"> statements</w:t>
+      </w:r>
+      <w:r>
+        <w:t xml:space="preserve"> (</w:t>
+      </w:r>
+      <w:r>
+        <w:t xml:space="preserve">e.g. as done for </w:t>
+      </w:r>
+      <w:r>
+        <w:t>UO)</w:t>
+      </w:r>
+      <w:r>
+        <w:t>. This option however c</w:t>
+      </w:r>
+      <w:r>
+        <w:t xml:space="preserve">lutters </w:t>
+      </w:r>
+      <w:r>
+        <w:t xml:space="preserve">the </w:t>
+      </w:r>
+      <w:r>
+        <w:t xml:space="preserve">CV with </w:t>
+      </w:r>
+      <w:proofErr w:type="spellStart"/>
+      <w:r>
+        <w:t>seldomly</w:t>
+      </w:r>
+      <w:proofErr w:type="spellEnd"/>
+      <w:r>
+        <w:t xml:space="preserve"> used terms</w:t>
+      </w:r>
+      <w:r>
+        <w:t>, occupies</w:t>
+      </w:r>
+      <w:r>
+        <w:t xml:space="preserve"> RAM, but retains all metadata</w:t>
+      </w:r>
+      <w:r>
+        <w:t>. This option is overshot for most use cases.</w:t>
+      </w:r>
+    </w:p>
+    <w:p>
+      <w:pPr>
+        <w:tabs>
+          <w:tab w:val="left" w:pos="300"/>
+        </w:tabs>
+        <w:jc w:val="both"/>
+        <w:rPr>
+          <w:sz w:val="22"/>
+        </w:rPr>
+      </w:pPr>
+      <w:r>
+        <w:t xml:space="preserve">4. </w:t>
+      </w:r>
+      <w:proofErr w:type="gramStart"/>
+      <w:r>
+        <w:t>use</w:t>
+      </w:r>
+      <w:proofErr w:type="gramEnd"/>
+      <w:r>
+        <w:t xml:space="preserve"> </w:t>
+      </w:r>
+      <w:proofErr w:type="spellStart"/>
+      <w:r>
+        <w:t>dbxref</w:t>
+      </w:r>
+      <w:proofErr w:type="spellEnd"/>
+      <w:r>
+        <w:t xml:space="preserve"> statements. These are e</w:t>
+      </w:r>
+      <w:bookmarkStart w:id="47" w:name="h.6e7mlbghtz39"/>
       <w:bookmarkEnd w:id="47"/>
       <w:r>
-        <w:t>Term refer</w:t>
-      </w:r>
-      <w:r>
-        <w:t>ence and import mechanism</w:t>
-      </w:r>
-    </w:p>
-    <w:p>
-      <w:pPr>
-        <w:tabs>
-          <w:tab w:val="left" w:pos="300"/>
-        </w:tabs>
-        <w:jc w:val="both"/>
-        <w:rPr>
-          <w:sz w:val="22"/>
-        </w:rPr>
-      </w:pPr>
-      <w:r>
-        <w:rPr>
-          <w:sz w:val="22"/>
-        </w:rPr>
-        <w:t xml:space="preserve">There </w:t>
-      </w:r>
-      <w:r>
-        <w:rPr>
-          <w:sz w:val="22"/>
-        </w:rPr>
-        <w:t xml:space="preserve">are </w:t>
-      </w:r>
-      <w:r>
-        <w:rPr>
-          <w:sz w:val="22"/>
-        </w:rPr>
-        <w:t>four possible ways to reuse existing CV terms from other ontologies</w:t>
-      </w:r>
-      <w:r>
-        <w:rPr>
-          <w:sz w:val="22"/>
-        </w:rPr>
-        <w:t xml:space="preserve">. We </w:t>
+        <w:t xml:space="preserve">asy but not </w:t>
+      </w:r>
+      <w:r>
+        <w:t xml:space="preserve">a </w:t>
+      </w:r>
+      <w:r>
+        <w:t xml:space="preserve">standard </w:t>
+      </w:r>
+      <w:r>
+        <w:t xml:space="preserve">way </w:t>
+      </w:r>
+      <w:r>
+        <w:t>in OWL</w:t>
+      </w:r>
+      <w:r>
+        <w:t xml:space="preserve"> (these annotation properties are provided by the </w:t>
       </w:r>
       <w:proofErr w:type="spellStart"/>
       <w:r>
-        <w:rPr>
-          <w:sz w:val="22"/>
-        </w:rPr>
-        <w:t>majorily</w:t>
+        <w:t>OBOinOWL</w:t>
       </w:r>
       <w:proofErr w:type="spellEnd"/>
       <w:r>
-        <w:rPr>
-          <w:sz w:val="22"/>
-        </w:rPr>
-        <w:t xml:space="preserve"> used the first method</w:t>
-      </w:r>
-      <w:r>
-        <w:rPr>
-          <w:sz w:val="22"/>
-        </w:rPr>
-        <w:t>:</w:t>
-      </w:r>
-    </w:p>
-    <w:p>
-      <w:pPr>
-        <w:tabs>
-          <w:tab w:val="left" w:pos="300"/>
-        </w:tabs>
-        <w:jc w:val="both"/>
-      </w:pPr>
-      <w:r>
-        <w:t>1.</w:t>
-      </w:r>
-      <w:r>
-        <w:t xml:space="preserve"> </w:t>
-      </w:r>
-      <w:proofErr w:type="gramStart"/>
-      <w:r>
-        <w:t>use</w:t>
-      </w:r>
-      <w:proofErr w:type="gramEnd"/>
-      <w:r>
-        <w:t xml:space="preserve"> </w:t>
-      </w:r>
-      <w:r>
-        <w:t xml:space="preserve">the </w:t>
-      </w:r>
-      <w:r>
-        <w:t xml:space="preserve">terms </w:t>
-      </w:r>
-      <w:r>
-        <w:t xml:space="preserve">in the CV by ID reference </w:t>
-      </w:r>
-      <w:r>
-        <w:t>(</w:t>
-      </w:r>
-      <w:r>
-        <w:t xml:space="preserve">e.g. as done with </w:t>
-      </w:r>
-      <w:r>
-        <w:t>IAO</w:t>
-      </w:r>
-      <w:r>
-        <w:t xml:space="preserve"> metadata</w:t>
-      </w:r>
-      <w:r>
-        <w:t>)</w:t>
-      </w:r>
-      <w:r>
-        <w:t>. This option is f</w:t>
-      </w:r>
-      <w:r>
-        <w:t>ast and flexible, but no metadata on used term</w:t>
-      </w:r>
-      <w:r>
-        <w:t>s</w:t>
-      </w:r>
-      <w:r>
-        <w:t xml:space="preserve"> available</w:t>
-      </w:r>
-      <w:r>
-        <w:t>.</w:t>
-      </w:r>
-    </w:p>
-    <w:p>
-      <w:pPr>
-        <w:tabs>
-          <w:tab w:val="left" w:pos="300"/>
-        </w:tabs>
-        <w:jc w:val="both"/>
-      </w:pPr>
-      <w:r>
-        <w:t xml:space="preserve">2. </w:t>
-      </w:r>
-      <w:proofErr w:type="gramStart"/>
-      <w:r>
-        <w:t>use</w:t>
-      </w:r>
-      <w:proofErr w:type="gramEnd"/>
-      <w:r>
-        <w:t xml:space="preserve"> </w:t>
-      </w:r>
-      <w:r>
-        <w:t xml:space="preserve">the </w:t>
-      </w:r>
-      <w:r>
-        <w:t>MIREOT</w:t>
-      </w:r>
-      <w:r>
-        <w:t xml:space="preserve"> term referencing method. This option is t</w:t>
-      </w:r>
-      <w:r>
-        <w:t xml:space="preserve">oo </w:t>
-      </w:r>
-      <w:r>
-        <w:t>complicated and r</w:t>
-      </w:r>
-      <w:r>
-        <w:t xml:space="preserve">elies on </w:t>
-      </w:r>
-      <w:r>
-        <w:t xml:space="preserve">outdated </w:t>
-      </w:r>
-      <w:r>
-        <w:t>scripts</w:t>
-      </w:r>
-    </w:p>
-    <w:p>
-      <w:pPr>
-        <w:tabs>
-          <w:tab w:val="left" w:pos="300"/>
-        </w:tabs>
-        <w:jc w:val="both"/>
-      </w:pPr>
-      <w:r>
-        <w:t xml:space="preserve">3. </w:t>
-      </w:r>
-      <w:proofErr w:type="gramStart"/>
-      <w:r>
-        <w:t>use</w:t>
-      </w:r>
-      <w:proofErr w:type="gramEnd"/>
-      <w:r>
-        <w:t xml:space="preserve"> full </w:t>
-      </w:r>
-      <w:proofErr w:type="spellStart"/>
-      <w:r>
-        <w:t>owl:import</w:t>
-      </w:r>
-      <w:proofErr w:type="spellEnd"/>
-      <w:r>
-        <w:t xml:space="preserve"> statements</w:t>
-      </w:r>
-      <w:r>
-        <w:t xml:space="preserve"> (</w:t>
-      </w:r>
-      <w:r>
-        <w:t xml:space="preserve">e.g. as done for </w:t>
-      </w:r>
-      <w:r>
-        <w:t>UO)</w:t>
-      </w:r>
-      <w:r>
-        <w:t>. This option however c</w:t>
-      </w:r>
-      <w:r>
-        <w:t xml:space="preserve">lutters </w:t>
-      </w:r>
-      <w:r>
-        <w:t xml:space="preserve">the </w:t>
-      </w:r>
-      <w:r>
-        <w:t xml:space="preserve">CV with </w:t>
-      </w:r>
-      <w:proofErr w:type="spellStart"/>
-      <w:r>
-        <w:t>seldomly</w:t>
-      </w:r>
-      <w:proofErr w:type="spellEnd"/>
-      <w:r>
-        <w:t xml:space="preserve"> used terms</w:t>
-      </w:r>
-      <w:r>
-        <w:t>, occupies</w:t>
-      </w:r>
-      <w:r>
-        <w:t xml:space="preserve"> RAM, but retains all metadata</w:t>
-      </w:r>
-      <w:r>
-        <w:t>. This option is overshot for most use cases.</w:t>
-      </w:r>
-    </w:p>
-    <w:p>
-      <w:pPr>
-        <w:tabs>
-          <w:tab w:val="left" w:pos="300"/>
-        </w:tabs>
-        <w:jc w:val="both"/>
-        <w:rPr>
-          <w:sz w:val="22"/>
-        </w:rPr>
-      </w:pPr>
-      <w:r>
-        <w:t xml:space="preserve">4. </w:t>
-      </w:r>
-      <w:proofErr w:type="gramStart"/>
-      <w:r>
-        <w:t>use</w:t>
-      </w:r>
-      <w:proofErr w:type="gramEnd"/>
-      <w:r>
-        <w:t xml:space="preserve"> </w:t>
-      </w:r>
-      <w:proofErr w:type="spellStart"/>
-      <w:r>
-        <w:t>dbxref</w:t>
-      </w:r>
-      <w:proofErr w:type="spellEnd"/>
-      <w:r>
-        <w:t xml:space="preserve"> statements. These are e</w:t>
-      </w:r>
-      <w:bookmarkStart w:id="48" w:name="h.6e7mlbghtz39"/>
+        <w:t xml:space="preserve"> namespace)</w:t>
+      </w:r>
+    </w:p>
+    <w:p>
+      <w:pPr>
+        <w:pStyle w:val="berschrift4"/>
+        <w:jc w:val="both"/>
+      </w:pPr>
+      <w:bookmarkStart w:id="48" w:name="h.fdt8ytxirjwj"/>
+      <w:bookmarkStart w:id="49" w:name="h.t3epye9tbxhr"/>
+      <w:bookmarkStart w:id="50" w:name="h.kvx3p9awqcxz"/>
       <w:bookmarkEnd w:id="48"/>
-      <w:r>
-        <w:t xml:space="preserve">asy but not </w:t>
-      </w:r>
-      <w:r>
-        <w:t xml:space="preserve">a </w:t>
-      </w:r>
-      <w:r>
-        <w:t xml:space="preserve">standard </w:t>
-      </w:r>
-      <w:r>
-        <w:t xml:space="preserve">way </w:t>
-      </w:r>
-      <w:r>
-        <w:t>in OWL</w:t>
-      </w:r>
-      <w:r>
-        <w:t xml:space="preserve"> (these annotation properties are provided by the </w:t>
-      </w:r>
-      <w:proofErr w:type="spellStart"/>
-      <w:r>
-        <w:t>OBOinOWL</w:t>
-      </w:r>
-      <w:proofErr w:type="spellEnd"/>
-      <w:r>
-        <w:t xml:space="preserve"> namespace)</w:t>
-      </w:r>
-    </w:p>
-    <w:p>
-      <w:pPr>
-        <w:pStyle w:val="berschrift4"/>
-        <w:jc w:val="both"/>
-      </w:pPr>
-      <w:bookmarkStart w:id="49" w:name="h.fdt8ytxirjwj"/>
-      <w:bookmarkStart w:id="50" w:name="h.t3epye9tbxhr"/>
-      <w:bookmarkStart w:id="51" w:name="h.kvx3p9awqcxz"/>
       <w:bookmarkEnd w:id="49"/>
       <w:bookmarkEnd w:id="50"/>
-      <w:bookmarkEnd w:id="51"/>
       <w:r>
         <w:t>Term naming conventions</w:t>
       </w:r>
@@ -8875,8 +8905,8 @@
         <w:spacing w:before="240" w:line="360" w:lineRule="auto"/>
         <w:jc w:val="both"/>
       </w:pPr>
-      <w:bookmarkStart w:id="52" w:name="h.e9mejpd1a2ya"/>
-      <w:bookmarkEnd w:id="52"/>
+      <w:bookmarkStart w:id="51" w:name="h.e9mejpd1a2ya"/>
+      <w:bookmarkEnd w:id="51"/>
       <w:r>
         <w:pict>
           <v:shape id="_x0000_i1034" type="#_x0000_t75" style="width:411.95pt;height:228.85pt" filled="t">
@@ -8924,23 +8954,23 @@
         </w:rPr>
         <w:t xml:space="preserve"> Tab is shown which displays the CV term hierarchy to the left and allows to specify and label comparison check to discover redundant labels.</w:t>
       </w:r>
-      <w:bookmarkStart w:id="53" w:name="h.7sgtepqm0ogg"/>
-      <w:bookmarkStart w:id="54" w:name="__RefHeading__1472_1605960097"/>
+      <w:bookmarkStart w:id="52" w:name="h.7sgtepqm0ogg"/>
+      <w:bookmarkStart w:id="53" w:name="__RefHeading__1472_1605960097"/>
+      <w:bookmarkEnd w:id="52"/>
       <w:bookmarkEnd w:id="53"/>
+    </w:p>
+    <w:p>
+      <w:pPr>
+        <w:pStyle w:val="berschrift3"/>
+        <w:jc w:val="both"/>
+        <w:rPr>
+          <w:color w:val="00000A"/>
+        </w:rPr>
+      </w:pPr>
+      <w:bookmarkStart w:id="54" w:name="h.tg4tn1e9nit6"/>
+      <w:bookmarkStart w:id="55" w:name="h.no1nmxmi1zdt"/>
       <w:bookmarkEnd w:id="54"/>
-    </w:p>
-    <w:p>
-      <w:pPr>
-        <w:pStyle w:val="berschrift3"/>
-        <w:jc w:val="both"/>
-        <w:rPr>
-          <w:color w:val="00000A"/>
-        </w:rPr>
-      </w:pPr>
-      <w:bookmarkStart w:id="55" w:name="h.tg4tn1e9nit6"/>
-      <w:bookmarkStart w:id="56" w:name="h.no1nmxmi1zdt"/>
       <w:bookmarkEnd w:id="55"/>
-      <w:bookmarkEnd w:id="56"/>
       <w:r>
         <w:t xml:space="preserve">XSD </w:t>
       </w:r>
@@ -9000,8 +9030,8 @@
         <w:pStyle w:val="berschrift3"/>
         <w:jc w:val="both"/>
       </w:pPr>
-      <w:bookmarkStart w:id="57" w:name="h.uup1apfdejo0"/>
-      <w:bookmarkEnd w:id="57"/>
+      <w:bookmarkStart w:id="56" w:name="h.uup1apfdejo0"/>
+      <w:bookmarkEnd w:id="56"/>
       <w:r>
         <w:lastRenderedPageBreak/>
         <w:t xml:space="preserve">CV </w:t>
@@ -9026,8 +9056,8 @@
         </w:rPr>
         <w:t>We here provide the statistics describing the CV (Figure 11).</w:t>
       </w:r>
-      <w:bookmarkStart w:id="58" w:name="h.zb2z0am0ar7b"/>
-      <w:bookmarkEnd w:id="58"/>
+      <w:bookmarkStart w:id="57" w:name="h.zb2z0am0ar7b"/>
+      <w:bookmarkEnd w:id="57"/>
       <w:r>
         <w:rPr>
           <w:sz w:val="22"/>
@@ -9312,7 +9342,7 @@
           <w:sz w:val="20"/>
           <w:szCs w:val="20"/>
         </w:rPr>
-        <w:t xml:space="preserve">Two </w:t>
+        <w:t xml:space="preserve">The </w:t>
       </w:r>
       <w:proofErr w:type="spellStart"/>
       <w:r>
@@ -9357,6 +9387,22 @@
           <w:t>https://github.com/nmrML/nmrML/tree/master/examples/working.tmp/nmrML</w:t>
         </w:r>
       </w:hyperlink>
+      <w:r>
+        <w:rPr>
+          <w:rStyle w:val="Hyperlink"/>
+          <w:rFonts w:ascii="Arial" w:eastAsia="Arial" w:hAnsi="Arial" w:cs="Arial"/>
+          <w:sz w:val="20"/>
+          <w:szCs w:val="20"/>
+        </w:rPr>
+        <w:t xml:space="preserve"> </w:t>
+      </w:r>
+      <w:r>
+        <w:rPr>
+          <w:rFonts w:ascii="Arial" w:hAnsi="Arial" w:cs="Arial"/>
+          <w:sz w:val="22"/>
+        </w:rPr>
+        <w:t xml:space="preserve">&amp; </w:t>
+      </w:r>
     </w:p>
     <w:p>
       <w:pPr>
@@ -9401,31 +9447,140 @@
           <w:sz w:val="22"/>
         </w:rPr>
       </w:pPr>
-      <w:r>
-        <w:rPr>
-          <w:sz w:val="22"/>
-        </w:rPr>
-        <w:t xml:space="preserve">HTML serializations of the XSD and the CV can be found on </w:t>
-      </w:r>
-      <w:r>
-        <w:rPr>
-          <w:color w:val="FF0000"/>
-          <w:sz w:val="22"/>
-        </w:rPr>
-        <w:t>XXX</w:t>
-      </w:r>
+      <w:proofErr w:type="spellStart"/>
+      <w:r>
+        <w:rPr>
+          <w:sz w:val="22"/>
+        </w:rPr>
+        <w:t>Browsable</w:t>
+      </w:r>
+      <w:proofErr w:type="spellEnd"/>
+      <w:r>
+        <w:rPr>
+          <w:sz w:val="22"/>
+        </w:rPr>
+        <w:t xml:space="preserve"> </w:t>
+      </w:r>
+      <w:r>
+        <w:rPr>
+          <w:sz w:val="22"/>
+        </w:rPr>
+        <w:t xml:space="preserve">HTML serializations of the XSD and the CV can be found </w:t>
+      </w:r>
+      <w:r>
+        <w:rPr>
+          <w:sz w:val="22"/>
+        </w:rPr>
+        <w:t xml:space="preserve">in the </w:t>
+      </w:r>
+      <w:proofErr w:type="spellStart"/>
+      <w:r>
+        <w:rPr>
+          <w:sz w:val="22"/>
+        </w:rPr>
+        <w:t>github</w:t>
+      </w:r>
+      <w:proofErr w:type="spellEnd"/>
+      <w:r>
+        <w:rPr>
+          <w:sz w:val="22"/>
+        </w:rPr>
+        <w:t xml:space="preserve"> folders </w:t>
+      </w:r>
+      <w:proofErr w:type="spellStart"/>
+      <w:r>
+        <w:rPr>
+          <w:color w:val="auto"/>
+          <w:sz w:val="22"/>
+        </w:rPr>
+        <w:t>nmrML</w:t>
+      </w:r>
+      <w:proofErr w:type="spellEnd"/>
+      <w:r>
+        <w:rPr>
+          <w:color w:val="auto"/>
+          <w:sz w:val="22"/>
+        </w:rPr>
+        <w:t>\docs\</w:t>
+      </w:r>
+      <w:proofErr w:type="spellStart"/>
+      <w:r>
+        <w:rPr>
+          <w:color w:val="auto"/>
+          <w:sz w:val="22"/>
+        </w:rPr>
+        <w:t>SchemaDocumentation</w:t>
+      </w:r>
+      <w:proofErr w:type="spellEnd"/>
+      <w:r>
+        <w:rPr>
+          <w:color w:val="auto"/>
+          <w:sz w:val="22"/>
+        </w:rPr>
+        <w:t>\</w:t>
+      </w:r>
+      <w:proofErr w:type="spellStart"/>
+      <w:r>
+        <w:rPr>
+          <w:color w:val="auto"/>
+          <w:sz w:val="22"/>
+        </w:rPr>
+        <w:t>HTML_Serialisations</w:t>
+      </w:r>
+      <w:proofErr w:type="spellEnd"/>
       <w:r>
         <w:rPr>
           <w:sz w:val="22"/>
         </w:rPr>
         <w:t xml:space="preserve"> and </w:t>
       </w:r>
-      <w:r>
-        <w:rPr>
-          <w:color w:val="FF0000"/>
-          <w:sz w:val="22"/>
-        </w:rPr>
-        <w:t xml:space="preserve">XXX </w:t>
+      <w:proofErr w:type="spellStart"/>
+      <w:r>
+        <w:rPr>
+          <w:color w:val="auto"/>
+          <w:sz w:val="22"/>
+        </w:rPr>
+        <w:t>nmrML</w:t>
+      </w:r>
+      <w:proofErr w:type="spellEnd"/>
+      <w:r>
+        <w:rPr>
+          <w:color w:val="auto"/>
+          <w:sz w:val="22"/>
+        </w:rPr>
+        <w:t>\docs\</w:t>
+      </w:r>
+      <w:proofErr w:type="spellStart"/>
+      <w:r>
+        <w:rPr>
+          <w:color w:val="auto"/>
+          <w:sz w:val="22"/>
+        </w:rPr>
+        <w:t>CVDocumentation</w:t>
+      </w:r>
+      <w:proofErr w:type="spellEnd"/>
+      <w:r>
+        <w:rPr>
+          <w:color w:val="auto"/>
+          <w:sz w:val="22"/>
+        </w:rPr>
+        <w:t>\</w:t>
+      </w:r>
+      <w:proofErr w:type="spellStart"/>
+      <w:r>
+        <w:rPr>
+          <w:color w:val="auto"/>
+          <w:sz w:val="22"/>
+        </w:rPr>
+        <w:t>OwlDoc</w:t>
+      </w:r>
+      <w:proofErr w:type="spellEnd"/>
+      <w:r>
+        <w:rPr>
+          <w:color w:val="auto"/>
+          <w:sz w:val="22"/>
+        </w:rPr>
+        <w:t xml:space="preserve"> </w:t>
       </w:r>
       <w:r>
         <w:rPr>
@@ -9450,36 +9605,33 @@
         </w:tabs>
         <w:spacing w:line="240" w:lineRule="auto"/>
         <w:jc w:val="both"/>
+      </w:pPr>
+      <w:proofErr w:type="spellStart"/>
+      <w:r>
         <w:rPr>
           <w:b/>
         </w:rPr>
-      </w:pPr>
-      <w:proofErr w:type="spellStart"/>
+        <w:t>GitHub</w:t>
+      </w:r>
+      <w:proofErr w:type="spellEnd"/>
       <w:r>
         <w:rPr>
           <w:b/>
         </w:rPr>
-        <w:t>GitHub</w:t>
-      </w:r>
-      <w:proofErr w:type="spellEnd"/>
+        <w:t>:</w:t>
+      </w:r>
       <w:r>
         <w:rPr>
           <w:b/>
         </w:rPr>
-        <w:t>:</w:t>
-      </w:r>
-    </w:p>
-    <w:p>
-      <w:pPr>
-        <w:tabs>
-          <w:tab w:val="left" w:pos="300"/>
-        </w:tabs>
-        <w:spacing w:line="240" w:lineRule="auto"/>
-        <w:jc w:val="both"/>
+        <w:tab/>
+      </w:r>
+      <w:r>
         <w:rPr>
           <w:b/>
         </w:rPr>
-      </w:pPr>
+        <w:tab/>
+      </w:r>
       <w:hyperlink r:id="rId27" w:history="1">
         <w:r>
           <w:rPr>
@@ -9503,15 +9655,12 @@
         </w:rPr>
         <w:t>:</w:t>
       </w:r>
-    </w:p>
-    <w:p>
-      <w:pPr>
-        <w:tabs>
-          <w:tab w:val="left" w:pos="300"/>
-        </w:tabs>
-        <w:spacing w:line="240" w:lineRule="auto"/>
-        <w:jc w:val="both"/>
-      </w:pPr>
+      <w:r>
+        <w:rPr>
+          <w:b/>
+        </w:rPr>
+        <w:tab/>
+      </w:r>
       <w:hyperlink r:id="rId28" w:history="1">
         <w:r>
           <w:rPr>
@@ -9528,9 +9677,6 @@
         </w:tabs>
         <w:spacing w:line="240" w:lineRule="auto"/>
         <w:jc w:val="both"/>
-        <w:rPr>
-          <w:b/>
-        </w:rPr>
       </w:pPr>
       <w:proofErr w:type="spellStart"/>
       <w:proofErr w:type="gramStart"/>
@@ -9538,6 +9684,7 @@
         <w:rPr>
           <w:b/>
         </w:rPr>
+        <w:lastRenderedPageBreak/>
         <w:t>nmrML</w:t>
       </w:r>
       <w:proofErr w:type="spellEnd"/>
@@ -9554,18 +9701,12 @@
         </w:rPr>
         <w:t>:</w:t>
       </w:r>
-    </w:p>
-    <w:p>
-      <w:pPr>
-        <w:tabs>
-          <w:tab w:val="left" w:pos="300"/>
-        </w:tabs>
-        <w:spacing w:line="240" w:lineRule="auto"/>
-        <w:jc w:val="both"/>
+      <w:r>
         <w:rPr>
           <w:b/>
         </w:rPr>
-      </w:pPr>
+        <w:tab/>
+      </w:r>
       <w:hyperlink r:id="rId29" w:history="1">
         <w:r>
           <w:rPr>
@@ -9599,15 +9740,18 @@
         </w:rPr>
         <w:t>:</w:t>
       </w:r>
-    </w:p>
-    <w:p>
-      <w:pPr>
-        <w:tabs>
-          <w:tab w:val="left" w:pos="300"/>
-        </w:tabs>
-        <w:spacing w:line="240" w:lineRule="auto"/>
-        <w:jc w:val="both"/>
-      </w:pPr>
+      <w:r>
+        <w:rPr>
+          <w:b/>
+        </w:rPr>
+        <w:tab/>
+      </w:r>
+      <w:r>
+        <w:rPr>
+          <w:b/>
+        </w:rPr>
+        <w:tab/>
+      </w:r>
       <w:hyperlink r:id="rId30" w:history="1">
         <w:r>
           <w:rPr>
@@ -9626,6 +9770,8 @@
         <w:jc w:val="both"/>
         <w:rPr>
           <w:b/>
+          <w:color w:val="1F497D"/>
+          <w:sz w:val="26"/>
         </w:rPr>
       </w:pPr>
       <w:proofErr w:type="spellStart"/>
@@ -9650,20 +9796,12 @@
         </w:rPr>
         <w:t>:</w:t>
       </w:r>
-    </w:p>
-    <w:p>
-      <w:pPr>
-        <w:tabs>
-          <w:tab w:val="left" w:pos="300"/>
-        </w:tabs>
-        <w:spacing w:line="240" w:lineRule="auto"/>
-        <w:jc w:val="both"/>
+      <w:r>
         <w:rPr>
           <w:b/>
-          <w:color w:val="1F497D"/>
-          <w:sz w:val="26"/>
-        </w:rPr>
-      </w:pPr>
+        </w:rPr>
+        <w:tab/>
+      </w:r>
       <w:hyperlink r:id="rId31" w:history="1">
         <w:r>
           <w:rPr>
@@ -9678,13 +9816,13 @@
         <w:pStyle w:val="berschrift3"/>
         <w:jc w:val="both"/>
       </w:pPr>
-      <w:bookmarkStart w:id="59" w:name="h.qcv53obhavxa"/>
+      <w:bookmarkStart w:id="58" w:name="h.qcv53obhavxa"/>
+      <w:bookmarkEnd w:id="58"/>
+      <w:r>
+        <w:t>Example implementations</w:t>
+      </w:r>
+      <w:bookmarkStart w:id="59" w:name="h.ia6spdh4fg5x"/>
       <w:bookmarkEnd w:id="59"/>
-      <w:r>
-        <w:t>Example implementations</w:t>
-      </w:r>
-      <w:bookmarkStart w:id="60" w:name="h.ia6spdh4fg5x"/>
-      <w:bookmarkEnd w:id="60"/>
     </w:p>
     <w:p>
       <w:pPr>
@@ -9739,8 +9877,16 @@
         <w:rPr>
           <w:sz w:val="22"/>
         </w:rPr>
-        <w:t xml:space="preserve">. </w:t>
-      </w:r>
+        <w:t>.</w:t>
+      </w:r>
+    </w:p>
+    <w:p>
+      <w:pPr>
+        <w:jc w:val="both"/>
+        <w:rPr>
+          <w:sz w:val="22"/>
+        </w:rPr>
+      </w:pPr>
     </w:p>
     <w:p>
       <w:pPr>
@@ -10002,11 +10148,11 @@
         </w:tabs>
         <w:spacing w:before="360" w:after="80" w:line="276" w:lineRule="auto"/>
       </w:pPr>
-      <w:bookmarkStart w:id="61" w:name="h.lqs1cvrubwhh"/>
-      <w:bookmarkStart w:id="62" w:name="__RefHeading__1474_1605960097"/>
-      <w:bookmarkStart w:id="63" w:name="_Toc370369508"/>
+      <w:bookmarkStart w:id="60" w:name="h.lqs1cvrubwhh"/>
+      <w:bookmarkStart w:id="61" w:name="__RefHeading__1474_1605960097"/>
+      <w:bookmarkStart w:id="62" w:name="_Toc370369508"/>
+      <w:bookmarkEnd w:id="60"/>
       <w:bookmarkEnd w:id="61"/>
-      <w:bookmarkEnd w:id="62"/>
       <w:r>
         <w:rPr>
           <w:i w:val="0"/>
@@ -10015,375 +10161,421 @@
         </w:rPr>
         <w:t>Next steps</w:t>
       </w:r>
+      <w:bookmarkEnd w:id="62"/>
+    </w:p>
+    <w:p>
+      <w:pPr>
+        <w:tabs>
+          <w:tab w:val="left" w:pos="300"/>
+        </w:tabs>
+        <w:jc w:val="both"/>
+        <w:rPr>
+          <w:sz w:val="22"/>
+        </w:rPr>
+      </w:pPr>
+      <w:r>
+        <w:rPr>
+          <w:color w:val="FF0000"/>
+          <w:sz w:val="22"/>
+        </w:rPr>
+        <w:t>[MW, please add what’s missing on the XSD-next steps]</w:t>
+      </w:r>
+    </w:p>
+    <w:p>
+      <w:pPr>
+        <w:tabs>
+          <w:tab w:val="left" w:pos="300"/>
+        </w:tabs>
+        <w:jc w:val="both"/>
+        <w:rPr>
+          <w:sz w:val="22"/>
+        </w:rPr>
+      </w:pPr>
+      <w:r>
+        <w:rPr>
+          <w:sz w:val="22"/>
+        </w:rPr>
+        <w:t>The next step is to p</w:t>
+      </w:r>
+      <w:r>
+        <w:rPr>
+          <w:sz w:val="22"/>
+        </w:rPr>
+        <w:t xml:space="preserve">lan </w:t>
+      </w:r>
+      <w:r>
+        <w:rPr>
+          <w:sz w:val="22"/>
+        </w:rPr>
+        <w:t xml:space="preserve">the </w:t>
+      </w:r>
+      <w:r>
+        <w:rPr>
+          <w:sz w:val="22"/>
+        </w:rPr>
+        <w:t>first rele</w:t>
+      </w:r>
+      <w:r>
+        <w:rPr>
+          <w:sz w:val="22"/>
+        </w:rPr>
+        <w:t xml:space="preserve">ase of the core </w:t>
+      </w:r>
+      <w:proofErr w:type="spellStart"/>
+      <w:r>
+        <w:rPr>
+          <w:sz w:val="22"/>
+        </w:rPr>
+        <w:t>xsd</w:t>
+      </w:r>
+      <w:proofErr w:type="spellEnd"/>
+      <w:r>
+        <w:rPr>
+          <w:sz w:val="22"/>
+        </w:rPr>
+        <w:t xml:space="preserve"> and initial CV. At the same time we will c</w:t>
+      </w:r>
+      <w:r>
+        <w:rPr>
+          <w:sz w:val="22"/>
+        </w:rPr>
+        <w:t xml:space="preserve">ontinue </w:t>
+      </w:r>
+      <w:r>
+        <w:rPr>
+          <w:sz w:val="22"/>
+        </w:rPr>
+        <w:t xml:space="preserve">the </w:t>
+      </w:r>
+      <w:r>
+        <w:rPr>
+          <w:sz w:val="22"/>
+        </w:rPr>
+        <w:t>data-driven CV expansions and a</w:t>
+      </w:r>
+      <w:r>
+        <w:rPr>
+          <w:sz w:val="22"/>
+        </w:rPr>
+        <w:t xml:space="preserve">dd new terms according to </w:t>
+      </w:r>
+      <w:r>
+        <w:rPr>
+          <w:sz w:val="22"/>
+        </w:rPr>
+        <w:t xml:space="preserve">the </w:t>
+      </w:r>
+      <w:r>
+        <w:rPr>
+          <w:sz w:val="22"/>
+        </w:rPr>
+        <w:t xml:space="preserve">additional </w:t>
+      </w:r>
+      <w:r>
+        <w:rPr>
+          <w:sz w:val="22"/>
+        </w:rPr>
+        <w:t>examples selected by our different partners.</w:t>
+      </w:r>
+      <w:r>
+        <w:rPr>
+          <w:sz w:val="22"/>
+        </w:rPr>
+        <w:t xml:space="preserve"> On the CV side we also need to i</w:t>
+      </w:r>
+      <w:r>
+        <w:rPr>
+          <w:sz w:val="22"/>
+        </w:rPr>
+        <w:t>ntegrate new EBI-NMR CV classes (</w:t>
+      </w:r>
+      <w:r>
+        <w:rPr>
+          <w:sz w:val="22"/>
+        </w:rPr>
+        <w:t>us</w:t>
+      </w:r>
+      <w:r>
+        <w:rPr>
+          <w:sz w:val="22"/>
+        </w:rPr>
+        <w:t>ing</w:t>
+      </w:r>
+      <w:r>
+        <w:rPr>
+          <w:sz w:val="22"/>
+        </w:rPr>
+        <w:t xml:space="preserve"> tabular mass term import)</w:t>
+      </w:r>
+      <w:r>
+        <w:rPr>
+          <w:sz w:val="22"/>
+        </w:rPr>
+        <w:t>.</w:t>
+      </w:r>
+    </w:p>
+    <w:p>
+      <w:pPr>
+        <w:tabs>
+          <w:tab w:val="left" w:pos="300"/>
+        </w:tabs>
+        <w:jc w:val="both"/>
+        <w:rPr>
+          <w:sz w:val="22"/>
+        </w:rPr>
+      </w:pPr>
+      <w:r>
+        <w:rPr>
+          <w:sz w:val="22"/>
+        </w:rPr>
+        <w:t>In general we have to e</w:t>
+      </w:r>
+      <w:r>
+        <w:rPr>
+          <w:sz w:val="22"/>
+        </w:rPr>
+        <w:t xml:space="preserve">xtend the format specification, e.g. adding more experimental metadata, </w:t>
+      </w:r>
+      <w:r>
+        <w:rPr>
+          <w:sz w:val="22"/>
+        </w:rPr>
+        <w:t>such as</w:t>
+      </w:r>
+      <w:r>
+        <w:rPr>
+          <w:sz w:val="22"/>
+        </w:rPr>
+        <w:t xml:space="preserve"> sample types as well as more information on metabolite identification and quantification (both </w:t>
+      </w:r>
+      <w:r>
+        <w:rPr>
+          <w:sz w:val="22"/>
+        </w:rPr>
+        <w:t xml:space="preserve">XSD </w:t>
+      </w:r>
+      <w:r>
+        <w:rPr>
+          <w:sz w:val="22"/>
+        </w:rPr>
+        <w:t xml:space="preserve">and CV side). Also we need to work out </w:t>
+      </w:r>
+      <w:r>
+        <w:rPr>
+          <w:sz w:val="22"/>
+        </w:rPr>
+        <w:t>an</w:t>
+      </w:r>
+      <w:r>
+        <w:rPr>
+          <w:sz w:val="22"/>
+        </w:rPr>
+        <w:t xml:space="preserve"> </w:t>
+      </w:r>
+      <w:r>
+        <w:rPr>
+          <w:sz w:val="22"/>
+        </w:rPr>
+        <w:t>evaluat</w:t>
+      </w:r>
+      <w:r>
+        <w:rPr>
+          <w:sz w:val="22"/>
+        </w:rPr>
+        <w:t>ion pipeline</w:t>
+      </w:r>
+      <w:r>
+        <w:rPr>
+          <w:sz w:val="22"/>
+        </w:rPr>
+        <w:t>.</w:t>
+      </w:r>
+      <w:r>
+        <w:rPr>
+          <w:sz w:val="22"/>
+        </w:rPr>
+        <w:t xml:space="preserve"> As part of the next deliverable </w:t>
+      </w:r>
+      <w:r>
+        <w:rPr>
+          <w:sz w:val="22"/>
+        </w:rPr>
+        <w:t>(</w:t>
+      </w:r>
+      <w:r>
+        <w:rPr>
+          <w:sz w:val="22"/>
+        </w:rPr>
+        <w:t>D2.5 - Real data, Converters, Validators and Parsers for NMR-ML</w:t>
+      </w:r>
+      <w:r>
+        <w:rPr>
+          <w:sz w:val="22"/>
+        </w:rPr>
+        <w:t xml:space="preserve">, </w:t>
+      </w:r>
+      <w:r>
+        <w:rPr>
+          <w:sz w:val="22"/>
+        </w:rPr>
+        <w:t>m24)</w:t>
+      </w:r>
+      <w:r>
+        <w:rPr>
+          <w:sz w:val="22"/>
+        </w:rPr>
+        <w:t xml:space="preserve">, </w:t>
+      </w:r>
+      <w:r>
+        <w:rPr>
+          <w:sz w:val="22"/>
+        </w:rPr>
+        <w:t>we will i</w:t>
+      </w:r>
+      <w:r>
+        <w:rPr>
+          <w:sz w:val="22"/>
+        </w:rPr>
+        <w:t xml:space="preserve">mplement </w:t>
+      </w:r>
+      <w:r>
+        <w:rPr>
+          <w:sz w:val="22"/>
+        </w:rPr>
+        <w:t xml:space="preserve">the CV-aware </w:t>
+      </w:r>
+      <w:r>
+        <w:rPr>
+          <w:sz w:val="22"/>
+        </w:rPr>
+        <w:t>v</w:t>
+      </w:r>
+      <w:r>
+        <w:rPr>
+          <w:sz w:val="22"/>
+        </w:rPr>
+        <w:t xml:space="preserve">alidator software and mapping files containing verification rules in order to check xml instances on </w:t>
+      </w:r>
+      <w:r>
+        <w:rPr>
+          <w:sz w:val="22"/>
+        </w:rPr>
+        <w:t xml:space="preserve">semantic </w:t>
+      </w:r>
+      <w:r>
+        <w:rPr>
+          <w:sz w:val="22"/>
+        </w:rPr>
+        <w:t>errors and completeness.</w:t>
+      </w:r>
+      <w:r>
+        <w:rPr>
+          <w:sz w:val="22"/>
+        </w:rPr>
+        <w:t xml:space="preserve"> In parallel we i</w:t>
+      </w:r>
+      <w:r>
+        <w:rPr>
+          <w:sz w:val="22"/>
+        </w:rPr>
+        <w:t xml:space="preserve">mplement parsers for </w:t>
+      </w:r>
+      <w:r>
+        <w:rPr>
+          <w:sz w:val="22"/>
+        </w:rPr>
+        <w:t xml:space="preserve">format conversions and </w:t>
+      </w:r>
+      <w:r>
+        <w:rPr>
+          <w:sz w:val="22"/>
+        </w:rPr>
+        <w:t>I</w:t>
+      </w:r>
+      <w:r>
+        <w:rPr>
+          <w:sz w:val="22"/>
+        </w:rPr>
+        <w:t>/</w:t>
+      </w:r>
+      <w:r>
+        <w:rPr>
+          <w:sz w:val="22"/>
+        </w:rPr>
+        <w:t>O to open source tools. The c</w:t>
+      </w:r>
+      <w:r>
+        <w:rPr>
+          <w:sz w:val="22"/>
+        </w:rPr>
+        <w:t>reat</w:t>
+      </w:r>
+      <w:r>
+        <w:rPr>
+          <w:sz w:val="22"/>
+        </w:rPr>
+        <w:t>ion of</w:t>
+      </w:r>
+      <w:r>
+        <w:rPr>
+          <w:sz w:val="22"/>
+        </w:rPr>
+        <w:t xml:space="preserve"> </w:t>
+      </w:r>
+      <w:r>
+        <w:rPr>
+          <w:sz w:val="22"/>
+        </w:rPr>
+        <w:t>ISA Tab specification</w:t>
+      </w:r>
+      <w:r>
+        <w:rPr>
+          <w:sz w:val="22"/>
+        </w:rPr>
+        <w:t>s</w:t>
+      </w:r>
+      <w:r>
+        <w:rPr>
+          <w:sz w:val="22"/>
+        </w:rPr>
+        <w:t xml:space="preserve"> for easy tabular data entry and minimal reporting requirement enforcement</w:t>
+      </w:r>
+      <w:r>
+        <w:rPr>
+          <w:sz w:val="22"/>
+        </w:rPr>
+        <w:t xml:space="preserve"> is considered a further next s</w:t>
+      </w:r>
+      <w:r>
+        <w:rPr>
+          <w:sz w:val="22"/>
+        </w:rPr>
+        <w:t>tep (D2.6)</w:t>
+      </w:r>
+      <w:r>
+        <w:rPr>
+          <w:sz w:val="22"/>
+        </w:rPr>
+        <w:t>.</w:t>
+      </w:r>
+    </w:p>
+    <w:p>
+      <w:pPr>
+        <w:pStyle w:val="berschrift1"/>
+        <w:tabs>
+          <w:tab w:val="left" w:pos="300"/>
+        </w:tabs>
+        <w:spacing w:before="480" w:after="120" w:line="360" w:lineRule="auto"/>
+        <w:jc w:val="both"/>
+        <w:rPr>
+          <w:sz w:val="22"/>
+        </w:rPr>
+      </w:pPr>
+      <w:bookmarkStart w:id="63" w:name="__RefHeading__1476_1605960097"/>
+      <w:bookmarkStart w:id="64" w:name="h.mkee38vq2yqz"/>
+      <w:bookmarkStart w:id="65" w:name="_Toc370369509"/>
       <w:bookmarkEnd w:id="63"/>
-    </w:p>
-    <w:p>
-      <w:pPr>
-        <w:tabs>
-          <w:tab w:val="left" w:pos="300"/>
-        </w:tabs>
-        <w:jc w:val="both"/>
-        <w:rPr>
-          <w:sz w:val="22"/>
-        </w:rPr>
-      </w:pPr>
-      <w:r>
-        <w:rPr>
-          <w:color w:val="FF0000"/>
-          <w:sz w:val="22"/>
-        </w:rPr>
-        <w:t>[MW, please add what’s missing on the XSD-next steps]</w:t>
-      </w:r>
-    </w:p>
-    <w:p>
-      <w:pPr>
-        <w:tabs>
-          <w:tab w:val="left" w:pos="300"/>
-        </w:tabs>
-        <w:jc w:val="both"/>
-        <w:rPr>
-          <w:sz w:val="22"/>
-        </w:rPr>
-      </w:pPr>
-      <w:r>
-        <w:rPr>
-          <w:sz w:val="22"/>
-        </w:rPr>
-        <w:t>The next step is to p</w:t>
-      </w:r>
-      <w:r>
-        <w:rPr>
-          <w:sz w:val="22"/>
-        </w:rPr>
-        <w:t xml:space="preserve">lan </w:t>
-      </w:r>
-      <w:r>
-        <w:rPr>
-          <w:sz w:val="22"/>
-        </w:rPr>
-        <w:t xml:space="preserve">the </w:t>
-      </w:r>
-      <w:r>
-        <w:rPr>
-          <w:sz w:val="22"/>
-        </w:rPr>
-        <w:t>first rele</w:t>
-      </w:r>
-      <w:r>
-        <w:rPr>
-          <w:sz w:val="22"/>
-        </w:rPr>
-        <w:t xml:space="preserve">ase of the core </w:t>
-      </w:r>
-      <w:proofErr w:type="spellStart"/>
-      <w:r>
-        <w:rPr>
-          <w:sz w:val="22"/>
-        </w:rPr>
-        <w:t>xsd</w:t>
-      </w:r>
-      <w:proofErr w:type="spellEnd"/>
-      <w:r>
-        <w:rPr>
-          <w:sz w:val="22"/>
-        </w:rPr>
-        <w:t xml:space="preserve"> and initial CV. At the same time we will c</w:t>
-      </w:r>
-      <w:r>
-        <w:rPr>
-          <w:sz w:val="22"/>
-        </w:rPr>
-        <w:t xml:space="preserve">ontinue </w:t>
-      </w:r>
-      <w:r>
-        <w:rPr>
-          <w:sz w:val="22"/>
-        </w:rPr>
-        <w:t xml:space="preserve">the </w:t>
-      </w:r>
-      <w:r>
-        <w:rPr>
-          <w:sz w:val="22"/>
-        </w:rPr>
-        <w:t>data-driven CV expansions and a</w:t>
-      </w:r>
-      <w:r>
-        <w:rPr>
-          <w:sz w:val="22"/>
-        </w:rPr>
-        <w:t xml:space="preserve">dd new terms according to </w:t>
-      </w:r>
-      <w:r>
-        <w:rPr>
-          <w:sz w:val="22"/>
-        </w:rPr>
-        <w:t xml:space="preserve">the </w:t>
-      </w:r>
-      <w:r>
-        <w:rPr>
-          <w:sz w:val="22"/>
-        </w:rPr>
-        <w:t xml:space="preserve">additional </w:t>
-      </w:r>
-      <w:r>
-        <w:rPr>
-          <w:sz w:val="22"/>
-        </w:rPr>
-        <w:t>examples selected by our different partners.</w:t>
-      </w:r>
-      <w:r>
-        <w:rPr>
-          <w:sz w:val="22"/>
-        </w:rPr>
-        <w:t xml:space="preserve"> On the CV side we also need to i</w:t>
-      </w:r>
-      <w:r>
-        <w:rPr>
-          <w:sz w:val="22"/>
-        </w:rPr>
-        <w:t>ntegrate new EBI-NMR CV classes (</w:t>
-      </w:r>
-      <w:r>
-        <w:rPr>
-          <w:sz w:val="22"/>
-        </w:rPr>
-        <w:t>us</w:t>
-      </w:r>
-      <w:r>
-        <w:rPr>
-          <w:sz w:val="22"/>
-        </w:rPr>
-        <w:t>ing</w:t>
-      </w:r>
-      <w:r>
-        <w:rPr>
-          <w:sz w:val="22"/>
-        </w:rPr>
-        <w:t xml:space="preserve"> tabular mass term import)</w:t>
-      </w:r>
-      <w:r>
-        <w:rPr>
-          <w:sz w:val="22"/>
-        </w:rPr>
-        <w:t>.</w:t>
-      </w:r>
-    </w:p>
-    <w:p>
-      <w:pPr>
-        <w:tabs>
-          <w:tab w:val="left" w:pos="300"/>
-        </w:tabs>
-        <w:jc w:val="both"/>
-        <w:rPr>
-          <w:sz w:val="22"/>
-        </w:rPr>
-      </w:pPr>
-      <w:r>
-        <w:rPr>
-          <w:sz w:val="22"/>
-        </w:rPr>
-        <w:t>In general we have to e</w:t>
-      </w:r>
-      <w:r>
-        <w:rPr>
-          <w:sz w:val="22"/>
-        </w:rPr>
-        <w:t xml:space="preserve">xtend the format specification, e.g. adding more experimental metadata, </w:t>
-      </w:r>
-      <w:r>
-        <w:rPr>
-          <w:sz w:val="22"/>
-        </w:rPr>
-        <w:t>such as</w:t>
-      </w:r>
-      <w:r>
-        <w:rPr>
-          <w:sz w:val="22"/>
-        </w:rPr>
-        <w:t xml:space="preserve"> sample types as well as more information on metabolite identification and quantification (both </w:t>
-      </w:r>
-      <w:r>
-        <w:rPr>
-          <w:sz w:val="22"/>
-        </w:rPr>
-        <w:t xml:space="preserve">XSD </w:t>
-      </w:r>
-      <w:r>
-        <w:rPr>
-          <w:sz w:val="22"/>
-        </w:rPr>
-        <w:t xml:space="preserve">and CV side). Also we need to work out our envisioned </w:t>
-      </w:r>
-      <w:r>
-        <w:rPr>
-          <w:sz w:val="22"/>
-        </w:rPr>
-        <w:t>evaluat</w:t>
-      </w:r>
-      <w:r>
-        <w:rPr>
-          <w:sz w:val="22"/>
-        </w:rPr>
-        <w:t>ion pipeline</w:t>
-      </w:r>
-      <w:r>
-        <w:rPr>
-          <w:sz w:val="22"/>
-        </w:rPr>
-        <w:t>.</w:t>
-      </w:r>
-      <w:r>
-        <w:rPr>
-          <w:sz w:val="22"/>
-        </w:rPr>
-        <w:t xml:space="preserve"> As part of the next deliverable we will i</w:t>
-      </w:r>
-      <w:r>
-        <w:rPr>
-          <w:sz w:val="22"/>
-        </w:rPr>
-        <w:t xml:space="preserve">mplement </w:t>
-      </w:r>
-      <w:r>
-        <w:rPr>
-          <w:sz w:val="22"/>
-        </w:rPr>
-        <w:t xml:space="preserve">the CV-aware </w:t>
-      </w:r>
-      <w:r>
-        <w:rPr>
-          <w:sz w:val="22"/>
-        </w:rPr>
-        <w:t>v</w:t>
-      </w:r>
-      <w:r>
-        <w:rPr>
-          <w:sz w:val="22"/>
-        </w:rPr>
-        <w:t xml:space="preserve">alidator software and mapping files containing verification rules in order to check xml instances on </w:t>
-      </w:r>
-      <w:r>
-        <w:rPr>
-          <w:sz w:val="22"/>
-        </w:rPr>
-        <w:t xml:space="preserve">semantic </w:t>
-      </w:r>
-      <w:r>
-        <w:rPr>
-          <w:sz w:val="22"/>
-        </w:rPr>
-        <w:t>errors and completeness.</w:t>
-      </w:r>
-      <w:r>
-        <w:rPr>
-          <w:sz w:val="22"/>
-        </w:rPr>
-        <w:t xml:space="preserve"> In parallel we i</w:t>
-      </w:r>
-      <w:r>
-        <w:rPr>
-          <w:sz w:val="22"/>
-        </w:rPr>
-        <w:t xml:space="preserve">mplement parsers for </w:t>
-      </w:r>
-      <w:r>
-        <w:rPr>
-          <w:sz w:val="22"/>
-        </w:rPr>
-        <w:t xml:space="preserve">format conversions and </w:t>
-      </w:r>
-      <w:r>
-        <w:rPr>
-          <w:sz w:val="22"/>
-        </w:rPr>
-        <w:t>I</w:t>
-      </w:r>
-      <w:r>
-        <w:rPr>
-          <w:sz w:val="22"/>
-        </w:rPr>
-        <w:t>/</w:t>
-      </w:r>
-      <w:r>
-        <w:rPr>
-          <w:sz w:val="22"/>
-        </w:rPr>
-        <w:t>O to open source tools. The c</w:t>
-      </w:r>
-      <w:r>
-        <w:rPr>
-          <w:sz w:val="22"/>
-        </w:rPr>
-        <w:t>reat</w:t>
-      </w:r>
-      <w:r>
-        <w:rPr>
-          <w:sz w:val="22"/>
-        </w:rPr>
-        <w:t>ion of</w:t>
-      </w:r>
-      <w:r>
-        <w:rPr>
-          <w:sz w:val="22"/>
-        </w:rPr>
-        <w:t xml:space="preserve"> </w:t>
-      </w:r>
-      <w:r>
-        <w:rPr>
-          <w:sz w:val="22"/>
-        </w:rPr>
-        <w:t>ISA Tab specification</w:t>
-      </w:r>
-      <w:r>
-        <w:rPr>
-          <w:sz w:val="22"/>
-        </w:rPr>
-        <w:t>s</w:t>
-      </w:r>
-      <w:r>
-        <w:rPr>
-          <w:sz w:val="22"/>
-        </w:rPr>
-        <w:t xml:space="preserve"> for easy tabular data entry and minimal reporting requirement enforcement</w:t>
-      </w:r>
-      <w:r>
-        <w:rPr>
-          <w:sz w:val="22"/>
-        </w:rPr>
-        <w:t xml:space="preserve"> is considered a further next </w:t>
-      </w:r>
-      <w:proofErr w:type="spellStart"/>
-      <w:r>
-        <w:rPr>
-          <w:sz w:val="22"/>
-        </w:rPr>
-        <w:t>setp</w:t>
-      </w:r>
-      <w:proofErr w:type="spellEnd"/>
-      <w:r>
-        <w:rPr>
-          <w:sz w:val="22"/>
-        </w:rPr>
-        <w:t>.</w:t>
-      </w:r>
-    </w:p>
-    <w:p>
-      <w:pPr>
-        <w:pStyle w:val="berschrift1"/>
-        <w:tabs>
-          <w:tab w:val="left" w:pos="300"/>
-        </w:tabs>
-        <w:spacing w:before="480" w:after="120" w:line="360" w:lineRule="auto"/>
-        <w:jc w:val="both"/>
-        <w:rPr>
-          <w:sz w:val="22"/>
-        </w:rPr>
-      </w:pPr>
-      <w:bookmarkStart w:id="64" w:name="__RefHeading__1476_1605960097"/>
-      <w:bookmarkStart w:id="65" w:name="h.mkee38vq2yqz"/>
-      <w:bookmarkStart w:id="66" w:name="_Toc370369509"/>
       <w:bookmarkEnd w:id="64"/>
-      <w:bookmarkEnd w:id="65"/>
       <w:r>
         <w:rPr>
           <w:color w:val="000000"/>
@@ -10399,7 +10591,7 @@
         <w:tab/>
         <w:t>Publications</w:t>
       </w:r>
-      <w:bookmarkEnd w:id="66"/>
+      <w:bookmarkEnd w:id="65"/>
     </w:p>
     <w:p>
       <w:pPr>
@@ -10410,8 +10602,8 @@
         <w:ind w:left="361"/>
         <w:jc w:val="both"/>
       </w:pPr>
-      <w:bookmarkStart w:id="67" w:name="h.3rdcrjn"/>
-      <w:bookmarkEnd w:id="67"/>
+      <w:bookmarkStart w:id="66" w:name="h.3rdcrjn"/>
+      <w:bookmarkEnd w:id="66"/>
       <w:proofErr w:type="spellStart"/>
       <w:r>
         <w:rPr>
@@ -10459,27 +10651,20 @@
           <w:b/>
           <w:sz w:val="22"/>
         </w:rPr>
-        <w:t xml:space="preserve">Ontological analysis of controlled vocabularies used in PSI/MSI supported XML </w:t>
-      </w:r>
-      <w:r>
-        <w:rPr>
-          <w:b/>
+        <w:t>Ontological analysis of controlled vocabularies used in PSI/MSI supported XML standards</w:t>
+      </w:r>
+      <w:r>
+        <w:rPr>
+          <w:sz w:val="22"/>
+        </w:rPr>
+        <w:t xml:space="preserve">, Workshop: ODLS 2013, GI-Edition Lecture Notes in Informatics, </w:t>
+      </w:r>
+      <w:r>
+        <w:rPr>
+          <w:i/>
           <w:sz w:val="22"/>
         </w:rPr>
         <w:lastRenderedPageBreak/>
-        <w:t>standards</w:t>
-      </w:r>
-      <w:r>
-        <w:rPr>
-          <w:sz w:val="22"/>
-        </w:rPr>
-        <w:t xml:space="preserve">, Workshop: ODLS 2013, GI-Edition Lecture Notes in Informatics, </w:t>
-      </w:r>
-      <w:r>
-        <w:rPr>
-          <w:i/>
-          <w:sz w:val="22"/>
-        </w:rPr>
         <w:t xml:space="preserve">Proceedings of the </w:t>
       </w:r>
       <w:proofErr w:type="spellStart"/>
@@ -10628,9 +10813,9 @@
         </w:rPr>
         <w:t>paper ?</w:t>
       </w:r>
-      <w:bookmarkStart w:id="68" w:name="h.kote87kvdi52"/>
-      <w:bookmarkStart w:id="69" w:name="_Toc370369510"/>
-      <w:bookmarkEnd w:id="68"/>
+      <w:bookmarkStart w:id="67" w:name="h.kote87kvdi52"/>
+      <w:bookmarkStart w:id="68" w:name="_Toc370369510"/>
+      <w:bookmarkEnd w:id="67"/>
       <w:proofErr w:type="gramEnd"/>
     </w:p>
     <w:p>
@@ -10640,8 +10825,8 @@
           <w:sz w:val="22"/>
         </w:rPr>
       </w:pPr>
-      <w:bookmarkStart w:id="70" w:name="__RefHeading__1478_1605960097"/>
-      <w:bookmarkEnd w:id="70"/>
+      <w:bookmarkStart w:id="69" w:name="__RefHeading__1478_1605960097"/>
+      <w:bookmarkEnd w:id="69"/>
       <w:r>
         <w:t>5</w:t>
       </w:r>
@@ -10649,7 +10834,7 @@
         <w:tab/>
         <w:t>Delivery and schedule</w:t>
       </w:r>
-      <w:bookmarkEnd w:id="69"/>
+      <w:bookmarkEnd w:id="68"/>
     </w:p>
     <w:p>
       <w:pPr>
@@ -10707,11 +10892,11 @@
           <w:sz w:val="22"/>
         </w:rPr>
       </w:pPr>
-      <w:bookmarkStart w:id="71" w:name="h.27gl0bclclkz"/>
-      <w:bookmarkStart w:id="72" w:name="__RefHeading__1480_1605960097"/>
-      <w:bookmarkStart w:id="73" w:name="_Toc370369511"/>
+      <w:bookmarkStart w:id="70" w:name="h.27gl0bclclkz"/>
+      <w:bookmarkStart w:id="71" w:name="__RefHeading__1480_1605960097"/>
+      <w:bookmarkStart w:id="72" w:name="_Toc370369511"/>
+      <w:bookmarkEnd w:id="70"/>
       <w:bookmarkEnd w:id="71"/>
-      <w:bookmarkEnd w:id="72"/>
       <w:r>
         <w:t>6</w:t>
       </w:r>
@@ -10719,32 +10904,32 @@
         <w:tab/>
         <w:t>Adjustments made</w:t>
       </w:r>
+      <w:bookmarkEnd w:id="72"/>
+    </w:p>
+    <w:p>
+      <w:pPr>
+        <w:tabs>
+          <w:tab w:val="left" w:pos="300"/>
+        </w:tabs>
+        <w:spacing w:before="240" w:line="360" w:lineRule="auto"/>
+        <w:jc w:val="both"/>
+      </w:pPr>
+      <w:r>
+        <w:rPr>
+          <w:sz w:val="22"/>
+        </w:rPr>
+        <w:t>None.</w:t>
+      </w:r>
+    </w:p>
+    <w:p>
+      <w:pPr>
+        <w:pStyle w:val="berschrift1"/>
+      </w:pPr>
+      <w:bookmarkStart w:id="73" w:name="__RefHeading__1482_1605960097"/>
+      <w:bookmarkStart w:id="74" w:name="h.n5wd1vczydh4"/>
+      <w:bookmarkStart w:id="75" w:name="_Toc370369512"/>
       <w:bookmarkEnd w:id="73"/>
-    </w:p>
-    <w:p>
-      <w:pPr>
-        <w:tabs>
-          <w:tab w:val="left" w:pos="300"/>
-        </w:tabs>
-        <w:spacing w:before="240" w:line="360" w:lineRule="auto"/>
-        <w:jc w:val="both"/>
-      </w:pPr>
-      <w:r>
-        <w:rPr>
-          <w:sz w:val="22"/>
-        </w:rPr>
-        <w:t>None.</w:t>
-      </w:r>
-    </w:p>
-    <w:p>
-      <w:pPr>
-        <w:pStyle w:val="berschrift1"/>
-      </w:pPr>
-      <w:bookmarkStart w:id="74" w:name="__RefHeading__1482_1605960097"/>
-      <w:bookmarkStart w:id="75" w:name="h.n5wd1vczydh4"/>
-      <w:bookmarkStart w:id="76" w:name="_Toc370369512"/>
       <w:bookmarkEnd w:id="74"/>
-      <w:bookmarkEnd w:id="75"/>
       <w:r>
         <w:t>7</w:t>
       </w:r>
@@ -10752,7 +10937,7 @@
         <w:tab/>
         <w:t>Efforts for this deliverable</w:t>
       </w:r>
-      <w:bookmarkEnd w:id="76"/>
+      <w:bookmarkEnd w:id="75"/>
     </w:p>
     <w:p/>
     <w:tbl>
@@ -11125,15 +11310,15 @@
           <w:sz w:val="22"/>
         </w:rPr>
       </w:pPr>
-      <w:bookmarkStart w:id="77" w:name="__RefHeading__1484_1605960097"/>
-      <w:bookmarkStart w:id="78" w:name="h.pzvamduqb01a"/>
-      <w:bookmarkStart w:id="79" w:name="_Toc370369513"/>
+      <w:bookmarkStart w:id="76" w:name="__RefHeading__1484_1605960097"/>
+      <w:bookmarkStart w:id="77" w:name="h.pzvamduqb01a"/>
+      <w:bookmarkStart w:id="78" w:name="_Toc370369513"/>
+      <w:bookmarkEnd w:id="76"/>
       <w:bookmarkEnd w:id="77"/>
+      <w:r>
+        <w:t>Appendices</w:t>
+      </w:r>
       <w:bookmarkEnd w:id="78"/>
-      <w:r>
-        <w:t>Appendices</w:t>
-      </w:r>
-      <w:bookmarkEnd w:id="79"/>
     </w:p>
     <w:p>
       <w:pPr>
@@ -11249,6 +11434,18 @@
         </w:rPr>
         <w:t xml:space="preserve"> This version as v.3, but importing BFO 2.0 instead of non-DL BFO 1.1. BFO 2.0 is experimental, but has a rich set of relations integrated from RO, For BF0 2.0, see</w:t>
       </w:r>
+      <w:r>
+        <w:rPr>
+          <w:sz w:val="22"/>
+        </w:rPr>
+        <w:t xml:space="preserve"> </w:t>
+      </w:r>
+      <w:r>
+        <w:rPr>
+          <w:sz w:val="22"/>
+        </w:rPr>
+        <w:t>http://ncorwiki.buffalo.edu/index.php/Basic_Formal_Ontology_2.0:_Tutorial_at_ICBO/FOIS, file loads from http://bfo.googlecode.com/svn/releases/2012-11-15-bugfix/owl-group/bfo.owl</w:t>
+      </w:r>
     </w:p>
     <w:p>
       <w:pPr>
@@ -11269,7 +11466,21 @@
         <w:rPr>
           <w:sz w:val="22"/>
         </w:rPr>
-        <w:t>http://ncorwiki.buffalo.edu/index.php/Basic_Formal_Ontology_2.0:_Tutorial_at_ICBO/FOIS, file loads from http://bfo.googlecode.com/svn/releases/2012-11-15-bugfix/owl-group/bfo.owl</w:t>
+        <w:t xml:space="preserve">v.5 This version as v.4, but additionally importing MSI </w:t>
+      </w:r>
+      <w:proofErr w:type="spellStart"/>
+      <w:r>
+        <w:rPr>
+          <w:sz w:val="22"/>
+        </w:rPr>
+        <w:t>NMR.owl</w:t>
+      </w:r>
+      <w:proofErr w:type="spellEnd"/>
+      <w:r>
+        <w:rPr>
+          <w:sz w:val="22"/>
+        </w:rPr>
+        <w:t xml:space="preserve"> developed at EBI</w:t>
       </w:r>
     </w:p>
     <w:p>
@@ -11291,21 +11502,7 @@
         <w:rPr>
           <w:sz w:val="22"/>
         </w:rPr>
-        <w:t xml:space="preserve">v.5 This version as v.4, but additionally importing MSI </w:t>
-      </w:r>
-      <w:proofErr w:type="spellStart"/>
-      <w:r>
-        <w:rPr>
-          <w:sz w:val="22"/>
-        </w:rPr>
-        <w:t>NMR.owl</w:t>
-      </w:r>
-      <w:proofErr w:type="spellEnd"/>
-      <w:r>
-        <w:rPr>
-          <w:sz w:val="22"/>
-        </w:rPr>
-        <w:t xml:space="preserve"> developed at EBI</w:t>
+        <w:t>v.6 This version as v.5, but importing BiotopLight2.0 instead of BFO 2.0 as top level ontology</w:t>
       </w:r>
     </w:p>
     <w:p>
@@ -11323,11 +11520,110 @@
           <w:sz w:val="22"/>
         </w:rPr>
       </w:pPr>
-      <w:r>
-        <w:rPr>
-          <w:sz w:val="22"/>
-        </w:rPr>
-        <w:t>v.6 This version as v.5, but importing BiotopLight2.0 instead of BFO 2.0 as top level ontology</w:t>
+      <w:proofErr w:type="gramStart"/>
+      <w:r>
+        <w:rPr>
+          <w:sz w:val="22"/>
+        </w:rPr>
+        <w:t>v.7</w:t>
+      </w:r>
+      <w:proofErr w:type="gramEnd"/>
+      <w:r>
+        <w:rPr>
+          <w:sz w:val="22"/>
+        </w:rPr>
+        <w:t xml:space="preserve"> This version is a complete new start (as v.6 ended up being too complex and error prone). For this version I removed the unit import from the </w:t>
+      </w:r>
+      <w:proofErr w:type="spellStart"/>
+      <w:r>
+        <w:rPr>
+          <w:sz w:val="22"/>
+        </w:rPr>
+        <w:t>Wishard</w:t>
+      </w:r>
+      <w:proofErr w:type="spellEnd"/>
+      <w:r>
+        <w:rPr>
+          <w:sz w:val="22"/>
+        </w:rPr>
+        <w:t xml:space="preserve"> </w:t>
+      </w:r>
+      <w:proofErr w:type="spellStart"/>
+      <w:r>
+        <w:rPr>
+          <w:sz w:val="22"/>
+        </w:rPr>
+        <w:t>nmr.obo</w:t>
+      </w:r>
+      <w:proofErr w:type="spellEnd"/>
+      <w:r>
+        <w:rPr>
+          <w:sz w:val="22"/>
+        </w:rPr>
+        <w:t xml:space="preserve">, converted it into owl and imported </w:t>
+      </w:r>
+      <w:proofErr w:type="spellStart"/>
+      <w:r>
+        <w:rPr>
+          <w:sz w:val="22"/>
+        </w:rPr>
+        <w:t>biotop</w:t>
+      </w:r>
+      <w:proofErr w:type="spellEnd"/>
+      <w:r>
+        <w:rPr>
+          <w:sz w:val="22"/>
+        </w:rPr>
+        <w:t xml:space="preserve"> light 2 and the </w:t>
+      </w:r>
+      <w:proofErr w:type="spellStart"/>
+      <w:r>
+        <w:rPr>
+          <w:sz w:val="22"/>
+        </w:rPr>
+        <w:t>msi-nmr.owl</w:t>
+      </w:r>
+      <w:proofErr w:type="spellEnd"/>
+      <w:r>
+        <w:rPr>
+          <w:sz w:val="22"/>
+        </w:rPr>
+        <w:t xml:space="preserve">. To make editing easier, I will merge the owl files physically rather </w:t>
+      </w:r>
+      <w:r>
+        <w:rPr>
+          <w:sz w:val="22"/>
+        </w:rPr>
+        <w:lastRenderedPageBreak/>
+        <w:t xml:space="preserve">than importing the </w:t>
+      </w:r>
+      <w:proofErr w:type="spellStart"/>
+      <w:r>
+        <w:rPr>
+          <w:sz w:val="22"/>
+        </w:rPr>
+        <w:t>msi-nmr.owl</w:t>
+      </w:r>
+      <w:proofErr w:type="spellEnd"/>
+      <w:r>
+        <w:rPr>
+          <w:sz w:val="22"/>
+        </w:rPr>
+        <w:t xml:space="preserve">. The </w:t>
+      </w:r>
+      <w:proofErr w:type="spellStart"/>
+      <w:r>
+        <w:rPr>
+          <w:sz w:val="22"/>
+        </w:rPr>
+        <w:t>tol</w:t>
+      </w:r>
+      <w:proofErr w:type="spellEnd"/>
+      <w:r>
+        <w:rPr>
+          <w:sz w:val="22"/>
+        </w:rPr>
+        <w:t xml:space="preserve"> level classes from OBI and BFO will then vanish as well.</w:t>
       </w:r>
     </w:p>
     <w:p>
@@ -11350,105 +11646,56 @@
         <w:rPr>
           <w:sz w:val="22"/>
         </w:rPr>
-        <w:t>v.7</w:t>
+        <w:t>v.8</w:t>
       </w:r>
       <w:proofErr w:type="gramEnd"/>
       <w:r>
         <w:rPr>
           <w:sz w:val="22"/>
         </w:rPr>
-        <w:t xml:space="preserve"> This version is a complete new start (as v.6 ended up being too complex and error prone). For this version I removed the unit import from the </w:t>
+        <w:t xml:space="preserve"> This version as v.7, but namespace set to NMR, added _purgatory </w:t>
       </w:r>
       <w:proofErr w:type="spellStart"/>
       <w:r>
         <w:rPr>
           <w:sz w:val="22"/>
         </w:rPr>
-        <w:t>Wishard</w:t>
+        <w:t>helperclass</w:t>
       </w:r>
       <w:proofErr w:type="spellEnd"/>
       <w:r>
         <w:rPr>
           <w:sz w:val="22"/>
         </w:rPr>
-        <w:t xml:space="preserve"> </w:t>
+        <w:t xml:space="preserve"> and started </w:t>
       </w:r>
       <w:proofErr w:type="spellStart"/>
       <w:r>
         <w:rPr>
           <w:sz w:val="22"/>
         </w:rPr>
-        <w:t>nmr.obo</w:t>
+        <w:t>rebinning</w:t>
       </w:r>
       <w:proofErr w:type="spellEnd"/>
       <w:r>
         <w:rPr>
           <w:sz w:val="22"/>
         </w:rPr>
-        <w:t xml:space="preserve">, converted it into owl and imported </w:t>
+        <w:t xml:space="preserve"> under </w:t>
       </w:r>
       <w:proofErr w:type="spellStart"/>
       <w:r>
         <w:rPr>
           <w:sz w:val="22"/>
         </w:rPr>
-        <w:t>biotop</w:t>
+        <w:t>BiotopLight</w:t>
       </w:r>
       <w:proofErr w:type="spellEnd"/>
       <w:r>
         <w:rPr>
           <w:sz w:val="22"/>
         </w:rPr>
-        <w:t xml:space="preserve"> light 2 and the </w:t>
-      </w:r>
-      <w:proofErr w:type="spellStart"/>
-      <w:r>
-        <w:rPr>
-          <w:sz w:val="22"/>
-        </w:rPr>
-        <w:t>msi-nmr.owl</w:t>
-      </w:r>
-      <w:proofErr w:type="spellEnd"/>
-      <w:r>
-        <w:rPr>
-          <w:sz w:val="22"/>
-        </w:rPr>
-        <w:t xml:space="preserve">. To make editing easier, I will merge the owl files physically rather </w:t>
-      </w:r>
-      <w:r>
-        <w:rPr>
-          <w:sz w:val="22"/>
-        </w:rPr>
-        <w:lastRenderedPageBreak/>
-        <w:t xml:space="preserve">than importing the </w:t>
-      </w:r>
-      <w:proofErr w:type="spellStart"/>
-      <w:r>
-        <w:rPr>
-          <w:sz w:val="22"/>
-        </w:rPr>
-        <w:t>msi-nmr.owl</w:t>
-      </w:r>
-      <w:proofErr w:type="spellEnd"/>
-      <w:r>
-        <w:rPr>
-          <w:sz w:val="22"/>
-        </w:rPr>
-        <w:t xml:space="preserve">. The </w:t>
-      </w:r>
-      <w:proofErr w:type="spellStart"/>
-      <w:r>
-        <w:rPr>
-          <w:sz w:val="22"/>
-        </w:rPr>
-        <w:t>tol</w:t>
-      </w:r>
-      <w:proofErr w:type="spellEnd"/>
-      <w:r>
-        <w:rPr>
-          <w:sz w:val="22"/>
-        </w:rPr>
-        <w:t xml:space="preserve"> level classes from OBI and BFO will then vanish as well.</w:t>
+        <w:t xml:space="preserve"> 2.</w:t>
       </w:r>
     </w:p>
     <w:p>
@@ -11471,56 +11718,28 @@
         <w:rPr>
           <w:sz w:val="22"/>
         </w:rPr>
-        <w:t>v.8</w:t>
+        <w:t>v.9</w:t>
       </w:r>
       <w:proofErr w:type="gramEnd"/>
       <w:r>
         <w:rPr>
           <w:sz w:val="22"/>
         </w:rPr>
-        <w:t xml:space="preserve"> This version as v.7, but namespace set to NMR, added _purgatory </w:t>
+        <w:t xml:space="preserve"> This version as v.8, but </w:t>
       </w:r>
       <w:proofErr w:type="spellStart"/>
       <w:r>
         <w:rPr>
           <w:sz w:val="22"/>
         </w:rPr>
-        <w:t>helperclass</w:t>
+        <w:t>Wishard</w:t>
       </w:r>
       <w:proofErr w:type="spellEnd"/>
       <w:r>
         <w:rPr>
           <w:sz w:val="22"/>
         </w:rPr>
-        <w:t xml:space="preserve"> and started </w:t>
-      </w:r>
-      <w:proofErr w:type="spellStart"/>
-      <w:r>
-        <w:rPr>
-          <w:sz w:val="22"/>
-        </w:rPr>
-        <w:t>rebinning</w:t>
-      </w:r>
-      <w:proofErr w:type="spellEnd"/>
-      <w:r>
-        <w:rPr>
-          <w:sz w:val="22"/>
-        </w:rPr>
-        <w:t xml:space="preserve"> under </w:t>
-      </w:r>
-      <w:proofErr w:type="spellStart"/>
-      <w:r>
-        <w:rPr>
-          <w:sz w:val="22"/>
-        </w:rPr>
-        <w:t>biotopLight</w:t>
-      </w:r>
-      <w:proofErr w:type="spellEnd"/>
-      <w:r>
-        <w:rPr>
-          <w:sz w:val="22"/>
-        </w:rPr>
-        <w:t xml:space="preserve"> 2. </w:t>
+        <w:t xml:space="preserve"> CV binned under biotopLight2 (btl2). Added RA metadata.</w:t>
       </w:r>
     </w:p>
     <w:p>
@@ -11543,20 +11762,90 @@
         <w:rPr>
           <w:sz w:val="22"/>
         </w:rPr>
-        <w:t>v.9</w:t>
+        <w:t>v1.0</w:t>
       </w:r>
       <w:proofErr w:type="gramEnd"/>
       <w:r>
         <w:rPr>
           <w:sz w:val="22"/>
         </w:rPr>
-        <w:t xml:space="preserve"> This version as v.8, but </w:t>
+        <w:t xml:space="preserve"> As v.9, but removed OBI temporary and outdated IDs and </w:t>
       </w:r>
       <w:proofErr w:type="spellStart"/>
       <w:r>
         <w:rPr>
           <w:sz w:val="22"/>
         </w:rPr>
+        <w:t>Refs.Taxonomic</w:t>
+      </w:r>
+      <w:proofErr w:type="spellEnd"/>
+      <w:r>
+        <w:rPr>
+          <w:sz w:val="22"/>
+        </w:rPr>
+        <w:t xml:space="preserve"> re-binning of classes that </w:t>
+      </w:r>
+      <w:proofErr w:type="spellStart"/>
+      <w:r>
+        <w:rPr>
+          <w:sz w:val="22"/>
+        </w:rPr>
+        <w:t>part_of</w:t>
+      </w:r>
+      <w:proofErr w:type="spellEnd"/>
+      <w:r>
+        <w:rPr>
+          <w:sz w:val="22"/>
+        </w:rPr>
+        <w:t xml:space="preserve"> /</w:t>
+      </w:r>
+      <w:proofErr w:type="spellStart"/>
+      <w:r>
+        <w:rPr>
+          <w:sz w:val="22"/>
+        </w:rPr>
+        <w:t>is_a</w:t>
+      </w:r>
+      <w:proofErr w:type="spellEnd"/>
+      <w:r>
+        <w:rPr>
+          <w:sz w:val="22"/>
+        </w:rPr>
+        <w:t xml:space="preserve"> 'Metabolomics Standards Initiative NMR Spectrometry Vocabularies' under appropriate </w:t>
+      </w:r>
+      <w:proofErr w:type="spellStart"/>
+      <w:r>
+        <w:rPr>
+          <w:sz w:val="22"/>
+        </w:rPr>
+        <w:t>Biotop</w:t>
+      </w:r>
+      <w:proofErr w:type="spellEnd"/>
+      <w:r>
+        <w:rPr>
+          <w:sz w:val="22"/>
+        </w:rPr>
+        <w:t xml:space="preserve"> classes. Integration of required </w:t>
+      </w:r>
+      <w:proofErr w:type="spellStart"/>
+      <w:r>
+        <w:rPr>
+          <w:sz w:val="22"/>
+        </w:rPr>
+        <w:t>xsd</w:t>
+      </w:r>
+      <w:proofErr w:type="spellEnd"/>
+      <w:r>
+        <w:rPr>
+          <w:sz w:val="22"/>
+        </w:rPr>
+        <w:t xml:space="preserve"> leaf nodes into CV (see below). Removed </w:t>
+      </w:r>
+      <w:proofErr w:type="spellStart"/>
+      <w:r>
+        <w:rPr>
+          <w:sz w:val="22"/>
+        </w:rPr>
         <w:t>Wishard</w:t>
       </w:r>
       <w:proofErr w:type="spellEnd"/>
@@ -11564,7 +11853,13 @@
         <w:rPr>
           <w:sz w:val="22"/>
         </w:rPr>
-        <w:t xml:space="preserve"> CV binned under biotopLight2 (btl2). Added RA metadata.</w:t>
+        <w:t xml:space="preserve"> Top Level nodes of doubtful justification, i.e. 'Metabolomics Standards Initiative NMR Spectrometry Vocabularies' and 'spectrum generation information'</w:t>
+      </w:r>
+      <w:r>
+        <w:rPr>
+          <w:sz w:val="22"/>
+        </w:rPr>
+        <w:t xml:space="preserve"> and 'spectrum interpretation'.</w:t>
       </w:r>
     </w:p>
     <w:p>
@@ -11582,103 +11877,67 @@
           <w:sz w:val="22"/>
         </w:rPr>
       </w:pPr>
-      <w:proofErr w:type="gramStart"/>
-      <w:r>
-        <w:rPr>
-          <w:sz w:val="22"/>
-        </w:rPr>
-        <w:t>v1.0</w:t>
-      </w:r>
-      <w:proofErr w:type="gramEnd"/>
-      <w:r>
-        <w:rPr>
-          <w:sz w:val="22"/>
-        </w:rPr>
-        <w:t xml:space="preserve"> As v.9, but removed OBI temporary and outdated IDs and </w:t>
+      <w:r>
+        <w:rPr>
+          <w:sz w:val="22"/>
+        </w:rPr>
+        <w:t xml:space="preserve">v1.1 Merged </w:t>
       </w:r>
       <w:proofErr w:type="spellStart"/>
       <w:r>
         <w:rPr>
           <w:sz w:val="22"/>
         </w:rPr>
-        <w:t>Refs.Taxonomic</w:t>
+        <w:t>msi</w:t>
       </w:r>
       <w:proofErr w:type="spellEnd"/>
       <w:r>
         <w:rPr>
           <w:sz w:val="22"/>
         </w:rPr>
-        <w:t xml:space="preserve"> re-binning of classes that </w:t>
+        <w:t xml:space="preserve"> namespace </w:t>
       </w:r>
       <w:proofErr w:type="spellStart"/>
       <w:r>
         <w:rPr>
           <w:sz w:val="22"/>
         </w:rPr>
-        <w:t>part_of</w:t>
+        <w:t>nmr</w:t>
       </w:r>
       <w:proofErr w:type="spellEnd"/>
       <w:r>
         <w:rPr>
           <w:sz w:val="22"/>
         </w:rPr>
-        <w:t xml:space="preserve"> /</w:t>
+        <w:t xml:space="preserve"> ontology (</w:t>
       </w:r>
       <w:proofErr w:type="spellStart"/>
       <w:r>
         <w:rPr>
           <w:sz w:val="22"/>
         </w:rPr>
-        <w:t>is_a</w:t>
+        <w:t>Schober</w:t>
       </w:r>
       <w:proofErr w:type="spellEnd"/>
       <w:r>
         <w:rPr>
           <w:sz w:val="22"/>
         </w:rPr>
-        <w:t xml:space="preserve"> 'Metabolomics Standards Initiative NMR Spectrometry Vocabularies' under appropriate </w:t>
+        <w:t xml:space="preserve"> NMR) into </w:t>
       </w:r>
       <w:proofErr w:type="spellStart"/>
       <w:r>
         <w:rPr>
           <w:sz w:val="22"/>
         </w:rPr>
-        <w:t>Biotop</w:t>
+        <w:t>Wishard</w:t>
       </w:r>
       <w:proofErr w:type="spellEnd"/>
       <w:r>
         <w:rPr>
           <w:sz w:val="22"/>
         </w:rPr>
-        <w:t xml:space="preserve"> classes. Integration of required </w:t>
-      </w:r>
-      <w:proofErr w:type="spellStart"/>
-      <w:r>
-        <w:rPr>
-          <w:sz w:val="22"/>
-        </w:rPr>
-        <w:t>xsd</w:t>
-      </w:r>
-      <w:proofErr w:type="spellEnd"/>
-      <w:r>
-        <w:rPr>
-          <w:sz w:val="22"/>
-        </w:rPr>
-        <w:t xml:space="preserve"> leaf nodes into CV (see below). Removed </w:t>
-      </w:r>
-      <w:proofErr w:type="spellStart"/>
-      <w:r>
-        <w:rPr>
-          <w:sz w:val="22"/>
-        </w:rPr>
-        <w:t>Wishard</w:t>
-      </w:r>
-      <w:proofErr w:type="spellEnd"/>
-      <w:r>
-        <w:rPr>
-          <w:sz w:val="22"/>
-        </w:rPr>
-        <w:t xml:space="preserve"> Top Level nodes of doubtful justification, i.e. 'Metabolomics Standards Initiative NMR Spectrometry Vocabularies' and 'spectrum generation information' and 'spectrum interpretation'. </w:t>
+        <w:t xml:space="preserve"> CV (using P4 Refactoring/Merge) in order to get rid of import statements and restriction overriding.</w:t>
       </w:r>
     </w:p>
     <w:p>
@@ -11696,67 +11955,39 @@
           <w:sz w:val="22"/>
         </w:rPr>
       </w:pPr>
-      <w:r>
-        <w:rPr>
-          <w:sz w:val="22"/>
-        </w:rPr>
-        <w:t xml:space="preserve">v1.1 Merged </w:t>
+      <w:proofErr w:type="gramStart"/>
+      <w:r>
+        <w:rPr>
+          <w:sz w:val="22"/>
+        </w:rPr>
+        <w:t>v1.2</w:t>
+      </w:r>
+      <w:proofErr w:type="gramEnd"/>
+      <w:r>
+        <w:rPr>
+          <w:sz w:val="22"/>
+        </w:rPr>
+        <w:t xml:space="preserve"> Entity (ID) renaming of newly (physically) integrated MSI NMR Terms from MSI namespace to Cosmos </w:t>
       </w:r>
       <w:proofErr w:type="spellStart"/>
       <w:r>
         <w:rPr>
           <w:sz w:val="22"/>
         </w:rPr>
-        <w:t>msi</w:t>
+        <w:t>nmrML</w:t>
       </w:r>
       <w:proofErr w:type="spellEnd"/>
       <w:r>
         <w:rPr>
           <w:sz w:val="22"/>
         </w:rPr>
-        <w:t xml:space="preserve"> namespace </w:t>
-      </w:r>
-      <w:proofErr w:type="spellStart"/>
-      <w:r>
-        <w:rPr>
-          <w:sz w:val="22"/>
-        </w:rPr>
-        <w:t>nmr</w:t>
-      </w:r>
-      <w:proofErr w:type="spellEnd"/>
-      <w:r>
-        <w:rPr>
-          <w:sz w:val="22"/>
-        </w:rPr>
-        <w:t xml:space="preserve"> ontology (</w:t>
-      </w:r>
-      <w:proofErr w:type="spellStart"/>
-      <w:r>
-        <w:rPr>
-          <w:sz w:val="22"/>
-        </w:rPr>
-        <w:t>Schober</w:t>
-      </w:r>
-      <w:proofErr w:type="spellEnd"/>
-      <w:r>
-        <w:rPr>
-          <w:sz w:val="22"/>
-        </w:rPr>
-        <w:t xml:space="preserve"> NMR) into </w:t>
-      </w:r>
-      <w:proofErr w:type="spellStart"/>
-      <w:r>
-        <w:rPr>
-          <w:sz w:val="22"/>
-        </w:rPr>
-        <w:t>Wishard</w:t>
-      </w:r>
-      <w:proofErr w:type="spellEnd"/>
-      <w:r>
-        <w:rPr>
-          <w:sz w:val="22"/>
-        </w:rPr>
-        <w:t xml:space="preserve"> CV (using P4 Refactoring/Merge) in order to get rid of import statements and restriction overriding.</w:t>
+        <w:t xml:space="preserve"> namespace</w:t>
+      </w:r>
+      <w:r>
+        <w:rPr>
+          <w:sz w:val="22"/>
+        </w:rPr>
+        <w:t>.</w:t>
       </w:r>
     </w:p>
     <w:p>
@@ -11774,25 +12005,209 @@
           <w:sz w:val="22"/>
         </w:rPr>
       </w:pPr>
-      <w:r>
-        <w:rPr>
-          <w:sz w:val="22"/>
-        </w:rPr>
-        <w:t xml:space="preserve">v1.2 Entity (ID) renaming of newly (physically) integrated MSI NMR Terms from MSI namespace to Cosmos </w:t>
+      <w:proofErr w:type="gramStart"/>
+      <w:r>
+        <w:rPr>
+          <w:sz w:val="22"/>
+        </w:rPr>
+        <w:t>v1.3</w:t>
+      </w:r>
+      <w:proofErr w:type="gramEnd"/>
+      <w:r>
+        <w:rPr>
+          <w:sz w:val="22"/>
+        </w:rPr>
+        <w:t xml:space="preserve"> File renaming to get rid of version in </w:t>
       </w:r>
       <w:proofErr w:type="spellStart"/>
       <w:r>
         <w:rPr>
           <w:sz w:val="22"/>
         </w:rPr>
-        <w:t>nmrML</w:t>
+        <w:t>Filname</w:t>
       </w:r>
       <w:proofErr w:type="spellEnd"/>
       <w:r>
         <w:rPr>
           <w:sz w:val="22"/>
         </w:rPr>
-        <w:t xml:space="preserve"> namespace</w:t>
+        <w:t xml:space="preserve"> (now stores as RA annotation property) </w:t>
+      </w:r>
+      <w:proofErr w:type="spellStart"/>
+      <w:r>
+        <w:rPr>
+          <w:sz w:val="22"/>
+        </w:rPr>
+        <w:t>infile</w:t>
+      </w:r>
+      <w:proofErr w:type="spellEnd"/>
+      <w:r>
+        <w:rPr>
+          <w:sz w:val="22"/>
+        </w:rPr>
+        <w:t xml:space="preserve">. New Namespace (now set to http://nmrML.org/nmrCV to distinguish it from </w:t>
+      </w:r>
+      <w:proofErr w:type="spellStart"/>
+      <w:r>
+        <w:rPr>
+          <w:sz w:val="22"/>
+        </w:rPr>
+        <w:t>xsd</w:t>
+      </w:r>
+      <w:proofErr w:type="spellEnd"/>
+      <w:r>
+        <w:rPr>
+          <w:sz w:val="22"/>
+        </w:rPr>
+        <w:t xml:space="preserve"> namespace). Alignment of ID </w:t>
+      </w:r>
+      <w:proofErr w:type="spellStart"/>
+      <w:r>
+        <w:rPr>
+          <w:sz w:val="22"/>
+        </w:rPr>
+        <w:t>schemes</w:t>
+      </w:r>
+      <w:proofErr w:type="gramStart"/>
+      <w:r>
+        <w:rPr>
+          <w:sz w:val="22"/>
+        </w:rPr>
+        <w:t>:To</w:t>
+      </w:r>
+      <w:proofErr w:type="spellEnd"/>
+      <w:proofErr w:type="gramEnd"/>
+      <w:r>
+        <w:rPr>
+          <w:sz w:val="22"/>
+        </w:rPr>
+        <w:t xml:space="preserve"> </w:t>
+      </w:r>
+      <w:proofErr w:type="spellStart"/>
+      <w:r>
+        <w:rPr>
+          <w:sz w:val="22"/>
+        </w:rPr>
+        <w:t>archieve</w:t>
+      </w:r>
+      <w:proofErr w:type="spellEnd"/>
+      <w:r>
+        <w:rPr>
+          <w:sz w:val="22"/>
+        </w:rPr>
+        <w:t xml:space="preserve"> this, we substituted 541 </w:t>
+      </w:r>
+      <w:proofErr w:type="spellStart"/>
+      <w:r>
+        <w:rPr>
+          <w:sz w:val="22"/>
+        </w:rPr>
+        <w:t>occurances</w:t>
+      </w:r>
+      <w:proofErr w:type="spellEnd"/>
+      <w:r>
+        <w:rPr>
+          <w:sz w:val="22"/>
+        </w:rPr>
+        <w:t xml:space="preserve"> of "</w:t>
+      </w:r>
+      <w:proofErr w:type="spellStart"/>
+      <w:r>
+        <w:rPr>
+          <w:sz w:val="22"/>
+        </w:rPr>
+        <w:t>nmrCV</w:t>
+      </w:r>
+      <w:proofErr w:type="spellEnd"/>
+      <w:r>
+        <w:rPr>
+          <w:sz w:val="22"/>
+        </w:rPr>
+        <w:t>_" for "</w:t>
+      </w:r>
+      <w:proofErr w:type="spellStart"/>
+      <w:r>
+        <w:rPr>
+          <w:sz w:val="22"/>
+        </w:rPr>
+        <w:t>nmrCV#NMR</w:t>
+      </w:r>
+      <w:proofErr w:type="spellEnd"/>
+      <w:r>
+        <w:rPr>
+          <w:sz w:val="22"/>
+        </w:rPr>
+        <w:t xml:space="preserve">:" in the complete owl file. Then we </w:t>
+      </w:r>
+      <w:proofErr w:type="spellStart"/>
+      <w:r>
+        <w:rPr>
+          <w:sz w:val="22"/>
+        </w:rPr>
+        <w:t>substituited</w:t>
+      </w:r>
+      <w:proofErr w:type="spellEnd"/>
+      <w:r>
+        <w:rPr>
+          <w:sz w:val="22"/>
+        </w:rPr>
+        <w:t xml:space="preserve"> 710 </w:t>
+      </w:r>
+      <w:proofErr w:type="spellStart"/>
+      <w:r>
+        <w:rPr>
+          <w:sz w:val="22"/>
+        </w:rPr>
+        <w:t>occurrances</w:t>
+      </w:r>
+      <w:proofErr w:type="spellEnd"/>
+      <w:r>
+        <w:rPr>
+          <w:sz w:val="22"/>
+        </w:rPr>
+        <w:t xml:space="preserve"> of "</w:t>
+      </w:r>
+      <w:proofErr w:type="spellStart"/>
+      <w:r>
+        <w:rPr>
+          <w:sz w:val="22"/>
+        </w:rPr>
+        <w:t>nmrCV#MSI</w:t>
+      </w:r>
+      <w:proofErr w:type="spellEnd"/>
+      <w:r>
+        <w:rPr>
+          <w:sz w:val="22"/>
+        </w:rPr>
+        <w:t>_" with "nmrCV#NMR</w:t>
+      </w:r>
+      <w:proofErr w:type="gramStart"/>
+      <w:r>
+        <w:rPr>
+          <w:sz w:val="22"/>
+        </w:rPr>
+        <w:t>:1</w:t>
+      </w:r>
+      <w:proofErr w:type="gramEnd"/>
+      <w:r>
+        <w:rPr>
+          <w:sz w:val="22"/>
+        </w:rPr>
+        <w:t xml:space="preserve">" to align the old MSI IDs to the new NMR prefix and 7 digit length.  Importing DOAP, added RA metadata using http://usefulinc.com/ns/doap#, then removed </w:t>
+      </w:r>
+      <w:proofErr w:type="spellStart"/>
+      <w:r>
+        <w:rPr>
+          <w:sz w:val="22"/>
+        </w:rPr>
+        <w:t>doap</w:t>
+      </w:r>
+      <w:proofErr w:type="spellEnd"/>
+      <w:r>
+        <w:rPr>
+          <w:sz w:val="22"/>
+        </w:rPr>
+        <w:t xml:space="preserve"> import to get rid of confusing class top level.</w:t>
       </w:r>
     </w:p>
     <w:p>
@@ -11815,204 +12230,104 @@
         <w:rPr>
           <w:sz w:val="22"/>
         </w:rPr>
-        <w:t>v1.3</w:t>
+        <w:t>v1.4</w:t>
       </w:r>
       <w:proofErr w:type="gramEnd"/>
       <w:r>
         <w:rPr>
           <w:sz w:val="22"/>
         </w:rPr>
-        <w:t xml:space="preserve"> File renaming to get rid of version in </w:t>
-      </w:r>
-      <w:proofErr w:type="spellStart"/>
-      <w:r>
-        <w:rPr>
-          <w:sz w:val="22"/>
-        </w:rPr>
-        <w:t>Filname</w:t>
-      </w:r>
-      <w:proofErr w:type="spellEnd"/>
-      <w:r>
-        <w:rPr>
-          <w:sz w:val="22"/>
-        </w:rPr>
-        <w:t xml:space="preserve"> (now stores as RA annotation property) </w:t>
-      </w:r>
-      <w:proofErr w:type="spellStart"/>
-      <w:r>
-        <w:rPr>
-          <w:sz w:val="22"/>
-        </w:rPr>
-        <w:t>infile</w:t>
-      </w:r>
-      <w:proofErr w:type="spellEnd"/>
-      <w:r>
-        <w:rPr>
-          <w:sz w:val="22"/>
-        </w:rPr>
-        <w:t xml:space="preserve">. New Namespace (now set to http://nmrML.org/nmrCV to distinguish it from </w:t>
-      </w:r>
-      <w:proofErr w:type="spellStart"/>
-      <w:r>
-        <w:rPr>
-          <w:sz w:val="22"/>
-        </w:rPr>
-        <w:t>xsd</w:t>
-      </w:r>
-      <w:proofErr w:type="spellEnd"/>
-      <w:r>
-        <w:rPr>
-          <w:sz w:val="22"/>
-        </w:rPr>
-        <w:t xml:space="preserve"> namespace). Alignment of ID </w:t>
-      </w:r>
-      <w:proofErr w:type="spellStart"/>
-      <w:r>
-        <w:rPr>
-          <w:sz w:val="22"/>
-        </w:rPr>
-        <w:t>schemes</w:t>
-      </w:r>
-      <w:proofErr w:type="gramStart"/>
-      <w:r>
-        <w:rPr>
-          <w:sz w:val="22"/>
-        </w:rPr>
-        <w:t>:To</w:t>
-      </w:r>
-      <w:proofErr w:type="spellEnd"/>
-      <w:proofErr w:type="gramEnd"/>
-      <w:r>
-        <w:rPr>
-          <w:sz w:val="22"/>
-        </w:rPr>
-        <w:t xml:space="preserve"> </w:t>
-      </w:r>
-      <w:proofErr w:type="spellStart"/>
-      <w:r>
-        <w:rPr>
-          <w:sz w:val="22"/>
-        </w:rPr>
-        <w:t>archieve</w:t>
-      </w:r>
-      <w:proofErr w:type="spellEnd"/>
-      <w:r>
-        <w:rPr>
-          <w:sz w:val="22"/>
-        </w:rPr>
-        <w:t xml:space="preserve"> this, we substituted 541 </w:t>
-      </w:r>
-      <w:proofErr w:type="spellStart"/>
-      <w:r>
-        <w:rPr>
-          <w:sz w:val="22"/>
-        </w:rPr>
-        <w:t>occurances</w:t>
-      </w:r>
-      <w:proofErr w:type="spellEnd"/>
-      <w:r>
-        <w:rPr>
-          <w:sz w:val="22"/>
-        </w:rPr>
-        <w:t xml:space="preserve"> of "</w:t>
-      </w:r>
-      <w:proofErr w:type="spellStart"/>
-      <w:r>
-        <w:rPr>
-          <w:sz w:val="22"/>
-        </w:rPr>
-        <w:t>nmrCV</w:t>
-      </w:r>
-      <w:proofErr w:type="spellEnd"/>
-      <w:r>
-        <w:rPr>
-          <w:sz w:val="22"/>
-        </w:rPr>
-        <w:t>_" for "</w:t>
-      </w:r>
-      <w:proofErr w:type="spellStart"/>
-      <w:r>
-        <w:rPr>
-          <w:sz w:val="22"/>
-        </w:rPr>
-        <w:t>nmrCV#NMR</w:t>
-      </w:r>
-      <w:proofErr w:type="spellEnd"/>
-      <w:r>
-        <w:rPr>
-          <w:sz w:val="22"/>
-        </w:rPr>
-        <w:t xml:space="preserve">:" in the complete owl file. Then we </w:t>
-      </w:r>
-      <w:proofErr w:type="spellStart"/>
-      <w:r>
-        <w:rPr>
-          <w:sz w:val="22"/>
-        </w:rPr>
-        <w:t>substituited</w:t>
-      </w:r>
-      <w:proofErr w:type="spellEnd"/>
-      <w:r>
-        <w:rPr>
-          <w:sz w:val="22"/>
-        </w:rPr>
-        <w:t xml:space="preserve"> 710 </w:t>
-      </w:r>
-      <w:proofErr w:type="spellStart"/>
-      <w:r>
-        <w:rPr>
-          <w:sz w:val="22"/>
-        </w:rPr>
-        <w:t>occurrances</w:t>
-      </w:r>
-      <w:proofErr w:type="spellEnd"/>
-      <w:r>
-        <w:rPr>
-          <w:sz w:val="22"/>
-        </w:rPr>
-        <w:t xml:space="preserve"> of "</w:t>
-      </w:r>
-      <w:proofErr w:type="spellStart"/>
-      <w:r>
-        <w:rPr>
-          <w:sz w:val="22"/>
-        </w:rPr>
-        <w:t>nmrCV#MSI</w:t>
-      </w:r>
-      <w:proofErr w:type="spellEnd"/>
-      <w:r>
-        <w:rPr>
-          <w:sz w:val="22"/>
-        </w:rPr>
-        <w:t>_" with "nmrCV#NMR</w:t>
-      </w:r>
-      <w:proofErr w:type="gramStart"/>
-      <w:r>
-        <w:rPr>
-          <w:sz w:val="22"/>
-        </w:rPr>
-        <w:t>:1</w:t>
-      </w:r>
-      <w:proofErr w:type="gramEnd"/>
-      <w:r>
-        <w:rPr>
-          <w:sz w:val="22"/>
-        </w:rPr>
-        <w:t xml:space="preserve">" to align the old MSI IDs to the new NMR prefix and 7 digit length.  Importing DOAP, added RA metadata using http://usefulinc.com/ns/doap#, then removed </w:t>
-      </w:r>
-      <w:proofErr w:type="spellStart"/>
-      <w:r>
-        <w:rPr>
-          <w:sz w:val="22"/>
-        </w:rPr>
-        <w:t>doap</w:t>
-      </w:r>
-      <w:proofErr w:type="spellEnd"/>
-      <w:r>
-        <w:rPr>
-          <w:sz w:val="22"/>
-        </w:rPr>
-        <w:t xml:space="preserve"> import to get rid of confusing class top level.</w:t>
+        <w:t xml:space="preserve"> Empty outdated namespace declarations and NS prefix declarations were removed from the file. The following object properties were taken out of the owl file: </w:t>
+      </w:r>
+    </w:p>
+    <w:p>
+      <w:pPr>
+        <w:tabs>
+          <w:tab w:val="left" w:pos="300"/>
+        </w:tabs>
+        <w:ind w:left="1440"/>
+        <w:jc w:val="both"/>
+        <w:rPr>
+          <w:sz w:val="22"/>
+        </w:rPr>
+      </w:pPr>
+      <w:r>
+        <w:rPr>
+          <w:sz w:val="22"/>
+        </w:rPr>
+        <w:t>http://nmrML.org/nmrCV#has_regexp</w:t>
+      </w:r>
+    </w:p>
+    <w:p>
+      <w:pPr>
+        <w:tabs>
+          <w:tab w:val="left" w:pos="300"/>
+        </w:tabs>
+        <w:ind w:left="1440"/>
+        <w:jc w:val="both"/>
+        <w:rPr>
+          <w:sz w:val="22"/>
+        </w:rPr>
+      </w:pPr>
+      <w:r>
+        <w:rPr>
+          <w:sz w:val="22"/>
+        </w:rPr>
+        <w:t>http://nmrML.org/nmrCV#has_units</w:t>
+      </w:r>
+    </w:p>
+    <w:p>
+      <w:pPr>
+        <w:tabs>
+          <w:tab w:val="left" w:pos="300"/>
+        </w:tabs>
+        <w:ind w:left="1440"/>
+        <w:jc w:val="both"/>
+        <w:rPr>
+          <w:sz w:val="22"/>
+        </w:rPr>
+      </w:pPr>
+      <w:r>
+        <w:rPr>
+          <w:sz w:val="22"/>
+        </w:rPr>
+        <w:t>http://nmrML.org/nmrCV#part_of</w:t>
+      </w:r>
+    </w:p>
+    <w:p>
+      <w:pPr>
+        <w:tabs>
+          <w:tab w:val="left" w:pos="300"/>
+        </w:tabs>
+        <w:ind w:left="1440"/>
+        <w:jc w:val="both"/>
+        <w:rPr>
+          <w:sz w:val="22"/>
+        </w:rPr>
+      </w:pPr>
+      <w:r>
+        <w:rPr>
+          <w:sz w:val="22"/>
+        </w:rPr>
+        <w:t>Their usage in the ol</w:t>
+      </w:r>
+      <w:r>
+        <w:rPr>
+          <w:sz w:val="22"/>
+        </w:rPr>
+        <w:t>d</w:t>
+      </w:r>
+      <w:r>
+        <w:rPr>
+          <w:sz w:val="22"/>
+        </w:rPr>
+        <w:t xml:space="preserve"> Cruz obo file was minor and has to be recreated by hand, but i</w:t>
+      </w:r>
+      <w:r>
+        <w:rPr>
+          <w:sz w:val="22"/>
+        </w:rPr>
+        <w:t>deally with relations from btl2.</w:t>
       </w:r>
     </w:p>
     <w:p>
@@ -12035,140 +12350,14 @@
         <w:rPr>
           <w:sz w:val="22"/>
         </w:rPr>
-        <w:t>v1.4</w:t>
+        <w:t>v1.5</w:t>
       </w:r>
       <w:proofErr w:type="gramEnd"/>
       <w:r>
         <w:rPr>
           <w:sz w:val="22"/>
         </w:rPr>
-        <w:t xml:space="preserve"> Empty outdated namespace declarations and NS prefix declarations were removed from the file. The following object properties were taken out of the owl file: </w:t>
-      </w:r>
-    </w:p>
-    <w:p>
-      <w:pPr>
-        <w:tabs>
-          <w:tab w:val="left" w:pos="300"/>
-        </w:tabs>
-        <w:ind w:left="1440"/>
-        <w:jc w:val="both"/>
-        <w:rPr>
-          <w:sz w:val="22"/>
-        </w:rPr>
-      </w:pPr>
-      <w:r>
-        <w:rPr>
-          <w:sz w:val="22"/>
-        </w:rPr>
-        <w:t>http://nmrML.org/nmrCV#has_regexp</w:t>
-      </w:r>
-    </w:p>
-    <w:p>
-      <w:pPr>
-        <w:tabs>
-          <w:tab w:val="left" w:pos="300"/>
-        </w:tabs>
-        <w:ind w:left="1440"/>
-        <w:jc w:val="both"/>
-        <w:rPr>
-          <w:sz w:val="22"/>
-        </w:rPr>
-      </w:pPr>
-      <w:r>
-        <w:rPr>
-          <w:sz w:val="22"/>
-        </w:rPr>
-        <w:t>http://nmrML.org/nmrCV#has_units</w:t>
-      </w:r>
-    </w:p>
-    <w:p>
-      <w:pPr>
-        <w:tabs>
-          <w:tab w:val="left" w:pos="300"/>
-        </w:tabs>
-        <w:ind w:left="1440"/>
-        <w:jc w:val="both"/>
-        <w:rPr>
-          <w:sz w:val="22"/>
-        </w:rPr>
-      </w:pPr>
-      <w:r>
-        <w:rPr>
-          <w:sz w:val="22"/>
-        </w:rPr>
-        <w:t>http://nmrML.org/nmrCV#part_of</w:t>
-      </w:r>
-    </w:p>
-    <w:p>
-      <w:pPr>
-        <w:tabs>
-          <w:tab w:val="left" w:pos="300"/>
-        </w:tabs>
-        <w:ind w:left="1440"/>
-        <w:jc w:val="both"/>
-        <w:rPr>
-          <w:sz w:val="22"/>
-        </w:rPr>
-      </w:pPr>
-      <w:r>
-        <w:rPr>
-          <w:sz w:val="22"/>
-        </w:rPr>
-        <w:t>Their usage in the ole Cruz obo file was minor and has to be recreated by hand, but ideally with relations from btl2 with the following mapping:</w:t>
-      </w:r>
-    </w:p>
-    <w:p>
-      <w:pPr>
-        <w:tabs>
-          <w:tab w:val="left" w:pos="300"/>
-        </w:tabs>
-        <w:ind w:left="1440"/>
-        <w:jc w:val="both"/>
-        <w:rPr>
-          <w:sz w:val="22"/>
-        </w:rPr>
-      </w:pPr>
-      <w:r>
-        <w:rPr>
-          <w:sz w:val="22"/>
-        </w:rPr>
-        <w:t>http://nmrML.org/nmrCV#has_regexp--&gt;</w:t>
-      </w:r>
-    </w:p>
-    <w:p>
-      <w:pPr>
-        <w:tabs>
-          <w:tab w:val="left" w:pos="300"/>
-        </w:tabs>
-        <w:ind w:left="1440"/>
-        <w:jc w:val="both"/>
-        <w:rPr>
-          <w:sz w:val="22"/>
-        </w:rPr>
-      </w:pPr>
-      <w:r>
-        <w:rPr>
-          <w:sz w:val="22"/>
-        </w:rPr>
-        <w:t>http://nmrML.org/nmrCV#has_units--&gt;</w:t>
-      </w:r>
-    </w:p>
-    <w:p>
-      <w:pPr>
-        <w:tabs>
-          <w:tab w:val="left" w:pos="300"/>
-        </w:tabs>
-        <w:ind w:left="1440"/>
-        <w:jc w:val="both"/>
-        <w:rPr>
-          <w:sz w:val="22"/>
-        </w:rPr>
-      </w:pPr>
-      <w:r>
-        <w:rPr>
-          <w:sz w:val="22"/>
-        </w:rPr>
-        <w:t>http://nmrML.org/nmrCV#part_of--&gt;http://purl.org/biotop/btl2.owl#isPartOf</w:t>
+        <w:t xml:space="preserve"> Major restructuring and redundancy removal, i.e. instruments are now captured as instrument attribute/models.</w:t>
       </w:r>
     </w:p>
     <w:p>
@@ -12191,14 +12380,98 @@
         <w:rPr>
           <w:sz w:val="22"/>
         </w:rPr>
-        <w:t>v1.5</w:t>
+        <w:t>v1.6</w:t>
       </w:r>
       <w:proofErr w:type="gramEnd"/>
       <w:r>
         <w:rPr>
           <w:sz w:val="22"/>
         </w:rPr>
-        <w:t xml:space="preserve"> Major restructuring and redundancy removal, i.e. instruments are now captured as instrument attribute/models.</w:t>
+        <w:t xml:space="preserve"> CV is now also covering the term-needs for the BML-NMR XSD. But, again, the CV is still considered to be a prototype. Its coverage can be very shallow at times. For some cases there is merely a corresponding CV Entry Class available (to be </w:t>
+      </w:r>
+      <w:proofErr w:type="spellStart"/>
+      <w:r>
+        <w:rPr>
+          <w:sz w:val="22"/>
+        </w:rPr>
+        <w:t>referenceable</w:t>
+      </w:r>
+      <w:proofErr w:type="spellEnd"/>
+      <w:r>
+        <w:rPr>
+          <w:sz w:val="22"/>
+        </w:rPr>
+        <w:t xml:space="preserve"> by the </w:t>
+      </w:r>
+      <w:proofErr w:type="spellStart"/>
+      <w:r>
+        <w:rPr>
+          <w:sz w:val="22"/>
+        </w:rPr>
+        <w:t>xsd</w:t>
+      </w:r>
+      <w:proofErr w:type="spellEnd"/>
+      <w:r>
+        <w:rPr>
+          <w:sz w:val="22"/>
+        </w:rPr>
+        <w:t xml:space="preserve">), which has no further subclasses. These leaf nodes will have to be expanded successively via our use cases and later by term-requests from the practitioners/users. We can expect the CV to grow from currently to about 2500 Terms (as in PSI MS CV). Labels were aligned to be consistent, i.e. </w:t>
+      </w:r>
+      <w:proofErr w:type="spellStart"/>
+      <w:r>
+        <w:rPr>
+          <w:sz w:val="22"/>
+        </w:rPr>
+        <w:t>NMR_spectrum_post-processing_parameter_set</w:t>
+      </w:r>
+      <w:proofErr w:type="spellEnd"/>
+      <w:r>
+        <w:rPr>
+          <w:sz w:val="22"/>
+        </w:rPr>
+        <w:t xml:space="preserve"> was changed to </w:t>
+      </w:r>
+      <w:proofErr w:type="spellStart"/>
+      <w:r>
+        <w:rPr>
+          <w:sz w:val="22"/>
+        </w:rPr>
+        <w:t>NMR_data_post-processing_parameter_set</w:t>
+      </w:r>
+      <w:proofErr w:type="spellEnd"/>
+      <w:r>
+        <w:rPr>
+          <w:sz w:val="22"/>
+        </w:rPr>
+        <w:t xml:space="preserve"> to be in harmony with the existing </w:t>
+      </w:r>
+      <w:proofErr w:type="spellStart"/>
+      <w:r>
+        <w:rPr>
+          <w:sz w:val="22"/>
+        </w:rPr>
+        <w:t>NMR_data_pre-processing_parameter_set</w:t>
+      </w:r>
+      <w:proofErr w:type="spellEnd"/>
+      <w:r>
+        <w:rPr>
+          <w:sz w:val="22"/>
+        </w:rPr>
+        <w:t>. '</w:t>
+      </w:r>
+      <w:proofErr w:type="gramStart"/>
+      <w:r>
+        <w:rPr>
+          <w:sz w:val="22"/>
+        </w:rPr>
+        <w:t>run</w:t>
+      </w:r>
+      <w:proofErr w:type="gramEnd"/>
+      <w:r>
+        <w:rPr>
+          <w:sz w:val="22"/>
+        </w:rPr>
+        <w:t xml:space="preserve"> attribute' was moved into purgatory. Use acquisition parameter instead. This version imports the owl versions of Unit Ontology and PATO (Qualities).</w:t>
       </w:r>
     </w:p>
     <w:p>
@@ -12221,108 +12494,47 @@
         <w:rPr>
           <w:sz w:val="22"/>
         </w:rPr>
-        <w:t>v1.6</w:t>
+        <w:lastRenderedPageBreak/>
+        <w:t>v1.7</w:t>
       </w:r>
       <w:proofErr w:type="gramEnd"/>
       <w:r>
         <w:rPr>
           <w:sz w:val="22"/>
         </w:rPr>
-        <w:t xml:space="preserve"> CV is now also covering the term-needs for the BML-NMR XSD. But, again, the CV is still considered to be a prototype. Its coverage can be very shallow at times. For some cases there is merely a corresponding CV Entry Class available (to be </w:t>
+        <w:t xml:space="preserve"> Stop any notion of pre and post-processing (there is no agreement on meaning and start/end). We now use '</w:t>
       </w:r>
       <w:proofErr w:type="spellStart"/>
       <w:r>
         <w:rPr>
           <w:sz w:val="22"/>
         </w:rPr>
-        <w:t>referenceable</w:t>
+        <w:t>frequence</w:t>
       </w:r>
       <w:proofErr w:type="spellEnd"/>
       <w:r>
         <w:rPr>
           <w:sz w:val="22"/>
         </w:rPr>
-        <w:t xml:space="preserve"> by the </w:t>
+        <w:t xml:space="preserve"> domain processing' and 'time domain processing' as </w:t>
       </w:r>
       <w:proofErr w:type="spellStart"/>
       <w:r>
         <w:rPr>
           <w:sz w:val="22"/>
         </w:rPr>
-        <w:t>xsd</w:t>
+        <w:t>sortals</w:t>
       </w:r>
       <w:proofErr w:type="spellEnd"/>
       <w:r>
         <w:rPr>
           <w:sz w:val="22"/>
         </w:rPr>
-        <w:t xml:space="preserve">), which has no further subclasses. These leaf nodes will have to be expanded successively via our use cases and later by term-requests from the practitioners/users. We can expect the CV to grow from currently to about 2500 Terms (as in PSI MS CV). Labels were aligned to be consistent, i.e. </w:t>
-      </w:r>
-      <w:proofErr w:type="spellStart"/>
-      <w:r>
-        <w:rPr>
-          <w:sz w:val="22"/>
-        </w:rPr>
-        <w:t>NMR_spectrum_post-processing_parameter_set</w:t>
-      </w:r>
-      <w:proofErr w:type="spellEnd"/>
-      <w:r>
-        <w:rPr>
-          <w:sz w:val="22"/>
-        </w:rPr>
-        <w:t xml:space="preserve"> was changed to </w:t>
-      </w:r>
-      <w:proofErr w:type="spellStart"/>
-      <w:r>
-        <w:rPr>
-          <w:sz w:val="22"/>
-        </w:rPr>
-        <w:t>NMR_data_post-processing_parameter_set</w:t>
-      </w:r>
-      <w:proofErr w:type="spellEnd"/>
-      <w:r>
-        <w:rPr>
-          <w:sz w:val="22"/>
-        </w:rPr>
-        <w:t xml:space="preserve"> to be in harmony with the existing </w:t>
-      </w:r>
-      <w:proofErr w:type="spellStart"/>
-      <w:r>
-        <w:rPr>
-          <w:sz w:val="22"/>
-        </w:rPr>
-        <w:lastRenderedPageBreak/>
-        <w:t>NMR_data_pre-processing_parameter_set</w:t>
-      </w:r>
-      <w:proofErr w:type="spellEnd"/>
-      <w:r>
-        <w:rPr>
-          <w:sz w:val="22"/>
-        </w:rPr>
-        <w:t>. '</w:t>
-      </w:r>
-      <w:proofErr w:type="gramStart"/>
-      <w:r>
-        <w:rPr>
-          <w:sz w:val="22"/>
-        </w:rPr>
-        <w:t>run</w:t>
-      </w:r>
-      <w:proofErr w:type="gramEnd"/>
-      <w:r>
-        <w:rPr>
-          <w:sz w:val="22"/>
-        </w:rPr>
-        <w:t xml:space="preserve"> attribute' was moved into purgatory. Use acquisition parameter instead. This version imports the owl versions of Unit Ontology and PATO (Qualities).</w:t>
-      </w:r>
-    </w:p>
-    <w:p>
-      <w:pPr>
-        <w:pStyle w:val="Listenabsatz1"/>
-        <w:numPr>
-          <w:ilvl w:val="0"/>
-          <w:numId w:val="4"/>
-        </w:numPr>
+        <w:t xml:space="preserve"> for processing parameters.</w:t>
+      </w:r>
+    </w:p>
+    <w:p>
+      <w:pPr>
         <w:tabs>
           <w:tab w:val="left" w:pos="300"/>
         </w:tabs>
@@ -12331,81 +12543,17 @@
           <w:sz w:val="22"/>
         </w:rPr>
       </w:pPr>
-      <w:proofErr w:type="gramStart"/>
-      <w:r>
-        <w:rPr>
-          <w:sz w:val="22"/>
-        </w:rPr>
-        <w:t>v1.7</w:t>
-      </w:r>
-      <w:proofErr w:type="gramEnd"/>
-      <w:r>
-        <w:rPr>
-          <w:sz w:val="22"/>
-        </w:rPr>
-        <w:t xml:space="preserve"> Stop any notion of pre and post-processing (there is no agreement on meaning and start/end). We now use '</w:t>
-      </w:r>
-      <w:proofErr w:type="spellStart"/>
-      <w:r>
-        <w:rPr>
-          <w:sz w:val="22"/>
-        </w:rPr>
-        <w:t>frequence</w:t>
-      </w:r>
-      <w:proofErr w:type="spellEnd"/>
-      <w:r>
-        <w:rPr>
-          <w:sz w:val="22"/>
-        </w:rPr>
-        <w:t xml:space="preserve"> domain processing' and 'time domain processing' as </w:t>
-      </w:r>
-      <w:proofErr w:type="spellStart"/>
-      <w:r>
-        <w:rPr>
-          <w:sz w:val="22"/>
-        </w:rPr>
-        <w:t>sortals</w:t>
-      </w:r>
-      <w:proofErr w:type="spellEnd"/>
-      <w:r>
-        <w:rPr>
-          <w:sz w:val="22"/>
-        </w:rPr>
-        <w:t xml:space="preserve"> for processing parameters.</w:t>
-      </w:r>
     </w:p>
     <w:p>
       <w:pPr>
         <w:tabs>
           <w:tab w:val="left" w:pos="300"/>
         </w:tabs>
-        <w:jc w:val="both"/>
-        <w:rPr>
-          <w:sz w:val="22"/>
-        </w:rPr>
-      </w:pPr>
-    </w:p>
-    <w:p>
-      <w:pPr>
-        <w:tabs>
-          <w:tab w:val="left" w:pos="300"/>
-        </w:tabs>
-        <w:jc w:val="both"/>
-        <w:rPr>
-          <w:sz w:val="22"/>
-        </w:rPr>
-      </w:pPr>
-    </w:p>
-    <w:p>
-      <w:pPr>
-        <w:tabs>
-          <w:tab w:val="left" w:pos="300"/>
-        </w:tabs>
         <w:spacing w:before="240"/>
         <w:jc w:val="both"/>
       </w:pPr>
-      <w:bookmarkStart w:id="80" w:name="h.2gqj11uni93f"/>
-      <w:bookmarkEnd w:id="80"/>
+      <w:bookmarkStart w:id="79" w:name="h.2gqj11uni93f"/>
+      <w:bookmarkEnd w:id="79"/>
       <w:r>
         <w:rPr>
           <w:b/>
@@ -12523,6 +12671,8 @@
       <w:r>
         <w:t xml:space="preserve"> file, but could add slim indicator for that.</w:t>
       </w:r>
+      <w:bookmarkStart w:id="80" w:name="_GoBack"/>
+      <w:bookmarkEnd w:id="80"/>
     </w:p>
     <w:p>
       <w:pPr>
@@ -13754,7 +13904,6 @@
                 <w:b/>
                 <w:sz w:val="22"/>
               </w:rPr>
-              <w:lastRenderedPageBreak/>
               <w:t>Description of work and role of participants</w:t>
             </w:r>
           </w:p>
@@ -13802,6 +13951,7 @@
                 <w:b/>
                 <w:sz w:val="22"/>
               </w:rPr>
+              <w:lastRenderedPageBreak/>
               <w:t>Deliverables</w:t>
             </w:r>
           </w:p>
@@ -14263,7 +14413,7 @@
           <v:path o:extrusionok="f" gradientshapeok="t" o:connecttype="rect"/>
           <o:lock v:ext="edit" aspectratio="t"/>
         </v:shapetype>
-        <v:shape id="_x0000_i1036" type="#_x0000_t75" style="width:184.5pt;height:47.25pt" filled="t">
+        <v:shape id="_x0000_i1036" type="#_x0000_t75" style="width:184.55pt;height:47.2pt" filled="t">
           <v:fill opacity="0" color2="black"/>
           <v:imagedata r:id="rId1" o:title=""/>
         </v:shape>
@@ -14282,7 +14432,7 @@
       <w:rPr>
         <w:noProof/>
       </w:rPr>
-      <w:t>4</w:t>
+      <w:t>21</w:t>
     </w:r>
     <w:r>
       <w:fldChar w:fldCharType="end"/>
@@ -14290,14 +14440,27 @@
     <w:r>
       <w:t xml:space="preserve"> | </w:t>
     </w:r>
-    <w:fldSimple w:instr=" NUMPAGES ">
-      <w:r>
-        <w:rPr>
-          <w:noProof/>
-        </w:rPr>
-        <w:t>21</w:t>
-      </w:r>
-    </w:fldSimple>
+    <w:r>
+      <w:fldChar w:fldCharType="begin"/>
+    </w:r>
+    <w:r>
+      <w:instrText xml:space="preserve"> NUMPAGES </w:instrText>
+    </w:r>
+    <w:r>
+      <w:fldChar w:fldCharType="separate"/>
+    </w:r>
+    <w:r>
+      <w:rPr>
+        <w:noProof/>
+      </w:rPr>
+      <w:t>21</w:t>
+    </w:r>
+    <w:r>
+      <w:rPr>
+        <w:noProof/>
+      </w:rPr>
+      <w:fldChar w:fldCharType="end"/>
+    </w:r>
     <w:r>
       <w:cr/>
     </w:r>
@@ -17048,7 +17211,7 @@
 </file>
 
 <file path=customXml/itemProps1.xml><?xml version="1.0" encoding="utf-8"?>
-<ds:datastoreItem xmlns:ds="http://schemas.openxmlformats.org/officeDocument/2006/customXml" ds:itemID="{49CF5773-0AF5-4450-B55F-70C1A42B2457}">
+<ds:datastoreItem xmlns:ds="http://schemas.openxmlformats.org/officeDocument/2006/customXml" ds:itemID="{11F57B27-3804-49A5-B6C0-F7934BF85A63}">
   <ds:schemaRefs>
     <ds:schemaRef ds:uri="http://schemas.openxmlformats.org/officeDocument/2006/bibliography"/>
   </ds:schemaRefs>

--- a/docs/cosmosWP2deliverables/COSMOSD2.4nmrMLPartAREPORT.docx
+++ b/docs/cosmosWP2deliverables/COSMOSD2.4nmrMLPartAREPORT.docx
@@ -487,7 +487,6 @@
               <w:spacing w:before="120" w:after="120" w:line="360" w:lineRule="auto"/>
             </w:pPr>
             <w:r>
-              <w:lastRenderedPageBreak/>
               <w:t>Actual delivery date:</w:t>
             </w:r>
           </w:p>
@@ -634,6 +633,7 @@
               <w:rPr>
                 <w:shd w:val="clear" w:color="auto" w:fill="FFFF00"/>
               </w:rPr>
+              <w:lastRenderedPageBreak/>
               <w:t>and others WP participants providing data</w:t>
             </w:r>
           </w:p>
@@ -1362,7 +1362,86 @@
         <w:rPr>
           <w:sz w:val="22"/>
         </w:rPr>
-        <w:t xml:space="preserve">The Standards development work package (WP2) </w:t>
+        <w:t>NMR is an important analytical method in metabolomics experiments. The instrument vendors typically provide the software to process the vendor specific data. Alternative data analysis software needs to put considerable efforts into reading and writing these specific vendor formats. Currently existing standard data formats such as the JCAMP family have several drawbacks, especially in metabolomics applications.</w:t>
+      </w:r>
+    </w:p>
+    <w:p>
+      <w:pPr>
+        <w:spacing w:line="240" w:lineRule="auto"/>
+        <w:jc w:val="both"/>
+        <w:rPr>
+          <w:sz w:val="22"/>
+        </w:rPr>
+      </w:pPr>
+      <w:r>
+        <w:rPr>
+          <w:sz w:val="22"/>
+        </w:rPr>
+        <w:t xml:space="preserve">In this deliverable D 2.4 we have coordinated efforts from </w:t>
+      </w:r>
+      <w:r>
+        <w:rPr>
+          <w:sz w:val="22"/>
+        </w:rPr>
+        <w:t>multiple international</w:t>
+      </w:r>
+      <w:r>
+        <w:rPr>
+          <w:sz w:val="22"/>
+        </w:rPr>
+        <w:t xml:space="preserve"> groups who are working in NMR and metabolomics related software to design and establish the </w:t>
+      </w:r>
+      <w:proofErr w:type="spellStart"/>
+      <w:r>
+        <w:rPr>
+          <w:sz w:val="22"/>
+        </w:rPr>
+        <w:t>nmrML</w:t>
+      </w:r>
+      <w:proofErr w:type="spellEnd"/>
+      <w:r>
+        <w:rPr>
+          <w:sz w:val="22"/>
+        </w:rPr>
+        <w:t xml:space="preserve"> data format, based on the experience with the PSI (Proteomics Standards Initiative) </w:t>
+      </w:r>
+      <w:proofErr w:type="spellStart"/>
+      <w:r>
+        <w:rPr>
+          <w:sz w:val="22"/>
+        </w:rPr>
+        <w:t>mzML</w:t>
+      </w:r>
+      <w:proofErr w:type="spellEnd"/>
+      <w:r>
+        <w:rPr>
+          <w:sz w:val="22"/>
+        </w:rPr>
+        <w:t xml:space="preserve"> format for mass spectrometry</w:t>
+      </w:r>
+      <w:r>
+        <w:rPr>
+          <w:sz w:val="22"/>
+        </w:rPr>
+        <w:t>. As a result, the s</w:t>
+      </w:r>
+      <w:r>
+        <w:rPr>
+          <w:sz w:val="22"/>
+        </w:rPr>
+        <w:t>tandards development work package (</w:t>
+      </w:r>
+      <w:r>
+        <w:rPr>
+          <w:sz w:val="22"/>
+        </w:rPr>
+        <w:t xml:space="preserve">COSMOS </w:t>
+      </w:r>
+      <w:r>
+        <w:rPr>
+          <w:sz w:val="22"/>
+        </w:rPr>
+        <w:t xml:space="preserve">WP2) </w:t>
       </w:r>
       <w:r>
         <w:rPr>
@@ -1421,7 +1500,42 @@
         <w:rPr>
           <w:sz w:val="22"/>
         </w:rPr>
-        <w:t xml:space="preserve">The following files were released in a prototype state, mainly for </w:t>
+        <w:t xml:space="preserve">The following files were released </w:t>
+      </w:r>
+      <w:r>
+        <w:rPr>
+          <w:sz w:val="22"/>
+        </w:rPr>
+        <w:t xml:space="preserve">in a prototype state on our </w:t>
+      </w:r>
+      <w:proofErr w:type="spellStart"/>
+      <w:r>
+        <w:rPr>
+          <w:sz w:val="22"/>
+        </w:rPr>
+        <w:t>github</w:t>
+      </w:r>
+      <w:proofErr w:type="spellEnd"/>
+      <w:r>
+        <w:rPr>
+          <w:sz w:val="22"/>
+        </w:rPr>
+        <w:t xml:space="preserve"> and on </w:t>
+      </w:r>
+      <w:hyperlink r:id="rId10" w:history="1">
+        <w:r>
+          <w:rPr>
+            <w:rStyle w:val="Hyperlink"/>
+            <w:sz w:val="22"/>
+          </w:rPr>
+          <w:t>http://nmrml.org</w:t>
+        </w:r>
+      </w:hyperlink>
+      <w:r>
+        <w:rPr>
+          <w:sz w:val="22"/>
+        </w:rPr>
+        <w:t xml:space="preserve">, mainly for </w:t>
       </w:r>
       <w:r>
         <w:rPr>
@@ -2223,6 +2337,7 @@
       <w:bookmarkEnd w:id="6"/>
       <w:bookmarkEnd w:id="7"/>
       <w:r>
+        <w:lastRenderedPageBreak/>
         <w:t>2</w:t>
       </w:r>
       <w:r>
@@ -2422,7 +2537,6 @@
               <w:jc w:val="both"/>
             </w:pPr>
             <w:r>
-              <w:lastRenderedPageBreak/>
               <w:t>1</w:t>
             </w:r>
           </w:p>
@@ -2731,19 +2845,263 @@
         <w:rPr>
           <w:sz w:val="22"/>
         </w:rPr>
-        <w:t>The Proteomics Standards initiative (PSI) has developed a number of XML based data exchange standards, which proved of great usability in proteomics data standardization and intelligent data access. Leveraging on this success the Metabolomics Standards Initiative (MSI) had kicked off an analogous development</w:t>
-      </w:r>
-      <w:r>
-        <w:rPr>
-          <w:sz w:val="22"/>
-        </w:rPr>
-        <w:t xml:space="preserve"> program with the aim</w:t>
-      </w:r>
-      <w:r>
-        <w:rPr>
-          <w:sz w:val="22"/>
-        </w:rPr>
-        <w:t xml:space="preserve"> to standardize NMR based metabolomics data. To restart this effort</w:t>
+        <w:t xml:space="preserve">NMR is an important analytical method in metabolomics experiments. The instrument vendors (the dominant ones are </w:t>
+      </w:r>
+      <w:proofErr w:type="spellStart"/>
+      <w:r>
+        <w:rPr>
+          <w:sz w:val="22"/>
+        </w:rPr>
+        <w:t>Bruker</w:t>
+      </w:r>
+      <w:proofErr w:type="spellEnd"/>
+      <w:r>
+        <w:rPr>
+          <w:sz w:val="22"/>
+        </w:rPr>
+        <w:t xml:space="preserve">, Varian and JEOL) typically provide the software to process the vendor specific data. Alternative data analysis software needs to put considerable efforts into reading and writing these specific vendor format, this applies both to commercial software such as </w:t>
+      </w:r>
+      <w:proofErr w:type="spellStart"/>
+      <w:r>
+        <w:rPr>
+          <w:sz w:val="22"/>
+        </w:rPr>
+        <w:t>NmrPipe</w:t>
+      </w:r>
+      <w:proofErr w:type="spellEnd"/>
+      <w:r>
+        <w:rPr>
+          <w:sz w:val="22"/>
+        </w:rPr>
+        <w:t xml:space="preserve">, </w:t>
+      </w:r>
+      <w:proofErr w:type="spellStart"/>
+      <w:r>
+        <w:rPr>
+          <w:sz w:val="22"/>
+        </w:rPr>
+        <w:t>MestReNova</w:t>
+      </w:r>
+      <w:proofErr w:type="spellEnd"/>
+      <w:r>
+        <w:rPr>
+          <w:sz w:val="22"/>
+        </w:rPr>
+        <w:t xml:space="preserve"> (</w:t>
+      </w:r>
+      <w:proofErr w:type="spellStart"/>
+      <w:r>
+        <w:rPr>
+          <w:sz w:val="22"/>
+        </w:rPr>
+        <w:t>Mnova</w:t>
+      </w:r>
+      <w:proofErr w:type="spellEnd"/>
+      <w:r>
+        <w:rPr>
+          <w:sz w:val="22"/>
+        </w:rPr>
+        <w:t>)</w:t>
+      </w:r>
+      <w:r>
+        <w:rPr>
+          <w:sz w:val="22"/>
+        </w:rPr>
+        <w:t xml:space="preserve"> o</w:t>
+      </w:r>
+      <w:r>
+        <w:rPr>
+          <w:color w:val="000000" w:themeColor="text1"/>
+          <w:sz w:val="22"/>
+        </w:rPr>
+        <w:t>r</w:t>
+      </w:r>
+      <w:r>
+        <w:rPr>
+          <w:color w:val="000000" w:themeColor="text1"/>
+          <w:sz w:val="22"/>
+        </w:rPr>
+        <w:t xml:space="preserve"> </w:t>
+      </w:r>
+      <w:proofErr w:type="spellStart"/>
+      <w:r>
+        <w:rPr>
+          <w:color w:val="000000" w:themeColor="text1"/>
+          <w:sz w:val="22"/>
+        </w:rPr>
+        <w:t>Chenomx</w:t>
+      </w:r>
+      <w:proofErr w:type="spellEnd"/>
+      <w:r>
+        <w:rPr>
+          <w:color w:val="000000" w:themeColor="text1"/>
+          <w:sz w:val="22"/>
+        </w:rPr>
+        <w:t xml:space="preserve"> NMR Suite</w:t>
+      </w:r>
+      <w:r>
+        <w:rPr>
+          <w:sz w:val="22"/>
+        </w:rPr>
+        <w:t>, but even more so to community developed open source efforts such as</w:t>
+      </w:r>
+      <w:r>
+        <w:rPr>
+          <w:sz w:val="22"/>
+        </w:rPr>
+        <w:t xml:space="preserve"> </w:t>
+      </w:r>
+      <w:proofErr w:type="spellStart"/>
+      <w:r>
+        <w:rPr>
+          <w:sz w:val="22"/>
+        </w:rPr>
+        <w:t>metaboquant</w:t>
+      </w:r>
+      <w:proofErr w:type="spellEnd"/>
+      <w:r>
+        <w:rPr>
+          <w:sz w:val="22"/>
+        </w:rPr>
+        <w:t xml:space="preserve"> (</w:t>
+      </w:r>
+      <w:proofErr w:type="spellStart"/>
+      <w:r>
+        <w:rPr>
+          <w:sz w:val="22"/>
+        </w:rPr>
+        <w:t>Matlab</w:t>
+      </w:r>
+      <w:proofErr w:type="spellEnd"/>
+      <w:r>
+        <w:rPr>
+          <w:sz w:val="22"/>
+        </w:rPr>
+        <w:t>-based)</w:t>
+      </w:r>
+      <w:r>
+        <w:rPr>
+          <w:sz w:val="22"/>
+        </w:rPr>
+        <w:t xml:space="preserve">, the </w:t>
+      </w:r>
+      <w:r>
+        <w:rPr>
+          <w:sz w:val="22"/>
+        </w:rPr>
+        <w:t>Batman R package</w:t>
+      </w:r>
+      <w:r>
+        <w:rPr>
+          <w:sz w:val="22"/>
+        </w:rPr>
+        <w:t xml:space="preserve"> or </w:t>
+      </w:r>
+      <w:proofErr w:type="spellStart"/>
+      <w:r>
+        <w:rPr>
+          <w:sz w:val="22"/>
+        </w:rPr>
+        <w:t>rNMR</w:t>
+      </w:r>
+      <w:proofErr w:type="spellEnd"/>
+      <w:r>
+        <w:rPr>
+          <w:sz w:val="22"/>
+        </w:rPr>
+        <w:t>. Currently existing standard data formats such as the JCAMP family have several drawbacks, especially in metabolomics applications.</w:t>
+      </w:r>
+      <w:r>
+        <w:rPr>
+          <w:sz w:val="22"/>
+        </w:rPr>
+        <w:t xml:space="preserve"> </w:t>
+      </w:r>
+      <w:r>
+        <w:rPr>
+          <w:sz w:val="22"/>
+        </w:rPr>
+        <w:t>One problem is that there is no semantic validation of JCAMP files, and that the JCAMP website says even about their own test data</w:t>
+      </w:r>
+      <w:r>
+        <w:rPr>
+          <w:sz w:val="22"/>
+        </w:rPr>
+        <w:t xml:space="preserve"> (</w:t>
+      </w:r>
+      <w:hyperlink r:id="rId11" w:history="1">
+        <w:r>
+          <w:rPr>
+            <w:rStyle w:val="Hyperlink"/>
+            <w:sz w:val="22"/>
+          </w:rPr>
+          <w:t>http://www.jcamp-dx.org/testdata.html</w:t>
+        </w:r>
+      </w:hyperlink>
+      <w:r>
+        <w:rPr>
+          <w:sz w:val="22"/>
+        </w:rPr>
+        <w:t>)</w:t>
+      </w:r>
+      <w:r>
+        <w:rPr>
+          <w:sz w:val="22"/>
+        </w:rPr>
+        <w:t xml:space="preserve"> that “</w:t>
+      </w:r>
+      <w:r>
+        <w:rPr>
+          <w:i/>
+          <w:sz w:val="22"/>
+        </w:rPr>
+        <w:t>these files do not always comply 100% to the written standard but do represent files commonly found -- they do not claim to cover all possible allowed variations but are a good starting point to test your software.</w:t>
+      </w:r>
+      <w:r>
+        <w:rPr>
+          <w:sz w:val="22"/>
+        </w:rPr>
+        <w:t>” This was the starting point that a new, well-specified NMR data standard was needed.</w:t>
+      </w:r>
+    </w:p>
+    <w:p>
+      <w:pPr>
+        <w:jc w:val="both"/>
+        <w:rPr>
+          <w:sz w:val="22"/>
+        </w:rPr>
+      </w:pPr>
+      <w:r>
+        <w:rPr>
+          <w:sz w:val="22"/>
+        </w:rPr>
+        <w:t>In this deliverable, we are buildi</w:t>
+      </w:r>
+      <w:r>
+        <w:rPr>
+          <w:sz w:val="22"/>
+        </w:rPr>
+        <w:t>ng on several previous efforts: 1)</w:t>
+      </w:r>
+      <w:r>
+        <w:rPr>
+          <w:sz w:val="22"/>
+        </w:rPr>
+        <w:t>The Proteomics Standards initiative (PSI) has developed a number of XML based data exchange standards for mass spectrometry based proteomics, which proved of great usability in proteomics data standardization and intelligent data access 2) from 2005 to 2009 the Metabolomics Standards Initiative (MSI) had kicked off the development to standardize NMR based metabolomics data, including reporting guidelines and an ontology for NMR.</w:t>
+      </w:r>
+    </w:p>
+    <w:p>
+      <w:pPr>
+        <w:jc w:val="both"/>
+        <w:rPr>
+          <w:sz w:val="22"/>
+        </w:rPr>
+      </w:pPr>
+      <w:r>
+        <w:rPr>
+          <w:sz w:val="22"/>
+        </w:rPr>
+        <w:t>To restart this effort</w:t>
       </w:r>
       <w:r>
         <w:rPr>
@@ -2877,31 +3235,60 @@
         </w:rPr>
       </w:pPr>
       <w:r>
-        <w:pict>
-          <v:shapetype id="_x0000_t75" coordsize="21600,21600" o:spt="75" o:preferrelative="t" path="m@4@5l@4@11@9@11@9@5xe" filled="f" stroked="f">
-            <v:stroke joinstyle="miter"/>
-            <v:formulas>
-              <v:f eqn="if lineDrawn pixelLineWidth 0"/>
-              <v:f eqn="sum @0 1 0"/>
-              <v:f eqn="sum 0 0 @1"/>
-              <v:f eqn="prod @2 1 2"/>
-              <v:f eqn="prod @3 21600 pixelWidth"/>
-              <v:f eqn="prod @3 21600 pixelHeight"/>
-              <v:f eqn="sum @0 0 1"/>
-              <v:f eqn="prod @6 1 2"/>
-              <v:f eqn="prod @7 21600 pixelWidth"/>
-              <v:f eqn="sum @8 21600 0"/>
-              <v:f eqn="prod @7 21600 pixelHeight"/>
-              <v:f eqn="sum @10 21600 0"/>
-            </v:formulas>
-            <v:path o:extrusionok="f" gradientshapeok="t" o:connecttype="rect"/>
-            <o:lock v:ext="edit" aspectratio="t"/>
-          </v:shapetype>
-          <v:shape id="_x0000_i1025" type="#_x0000_t75" style="width:411.95pt;height:231.75pt" filled="t">
-            <v:fill color2="black"/>
-            <v:imagedata r:id="rId10" o:title=""/>
-          </v:shape>
-        </w:pict>
+        <w:rPr>
+          <w:noProof/>
+        </w:rPr>
+        <w:lastRenderedPageBreak/>
+        <w:drawing>
+          <wp:inline distT="0" distB="0" distL="0" distR="0">
+            <wp:extent cx="5231765" cy="2943225"/>
+            <wp:effectExtent l="0" t="0" r="6985" b="9525"/>
+            <wp:docPr id="2" name="Bild 2"/>
+            <wp:cNvGraphicFramePr>
+              <a:graphicFrameLocks xmlns:a="http://schemas.openxmlformats.org/drawingml/2006/main" noChangeAspect="1"/>
+            </wp:cNvGraphicFramePr>
+            <a:graphic xmlns:a="http://schemas.openxmlformats.org/drawingml/2006/main">
+              <a:graphicData uri="http://schemas.openxmlformats.org/drawingml/2006/picture">
+                <pic:pic xmlns:pic="http://schemas.openxmlformats.org/drawingml/2006/picture">
+                  <pic:nvPicPr>
+                    <pic:cNvPr id="0" name="Picture 2"/>
+                    <pic:cNvPicPr>
+                      <a:picLocks noChangeAspect="1" noChangeArrowheads="1"/>
+                    </pic:cNvPicPr>
+                  </pic:nvPicPr>
+                  <pic:blipFill>
+                    <a:blip r:embed="rId12">
+                      <a:extLst>
+                        <a:ext uri="{28A0092B-C50C-407E-A947-70E740481C1C}">
+                          <a14:useLocalDpi xmlns:a14="http://schemas.microsoft.com/office/drawing/2010/main" val="0"/>
+                        </a:ext>
+                      </a:extLst>
+                    </a:blip>
+                    <a:srcRect/>
+                    <a:stretch>
+                      <a:fillRect/>
+                    </a:stretch>
+                  </pic:blipFill>
+                  <pic:spPr bwMode="auto">
+                    <a:xfrm>
+                      <a:off x="0" y="0"/>
+                      <a:ext cx="5231765" cy="2943225"/>
+                    </a:xfrm>
+                    <a:prstGeom prst="rect">
+                      <a:avLst/>
+                    </a:prstGeom>
+                    <a:solidFill>
+                      <a:srgbClr val="FFFFFF"/>
+                    </a:solidFill>
+                    <a:ln>
+                      <a:noFill/>
+                    </a:ln>
+                  </pic:spPr>
+                </pic:pic>
+              </a:graphicData>
+            </a:graphic>
+          </wp:inline>
+        </w:drawing>
       </w:r>
       <w:r>
         <w:cr/>
@@ -2995,11 +3382,12 @@
     <w:p>
       <w:pPr>
         <w:pStyle w:val="berschrift3"/>
-        <w:tabs>
-          <w:tab w:val="left" w:pos="300"/>
-        </w:tabs>
-        <w:spacing w:before="280" w:after="80" w:line="360" w:lineRule="auto"/>
-        <w:jc w:val="both"/>
+        <w:rPr>
+          <w:rFonts w:ascii="Times New Roman" w:eastAsia="Times New Roman" w:hAnsi="Times New Roman" w:cs="Times New Roman"/>
+          <w:color w:val="auto"/>
+          <w:kern w:val="0"/>
+          <w:szCs w:val="36"/>
+        </w:rPr>
       </w:pPr>
       <w:bookmarkStart w:id="18" w:name="__RefHeading__1464_1605960097"/>
       <w:bookmarkStart w:id="19" w:name="h.bhm8twnicr3w"/>
@@ -3007,6 +3395,44 @@
       <w:bookmarkEnd w:id="18"/>
       <w:bookmarkEnd w:id="19"/>
       <w:r>
+        <w:t>Development process and achievements</w:t>
+      </w:r>
+    </w:p>
+    <w:p>
+      <w:r>
+        <w:t xml:space="preserve">All work was coordinated via a new mailing list and </w:t>
+      </w:r>
+      <w:r>
+        <w:t>bi-weekly</w:t>
+      </w:r>
+      <w:r>
+        <w:t xml:space="preserve"> video conferences. After the first year of developments we held a workshop at the IPB in Halle to finali</w:t>
+      </w:r>
+      <w:r>
+        <w:t>z</w:t>
+      </w:r>
+      <w:r>
+        <w:t xml:space="preserve">e the foundation of </w:t>
+      </w:r>
+      <w:proofErr w:type="spellStart"/>
+      <w:r>
+        <w:t>nmrML</w:t>
+      </w:r>
+      <w:proofErr w:type="spellEnd"/>
+      <w:r>
+        <w:t>.</w:t>
+      </w:r>
+    </w:p>
+    <w:p>
+      <w:pPr>
+        <w:pStyle w:val="berschrift3"/>
+        <w:tabs>
+          <w:tab w:val="left" w:pos="300"/>
+        </w:tabs>
+        <w:spacing w:before="280" w:after="80" w:line="360" w:lineRule="auto"/>
+        <w:jc w:val="both"/>
+      </w:pPr>
+      <w:r>
         <w:rPr>
           <w:color w:val="000000"/>
         </w:rPr>
@@ -3040,47 +3466,115 @@
         <w:rPr>
           <w:sz w:val="22"/>
         </w:rPr>
+        <w:t>The first step in the development is the collection of use cases and requirements which the new standard should meet</w:t>
+      </w:r>
+      <w:r>
+        <w:rPr>
+          <w:sz w:val="22"/>
+        </w:rPr>
+        <w:t xml:space="preserve">. </w:t>
+      </w:r>
+      <w:r>
+        <w:rPr>
+          <w:sz w:val="22"/>
+        </w:rPr>
+        <w:t xml:space="preserve">We developed a </w:t>
+      </w:r>
+      <w:r>
+        <w:rPr>
+          <w:sz w:val="22"/>
+        </w:rPr>
+        <w:t xml:space="preserve">UML use case diagram (Fig. </w:t>
+      </w:r>
+      <w:r>
+        <w:rPr>
+          <w:sz w:val="22"/>
+        </w:rPr>
+        <w:t>2</w:t>
+      </w:r>
+      <w:r>
+        <w:rPr>
+          <w:sz w:val="22"/>
+        </w:rPr>
+        <w:t xml:space="preserve">) to illustrate the distinct usages of </w:t>
+      </w:r>
+      <w:proofErr w:type="spellStart"/>
+      <w:r>
+        <w:rPr>
+          <w:sz w:val="22"/>
+        </w:rPr>
+        <w:t>nmrML</w:t>
+      </w:r>
+      <w:proofErr w:type="spellEnd"/>
+      <w:r>
+        <w:rPr>
+          <w:sz w:val="22"/>
+        </w:rPr>
+        <w:t xml:space="preserve"> in a standardized manner.</w:t>
+      </w:r>
+    </w:p>
+    <w:p>
+      <w:pPr>
+        <w:jc w:val="both"/>
+      </w:pPr>
+      <w:r>
         <w:lastRenderedPageBreak/>
-        <w:t xml:space="preserve">The detailed usage of </w:t>
-      </w:r>
-      <w:proofErr w:type="spellStart"/>
-      <w:r>
-        <w:rPr>
-          <w:sz w:val="22"/>
-        </w:rPr>
-        <w:t>nmrML</w:t>
-      </w:r>
-      <w:proofErr w:type="spellEnd"/>
-      <w:r>
-        <w:rPr>
-          <w:sz w:val="22"/>
-        </w:rPr>
-        <w:t xml:space="preserve"> is outlined in Figure 2</w:t>
-      </w:r>
-      <w:r>
-        <w:rPr>
-          <w:sz w:val="22"/>
-        </w:rPr>
-        <w:t>.</w:t>
-      </w:r>
-    </w:p>
-    <w:p>
-      <w:pPr>
-        <w:tabs>
-          <w:tab w:val="left" w:pos="300"/>
-        </w:tabs>
-        <w:jc w:val="both"/>
-      </w:pPr>
-      <w:r>
-        <w:pict>
-          <v:shape id="_x0000_i1026" type="#_x0000_t75" style="width:5in;height:269.9pt" filled="t">
-            <v:fill color2="black"/>
-            <v:imagedata r:id="rId11" o:title=""/>
-          </v:shape>
-        </w:pict>
-      </w:r>
-      <w:r>
-        <w:cr/>
+        <w:t xml:space="preserve"> </w:t>
+      </w:r>
+      <w:r>
+        <w:rPr>
+          <w:noProof/>
+        </w:rPr>
+        <w:drawing>
+          <wp:inline distT="0" distB="0" distL="0" distR="0">
+            <wp:extent cx="5219700" cy="2943225"/>
+            <wp:effectExtent l="0" t="0" r="0" b="9525"/>
+            <wp:docPr id="4" name="Bild 4"/>
+            <wp:cNvGraphicFramePr>
+              <a:graphicFrameLocks xmlns:a="http://schemas.openxmlformats.org/drawingml/2006/main" noChangeAspect="1"/>
+            </wp:cNvGraphicFramePr>
+            <a:graphic xmlns:a="http://schemas.openxmlformats.org/drawingml/2006/main">
+              <a:graphicData uri="http://schemas.openxmlformats.org/drawingml/2006/picture">
+                <pic:pic xmlns:pic="http://schemas.openxmlformats.org/drawingml/2006/picture">
+                  <pic:nvPicPr>
+                    <pic:cNvPr id="0" name="Picture 4"/>
+                    <pic:cNvPicPr>
+                      <a:picLocks noChangeAspect="1" noChangeArrowheads="1"/>
+                    </pic:cNvPicPr>
+                  </pic:nvPicPr>
+                  <pic:blipFill>
+                    <a:blip r:embed="rId13" cstate="print">
+                      <a:extLst>
+                        <a:ext uri="{28A0092B-C50C-407E-A947-70E740481C1C}">
+                          <a14:useLocalDpi xmlns:a14="http://schemas.microsoft.com/office/drawing/2010/main" val="0"/>
+                        </a:ext>
+                      </a:extLst>
+                    </a:blip>
+                    <a:srcRect/>
+                    <a:stretch>
+                      <a:fillRect/>
+                    </a:stretch>
+                  </pic:blipFill>
+                  <pic:spPr bwMode="auto">
+                    <a:xfrm>
+                      <a:off x="0" y="0"/>
+                      <a:ext cx="5219700" cy="2943225"/>
+                    </a:xfrm>
+                    <a:prstGeom prst="rect">
+                      <a:avLst/>
+                    </a:prstGeom>
+                    <a:solidFill>
+                      <a:srgbClr val="FFFFFF"/>
+                    </a:solidFill>
+                    <a:ln>
+                      <a:noFill/>
+                    </a:ln>
+                  </pic:spPr>
+                </pic:pic>
+              </a:graphicData>
+            </a:graphic>
+          </wp:inline>
+        </w:drawing>
       </w:r>
       <w:r>
         <w:rPr>
@@ -3101,139 +3595,21 @@
           <w:b/>
           <w:sz w:val="22"/>
         </w:rPr>
-        <w:t xml:space="preserve"> 2</w:t>
-      </w:r>
-      <w:r>
-        <w:rPr>
-          <w:sz w:val="22"/>
-        </w:rPr>
-        <w:t xml:space="preserve">: The </w:t>
-      </w:r>
-      <w:r>
-        <w:rPr>
-          <w:sz w:val="22"/>
-        </w:rPr>
-        <w:t xml:space="preserve">detailed </w:t>
-      </w:r>
-      <w:r>
-        <w:rPr>
-          <w:sz w:val="22"/>
-        </w:rPr>
-        <w:t xml:space="preserve">role of the </w:t>
-      </w:r>
-      <w:proofErr w:type="spellStart"/>
-      <w:r>
-        <w:rPr>
-          <w:sz w:val="22"/>
-        </w:rPr>
-        <w:t>nmrML</w:t>
-      </w:r>
-      <w:proofErr w:type="spellEnd"/>
-      <w:r>
-        <w:rPr>
-          <w:sz w:val="22"/>
-        </w:rPr>
         <w:t xml:space="preserve"> </w:t>
       </w:r>
-      <w:proofErr w:type="spellStart"/>
-      <w:r>
-        <w:rPr>
-          <w:sz w:val="22"/>
-        </w:rPr>
-        <w:t>xsd</w:t>
-      </w:r>
-      <w:proofErr w:type="spellEnd"/>
-      <w:r>
-        <w:rPr>
-          <w:sz w:val="22"/>
-        </w:rPr>
-        <w:t xml:space="preserve"> and CV within multiple</w:t>
-      </w:r>
-      <w:r>
-        <w:rPr>
-          <w:sz w:val="22"/>
-        </w:rPr>
-        <w:t xml:space="preserve"> agreed-upon use cases is shown.</w:t>
-      </w:r>
-    </w:p>
-    <w:p>
-      <w:pPr>
-        <w:pStyle w:val="berschrift4"/>
-        <w:jc w:val="both"/>
-      </w:pPr>
-      <w:r>
-        <w:t>UML Use case diagram</w:t>
-      </w:r>
-    </w:p>
-    <w:p>
-      <w:pPr>
-        <w:jc w:val="both"/>
-        <w:rPr>
-          <w:sz w:val="22"/>
-        </w:rPr>
-      </w:pPr>
-      <w:r>
-        <w:rPr>
-          <w:sz w:val="22"/>
-        </w:rPr>
-        <w:t xml:space="preserve">We developed a </w:t>
-      </w:r>
-      <w:r>
-        <w:rPr>
-          <w:sz w:val="22"/>
-        </w:rPr>
-        <w:t xml:space="preserve">UML use case diagram (Fig. 3) to illustrate the distinct usages of </w:t>
-      </w:r>
-      <w:proofErr w:type="spellStart"/>
-      <w:r>
-        <w:rPr>
-          <w:sz w:val="22"/>
-        </w:rPr>
-        <w:t>nmrML</w:t>
-      </w:r>
-      <w:proofErr w:type="spellEnd"/>
-      <w:r>
-        <w:rPr>
-          <w:sz w:val="22"/>
-        </w:rPr>
-        <w:t xml:space="preserve"> in a standardized manner.</w:t>
-      </w:r>
-    </w:p>
-    <w:p>
-      <w:pPr>
-        <w:jc w:val="both"/>
-      </w:pPr>
-      <w:r>
-        <w:t xml:space="preserve"> </w:t>
-      </w:r>
-      <w:r>
-        <w:pict>
-          <v:shape id="_x0000_i1027" type="#_x0000_t75" style="width:411pt;height:231.75pt" filled="t">
-            <v:fill color2="black"/>
-            <v:imagedata r:id="rId12" o:title=""/>
-          </v:shape>
-        </w:pict>
-      </w:r>
       <w:r>
         <w:rPr>
           <w:b/>
           <w:sz w:val="22"/>
         </w:rPr>
-        <w:t>Fig</w:t>
+        <w:t>2</w:t>
       </w:r>
       <w:r>
         <w:rPr>
           <w:b/>
           <w:sz w:val="22"/>
         </w:rPr>
-        <w:t>ure</w:t>
-      </w:r>
-      <w:r>
-        <w:rPr>
-          <w:b/>
-          <w:sz w:val="22"/>
-        </w:rPr>
-        <w:t xml:space="preserve"> 3:</w:t>
+        <w:t>:</w:t>
       </w:r>
       <w:r>
         <w:rPr>
@@ -3777,9 +4153,60 @@
           <w:i/>
           <w:sz w:val="22"/>
         </w:rPr>
-        <w:t>metaboquant</w:t>
+        <w:t>M</w:t>
+      </w:r>
+      <w:r>
+        <w:rPr>
+          <w:i/>
+          <w:sz w:val="22"/>
+        </w:rPr>
+        <w:t>etabo</w:t>
+      </w:r>
+      <w:r>
+        <w:rPr>
+          <w:i/>
+          <w:sz w:val="22"/>
+        </w:rPr>
+        <w:t>Q</w:t>
+      </w:r>
+      <w:r>
+        <w:rPr>
+          <w:i/>
+          <w:sz w:val="22"/>
+        </w:rPr>
+        <w:t>uant</w:t>
       </w:r>
       <w:proofErr w:type="spellEnd"/>
+      <w:r>
+        <w:rPr>
+          <w:i/>
+          <w:sz w:val="22"/>
+        </w:rPr>
+        <w:t xml:space="preserve">, </w:t>
+      </w:r>
+      <w:r>
+        <w:rPr>
+          <w:i/>
+          <w:sz w:val="22"/>
+        </w:rPr>
+        <w:t xml:space="preserve">so that we can later reproduce the same results based on the converted </w:t>
+      </w:r>
+      <w:proofErr w:type="spellStart"/>
+      <w:r>
+        <w:rPr>
+          <w:i/>
+          <w:sz w:val="22"/>
+        </w:rPr>
+        <w:t>nmrML</w:t>
+      </w:r>
+      <w:proofErr w:type="spellEnd"/>
+      <w:r>
+        <w:rPr>
+          <w:i/>
+          <w:sz w:val="22"/>
+        </w:rPr>
+        <w:t xml:space="preserve"> data.</w:t>
+      </w:r>
     </w:p>
     <w:p>
       <w:pPr>
@@ -3978,25 +4405,49 @@
         <w:rPr>
           <w:sz w:val="22"/>
         </w:rPr>
-        <w:t>Quite in accordance to unit tests in software development, t</w:t>
-      </w:r>
-      <w:r>
-        <w:rPr>
-          <w:sz w:val="22"/>
-        </w:rPr>
-        <w:t xml:space="preserve">hese </w:t>
-      </w:r>
-      <w:r>
-        <w:rPr>
-          <w:sz w:val="22"/>
-        </w:rPr>
-        <w:t xml:space="preserve">CQ </w:t>
-      </w:r>
-      <w:r>
-        <w:rPr>
-          <w:sz w:val="22"/>
-        </w:rPr>
-        <w:t>serve to evaluate the format for coverage and structural suitability at the later evaluation phase:</w:t>
+        <w:t xml:space="preserve">CQs are </w:t>
+      </w:r>
+      <w:r>
+        <w:rPr>
+          <w:sz w:val="22"/>
+        </w:rPr>
+        <w:t>exemplary queries for a data resource based on the CV. The finished CV should then cover the required areas to annotate the</w:t>
+      </w:r>
+      <w:r>
+        <w:rPr>
+          <w:sz w:val="22"/>
+        </w:rPr>
+        <w:t xml:space="preserve"> data for successful retrieval and </w:t>
+      </w:r>
+      <w:r>
+        <w:rPr>
+          <w:sz w:val="22"/>
+        </w:rPr>
+        <w:t>serve to evaluate the format for coverage and structural suitability at the later evaluation phase</w:t>
+      </w:r>
+      <w:r>
+        <w:rPr>
+          <w:sz w:val="22"/>
+        </w:rPr>
+        <w:t xml:space="preserve">. </w:t>
+      </w:r>
+      <w:r>
+        <w:rPr>
+          <w:sz w:val="22"/>
+        </w:rPr>
+        <w:t>Possible queries for raw data ann</w:t>
+      </w:r>
+      <w:r>
+        <w:rPr>
+          <w:sz w:val="22"/>
+        </w:rPr>
+        <w:t>otations could be the following</w:t>
+      </w:r>
+      <w:r>
+        <w:rPr>
+          <w:sz w:val="22"/>
+        </w:rPr>
+        <w:t>:</w:t>
       </w:r>
     </w:p>
     <w:p>
@@ -4062,25 +4513,43 @@
         <w:rPr>
           <w:sz w:val="22"/>
         </w:rPr>
-        <w:t xml:space="preserve"> spectra </w:t>
-      </w:r>
-      <w:r>
-        <w:rPr>
-          <w:sz w:val="22"/>
-        </w:rPr>
-        <w:t xml:space="preserve">generated </w:t>
-      </w:r>
-      <w:r>
-        <w:rPr>
-          <w:sz w:val="22"/>
-        </w:rPr>
-        <w:t xml:space="preserve">on </w:t>
-      </w:r>
-      <w:r>
-        <w:rPr>
-          <w:sz w:val="22"/>
-        </w:rPr>
-        <w:t xml:space="preserve">a </w:t>
+        <w:t xml:space="preserve"> </w:t>
+      </w:r>
+      <w:r>
+        <w:rPr>
+          <w:sz w:val="22"/>
+        </w:rPr>
+        <w:t>1D</w:t>
+      </w:r>
+      <w:r>
+        <w:rPr>
+          <w:sz w:val="22"/>
+        </w:rPr>
+        <w:t xml:space="preserve"> H+</w:t>
+      </w:r>
+      <w:r>
+        <w:rPr>
+          <w:sz w:val="22"/>
+        </w:rPr>
+        <w:t xml:space="preserve"> </w:t>
+      </w:r>
+      <w:r>
+        <w:rPr>
+          <w:sz w:val="22"/>
+        </w:rPr>
+        <w:t xml:space="preserve">spectra </w:t>
+      </w:r>
+      <w:r>
+        <w:rPr>
+          <w:sz w:val="22"/>
+        </w:rPr>
+        <w:t>from</w:t>
+      </w:r>
+      <w:r>
+        <w:rPr>
+          <w:sz w:val="22"/>
+        </w:rPr>
+        <w:t xml:space="preserve"> </w:t>
       </w:r>
       <w:r>
         <w:rPr>
@@ -4100,43 +4569,31 @@
         <w:rPr>
           <w:sz w:val="22"/>
         </w:rPr>
-        <w:t xml:space="preserve"> machine </w:t>
-      </w:r>
-      <w:r>
-        <w:rPr>
-          <w:sz w:val="22"/>
-        </w:rPr>
-        <w:t>in</w:t>
-      </w:r>
-      <w:r>
-        <w:rPr>
-          <w:sz w:val="22"/>
-        </w:rPr>
-        <w:t xml:space="preserve"> 1D </w:t>
-      </w:r>
-      <w:r>
-        <w:rPr>
-          <w:sz w:val="22"/>
-        </w:rPr>
-        <w:t xml:space="preserve">set-up and </w:t>
-      </w:r>
-      <w:r>
-        <w:rPr>
-          <w:sz w:val="22"/>
-        </w:rPr>
-        <w:t xml:space="preserve">H+ </w:t>
-      </w:r>
-      <w:r>
-        <w:rPr>
-          <w:sz w:val="22"/>
-        </w:rPr>
-        <w:t>as acquisition nucleus</w:t>
-      </w:r>
-      <w:r>
-        <w:rPr>
-          <w:sz w:val="22"/>
-        </w:rPr>
-        <w:t xml:space="preserve"> (on Human Urine samples for doping chemicals)</w:t>
+        <w:t xml:space="preserve"> machine</w:t>
+      </w:r>
+      <w:r>
+        <w:rPr>
+          <w:sz w:val="22"/>
+        </w:rPr>
+        <w:t>s</w:t>
+      </w:r>
+      <w:r>
+        <w:rPr>
+          <w:sz w:val="22"/>
+        </w:rPr>
+        <w:t xml:space="preserve"> </w:t>
+      </w:r>
+      <w:r>
+        <w:rPr>
+          <w:sz w:val="22"/>
+        </w:rPr>
+        <w:t>(on human u</w:t>
+      </w:r>
+      <w:r>
+        <w:rPr>
+          <w:sz w:val="22"/>
+        </w:rPr>
+        <w:t>rine samples for doping chemicals)</w:t>
       </w:r>
       <w:r>
         <w:rPr>
@@ -4191,7 +4648,29 @@
         <w:rPr>
           <w:sz w:val="22"/>
         </w:rPr>
-        <w:t xml:space="preserve"> and D2O solvent</w:t>
+        <w:t xml:space="preserve"> and D</w:t>
+      </w:r>
+      <w:r>
+        <w:rPr>
+          <w:sz w:val="12"/>
+          <w:szCs w:val="12"/>
+          <w:vertAlign w:val="subscript"/>
+        </w:rPr>
+        <w:t xml:space="preserve"> </w:t>
+      </w:r>
+      <w:r>
+        <w:rPr>
+          <w:sz w:val="24"/>
+          <w:szCs w:val="24"/>
+          <w:vertAlign w:val="subscript"/>
+        </w:rPr>
+        <w:t>2</w:t>
+      </w:r>
+      <w:r>
+        <w:rPr>
+          <w:sz w:val="22"/>
+        </w:rPr>
+        <w:t>O solvent</w:t>
       </w:r>
       <w:r>
         <w:rPr>
@@ -4218,37 +4697,7 @@
         <w:rPr>
           <w:sz w:val="22"/>
         </w:rPr>
-        <w:t xml:space="preserve">Show experiments generated with </w:t>
-      </w:r>
-      <w:r>
-        <w:rPr>
-          <w:sz w:val="22"/>
-        </w:rPr>
-        <w:t xml:space="preserve">samples with </w:t>
-      </w:r>
-      <w:r>
-        <w:rPr>
-          <w:sz w:val="22"/>
-        </w:rPr>
-        <w:t xml:space="preserve">a </w:t>
-      </w:r>
-      <w:r>
-        <w:rPr>
-          <w:sz w:val="22"/>
-        </w:rPr>
-        <w:t>pH range</w:t>
-      </w:r>
-      <w:r>
-        <w:rPr>
-          <w:sz w:val="22"/>
-        </w:rPr>
-        <w:t xml:space="preserve"> </w:t>
-      </w:r>
-      <w:r>
-        <w:rPr>
-          <w:sz w:val="22"/>
-        </w:rPr>
-        <w:t>from 6.5 to 8</w:t>
+        <w:t>What spectra used flow high resolution probe in the instrument?</w:t>
       </w:r>
     </w:p>
     <w:p>
@@ -4269,13 +4718,49 @@
         <w:rPr>
           <w:sz w:val="22"/>
         </w:rPr>
-        <w:t>Get spectra according to decoupling method</w:t>
-      </w:r>
-      <w:r>
-        <w:rPr>
-          <w:sz w:val="22"/>
-        </w:rPr>
-        <w:t>.</w:t>
+        <w:t xml:space="preserve">Show experiments generated with </w:t>
+      </w:r>
+      <w:r>
+        <w:rPr>
+          <w:sz w:val="22"/>
+        </w:rPr>
+        <w:t xml:space="preserve">samples with </w:t>
+      </w:r>
+      <w:r>
+        <w:rPr>
+          <w:sz w:val="22"/>
+        </w:rPr>
+        <w:t xml:space="preserve">a </w:t>
+      </w:r>
+      <w:r>
+        <w:rPr>
+          <w:sz w:val="22"/>
+        </w:rPr>
+        <w:t xml:space="preserve">measurement </w:t>
+      </w:r>
+      <w:r>
+        <w:rPr>
+          <w:sz w:val="22"/>
+        </w:rPr>
+        <w:t>pH range</w:t>
+      </w:r>
+      <w:r>
+        <w:rPr>
+          <w:sz w:val="22"/>
+        </w:rPr>
+        <w:t xml:space="preserve"> </w:t>
+      </w:r>
+      <w:r>
+        <w:rPr>
+          <w:sz w:val="22"/>
+        </w:rPr>
+        <w:t xml:space="preserve">from 6.5 to </w:t>
+      </w:r>
+      <w:r>
+        <w:rPr>
+          <w:sz w:val="22"/>
+        </w:rPr>
+        <w:t>7</w:t>
       </w:r>
     </w:p>
     <w:p>
@@ -4296,23 +4781,7 @@
         <w:rPr>
           <w:sz w:val="22"/>
         </w:rPr>
-        <w:t xml:space="preserve">Get </w:t>
-      </w:r>
-      <w:proofErr w:type="spellStart"/>
-      <w:proofErr w:type="gramStart"/>
-      <w:r>
-        <w:rPr>
-          <w:sz w:val="22"/>
-        </w:rPr>
-        <w:t>nmr</w:t>
-      </w:r>
-      <w:proofErr w:type="spellEnd"/>
-      <w:proofErr w:type="gramEnd"/>
-      <w:r>
-        <w:rPr>
-          <w:sz w:val="22"/>
-        </w:rPr>
-        <w:t xml:space="preserve"> Spectra that have been FT transformed and were smoothed via Gaussian smoothing</w:t>
+        <w:t>Get spectra according to decoupling method</w:t>
       </w:r>
       <w:r>
         <w:rPr>
@@ -4339,7 +4808,19 @@
         <w:rPr>
           <w:sz w:val="22"/>
         </w:rPr>
-        <w:t>Show me reference spectra for xyz compound</w:t>
+        <w:t xml:space="preserve">Get </w:t>
+      </w:r>
+      <w:r>
+        <w:rPr>
+          <w:sz w:val="22"/>
+        </w:rPr>
+        <w:t>NMR</w:t>
+      </w:r>
+      <w:r>
+        <w:rPr>
+          <w:sz w:val="22"/>
+        </w:rPr>
+        <w:t xml:space="preserve"> Spectra that have been FT transformed and were smoothed via Gaussian smoothing</w:t>
       </w:r>
       <w:r>
         <w:rPr>
@@ -4366,7 +4847,19 @@
         <w:rPr>
           <w:sz w:val="22"/>
         </w:rPr>
-        <w:t>What spectra used flow high resolution probe in the instrument?</w:t>
+        <w:t>Show me reference spectra for compound</w:t>
+      </w:r>
+      <w:r>
+        <w:rPr>
+          <w:sz w:val="22"/>
+        </w:rPr>
+        <w:t xml:space="preserve"> x</w:t>
+      </w:r>
+      <w:r>
+        <w:rPr>
+          <w:sz w:val="22"/>
+        </w:rPr>
+        <w:t>.</w:t>
       </w:r>
     </w:p>
     <w:p>
@@ -4394,6 +4887,12 @@
         <w:rPr>
           <w:sz w:val="22"/>
         </w:rPr>
+        <w:t xml:space="preserve">Additional </w:t>
+      </w:r>
+      <w:r>
+        <w:rPr>
+          <w:sz w:val="22"/>
+        </w:rPr>
         <w:t>CQ</w:t>
       </w:r>
       <w:r>
@@ -4420,7 +4919,13 @@
         <w:rPr>
           <w:sz w:val="22"/>
         </w:rPr>
-        <w:t xml:space="preserve"> and </w:t>
+        <w:t xml:space="preserve"> </w:t>
+      </w:r>
+      <w:r>
+        <w:rPr>
+          <w:sz w:val="22"/>
+        </w:rPr>
+        <w:t>expansions for Identification and quantification (</w:t>
       </w:r>
       <w:proofErr w:type="spellStart"/>
       <w:r>
@@ -4434,7 +4939,27 @@
         <w:rPr>
           <w:sz w:val="22"/>
         </w:rPr>
-        <w:t xml:space="preserve"> CV</w:t>
+        <w:t xml:space="preserve"> </w:t>
+      </w:r>
+      <w:r>
+        <w:rPr>
+          <w:sz w:val="22"/>
+        </w:rPr>
+        <w:t xml:space="preserve">&amp; </w:t>
+      </w:r>
+      <w:proofErr w:type="spellStart"/>
+      <w:r>
+        <w:rPr>
+          <w:sz w:val="22"/>
+        </w:rPr>
+        <w:t>QuantML</w:t>
+      </w:r>
+      <w:proofErr w:type="spellEnd"/>
+      <w:r>
+        <w:rPr>
+          <w:sz w:val="22"/>
+        </w:rPr>
+        <w:t>)</w:t>
       </w:r>
       <w:r>
         <w:rPr>
@@ -4461,7 +4986,13 @@
         <w:rPr>
           <w:sz w:val="22"/>
         </w:rPr>
-        <w:t>Get 1D spectra with doublets in ppm range x to y</w:t>
+        <w:t xml:space="preserve">Get 1D spectra with doublets in ppm range </w:t>
+      </w:r>
+      <w:r>
+        <w:rPr>
+          <w:sz w:val="22"/>
+        </w:rPr>
+        <w:t>4 to 6</w:t>
       </w:r>
       <w:r>
         <w:rPr>
@@ -4490,16 +5021,12 @@
         </w:rPr>
         <w:t xml:space="preserve">Show me </w:t>
       </w:r>
-      <w:proofErr w:type="spellStart"/>
-      <w:proofErr w:type="gramStart"/>
-      <w:r>
-        <w:rPr>
-          <w:sz w:val="22"/>
-        </w:rPr>
-        <w:t>nmr</w:t>
-      </w:r>
-      <w:proofErr w:type="spellEnd"/>
-      <w:proofErr w:type="gramEnd"/>
+      <w:r>
+        <w:rPr>
+          <w:sz w:val="22"/>
+        </w:rPr>
+        <w:t>NMR</w:t>
+      </w:r>
       <w:r>
         <w:rPr>
           <w:sz w:val="22"/>
@@ -4572,18 +5099,26 @@
         <w:rPr>
           <w:sz w:val="22"/>
         </w:rPr>
-        <w:t xml:space="preserve">Get spectra that were generated via open source </w:t>
-      </w:r>
-      <w:proofErr w:type="spellStart"/>
-      <w:proofErr w:type="gramStart"/>
-      <w:r>
-        <w:rPr>
-          <w:sz w:val="22"/>
-        </w:rPr>
-        <w:t>nmr</w:t>
-      </w:r>
-      <w:proofErr w:type="spellEnd"/>
-      <w:proofErr w:type="gramEnd"/>
+        <w:t xml:space="preserve">Get spectra that were generated via </w:t>
+      </w:r>
+      <w:r>
+        <w:rPr>
+          <w:sz w:val="22"/>
+        </w:rPr>
+        <w:t>a certain</w:t>
+      </w:r>
+      <w:r>
+        <w:rPr>
+          <w:sz w:val="22"/>
+        </w:rPr>
+        <w:t xml:space="preserve"> </w:t>
+      </w:r>
+      <w:r>
+        <w:rPr>
+          <w:sz w:val="22"/>
+        </w:rPr>
+        <w:t>NMR</w:t>
+      </w:r>
       <w:r>
         <w:rPr>
           <w:sz w:val="22"/>
@@ -4596,7 +5131,6 @@
         <w:tabs>
           <w:tab w:val="left" w:pos="300"/>
         </w:tabs>
-        <w:ind w:left="360"/>
         <w:jc w:val="both"/>
         <w:rPr>
           <w:sz w:val="22"/>
@@ -4696,20 +5230,13 @@
         <w:rPr>
           <w:sz w:val="22"/>
         </w:rPr>
-        <w:t>4</w:t>
-      </w:r>
-      <w:r>
-        <w:rPr>
-          <w:sz w:val="22"/>
-        </w:rPr>
-        <w:t xml:space="preserve">), as this allows multiple validation levels to </w:t>
-      </w:r>
-      <w:r>
-        <w:rPr>
-          <w:sz w:val="22"/>
-        </w:rPr>
-        <w:lastRenderedPageBreak/>
-        <w:t>be established: XML syntax correctness is validated by the XML parser. Structural validity of XML instances (xml element and attribute position</w:t>
+        <w:t>3</w:t>
+      </w:r>
+      <w:r>
+        <w:rPr>
+          <w:sz w:val="22"/>
+        </w:rPr>
+        <w:t>), as this allows multiple validation levels to be established: XML syntax correctness is validated by the XML parser. Structural validity of XML instances (xml element and attribute position</w:t>
       </w:r>
       <w:r>
         <w:rPr>
@@ -4756,12 +5283,60 @@
       <w:bookmarkStart w:id="25" w:name="h.jaizcznjwnbj"/>
       <w:bookmarkEnd w:id="25"/>
       <w:r>
-        <w:pict>
-          <v:shape id="_x0000_i1028" type="#_x0000_t75" style="width:5in;height:269.9pt" filled="t">
-            <v:fill color2="black"/>
-            <v:imagedata r:id="rId13" o:title=""/>
-          </v:shape>
-        </w:pict>
+        <w:rPr>
+          <w:noProof/>
+        </w:rPr>
+        <w:lastRenderedPageBreak/>
+        <w:drawing>
+          <wp:inline distT="0" distB="0" distL="0" distR="0">
+            <wp:extent cx="4572000" cy="3427730"/>
+            <wp:effectExtent l="0" t="0" r="0" b="1270"/>
+            <wp:docPr id="5" name="Bild 5"/>
+            <wp:cNvGraphicFramePr>
+              <a:graphicFrameLocks xmlns:a="http://schemas.openxmlformats.org/drawingml/2006/main" noChangeAspect="1"/>
+            </wp:cNvGraphicFramePr>
+            <a:graphic xmlns:a="http://schemas.openxmlformats.org/drawingml/2006/main">
+              <a:graphicData uri="http://schemas.openxmlformats.org/drawingml/2006/picture">
+                <pic:pic xmlns:pic="http://schemas.openxmlformats.org/drawingml/2006/picture">
+                  <pic:nvPicPr>
+                    <pic:cNvPr id="0" name="Picture 5"/>
+                    <pic:cNvPicPr>
+                      <a:picLocks noChangeAspect="1" noChangeArrowheads="1"/>
+                    </pic:cNvPicPr>
+                  </pic:nvPicPr>
+                  <pic:blipFill>
+                    <a:blip r:embed="rId14">
+                      <a:extLst>
+                        <a:ext uri="{28A0092B-C50C-407E-A947-70E740481C1C}">
+                          <a14:useLocalDpi xmlns:a14="http://schemas.microsoft.com/office/drawing/2010/main" val="0"/>
+                        </a:ext>
+                      </a:extLst>
+                    </a:blip>
+                    <a:srcRect/>
+                    <a:stretch>
+                      <a:fillRect/>
+                    </a:stretch>
+                  </pic:blipFill>
+                  <pic:spPr bwMode="auto">
+                    <a:xfrm>
+                      <a:off x="0" y="0"/>
+                      <a:ext cx="4572000" cy="3427730"/>
+                    </a:xfrm>
+                    <a:prstGeom prst="rect">
+                      <a:avLst/>
+                    </a:prstGeom>
+                    <a:solidFill>
+                      <a:srgbClr val="FFFFFF"/>
+                    </a:solidFill>
+                    <a:ln>
+                      <a:noFill/>
+                    </a:ln>
+                  </pic:spPr>
+                </pic:pic>
+              </a:graphicData>
+            </a:graphic>
+          </wp:inline>
+        </w:drawing>
       </w:r>
       <w:r>
         <w:rPr>
@@ -4797,15 +5372,244 @@
           <w:b/>
           <w:sz w:val="22"/>
         </w:rPr>
+        <w:t>3</w:t>
+      </w:r>
+      <w:r>
+        <w:rPr>
+          <w:b/>
+          <w:sz w:val="22"/>
+        </w:rPr>
+        <w:t>:</w:t>
+      </w:r>
+      <w:r>
+        <w:rPr>
+          <w:sz w:val="22"/>
+        </w:rPr>
+        <w:t xml:space="preserve"> </w:t>
+      </w:r>
+      <w:proofErr w:type="spellStart"/>
+      <w:r>
+        <w:rPr>
+          <w:sz w:val="22"/>
+        </w:rPr>
+        <w:t>nmrML</w:t>
+      </w:r>
+      <w:proofErr w:type="spellEnd"/>
+      <w:r>
+        <w:rPr>
+          <w:sz w:val="22"/>
+        </w:rPr>
+        <w:t xml:space="preserve"> consists of an </w:t>
+      </w:r>
+      <w:r>
+        <w:rPr>
+          <w:sz w:val="22"/>
+        </w:rPr>
+        <w:t>XSD</w:t>
+      </w:r>
+      <w:r>
+        <w:rPr>
+          <w:sz w:val="22"/>
+        </w:rPr>
+        <w:t xml:space="preserve"> specif</w:t>
+      </w:r>
+      <w:r>
+        <w:rPr>
+          <w:sz w:val="22"/>
+        </w:rPr>
+        <w:t>ication capturing the more data-</w:t>
+      </w:r>
+      <w:r>
+        <w:rPr>
+          <w:sz w:val="22"/>
+        </w:rPr>
+        <w:t xml:space="preserve">near and less variant </w:t>
+      </w:r>
+      <w:r>
+        <w:rPr>
+          <w:sz w:val="22"/>
+        </w:rPr>
+        <w:t xml:space="preserve">raw data </w:t>
+      </w:r>
+      <w:r>
+        <w:rPr>
+          <w:sz w:val="22"/>
+        </w:rPr>
+        <w:t>and a CV</w:t>
+      </w:r>
+      <w:r>
+        <w:rPr>
+          <w:sz w:val="22"/>
+        </w:rPr>
+        <w:t>,</w:t>
+      </w:r>
+      <w:r>
+        <w:rPr>
+          <w:sz w:val="22"/>
+        </w:rPr>
+        <w:t xml:space="preserve"> capturing the more variant </w:t>
+      </w:r>
+      <w:r>
+        <w:rPr>
+          <w:sz w:val="22"/>
+        </w:rPr>
+        <w:t xml:space="preserve">contextual </w:t>
+      </w:r>
+      <w:r>
+        <w:rPr>
+          <w:sz w:val="22"/>
+        </w:rPr>
+        <w:t>terminology on NMR.</w:t>
+      </w:r>
+    </w:p>
+    <w:p>
+      <w:pPr>
+        <w:tabs>
+          <w:tab w:val="left" w:pos="300"/>
+        </w:tabs>
+        <w:spacing w:before="240" w:line="240" w:lineRule="auto"/>
+        <w:jc w:val="both"/>
+        <w:rPr>
+          <w:sz w:val="22"/>
+        </w:rPr>
+      </w:pPr>
+    </w:p>
+    <w:p>
+      <w:pPr>
+        <w:tabs>
+          <w:tab w:val="left" w:pos="300"/>
+        </w:tabs>
+        <w:jc w:val="both"/>
+        <w:rPr>
+          <w:sz w:val="22"/>
+        </w:rPr>
+      </w:pPr>
+      <w:r>
+        <w:rPr>
+          <w:sz w:val="22"/>
+        </w:rPr>
+        <w:t xml:space="preserve">The detailed usage of </w:t>
+      </w:r>
+      <w:proofErr w:type="spellStart"/>
+      <w:r>
+        <w:rPr>
+          <w:sz w:val="22"/>
+        </w:rPr>
+        <w:t>nmrML</w:t>
+      </w:r>
+      <w:proofErr w:type="spellEnd"/>
+      <w:r>
+        <w:rPr>
+          <w:sz w:val="22"/>
+        </w:rPr>
+        <w:t xml:space="preserve"> is outlined in Figure </w:t>
+      </w:r>
+      <w:r>
+        <w:rPr>
+          <w:sz w:val="22"/>
+        </w:rPr>
         <w:t>4</w:t>
       </w:r>
       <w:r>
         <w:rPr>
+          <w:sz w:val="22"/>
+        </w:rPr>
+        <w:t>.</w:t>
+      </w:r>
+    </w:p>
+    <w:p>
+      <w:pPr>
+        <w:tabs>
+          <w:tab w:val="left" w:pos="300"/>
+        </w:tabs>
+        <w:jc w:val="both"/>
+      </w:pPr>
+      <w:r>
+        <w:rPr>
+          <w:noProof/>
+        </w:rPr>
+        <w:drawing>
+          <wp:inline distT="0" distB="0" distL="0" distR="0" wp14:anchorId="7C2F4EB6" wp14:editId="3DEB8EAF">
+            <wp:extent cx="4572000" cy="3427730"/>
+            <wp:effectExtent l="0" t="0" r="0" b="1270"/>
+            <wp:docPr id="3" name="Bild 3"/>
+            <wp:cNvGraphicFramePr>
+              <a:graphicFrameLocks xmlns:a="http://schemas.openxmlformats.org/drawingml/2006/main" noChangeAspect="1"/>
+            </wp:cNvGraphicFramePr>
+            <a:graphic xmlns:a="http://schemas.openxmlformats.org/drawingml/2006/main">
+              <a:graphicData uri="http://schemas.openxmlformats.org/drawingml/2006/picture">
+                <pic:pic xmlns:pic="http://schemas.openxmlformats.org/drawingml/2006/picture">
+                  <pic:nvPicPr>
+                    <pic:cNvPr id="0" name="Picture 3"/>
+                    <pic:cNvPicPr>
+                      <a:picLocks noChangeAspect="1" noChangeArrowheads="1"/>
+                    </pic:cNvPicPr>
+                  </pic:nvPicPr>
+                  <pic:blipFill>
+                    <a:blip r:embed="rId15">
+                      <a:extLst>
+                        <a:ext uri="{28A0092B-C50C-407E-A947-70E740481C1C}">
+                          <a14:useLocalDpi xmlns:a14="http://schemas.microsoft.com/office/drawing/2010/main" val="0"/>
+                        </a:ext>
+                      </a:extLst>
+                    </a:blip>
+                    <a:srcRect/>
+                    <a:stretch>
+                      <a:fillRect/>
+                    </a:stretch>
+                  </pic:blipFill>
+                  <pic:spPr bwMode="auto">
+                    <a:xfrm>
+                      <a:off x="0" y="0"/>
+                      <a:ext cx="4572000" cy="3427730"/>
+                    </a:xfrm>
+                    <a:prstGeom prst="rect">
+                      <a:avLst/>
+                    </a:prstGeom>
+                    <a:solidFill>
+                      <a:srgbClr val="FFFFFF"/>
+                    </a:solidFill>
+                    <a:ln>
+                      <a:noFill/>
+                    </a:ln>
+                  </pic:spPr>
+                </pic:pic>
+              </a:graphicData>
+            </a:graphic>
+          </wp:inline>
+        </w:drawing>
+      </w:r>
+      <w:r>
+        <w:cr/>
+      </w:r>
+      <w:r>
+        <w:rPr>
           <w:b/>
           <w:sz w:val="22"/>
         </w:rPr>
-        <w:t>:</w:t>
-      </w:r>
+        <w:t xml:space="preserve">Figure </w:t>
+      </w:r>
+      <w:r>
+        <w:rPr>
+          <w:b/>
+          <w:sz w:val="22"/>
+        </w:rPr>
+        <w:t>4</w:t>
+      </w:r>
+      <w:r>
+        <w:rPr>
+          <w:sz w:val="22"/>
+        </w:rPr>
+        <w:t xml:space="preserve">: The detailed role of the </w:t>
+      </w:r>
+      <w:proofErr w:type="spellStart"/>
+      <w:r>
+        <w:rPr>
+          <w:sz w:val="22"/>
+        </w:rPr>
+        <w:t>nmrML</w:t>
+      </w:r>
+      <w:proofErr w:type="spellEnd"/>
       <w:r>
         <w:rPr>
           <w:sz w:val="22"/>
@@ -4817,75 +5621,27 @@
         <w:rPr>
           <w:sz w:val="22"/>
         </w:rPr>
-        <w:t>nmrML</w:t>
+        <w:t>xsd</w:t>
       </w:r>
       <w:proofErr w:type="spellEnd"/>
       <w:r>
         <w:rPr>
           <w:sz w:val="22"/>
         </w:rPr>
-        <w:t xml:space="preserve"> consists of an </w:t>
-      </w:r>
-      <w:r>
-        <w:rPr>
-          <w:sz w:val="22"/>
-        </w:rPr>
-        <w:t>XSD</w:t>
-      </w:r>
-      <w:r>
-        <w:rPr>
-          <w:sz w:val="22"/>
-        </w:rPr>
-        <w:t xml:space="preserve"> specif</w:t>
-      </w:r>
-      <w:r>
-        <w:rPr>
-          <w:sz w:val="22"/>
-        </w:rPr>
-        <w:t>ication capturing the more data-</w:t>
-      </w:r>
-      <w:r>
-        <w:rPr>
-          <w:sz w:val="22"/>
-        </w:rPr>
-        <w:t xml:space="preserve">near and less variant </w:t>
-      </w:r>
-      <w:r>
-        <w:rPr>
-          <w:sz w:val="22"/>
-        </w:rPr>
-        <w:t xml:space="preserve">raw data </w:t>
-      </w:r>
-      <w:r>
-        <w:rPr>
-          <w:sz w:val="22"/>
-        </w:rPr>
-        <w:t>and a CV</w:t>
-      </w:r>
-      <w:r>
-        <w:rPr>
-          <w:sz w:val="22"/>
-        </w:rPr>
-        <w:t>,</w:t>
-      </w:r>
-      <w:r>
-        <w:rPr>
-          <w:sz w:val="22"/>
-        </w:rPr>
-        <w:t xml:space="preserve"> capturing the more variant </w:t>
-      </w:r>
-      <w:r>
-        <w:rPr>
-          <w:sz w:val="22"/>
-        </w:rPr>
-        <w:t xml:space="preserve">contextual </w:t>
-      </w:r>
-      <w:r>
-        <w:rPr>
-          <w:sz w:val="22"/>
-        </w:rPr>
-        <w:t>terminology on NMR.</w:t>
-      </w:r>
+        <w:t xml:space="preserve"> and CV within multiple agreed-upon use cases is shown.</w:t>
+      </w:r>
+    </w:p>
+    <w:p>
+      <w:pPr>
+        <w:tabs>
+          <w:tab w:val="left" w:pos="300"/>
+        </w:tabs>
+        <w:spacing w:before="240" w:line="240" w:lineRule="auto"/>
+        <w:jc w:val="both"/>
+        <w:rPr>
+          <w:sz w:val="22"/>
+        </w:rPr>
+      </w:pPr>
     </w:p>
     <w:p>
       <w:pPr>
@@ -4911,6 +5667,7 @@
         <w:rPr>
           <w:color w:val="FF0000"/>
         </w:rPr>
+        <w:lastRenderedPageBreak/>
         <w:t>PUT IN ANNEX?</w:t>
       </w:r>
     </w:p>
@@ -5443,160 +6200,215 @@
           <w:color w:val="FF0000"/>
           <w:sz w:val="22"/>
         </w:rPr>
+        <w:t xml:space="preserve">MICHAEL, COULD YOU ADD SOME MORE TO THIS </w:t>
+      </w:r>
+      <w:proofErr w:type="gramStart"/>
+      <w:r>
+        <w:rPr>
+          <w:color w:val="FF0000"/>
+          <w:sz w:val="22"/>
+        </w:rPr>
+        <w:t>SECTION ?</w:t>
+      </w:r>
+      <w:proofErr w:type="gramEnd"/>
+    </w:p>
+    <w:p>
+      <w:pPr>
+        <w:pStyle w:val="berschrift4"/>
+        <w:jc w:val="both"/>
+      </w:pPr>
+      <w:r>
+        <w:t>XSD t</w:t>
+      </w:r>
+      <w:r>
+        <w:t>op level structure</w:t>
+      </w:r>
+    </w:p>
+    <w:p>
+      <w:pPr>
+        <w:jc w:val="both"/>
+        <w:rPr>
+          <w:sz w:val="22"/>
+        </w:rPr>
+      </w:pPr>
+      <w:r>
+        <w:rPr>
+          <w:sz w:val="22"/>
+        </w:rPr>
+        <w:t>The current top level structure</w:t>
+      </w:r>
+      <w:bookmarkStart w:id="28" w:name="_GoBack"/>
+      <w:bookmarkEnd w:id="28"/>
+      <w:r>
+        <w:rPr>
+          <w:sz w:val="22"/>
+        </w:rPr>
+        <w:t xml:space="preserve"> of the </w:t>
+      </w:r>
+      <w:proofErr w:type="spellStart"/>
+      <w:r>
+        <w:rPr>
+          <w:sz w:val="22"/>
+        </w:rPr>
+        <w:t>nmrML</w:t>
+      </w:r>
+      <w:proofErr w:type="spellEnd"/>
+      <w:r>
+        <w:rPr>
+          <w:sz w:val="22"/>
+        </w:rPr>
+        <w:t xml:space="preserve"> </w:t>
+      </w:r>
+      <w:proofErr w:type="spellStart"/>
+      <w:r>
+        <w:rPr>
+          <w:sz w:val="22"/>
+        </w:rPr>
+        <w:t>xsd</w:t>
+      </w:r>
+      <w:proofErr w:type="spellEnd"/>
+      <w:r>
+        <w:rPr>
+          <w:sz w:val="22"/>
+        </w:rPr>
+        <w:t xml:space="preserve"> is described in Fig. 5.</w:t>
+      </w:r>
+    </w:p>
+    <w:p>
+      <w:pPr>
+        <w:tabs>
+          <w:tab w:val="left" w:pos="300"/>
+        </w:tabs>
+        <w:jc w:val="both"/>
+      </w:pPr>
+      <w:r>
+        <w:rPr>
+          <w:noProof/>
+        </w:rPr>
         <w:lastRenderedPageBreak/>
-        <w:t xml:space="preserve">MICHAEL, COULD YOU ADD SOME MORE TO THIS </w:t>
-      </w:r>
-      <w:proofErr w:type="gramStart"/>
-      <w:r>
-        <w:rPr>
-          <w:color w:val="FF0000"/>
-          <w:sz w:val="22"/>
-        </w:rPr>
-        <w:t>SECTION ?</w:t>
-      </w:r>
-      <w:proofErr w:type="gramEnd"/>
+        <w:drawing>
+          <wp:inline distT="0" distB="0" distL="0" distR="0">
+            <wp:extent cx="5231765" cy="5056505"/>
+            <wp:effectExtent l="0" t="0" r="6985" b="0"/>
+            <wp:docPr id="6" name="Bild 6"/>
+            <wp:cNvGraphicFramePr>
+              <a:graphicFrameLocks xmlns:a="http://schemas.openxmlformats.org/drawingml/2006/main" noChangeAspect="1"/>
+            </wp:cNvGraphicFramePr>
+            <a:graphic xmlns:a="http://schemas.openxmlformats.org/drawingml/2006/main">
+              <a:graphicData uri="http://schemas.openxmlformats.org/drawingml/2006/picture">
+                <pic:pic xmlns:pic="http://schemas.openxmlformats.org/drawingml/2006/picture">
+                  <pic:nvPicPr>
+                    <pic:cNvPr id="0" name="Picture 6"/>
+                    <pic:cNvPicPr>
+                      <a:picLocks noChangeAspect="1" noChangeArrowheads="1"/>
+                    </pic:cNvPicPr>
+                  </pic:nvPicPr>
+                  <pic:blipFill>
+                    <a:blip r:embed="rId16">
+                      <a:extLst>
+                        <a:ext uri="{28A0092B-C50C-407E-A947-70E740481C1C}">
+                          <a14:useLocalDpi xmlns:a14="http://schemas.microsoft.com/office/drawing/2010/main" val="0"/>
+                        </a:ext>
+                      </a:extLst>
+                    </a:blip>
+                    <a:srcRect/>
+                    <a:stretch>
+                      <a:fillRect/>
+                    </a:stretch>
+                  </pic:blipFill>
+                  <pic:spPr bwMode="auto">
+                    <a:xfrm>
+                      <a:off x="0" y="0"/>
+                      <a:ext cx="5231765" cy="5056505"/>
+                    </a:xfrm>
+                    <a:prstGeom prst="rect">
+                      <a:avLst/>
+                    </a:prstGeom>
+                    <a:solidFill>
+                      <a:srgbClr val="FFFFFF"/>
+                    </a:solidFill>
+                    <a:ln>
+                      <a:noFill/>
+                    </a:ln>
+                  </pic:spPr>
+                </pic:pic>
+              </a:graphicData>
+            </a:graphic>
+          </wp:inline>
+        </w:drawing>
+      </w:r>
+      <w:r>
+        <w:cr/>
+      </w:r>
+      <w:r>
+        <w:rPr>
+          <w:b/>
+          <w:sz w:val="22"/>
+        </w:rPr>
+        <w:t>Figure 5:</w:t>
+      </w:r>
+      <w:r>
+        <w:rPr>
+          <w:sz w:val="22"/>
+        </w:rPr>
+        <w:t xml:space="preserve"> The </w:t>
+      </w:r>
+      <w:r>
+        <w:rPr>
+          <w:sz w:val="22"/>
+        </w:rPr>
+        <w:t xml:space="preserve">root near </w:t>
+      </w:r>
+      <w:r>
+        <w:rPr>
+          <w:sz w:val="22"/>
+        </w:rPr>
+        <w:t>xml</w:t>
+      </w:r>
+      <w:r>
+        <w:rPr>
+          <w:sz w:val="22"/>
+        </w:rPr>
+        <w:t xml:space="preserve"> elements of the </w:t>
+      </w:r>
+      <w:r>
+        <w:rPr>
+          <w:sz w:val="22"/>
+        </w:rPr>
+        <w:t xml:space="preserve">current </w:t>
+      </w:r>
+      <w:r>
+        <w:rPr>
+          <w:sz w:val="22"/>
+        </w:rPr>
+        <w:t>nmrML.xsd</w:t>
+      </w:r>
+      <w:r>
+        <w:rPr>
+          <w:sz w:val="22"/>
+        </w:rPr>
+        <w:t xml:space="preserve"> schema, illust</w:t>
+      </w:r>
+      <w:r>
+        <w:rPr>
+          <w:sz w:val="22"/>
+        </w:rPr>
+        <w:t xml:space="preserve">rating its main elements. For </w:t>
+      </w:r>
+      <w:r>
+        <w:rPr>
+          <w:sz w:val="22"/>
+        </w:rPr>
+        <w:t>detailed documentation we refer to the HTML documentation, or the XSD itself, in which extensive element annotations explain the usage of the elements.</w:t>
+      </w:r>
     </w:p>
     <w:p>
       <w:pPr>
         <w:pStyle w:val="berschrift4"/>
         <w:jc w:val="both"/>
       </w:pPr>
-      <w:r>
-        <w:t>XSD t</w:t>
-      </w:r>
-      <w:r>
-        <w:t>op level structure</w:t>
-      </w:r>
-    </w:p>
-    <w:p>
-      <w:pPr>
-        <w:jc w:val="both"/>
-        <w:rPr>
-          <w:sz w:val="22"/>
-        </w:rPr>
-      </w:pPr>
-      <w:r>
-        <w:rPr>
-          <w:sz w:val="22"/>
-        </w:rPr>
-        <w:t xml:space="preserve">The current top level structure of the </w:t>
-      </w:r>
-      <w:proofErr w:type="spellStart"/>
-      <w:r>
-        <w:rPr>
-          <w:sz w:val="22"/>
-        </w:rPr>
-        <w:t>nmrML</w:t>
-      </w:r>
-      <w:proofErr w:type="spellEnd"/>
-      <w:r>
-        <w:rPr>
-          <w:sz w:val="22"/>
-        </w:rPr>
-        <w:t xml:space="preserve"> </w:t>
-      </w:r>
-      <w:proofErr w:type="spellStart"/>
-      <w:r>
-        <w:rPr>
-          <w:sz w:val="22"/>
-        </w:rPr>
-        <w:t>xsd</w:t>
-      </w:r>
-      <w:proofErr w:type="spellEnd"/>
-      <w:r>
-        <w:rPr>
-          <w:sz w:val="22"/>
-        </w:rPr>
-        <w:t xml:space="preserve"> is described in Fig. 5.</w:t>
-      </w:r>
-    </w:p>
-    <w:p>
-      <w:pPr>
-        <w:tabs>
-          <w:tab w:val="left" w:pos="300"/>
-        </w:tabs>
-        <w:jc w:val="both"/>
-      </w:pPr>
-      <w:r>
-        <w:pict>
-          <v:shape id="_x0000_i1029" type="#_x0000_t75" style="width:411.95pt;height:398.15pt" filled="t">
-            <v:fill color2="black"/>
-            <v:imagedata r:id="rId14" o:title=""/>
-          </v:shape>
-        </w:pict>
-      </w:r>
-      <w:r>
-        <w:cr/>
-      </w:r>
-      <w:r>
-        <w:rPr>
-          <w:b/>
-          <w:sz w:val="22"/>
-        </w:rPr>
-        <w:t>Figure 5:</w:t>
-      </w:r>
-      <w:r>
-        <w:rPr>
-          <w:sz w:val="22"/>
-        </w:rPr>
-        <w:t xml:space="preserve"> The </w:t>
-      </w:r>
-      <w:r>
-        <w:rPr>
-          <w:sz w:val="22"/>
-        </w:rPr>
-        <w:t xml:space="preserve">root near </w:t>
-      </w:r>
-      <w:r>
-        <w:rPr>
-          <w:sz w:val="22"/>
-        </w:rPr>
-        <w:t>xml</w:t>
-      </w:r>
-      <w:r>
-        <w:rPr>
-          <w:sz w:val="22"/>
-        </w:rPr>
-        <w:t xml:space="preserve"> elements of the </w:t>
-      </w:r>
-      <w:r>
-        <w:rPr>
-          <w:sz w:val="22"/>
-        </w:rPr>
-        <w:t xml:space="preserve">current </w:t>
-      </w:r>
-      <w:r>
-        <w:rPr>
-          <w:sz w:val="22"/>
-        </w:rPr>
-        <w:t>nmrML.xsd</w:t>
-      </w:r>
-      <w:r>
-        <w:rPr>
-          <w:sz w:val="22"/>
-        </w:rPr>
-        <w:t xml:space="preserve"> schema, illust</w:t>
-      </w:r>
-      <w:r>
-        <w:rPr>
-          <w:sz w:val="22"/>
-        </w:rPr>
-        <w:t xml:space="preserve">rating its main elements. For </w:t>
-      </w:r>
-      <w:r>
-        <w:rPr>
-          <w:sz w:val="22"/>
-        </w:rPr>
-        <w:t>detailed documentation we refer to the HTML documentation, or the XSD itself, in which extensive element annotations explain the usage of the elements.</w:t>
-      </w:r>
-    </w:p>
-    <w:p>
-      <w:pPr>
-        <w:pStyle w:val="berschrift4"/>
-        <w:jc w:val="both"/>
-      </w:pPr>
-      <w:bookmarkStart w:id="28" w:name="h.57qe2wpxgoxw"/>
-      <w:bookmarkEnd w:id="28"/>
+      <w:bookmarkStart w:id="29" w:name="h.57qe2wpxgoxw"/>
+      <w:bookmarkEnd w:id="29"/>
       <w:r>
         <w:t>CV term referencing mechanism</w:t>
       </w:r>
@@ -5936,15 +6748,7 @@
                 <w:sz w:val="16"/>
                 <w:szCs w:val="16"/>
               </w:rPr>
-              <w:t xml:space="preserve">This element holds additional data or annotation as a simple CV term with no further </w:t>
-            </w:r>
-            <w:r>
-              <w:rPr>
-                <w:sz w:val="16"/>
-                <w:szCs w:val="16"/>
-              </w:rPr>
-              <w:lastRenderedPageBreak/>
-              <w:t>values (Parameters) associated with it. Only controlled CV terms values are allowed here.</w:t>
+              <w:t>This element holds additional data or annotation as a simple CV term with no further values (Parameters) associated with it. Only controlled CV terms values are allowed here.</w:t>
             </w:r>
           </w:p>
         </w:tc>
@@ -5967,7 +6771,6 @@
                 <w:sz w:val="16"/>
                 <w:szCs w:val="16"/>
               </w:rPr>
-              <w:lastRenderedPageBreak/>
               <w:t>CVRef</w:t>
             </w:r>
             <w:proofErr w:type="spellEnd"/>
@@ -6009,7 +6812,6 @@
                 <w:sz w:val="16"/>
                 <w:szCs w:val="16"/>
               </w:rPr>
-              <w:lastRenderedPageBreak/>
               <w:t>COLUMNS ?</w:t>
             </w:r>
             <w:proofErr w:type="gramEnd"/>
@@ -6054,7 +6856,6 @@
                 <w:sz w:val="16"/>
                 <w:szCs w:val="16"/>
               </w:rPr>
-              <w:lastRenderedPageBreak/>
               <w:t>CVParamType</w:t>
             </w:r>
             <w:proofErr w:type="spellEnd"/>
@@ -6094,7 +6895,15 @@
                 <w:sz w:val="16"/>
                 <w:szCs w:val="16"/>
               </w:rPr>
-              <w:t>, here a pair of CV term plus a value (=Parameter) is captured. Only controlled values are allowed here.</w:t>
+              <w:t xml:space="preserve">, here a pair of </w:t>
+            </w:r>
+            <w:r>
+              <w:rPr>
+                <w:sz w:val="16"/>
+                <w:szCs w:val="16"/>
+              </w:rPr>
+              <w:lastRenderedPageBreak/>
+              <w:t>CV term plus a value (=Parameter) is captured. Only controlled values are allowed here.</w:t>
             </w:r>
           </w:p>
         </w:tc>
@@ -6117,6 +6926,7 @@
                 <w:sz w:val="16"/>
                 <w:szCs w:val="16"/>
               </w:rPr>
+              <w:lastRenderedPageBreak/>
               <w:t>CVRef</w:t>
             </w:r>
             <w:proofErr w:type="spellEnd"/>
@@ -6183,6 +6993,7 @@
                 <w:sz w:val="16"/>
                 <w:szCs w:val="16"/>
               </w:rPr>
+              <w:lastRenderedPageBreak/>
               <w:t>CVParamWithUnitType</w:t>
             </w:r>
             <w:proofErr w:type="spellEnd"/>
@@ -6632,15 +7443,62 @@
           <w:szCs w:val="22"/>
         </w:rPr>
       </w:pPr>
-      <w:bookmarkStart w:id="29" w:name="h.6lwqdpw6km0x"/>
-      <w:bookmarkEnd w:id="29"/>
-      <w:r>
-        <w:pict>
-          <v:shape id="_x0000_i1030" type="#_x0000_t75" style="width:5in;height:269.9pt" filled="t">
-            <v:fill color2="black"/>
-            <v:imagedata r:id="rId15" o:title=""/>
-          </v:shape>
-        </w:pict>
+      <w:bookmarkStart w:id="30" w:name="h.6lwqdpw6km0x"/>
+      <w:bookmarkEnd w:id="30"/>
+      <w:r>
+        <w:rPr>
+          <w:noProof/>
+        </w:rPr>
+        <w:drawing>
+          <wp:inline distT="0" distB="0" distL="0" distR="0">
+            <wp:extent cx="4572000" cy="3427730"/>
+            <wp:effectExtent l="0" t="0" r="0" b="1270"/>
+            <wp:docPr id="7" name="Bild 7"/>
+            <wp:cNvGraphicFramePr>
+              <a:graphicFrameLocks xmlns:a="http://schemas.openxmlformats.org/drawingml/2006/main" noChangeAspect="1"/>
+            </wp:cNvGraphicFramePr>
+            <a:graphic xmlns:a="http://schemas.openxmlformats.org/drawingml/2006/main">
+              <a:graphicData uri="http://schemas.openxmlformats.org/drawingml/2006/picture">
+                <pic:pic xmlns:pic="http://schemas.openxmlformats.org/drawingml/2006/picture">
+                  <pic:nvPicPr>
+                    <pic:cNvPr id="0" name="Picture 7"/>
+                    <pic:cNvPicPr>
+                      <a:picLocks noChangeAspect="1" noChangeArrowheads="1"/>
+                    </pic:cNvPicPr>
+                  </pic:nvPicPr>
+                  <pic:blipFill>
+                    <a:blip r:embed="rId17">
+                      <a:extLst>
+                        <a:ext uri="{28A0092B-C50C-407E-A947-70E740481C1C}">
+                          <a14:useLocalDpi xmlns:a14="http://schemas.microsoft.com/office/drawing/2010/main" val="0"/>
+                        </a:ext>
+                      </a:extLst>
+                    </a:blip>
+                    <a:srcRect/>
+                    <a:stretch>
+                      <a:fillRect/>
+                    </a:stretch>
+                  </pic:blipFill>
+                  <pic:spPr bwMode="auto">
+                    <a:xfrm>
+                      <a:off x="0" y="0"/>
+                      <a:ext cx="4572000" cy="3427730"/>
+                    </a:xfrm>
+                    <a:prstGeom prst="rect">
+                      <a:avLst/>
+                    </a:prstGeom>
+                    <a:solidFill>
+                      <a:srgbClr val="FFFFFF"/>
+                    </a:solidFill>
+                    <a:ln>
+                      <a:noFill/>
+                    </a:ln>
+                  </pic:spPr>
+                </pic:pic>
+              </a:graphicData>
+            </a:graphic>
+          </wp:inline>
+        </w:drawing>
       </w:r>
       <w:r>
         <w:rPr>
@@ -6648,8 +7506,8 @@
         </w:rPr>
         <w:cr/>
       </w:r>
-      <w:bookmarkStart w:id="30" w:name="h.uzb4olup7pk8"/>
-      <w:bookmarkEnd w:id="30"/>
+      <w:bookmarkStart w:id="31" w:name="h.uzb4olup7pk8"/>
+      <w:bookmarkEnd w:id="31"/>
       <w:r>
         <w:rPr>
           <w:b/>
@@ -6743,19 +7601,64 @@
           <w:sz w:val="22"/>
         </w:rPr>
       </w:pPr>
-      <w:bookmarkStart w:id="31" w:name="h.rgp03fins4oz"/>
-      <w:bookmarkEnd w:id="31"/>
-      <w:r>
-        <w:rPr>
+      <w:bookmarkStart w:id="32" w:name="h.rgp03fins4oz"/>
+      <w:bookmarkEnd w:id="32"/>
+      <w:r>
+        <w:rPr>
+          <w:noProof/>
           <w:sz w:val="22"/>
         </w:rPr>
         <w:lastRenderedPageBreak/>
-        <w:pict>
-          <v:shape id="_x0000_i1031" type="#_x0000_t75" style="width:5in;height:269.9pt" filled="t">
-            <v:fill color2="black"/>
-            <v:imagedata r:id="rId16" o:title=""/>
-          </v:shape>
-        </w:pict>
+        <w:drawing>
+          <wp:inline distT="0" distB="0" distL="0" distR="0">
+            <wp:extent cx="4572000" cy="3427730"/>
+            <wp:effectExtent l="0" t="0" r="0" b="1270"/>
+            <wp:docPr id="8" name="Bild 8"/>
+            <wp:cNvGraphicFramePr>
+              <a:graphicFrameLocks xmlns:a="http://schemas.openxmlformats.org/drawingml/2006/main" noChangeAspect="1"/>
+            </wp:cNvGraphicFramePr>
+            <a:graphic xmlns:a="http://schemas.openxmlformats.org/drawingml/2006/main">
+              <a:graphicData uri="http://schemas.openxmlformats.org/drawingml/2006/picture">
+                <pic:pic xmlns:pic="http://schemas.openxmlformats.org/drawingml/2006/picture">
+                  <pic:nvPicPr>
+                    <pic:cNvPr id="0" name="Picture 8"/>
+                    <pic:cNvPicPr>
+                      <a:picLocks noChangeAspect="1" noChangeArrowheads="1"/>
+                    </pic:cNvPicPr>
+                  </pic:nvPicPr>
+                  <pic:blipFill>
+                    <a:blip r:embed="rId18">
+                      <a:extLst>
+                        <a:ext uri="{28A0092B-C50C-407E-A947-70E740481C1C}">
+                          <a14:useLocalDpi xmlns:a14="http://schemas.microsoft.com/office/drawing/2010/main" val="0"/>
+                        </a:ext>
+                      </a:extLst>
+                    </a:blip>
+                    <a:srcRect/>
+                    <a:stretch>
+                      <a:fillRect/>
+                    </a:stretch>
+                  </pic:blipFill>
+                  <pic:spPr bwMode="auto">
+                    <a:xfrm>
+                      <a:off x="0" y="0"/>
+                      <a:ext cx="4572000" cy="3427730"/>
+                    </a:xfrm>
+                    <a:prstGeom prst="rect">
+                      <a:avLst/>
+                    </a:prstGeom>
+                    <a:solidFill>
+                      <a:srgbClr val="FFFFFF"/>
+                    </a:solidFill>
+                    <a:ln>
+                      <a:noFill/>
+                    </a:ln>
+                  </pic:spPr>
+                </pic:pic>
+              </a:graphicData>
+            </a:graphic>
+          </wp:inline>
+        </w:drawing>
       </w:r>
       <w:r>
         <w:rPr>
@@ -6764,8 +7667,8 @@
         </w:rPr>
         <w:cr/>
       </w:r>
-      <w:bookmarkStart w:id="32" w:name="h.hen641lm2qds"/>
-      <w:bookmarkEnd w:id="32"/>
+      <w:bookmarkStart w:id="33" w:name="h.hen641lm2qds"/>
+      <w:bookmarkEnd w:id="33"/>
       <w:r>
         <w:rPr>
           <w:b/>
@@ -6819,8 +7722,8 @@
           <w:sz w:val="22"/>
         </w:rPr>
       </w:pPr>
-      <w:bookmarkStart w:id="33" w:name="h.6rx9dou4qil4"/>
-      <w:bookmarkEnd w:id="33"/>
+      <w:bookmarkStart w:id="34" w:name="h.6rx9dou4qil4"/>
+      <w:bookmarkEnd w:id="34"/>
       <w:r>
         <w:rPr>
           <w:sz w:val="22"/>
@@ -6952,8 +7855,8 @@
           <w:sz w:val="22"/>
         </w:rPr>
       </w:pPr>
-      <w:bookmarkStart w:id="34" w:name="h.l8d9nfswcgxd"/>
-      <w:bookmarkEnd w:id="34"/>
+      <w:bookmarkStart w:id="35" w:name="h.l8d9nfswcgxd"/>
+      <w:bookmarkEnd w:id="35"/>
       <w:r>
         <w:rPr>
           <w:sz w:val="22"/>
@@ -6963,14 +7866,59 @@
       </w:r>
       <w:r>
         <w:rPr>
-          <w:sz w:val="22"/>
-        </w:rPr>
-        <w:pict>
-          <v:shape id="_x0000_i1032" type="#_x0000_t75" style="width:5in;height:269.9pt" filled="t">
-            <v:fill color2="black"/>
-            <v:imagedata r:id="rId17" o:title=""/>
-          </v:shape>
-        </w:pict>
+          <w:noProof/>
+          <w:sz w:val="22"/>
+        </w:rPr>
+        <w:drawing>
+          <wp:inline distT="0" distB="0" distL="0" distR="0">
+            <wp:extent cx="4572000" cy="3427730"/>
+            <wp:effectExtent l="0" t="0" r="0" b="1270"/>
+            <wp:docPr id="9" name="Bild 9"/>
+            <wp:cNvGraphicFramePr>
+              <a:graphicFrameLocks xmlns:a="http://schemas.openxmlformats.org/drawingml/2006/main" noChangeAspect="1"/>
+            </wp:cNvGraphicFramePr>
+            <a:graphic xmlns:a="http://schemas.openxmlformats.org/drawingml/2006/main">
+              <a:graphicData uri="http://schemas.openxmlformats.org/drawingml/2006/picture">
+                <pic:pic xmlns:pic="http://schemas.openxmlformats.org/drawingml/2006/picture">
+                  <pic:nvPicPr>
+                    <pic:cNvPr id="0" name="Picture 9"/>
+                    <pic:cNvPicPr>
+                      <a:picLocks noChangeAspect="1" noChangeArrowheads="1"/>
+                    </pic:cNvPicPr>
+                  </pic:nvPicPr>
+                  <pic:blipFill>
+                    <a:blip r:embed="rId19">
+                      <a:extLst>
+                        <a:ext uri="{28A0092B-C50C-407E-A947-70E740481C1C}">
+                          <a14:useLocalDpi xmlns:a14="http://schemas.microsoft.com/office/drawing/2010/main" val="0"/>
+                        </a:ext>
+                      </a:extLst>
+                    </a:blip>
+                    <a:srcRect/>
+                    <a:stretch>
+                      <a:fillRect/>
+                    </a:stretch>
+                  </pic:blipFill>
+                  <pic:spPr bwMode="auto">
+                    <a:xfrm>
+                      <a:off x="0" y="0"/>
+                      <a:ext cx="4572000" cy="3427730"/>
+                    </a:xfrm>
+                    <a:prstGeom prst="rect">
+                      <a:avLst/>
+                    </a:prstGeom>
+                    <a:solidFill>
+                      <a:srgbClr val="FFFFFF"/>
+                    </a:solidFill>
+                    <a:ln>
+                      <a:noFill/>
+                    </a:ln>
+                  </pic:spPr>
+                </pic:pic>
+              </a:graphicData>
+            </a:graphic>
+          </wp:inline>
+        </w:drawing>
       </w:r>
       <w:r>
         <w:rPr>
@@ -6978,8 +7926,8 @@
         </w:rPr>
         <w:cr/>
       </w:r>
-      <w:bookmarkStart w:id="35" w:name="h.sr6z7vyxxigp"/>
-      <w:bookmarkEnd w:id="35"/>
+      <w:bookmarkStart w:id="36" w:name="h.sr6z7vyxxigp"/>
+      <w:bookmarkEnd w:id="36"/>
       <w:r>
         <w:rPr>
           <w:b/>
@@ -7145,15 +8093,60 @@
       </w:pPr>
       <w:r>
         <w:rPr>
+          <w:noProof/>
           <w:sz w:val="22"/>
         </w:rPr>
         <w:lastRenderedPageBreak/>
-        <w:pict>
-          <v:shape id="_x0000_i1033" type="#_x0000_t75" style="width:470.15pt;height:377.15pt" filled="t">
-            <v:fill color2="black"/>
-            <v:imagedata r:id="rId18" o:title=""/>
-          </v:shape>
-        </w:pict>
+        <w:drawing>
+          <wp:inline distT="0" distB="0" distL="0" distR="0">
+            <wp:extent cx="5970905" cy="4789805"/>
+            <wp:effectExtent l="0" t="0" r="0" b="0"/>
+            <wp:docPr id="10" name="Bild 10"/>
+            <wp:cNvGraphicFramePr>
+              <a:graphicFrameLocks xmlns:a="http://schemas.openxmlformats.org/drawingml/2006/main" noChangeAspect="1"/>
+            </wp:cNvGraphicFramePr>
+            <a:graphic xmlns:a="http://schemas.openxmlformats.org/drawingml/2006/main">
+              <a:graphicData uri="http://schemas.openxmlformats.org/drawingml/2006/picture">
+                <pic:pic xmlns:pic="http://schemas.openxmlformats.org/drawingml/2006/picture">
+                  <pic:nvPicPr>
+                    <pic:cNvPr id="0" name="Picture 10"/>
+                    <pic:cNvPicPr>
+                      <a:picLocks noChangeAspect="1" noChangeArrowheads="1"/>
+                    </pic:cNvPicPr>
+                  </pic:nvPicPr>
+                  <pic:blipFill>
+                    <a:blip r:embed="rId20">
+                      <a:extLst>
+                        <a:ext uri="{28A0092B-C50C-407E-A947-70E740481C1C}">
+                          <a14:useLocalDpi xmlns:a14="http://schemas.microsoft.com/office/drawing/2010/main" val="0"/>
+                        </a:ext>
+                      </a:extLst>
+                    </a:blip>
+                    <a:srcRect/>
+                    <a:stretch>
+                      <a:fillRect/>
+                    </a:stretch>
+                  </pic:blipFill>
+                  <pic:spPr bwMode="auto">
+                    <a:xfrm>
+                      <a:off x="0" y="0"/>
+                      <a:ext cx="5970905" cy="4789805"/>
+                    </a:xfrm>
+                    <a:prstGeom prst="rect">
+                      <a:avLst/>
+                    </a:prstGeom>
+                    <a:solidFill>
+                      <a:srgbClr val="FFFFFF"/>
+                    </a:solidFill>
+                    <a:ln>
+                      <a:noFill/>
+                    </a:ln>
+                  </pic:spPr>
+                </pic:pic>
+              </a:graphicData>
+            </a:graphic>
+          </wp:inline>
+        </w:drawing>
       </w:r>
       <w:r>
         <w:rPr>
@@ -7203,16 +8196,16 @@
           <w:sz w:val="22"/>
         </w:rPr>
       </w:pPr>
-      <w:bookmarkStart w:id="36" w:name="h.kd69ozoi45go"/>
-      <w:bookmarkStart w:id="37" w:name="_Toc370369507"/>
-      <w:bookmarkEnd w:id="36"/>
+      <w:bookmarkStart w:id="37" w:name="h.kd69ozoi45go"/>
+      <w:bookmarkStart w:id="38" w:name="_Toc370369507"/>
+      <w:bookmarkEnd w:id="37"/>
       <w:r>
         <w:rPr>
           <w:color w:val="000000"/>
         </w:rPr>
         <w:t>CV development history</w:t>
       </w:r>
-      <w:bookmarkEnd w:id="37"/>
+      <w:bookmarkEnd w:id="38"/>
     </w:p>
     <w:p>
       <w:pPr>
@@ -7346,8 +8339,8 @@
         <w:pStyle w:val="berschrift4"/>
         <w:jc w:val="both"/>
       </w:pPr>
-      <w:bookmarkStart w:id="38" w:name="h.7wkkbndgt5pn"/>
-      <w:bookmarkEnd w:id="38"/>
+      <w:bookmarkStart w:id="39" w:name="h.7wkkbndgt5pn"/>
+      <w:bookmarkEnd w:id="39"/>
       <w:r>
         <w:t>Choosing a CV exchange syntax</w:t>
       </w:r>
@@ -7367,68 +8360,68 @@
         <w:rPr>
           <w:sz w:val="22"/>
         </w:rPr>
+        <w:t xml:space="preserve">We choose the </w:t>
+      </w:r>
+      <w:r>
+        <w:rPr>
+          <w:b/>
+          <w:sz w:val="22"/>
+        </w:rPr>
+        <w:t>OWL Syntax over the OBO format</w:t>
+      </w:r>
+      <w:r>
+        <w:rPr>
+          <w:sz w:val="22"/>
+        </w:rPr>
+        <w:t xml:space="preserve"> as exchange syntax for the CV. The reasons were that the </w:t>
+      </w:r>
+      <w:r>
+        <w:rPr>
+          <w:sz w:val="22"/>
+        </w:rPr>
+        <w:t xml:space="preserve">OBO tools </w:t>
+      </w:r>
+      <w:r>
+        <w:rPr>
+          <w:sz w:val="22"/>
+        </w:rPr>
+        <w:t xml:space="preserve">are </w:t>
+      </w:r>
+      <w:r>
+        <w:rPr>
+          <w:sz w:val="22"/>
+        </w:rPr>
+        <w:t xml:space="preserve">instable, </w:t>
+      </w:r>
+      <w:r>
+        <w:rPr>
+          <w:sz w:val="22"/>
+        </w:rPr>
+        <w:t xml:space="preserve">the </w:t>
+      </w:r>
+      <w:r>
+        <w:rPr>
+          <w:sz w:val="22"/>
+        </w:rPr>
+        <w:t xml:space="preserve">OBO format </w:t>
+      </w:r>
+      <w:r>
+        <w:rPr>
+          <w:sz w:val="22"/>
+        </w:rPr>
+        <w:t xml:space="preserve">is </w:t>
+      </w:r>
+      <w:r>
+        <w:rPr>
+          <w:sz w:val="22"/>
+        </w:rPr>
+        <w:t xml:space="preserve">only established </w:t>
+      </w:r>
+      <w:r>
+        <w:rPr>
+          <w:sz w:val="22"/>
+        </w:rPr>
         <w:lastRenderedPageBreak/>
-        <w:t xml:space="preserve">We choose the </w:t>
-      </w:r>
-      <w:r>
-        <w:rPr>
-          <w:b/>
-          <w:sz w:val="22"/>
-        </w:rPr>
-        <w:t>OWL Syntax over the OBO format</w:t>
-      </w:r>
-      <w:r>
-        <w:rPr>
-          <w:sz w:val="22"/>
-        </w:rPr>
-        <w:t xml:space="preserve"> as exchange syntax for the CV. The reasons were that the </w:t>
-      </w:r>
-      <w:r>
-        <w:rPr>
-          <w:sz w:val="22"/>
-        </w:rPr>
-        <w:t xml:space="preserve">OBO tools </w:t>
-      </w:r>
-      <w:r>
-        <w:rPr>
-          <w:sz w:val="22"/>
-        </w:rPr>
-        <w:t xml:space="preserve">are </w:t>
-      </w:r>
-      <w:r>
-        <w:rPr>
-          <w:sz w:val="22"/>
-        </w:rPr>
-        <w:t xml:space="preserve">instable, </w:t>
-      </w:r>
-      <w:r>
-        <w:rPr>
-          <w:sz w:val="22"/>
-        </w:rPr>
-        <w:t xml:space="preserve">the </w:t>
-      </w:r>
-      <w:r>
-        <w:rPr>
-          <w:sz w:val="22"/>
-        </w:rPr>
-        <w:t xml:space="preserve">OBO format </w:t>
-      </w:r>
-      <w:r>
-        <w:rPr>
-          <w:sz w:val="22"/>
-        </w:rPr>
-        <w:t xml:space="preserve">is </w:t>
-      </w:r>
-      <w:r>
-        <w:rPr>
-          <w:sz w:val="22"/>
-        </w:rPr>
-        <w:t xml:space="preserve">only established </w:t>
-      </w:r>
-      <w:r>
-        <w:rPr>
-          <w:sz w:val="22"/>
-        </w:rPr>
         <w:t xml:space="preserve">in the biology domain </w:t>
       </w:r>
       <w:r>
@@ -7514,8 +8507,8 @@
         <w:pStyle w:val="berschrift4"/>
         <w:jc w:val="both"/>
       </w:pPr>
-      <w:bookmarkStart w:id="39" w:name="h.8qfrs57eu11r"/>
-      <w:bookmarkEnd w:id="39"/>
+      <w:bookmarkStart w:id="40" w:name="h.8qfrs57eu11r"/>
+      <w:bookmarkEnd w:id="40"/>
       <w:r>
         <w:t>Minimal metadata on a CV term</w:t>
       </w:r>
@@ -8038,16 +9031,16 @@
         </w:tabs>
         <w:jc w:val="both"/>
       </w:pPr>
-      <w:bookmarkStart w:id="40" w:name="h.jrgepkhd66wu"/>
-      <w:bookmarkEnd w:id="40"/>
+      <w:bookmarkStart w:id="41" w:name="h.jrgepkhd66wu"/>
+      <w:bookmarkEnd w:id="41"/>
     </w:p>
     <w:p>
       <w:pPr>
         <w:pStyle w:val="berschrift4"/>
         <w:jc w:val="both"/>
       </w:pPr>
-      <w:bookmarkStart w:id="41" w:name="h.36nn271n2c7p"/>
-      <w:bookmarkEnd w:id="41"/>
+      <w:bookmarkStart w:id="42" w:name="h.36nn271n2c7p"/>
+      <w:bookmarkEnd w:id="42"/>
       <w:r>
         <w:t>Top Level Ontology usage</w:t>
       </w:r>
@@ -8266,8 +9259,8 @@
         </w:rPr>
         <w:t xml:space="preserve"> (</w:t>
       </w:r>
-      <w:bookmarkStart w:id="42" w:name="h.2lf0bdwys8t3"/>
-      <w:bookmarkEnd w:id="42"/>
+      <w:bookmarkStart w:id="43" w:name="h.2lf0bdwys8t3"/>
+      <w:bookmarkEnd w:id="43"/>
       <w:r>
         <w:rPr>
           <w:sz w:val="22"/>
@@ -8318,8 +9311,8 @@
         </w:rPr>
         <w:t xml:space="preserve"> </w:t>
       </w:r>
-      <w:bookmarkStart w:id="43" w:name="h.4dgawqlwnp69"/>
-      <w:bookmarkEnd w:id="43"/>
+      <w:bookmarkStart w:id="44" w:name="h.4dgawqlwnp69"/>
+      <w:bookmarkEnd w:id="44"/>
       <w:r>
         <w:rPr>
           <w:sz w:val="22"/>
@@ -8340,7 +9333,7 @@
         </w:rPr>
         <w:t xml:space="preserve"> to discover CV modelling errors, e.g.</w:t>
       </w:r>
-      <w:hyperlink r:id="rId19" w:history="1">
+      <w:hyperlink r:id="rId21" w:history="1">
         <w:r>
           <w:rPr>
             <w:rStyle w:val="Hyperlink"/>
@@ -8367,8 +9360,8 @@
           <w:sz w:val="22"/>
         </w:rPr>
       </w:pPr>
-      <w:bookmarkStart w:id="44" w:name="h.ek8pvq5g8w9y"/>
-      <w:bookmarkEnd w:id="44"/>
+      <w:bookmarkStart w:id="45" w:name="h.ek8pvq5g8w9y"/>
+      <w:bookmarkEnd w:id="45"/>
       <w:r>
         <w:rPr>
           <w:sz w:val="22"/>
@@ -8427,329 +9420,329 @@
           <w:sz w:val="22"/>
         </w:rPr>
       </w:pPr>
-      <w:bookmarkStart w:id="45" w:name="h.ssj27mtgz3px"/>
-      <w:bookmarkEnd w:id="45"/>
+      <w:bookmarkStart w:id="46" w:name="h.ssj27mtgz3px"/>
+      <w:bookmarkEnd w:id="46"/>
+      <w:r>
+        <w:rPr>
+          <w:sz w:val="22"/>
+        </w:rPr>
+        <w:t>Instead, we say in the mapping file that for an Instrument, the Name and Vendor has to be specified</w:t>
+      </w:r>
+      <w:r>
+        <w:rPr>
+          <w:sz w:val="22"/>
+        </w:rPr>
+        <w:t>.</w:t>
+      </w:r>
+    </w:p>
+    <w:p>
+      <w:pPr>
+        <w:pStyle w:val="berschrift4"/>
+        <w:jc w:val="both"/>
+      </w:pPr>
+      <w:bookmarkStart w:id="47" w:name="h.j99vjl9upmdl"/>
+      <w:bookmarkEnd w:id="47"/>
+      <w:r>
+        <w:t>Term refer</w:t>
+      </w:r>
+      <w:r>
+        <w:t>ence and import mechanism</w:t>
+      </w:r>
+    </w:p>
+    <w:p>
+      <w:pPr>
+        <w:tabs>
+          <w:tab w:val="left" w:pos="300"/>
+        </w:tabs>
+        <w:jc w:val="both"/>
+        <w:rPr>
+          <w:sz w:val="22"/>
+        </w:rPr>
+      </w:pPr>
       <w:r>
         <w:rPr>
           <w:sz w:val="22"/>
         </w:rPr>
         <w:lastRenderedPageBreak/>
-        <w:t>Instead, we say in the mapping file that for an Instrument, the Name and Vendor has to be specified</w:t>
-      </w:r>
-      <w:r>
-        <w:rPr>
-          <w:sz w:val="22"/>
-        </w:rPr>
+        <w:t xml:space="preserve">There </w:t>
+      </w:r>
+      <w:r>
+        <w:rPr>
+          <w:sz w:val="22"/>
+        </w:rPr>
+        <w:t xml:space="preserve">are </w:t>
+      </w:r>
+      <w:r>
+        <w:rPr>
+          <w:sz w:val="22"/>
+        </w:rPr>
+        <w:t>four possible ways to reuse existing CV terms from other ontologies</w:t>
+      </w:r>
+      <w:r>
+        <w:rPr>
+          <w:sz w:val="22"/>
+        </w:rPr>
+        <w:t xml:space="preserve">. We </w:t>
+      </w:r>
+      <w:proofErr w:type="spellStart"/>
+      <w:r>
+        <w:rPr>
+          <w:sz w:val="22"/>
+        </w:rPr>
+        <w:t>majorily</w:t>
+      </w:r>
+      <w:proofErr w:type="spellEnd"/>
+      <w:r>
+        <w:rPr>
+          <w:sz w:val="22"/>
+        </w:rPr>
+        <w:t xml:space="preserve"> used the first method</w:t>
+      </w:r>
+      <w:r>
+        <w:rPr>
+          <w:sz w:val="22"/>
+        </w:rPr>
+        <w:t>:</w:t>
+      </w:r>
+    </w:p>
+    <w:p>
+      <w:pPr>
+        <w:tabs>
+          <w:tab w:val="left" w:pos="300"/>
+        </w:tabs>
+        <w:jc w:val="both"/>
+      </w:pPr>
+      <w:r>
+        <w:t>1.</w:t>
+      </w:r>
+      <w:r>
+        <w:t xml:space="preserve"> </w:t>
+      </w:r>
+      <w:proofErr w:type="gramStart"/>
+      <w:r>
+        <w:t>use</w:t>
+      </w:r>
+      <w:proofErr w:type="gramEnd"/>
+      <w:r>
+        <w:t xml:space="preserve"> </w:t>
+      </w:r>
+      <w:r>
+        <w:t xml:space="preserve">the </w:t>
+      </w:r>
+      <w:r>
+        <w:t xml:space="preserve">terms </w:t>
+      </w:r>
+      <w:r>
+        <w:t xml:space="preserve">in the CV by ID reference </w:t>
+      </w:r>
+      <w:r>
+        <w:t>(</w:t>
+      </w:r>
+      <w:r>
+        <w:t xml:space="preserve">e.g. as done with </w:t>
+      </w:r>
+      <w:r>
+        <w:t>IAO</w:t>
+      </w:r>
+      <w:r>
+        <w:t xml:space="preserve"> metadata</w:t>
+      </w:r>
+      <w:r>
+        <w:t>)</w:t>
+      </w:r>
+      <w:r>
+        <w:t>. This option is f</w:t>
+      </w:r>
+      <w:r>
+        <w:t>ast and flexible, but no metadata on used term</w:t>
+      </w:r>
+      <w:r>
+        <w:t>s</w:t>
+      </w:r>
+      <w:r>
+        <w:t xml:space="preserve"> available</w:t>
+      </w:r>
+      <w:r>
         <w:t>.</w:t>
       </w:r>
     </w:p>
     <w:p>
       <w:pPr>
+        <w:tabs>
+          <w:tab w:val="left" w:pos="300"/>
+        </w:tabs>
+        <w:jc w:val="both"/>
+      </w:pPr>
+      <w:r>
+        <w:t xml:space="preserve">2. </w:t>
+      </w:r>
+      <w:proofErr w:type="gramStart"/>
+      <w:r>
+        <w:t>use</w:t>
+      </w:r>
+      <w:proofErr w:type="gramEnd"/>
+      <w:r>
+        <w:t xml:space="preserve"> </w:t>
+      </w:r>
+      <w:r>
+        <w:t xml:space="preserve">the </w:t>
+      </w:r>
+      <w:r>
+        <w:t>MIREOT</w:t>
+      </w:r>
+      <w:r>
+        <w:t xml:space="preserve"> term referencing method. This option is t</w:t>
+      </w:r>
+      <w:r>
+        <w:t xml:space="preserve">oo </w:t>
+      </w:r>
+      <w:r>
+        <w:t>complicated and r</w:t>
+      </w:r>
+      <w:r>
+        <w:t xml:space="preserve">elies on </w:t>
+      </w:r>
+      <w:r>
+        <w:t xml:space="preserve">outdated </w:t>
+      </w:r>
+      <w:r>
+        <w:t>scripts</w:t>
+      </w:r>
+    </w:p>
+    <w:p>
+      <w:pPr>
+        <w:tabs>
+          <w:tab w:val="left" w:pos="300"/>
+        </w:tabs>
+        <w:jc w:val="both"/>
+      </w:pPr>
+      <w:r>
+        <w:t xml:space="preserve">3. </w:t>
+      </w:r>
+      <w:proofErr w:type="gramStart"/>
+      <w:r>
+        <w:t>use</w:t>
+      </w:r>
+      <w:proofErr w:type="gramEnd"/>
+      <w:r>
+        <w:t xml:space="preserve"> full </w:t>
+      </w:r>
+      <w:proofErr w:type="spellStart"/>
+      <w:r>
+        <w:t>owl:import</w:t>
+      </w:r>
+      <w:proofErr w:type="spellEnd"/>
+      <w:r>
+        <w:t xml:space="preserve"> statements</w:t>
+      </w:r>
+      <w:r>
+        <w:t xml:space="preserve"> (</w:t>
+      </w:r>
+      <w:r>
+        <w:t xml:space="preserve">e.g. as done for </w:t>
+      </w:r>
+      <w:r>
+        <w:t>UO)</w:t>
+      </w:r>
+      <w:r>
+        <w:t>. This option however c</w:t>
+      </w:r>
+      <w:r>
+        <w:t xml:space="preserve">lutters </w:t>
+      </w:r>
+      <w:r>
+        <w:t xml:space="preserve">the </w:t>
+      </w:r>
+      <w:r>
+        <w:t xml:space="preserve">CV with </w:t>
+      </w:r>
+      <w:proofErr w:type="spellStart"/>
+      <w:r>
+        <w:t>seldomly</w:t>
+      </w:r>
+      <w:proofErr w:type="spellEnd"/>
+      <w:r>
+        <w:t xml:space="preserve"> used terms</w:t>
+      </w:r>
+      <w:r>
+        <w:t>, occupies</w:t>
+      </w:r>
+      <w:r>
+        <w:t xml:space="preserve"> RAM, but retains all metadata</w:t>
+      </w:r>
+      <w:r>
+        <w:t>. This option is overshot for most use cases.</w:t>
+      </w:r>
+    </w:p>
+    <w:p>
+      <w:pPr>
+        <w:tabs>
+          <w:tab w:val="left" w:pos="300"/>
+        </w:tabs>
+        <w:jc w:val="both"/>
+        <w:rPr>
+          <w:sz w:val="22"/>
+        </w:rPr>
+      </w:pPr>
+      <w:r>
+        <w:t xml:space="preserve">4. </w:t>
+      </w:r>
+      <w:proofErr w:type="gramStart"/>
+      <w:r>
+        <w:t>use</w:t>
+      </w:r>
+      <w:proofErr w:type="gramEnd"/>
+      <w:r>
+        <w:t xml:space="preserve"> </w:t>
+      </w:r>
+      <w:proofErr w:type="spellStart"/>
+      <w:r>
+        <w:t>dbxref</w:t>
+      </w:r>
+      <w:proofErr w:type="spellEnd"/>
+      <w:r>
+        <w:t xml:space="preserve"> statements. These are e</w:t>
+      </w:r>
+      <w:bookmarkStart w:id="48" w:name="h.6e7mlbghtz39"/>
+      <w:bookmarkEnd w:id="48"/>
+      <w:r>
+        <w:t xml:space="preserve">asy but not </w:t>
+      </w:r>
+      <w:r>
+        <w:t xml:space="preserve">a </w:t>
+      </w:r>
+      <w:r>
+        <w:t xml:space="preserve">standard </w:t>
+      </w:r>
+      <w:r>
+        <w:t xml:space="preserve">way </w:t>
+      </w:r>
+      <w:r>
+        <w:t>in OWL</w:t>
+      </w:r>
+      <w:r>
+        <w:t xml:space="preserve"> (these annotation properties are provided by the </w:t>
+      </w:r>
+      <w:proofErr w:type="spellStart"/>
+      <w:r>
+        <w:t>OBOinOWL</w:t>
+      </w:r>
+      <w:proofErr w:type="spellEnd"/>
+      <w:r>
+        <w:t xml:space="preserve"> namespace)</w:t>
+      </w:r>
+    </w:p>
+    <w:p>
+      <w:pPr>
         <w:pStyle w:val="berschrift4"/>
         <w:jc w:val="both"/>
       </w:pPr>
-      <w:bookmarkStart w:id="46" w:name="h.j99vjl9upmdl"/>
-      <w:bookmarkEnd w:id="46"/>
-      <w:r>
-        <w:t>Term refer</w:t>
-      </w:r>
-      <w:r>
-        <w:t>ence and import mechanism</w:t>
-      </w:r>
-    </w:p>
-    <w:p>
-      <w:pPr>
-        <w:tabs>
-          <w:tab w:val="left" w:pos="300"/>
-        </w:tabs>
-        <w:jc w:val="both"/>
-        <w:rPr>
-          <w:sz w:val="22"/>
-        </w:rPr>
-      </w:pPr>
-      <w:r>
-        <w:rPr>
-          <w:sz w:val="22"/>
-        </w:rPr>
-        <w:t xml:space="preserve">There </w:t>
-      </w:r>
-      <w:r>
-        <w:rPr>
-          <w:sz w:val="22"/>
-        </w:rPr>
-        <w:t xml:space="preserve">are </w:t>
-      </w:r>
-      <w:r>
-        <w:rPr>
-          <w:sz w:val="22"/>
-        </w:rPr>
-        <w:t>four possible ways to reuse existing CV terms from other ontologies</w:t>
-      </w:r>
-      <w:r>
-        <w:rPr>
-          <w:sz w:val="22"/>
-        </w:rPr>
-        <w:t xml:space="preserve">. We </w:t>
-      </w:r>
-      <w:proofErr w:type="spellStart"/>
-      <w:r>
-        <w:rPr>
-          <w:sz w:val="22"/>
-        </w:rPr>
-        <w:t>majorily</w:t>
-      </w:r>
-      <w:proofErr w:type="spellEnd"/>
-      <w:r>
-        <w:rPr>
-          <w:sz w:val="22"/>
-        </w:rPr>
-        <w:t xml:space="preserve"> used the first method</w:t>
-      </w:r>
-      <w:r>
-        <w:rPr>
-          <w:sz w:val="22"/>
-        </w:rPr>
-        <w:t>:</w:t>
-      </w:r>
-    </w:p>
-    <w:p>
-      <w:pPr>
-        <w:tabs>
-          <w:tab w:val="left" w:pos="300"/>
-        </w:tabs>
-        <w:jc w:val="both"/>
-      </w:pPr>
-      <w:r>
-        <w:t>1.</w:t>
-      </w:r>
-      <w:r>
-        <w:t xml:space="preserve"> </w:t>
-      </w:r>
-      <w:proofErr w:type="gramStart"/>
-      <w:r>
-        <w:t>use</w:t>
-      </w:r>
-      <w:proofErr w:type="gramEnd"/>
-      <w:r>
-        <w:t xml:space="preserve"> </w:t>
-      </w:r>
-      <w:r>
-        <w:t xml:space="preserve">the </w:t>
-      </w:r>
-      <w:r>
-        <w:t xml:space="preserve">terms </w:t>
-      </w:r>
-      <w:r>
-        <w:t xml:space="preserve">in the CV by ID reference </w:t>
-      </w:r>
-      <w:r>
-        <w:t>(</w:t>
-      </w:r>
-      <w:r>
-        <w:t xml:space="preserve">e.g. as done with </w:t>
-      </w:r>
-      <w:r>
-        <w:t>IAO</w:t>
-      </w:r>
-      <w:r>
-        <w:t xml:space="preserve"> metadata</w:t>
-      </w:r>
-      <w:r>
-        <w:t>)</w:t>
-      </w:r>
-      <w:r>
-        <w:t>. This option is f</w:t>
-      </w:r>
-      <w:r>
-        <w:t>ast and flexible, but no metadata on used term</w:t>
-      </w:r>
-      <w:r>
-        <w:t>s</w:t>
-      </w:r>
-      <w:r>
-        <w:t xml:space="preserve"> available</w:t>
-      </w:r>
-      <w:r>
-        <w:t>.</w:t>
-      </w:r>
-    </w:p>
-    <w:p>
-      <w:pPr>
-        <w:tabs>
-          <w:tab w:val="left" w:pos="300"/>
-        </w:tabs>
-        <w:jc w:val="both"/>
-      </w:pPr>
-      <w:r>
-        <w:t xml:space="preserve">2. </w:t>
-      </w:r>
-      <w:proofErr w:type="gramStart"/>
-      <w:r>
-        <w:t>use</w:t>
-      </w:r>
-      <w:proofErr w:type="gramEnd"/>
-      <w:r>
-        <w:t xml:space="preserve"> </w:t>
-      </w:r>
-      <w:r>
-        <w:t xml:space="preserve">the </w:t>
-      </w:r>
-      <w:r>
-        <w:t>MIREOT</w:t>
-      </w:r>
-      <w:r>
-        <w:t xml:space="preserve"> term referencing method. This option is t</w:t>
-      </w:r>
-      <w:r>
-        <w:t xml:space="preserve">oo </w:t>
-      </w:r>
-      <w:r>
-        <w:t>complicated and r</w:t>
-      </w:r>
-      <w:r>
-        <w:t xml:space="preserve">elies on </w:t>
-      </w:r>
-      <w:r>
-        <w:t xml:space="preserve">outdated </w:t>
-      </w:r>
-      <w:r>
-        <w:t>scripts</w:t>
-      </w:r>
-    </w:p>
-    <w:p>
-      <w:pPr>
-        <w:tabs>
-          <w:tab w:val="left" w:pos="300"/>
-        </w:tabs>
-        <w:jc w:val="both"/>
-      </w:pPr>
-      <w:r>
-        <w:t xml:space="preserve">3. </w:t>
-      </w:r>
-      <w:proofErr w:type="gramStart"/>
-      <w:r>
-        <w:t>use</w:t>
-      </w:r>
-      <w:proofErr w:type="gramEnd"/>
-      <w:r>
-        <w:t xml:space="preserve"> full </w:t>
-      </w:r>
-      <w:proofErr w:type="spellStart"/>
-      <w:r>
-        <w:t>owl:import</w:t>
-      </w:r>
-      <w:proofErr w:type="spellEnd"/>
-      <w:r>
-        <w:t xml:space="preserve"> statements</w:t>
-      </w:r>
-      <w:r>
-        <w:t xml:space="preserve"> (</w:t>
-      </w:r>
-      <w:r>
-        <w:t xml:space="preserve">e.g. as done for </w:t>
-      </w:r>
-      <w:r>
-        <w:t>UO)</w:t>
-      </w:r>
-      <w:r>
-        <w:t>. This option however c</w:t>
-      </w:r>
-      <w:r>
-        <w:t xml:space="preserve">lutters </w:t>
-      </w:r>
-      <w:r>
-        <w:t xml:space="preserve">the </w:t>
-      </w:r>
-      <w:r>
-        <w:t xml:space="preserve">CV with </w:t>
-      </w:r>
-      <w:proofErr w:type="spellStart"/>
-      <w:r>
-        <w:t>seldomly</w:t>
-      </w:r>
-      <w:proofErr w:type="spellEnd"/>
-      <w:r>
-        <w:t xml:space="preserve"> used terms</w:t>
-      </w:r>
-      <w:r>
-        <w:t>, occupies</w:t>
-      </w:r>
-      <w:r>
-        <w:t xml:space="preserve"> RAM, but retains all metadata</w:t>
-      </w:r>
-      <w:r>
-        <w:t>. This option is overshot for most use cases.</w:t>
-      </w:r>
-    </w:p>
-    <w:p>
-      <w:pPr>
-        <w:tabs>
-          <w:tab w:val="left" w:pos="300"/>
-        </w:tabs>
-        <w:jc w:val="both"/>
-        <w:rPr>
-          <w:sz w:val="22"/>
-        </w:rPr>
-      </w:pPr>
-      <w:r>
-        <w:t xml:space="preserve">4. </w:t>
-      </w:r>
-      <w:proofErr w:type="gramStart"/>
-      <w:r>
-        <w:t>use</w:t>
-      </w:r>
-      <w:proofErr w:type="gramEnd"/>
-      <w:r>
-        <w:t xml:space="preserve"> </w:t>
-      </w:r>
-      <w:proofErr w:type="spellStart"/>
-      <w:r>
-        <w:t>dbxref</w:t>
-      </w:r>
-      <w:proofErr w:type="spellEnd"/>
-      <w:r>
-        <w:t xml:space="preserve"> statements. These are e</w:t>
-      </w:r>
-      <w:bookmarkStart w:id="47" w:name="h.6e7mlbghtz39"/>
-      <w:bookmarkEnd w:id="47"/>
-      <w:r>
-        <w:t xml:space="preserve">asy but not </w:t>
-      </w:r>
-      <w:r>
-        <w:t xml:space="preserve">a </w:t>
-      </w:r>
-      <w:r>
-        <w:t xml:space="preserve">standard </w:t>
-      </w:r>
-      <w:r>
-        <w:t xml:space="preserve">way </w:t>
-      </w:r>
-      <w:r>
-        <w:t>in OWL</w:t>
-      </w:r>
-      <w:r>
-        <w:t xml:space="preserve"> (these annotation properties are provided by the </w:t>
-      </w:r>
-      <w:proofErr w:type="spellStart"/>
-      <w:r>
-        <w:t>OBOinOWL</w:t>
-      </w:r>
-      <w:proofErr w:type="spellEnd"/>
-      <w:r>
-        <w:t xml:space="preserve"> namespace)</w:t>
-      </w:r>
-    </w:p>
-    <w:p>
-      <w:pPr>
-        <w:pStyle w:val="berschrift4"/>
-        <w:jc w:val="both"/>
-      </w:pPr>
-      <w:bookmarkStart w:id="48" w:name="h.fdt8ytxirjwj"/>
-      <w:bookmarkStart w:id="49" w:name="h.t3epye9tbxhr"/>
-      <w:bookmarkStart w:id="50" w:name="h.kvx3p9awqcxz"/>
-      <w:bookmarkEnd w:id="48"/>
+      <w:bookmarkStart w:id="49" w:name="h.fdt8ytxirjwj"/>
+      <w:bookmarkStart w:id="50" w:name="h.t3epye9tbxhr"/>
+      <w:bookmarkStart w:id="51" w:name="h.kvx3p9awqcxz"/>
       <w:bookmarkEnd w:id="49"/>
       <w:bookmarkEnd w:id="50"/>
+      <w:bookmarkEnd w:id="51"/>
       <w:r>
         <w:t>Term naming conventions</w:t>
       </w:r>
@@ -8773,7 +9766,7 @@
         </w:rPr>
         <w:t xml:space="preserve">n accordance to </w:t>
       </w:r>
-      <w:hyperlink r:id="rId20" w:history="1">
+      <w:hyperlink r:id="rId22" w:history="1">
         <w:r>
           <w:rPr>
             <w:rStyle w:val="Hyperlink"/>
@@ -8905,15 +9898,62 @@
         <w:spacing w:before="240" w:line="360" w:lineRule="auto"/>
         <w:jc w:val="both"/>
       </w:pPr>
-      <w:bookmarkStart w:id="51" w:name="h.e9mejpd1a2ya"/>
-      <w:bookmarkEnd w:id="51"/>
-      <w:r>
-        <w:pict>
-          <v:shape id="_x0000_i1034" type="#_x0000_t75" style="width:411.95pt;height:228.85pt" filled="t">
-            <v:fill color2="black"/>
-            <v:imagedata r:id="rId21" o:title=""/>
-          </v:shape>
-        </w:pict>
+      <w:bookmarkStart w:id="52" w:name="h.e9mejpd1a2ya"/>
+      <w:bookmarkEnd w:id="52"/>
+      <w:r>
+        <w:rPr>
+          <w:noProof/>
+        </w:rPr>
+        <w:drawing>
+          <wp:inline distT="0" distB="0" distL="0" distR="0">
+            <wp:extent cx="5231765" cy="2906395"/>
+            <wp:effectExtent l="0" t="0" r="6985" b="8255"/>
+            <wp:docPr id="11" name="Bild 11"/>
+            <wp:cNvGraphicFramePr>
+              <a:graphicFrameLocks xmlns:a="http://schemas.openxmlformats.org/drawingml/2006/main" noChangeAspect="1"/>
+            </wp:cNvGraphicFramePr>
+            <a:graphic xmlns:a="http://schemas.openxmlformats.org/drawingml/2006/main">
+              <a:graphicData uri="http://schemas.openxmlformats.org/drawingml/2006/picture">
+                <pic:pic xmlns:pic="http://schemas.openxmlformats.org/drawingml/2006/picture">
+                  <pic:nvPicPr>
+                    <pic:cNvPr id="0" name="Picture 11"/>
+                    <pic:cNvPicPr>
+                      <a:picLocks noChangeAspect="1" noChangeArrowheads="1"/>
+                    </pic:cNvPicPr>
+                  </pic:nvPicPr>
+                  <pic:blipFill>
+                    <a:blip r:embed="rId23">
+                      <a:extLst>
+                        <a:ext uri="{28A0092B-C50C-407E-A947-70E740481C1C}">
+                          <a14:useLocalDpi xmlns:a14="http://schemas.microsoft.com/office/drawing/2010/main" val="0"/>
+                        </a:ext>
+                      </a:extLst>
+                    </a:blip>
+                    <a:srcRect/>
+                    <a:stretch>
+                      <a:fillRect/>
+                    </a:stretch>
+                  </pic:blipFill>
+                  <pic:spPr bwMode="auto">
+                    <a:xfrm>
+                      <a:off x="0" y="0"/>
+                      <a:ext cx="5231765" cy="2906395"/>
+                    </a:xfrm>
+                    <a:prstGeom prst="rect">
+                      <a:avLst/>
+                    </a:prstGeom>
+                    <a:solidFill>
+                      <a:srgbClr val="FFFFFF"/>
+                    </a:solidFill>
+                    <a:ln>
+                      <a:noFill/>
+                    </a:ln>
+                  </pic:spPr>
+                </pic:pic>
+              </a:graphicData>
+            </a:graphic>
+          </wp:inline>
+        </w:drawing>
       </w:r>
     </w:p>
     <w:p>
@@ -8954,10 +9994,10 @@
         </w:rPr>
         <w:t xml:space="preserve"> Tab is shown which displays the CV term hierarchy to the left and allows to specify and label comparison check to discover redundant labels.</w:t>
       </w:r>
-      <w:bookmarkStart w:id="52" w:name="h.7sgtepqm0ogg"/>
-      <w:bookmarkStart w:id="53" w:name="__RefHeading__1472_1605960097"/>
-      <w:bookmarkEnd w:id="52"/>
+      <w:bookmarkStart w:id="53" w:name="h.7sgtepqm0ogg"/>
+      <w:bookmarkStart w:id="54" w:name="__RefHeading__1472_1605960097"/>
       <w:bookmarkEnd w:id="53"/>
+      <w:bookmarkEnd w:id="54"/>
     </w:p>
     <w:p>
       <w:pPr>
@@ -8967,10 +10007,10 @@
           <w:color w:val="00000A"/>
         </w:rPr>
       </w:pPr>
-      <w:bookmarkStart w:id="54" w:name="h.tg4tn1e9nit6"/>
-      <w:bookmarkStart w:id="55" w:name="h.no1nmxmi1zdt"/>
-      <w:bookmarkEnd w:id="54"/>
+      <w:bookmarkStart w:id="55" w:name="h.tg4tn1e9nit6"/>
+      <w:bookmarkStart w:id="56" w:name="h.no1nmxmi1zdt"/>
       <w:bookmarkEnd w:id="55"/>
+      <w:bookmarkEnd w:id="56"/>
       <w:r>
         <w:t xml:space="preserve">XSD </w:t>
       </w:r>
@@ -9030,44 +10070,89 @@
         <w:pStyle w:val="berschrift3"/>
         <w:jc w:val="both"/>
       </w:pPr>
-      <w:bookmarkStart w:id="56" w:name="h.uup1apfdejo0"/>
-      <w:bookmarkEnd w:id="56"/>
-      <w:r>
+      <w:bookmarkStart w:id="57" w:name="h.uup1apfdejo0"/>
+      <w:bookmarkEnd w:id="57"/>
+      <w:r>
+        <w:t xml:space="preserve">CV </w:t>
+      </w:r>
+      <w:r>
+        <w:t>current status and m</w:t>
+      </w:r>
+      <w:r>
+        <w:t>etrics</w:t>
+      </w:r>
+    </w:p>
+    <w:p>
+      <w:pPr>
+        <w:jc w:val="both"/>
+        <w:rPr>
+          <w:sz w:val="22"/>
+        </w:rPr>
+      </w:pPr>
+      <w:r>
+        <w:rPr>
+          <w:sz w:val="22"/>
+        </w:rPr>
         <w:lastRenderedPageBreak/>
-        <w:t xml:space="preserve">CV </w:t>
-      </w:r>
-      <w:r>
-        <w:t>current status and m</w:t>
-      </w:r>
-      <w:r>
-        <w:t>etrics</w:t>
-      </w:r>
-    </w:p>
-    <w:p>
-      <w:pPr>
-        <w:jc w:val="both"/>
-        <w:rPr>
-          <w:sz w:val="22"/>
-        </w:rPr>
-      </w:pPr>
-      <w:r>
-        <w:rPr>
-          <w:sz w:val="22"/>
-        </w:rPr>
         <w:t>We here provide the statistics describing the CV (Figure 11).</w:t>
       </w:r>
-      <w:bookmarkStart w:id="57" w:name="h.zb2z0am0ar7b"/>
-      <w:bookmarkEnd w:id="57"/>
-      <w:r>
-        <w:rPr>
-          <w:sz w:val="22"/>
-        </w:rPr>
-        <w:pict>
-          <v:shape id="_x0000_i1035" type="#_x0000_t75" style="width:411.95pt;height:309.45pt" filled="t">
-            <v:fill color2="black"/>
-            <v:imagedata r:id="rId22" o:title=""/>
-          </v:shape>
-        </w:pict>
+      <w:bookmarkStart w:id="58" w:name="h.zb2z0am0ar7b"/>
+      <w:bookmarkEnd w:id="58"/>
+      <w:r>
+        <w:rPr>
+          <w:noProof/>
+          <w:sz w:val="22"/>
+        </w:rPr>
+        <w:drawing>
+          <wp:inline distT="0" distB="0" distL="0" distR="0">
+            <wp:extent cx="5231765" cy="3930015"/>
+            <wp:effectExtent l="0" t="0" r="6985" b="0"/>
+            <wp:docPr id="12" name="Bild 12"/>
+            <wp:cNvGraphicFramePr>
+              <a:graphicFrameLocks xmlns:a="http://schemas.openxmlformats.org/drawingml/2006/main" noChangeAspect="1"/>
+            </wp:cNvGraphicFramePr>
+            <a:graphic xmlns:a="http://schemas.openxmlformats.org/drawingml/2006/main">
+              <a:graphicData uri="http://schemas.openxmlformats.org/drawingml/2006/picture">
+                <pic:pic xmlns:pic="http://schemas.openxmlformats.org/drawingml/2006/picture">
+                  <pic:nvPicPr>
+                    <pic:cNvPr id="0" name="Picture 12"/>
+                    <pic:cNvPicPr>
+                      <a:picLocks noChangeAspect="1" noChangeArrowheads="1"/>
+                    </pic:cNvPicPr>
+                  </pic:nvPicPr>
+                  <pic:blipFill>
+                    <a:blip r:embed="rId24">
+                      <a:extLst>
+                        <a:ext uri="{28A0092B-C50C-407E-A947-70E740481C1C}">
+                          <a14:useLocalDpi xmlns:a14="http://schemas.microsoft.com/office/drawing/2010/main" val="0"/>
+                        </a:ext>
+                      </a:extLst>
+                    </a:blip>
+                    <a:srcRect/>
+                    <a:stretch>
+                      <a:fillRect/>
+                    </a:stretch>
+                  </pic:blipFill>
+                  <pic:spPr bwMode="auto">
+                    <a:xfrm>
+                      <a:off x="0" y="0"/>
+                      <a:ext cx="5231765" cy="3930015"/>
+                    </a:xfrm>
+                    <a:prstGeom prst="rect">
+                      <a:avLst/>
+                    </a:prstGeom>
+                    <a:solidFill>
+                      <a:srgbClr val="FFFFFF"/>
+                    </a:solidFill>
+                    <a:ln>
+                      <a:noFill/>
+                    </a:ln>
+                  </pic:spPr>
+                </pic:pic>
+              </a:graphicData>
+            </a:graphic>
+          </wp:inline>
+        </w:drawing>
       </w:r>
     </w:p>
     <w:p>
@@ -9248,7 +10333,7 @@
           <w:szCs w:val="20"/>
         </w:rPr>
       </w:pPr>
-      <w:hyperlink r:id="rId23" w:history="1">
+      <w:hyperlink r:id="rId25" w:history="1">
         <w:r>
           <w:rPr>
             <w:rStyle w:val="Hyperlink"/>
@@ -9312,7 +10397,7 @@
           <w:szCs w:val="20"/>
         </w:rPr>
       </w:pPr>
-      <w:hyperlink r:id="rId24" w:history="1">
+      <w:hyperlink r:id="rId26" w:history="1">
         <w:r>
           <w:rPr>
             <w:rStyle w:val="Hyperlink"/>
@@ -9376,7 +10461,7 @@
           <w:szCs w:val="20"/>
         </w:rPr>
       </w:pPr>
-      <w:hyperlink r:id="rId25" w:history="1">
+      <w:hyperlink r:id="rId27" w:history="1">
         <w:r>
           <w:rPr>
             <w:rStyle w:val="Hyperlink"/>
@@ -9415,7 +10500,7 @@
           <w:szCs w:val="20"/>
         </w:rPr>
       </w:pPr>
-      <w:hyperlink r:id="rId26" w:history="1">
+      <w:hyperlink r:id="rId28" w:history="1">
         <w:r>
           <w:rPr>
             <w:rStyle w:val="Hyperlink"/>
@@ -9632,7 +10717,7 @@
         </w:rPr>
         <w:tab/>
       </w:r>
-      <w:hyperlink r:id="rId27" w:history="1">
+      <w:hyperlink r:id="rId29" w:history="1">
         <w:r>
           <w:rPr>
             <w:rStyle w:val="Hyperlink"/>
@@ -9661,7 +10746,7 @@
         </w:rPr>
         <w:tab/>
       </w:r>
-      <w:hyperlink r:id="rId28" w:history="1">
+      <w:hyperlink r:id="rId30" w:history="1">
         <w:r>
           <w:rPr>
             <w:rStyle w:val="Hyperlink"/>
@@ -9684,7 +10769,6 @@
         <w:rPr>
           <w:b/>
         </w:rPr>
-        <w:lastRenderedPageBreak/>
         <w:t>nmrML</w:t>
       </w:r>
       <w:proofErr w:type="spellEnd"/>
@@ -9707,7 +10791,7 @@
         </w:rPr>
         <w:tab/>
       </w:r>
-      <w:hyperlink r:id="rId29" w:history="1">
+      <w:hyperlink r:id="rId31" w:history="1">
         <w:r>
           <w:rPr>
             <w:rStyle w:val="Hyperlink"/>
@@ -9752,7 +10836,7 @@
         </w:rPr>
         <w:tab/>
       </w:r>
-      <w:hyperlink r:id="rId30" w:history="1">
+      <w:hyperlink r:id="rId32" w:history="1">
         <w:r>
           <w:rPr>
             <w:rStyle w:val="Hyperlink"/>
@@ -9802,7 +10886,7 @@
         </w:rPr>
         <w:tab/>
       </w:r>
-      <w:hyperlink r:id="rId31" w:history="1">
+      <w:hyperlink r:id="rId33" w:history="1">
         <w:r>
           <w:rPr>
             <w:rStyle w:val="Hyperlink"/>
@@ -9816,13 +10900,14 @@
         <w:pStyle w:val="berschrift3"/>
         <w:jc w:val="both"/>
       </w:pPr>
-      <w:bookmarkStart w:id="58" w:name="h.qcv53obhavxa"/>
-      <w:bookmarkEnd w:id="58"/>
-      <w:r>
+      <w:bookmarkStart w:id="59" w:name="h.qcv53obhavxa"/>
+      <w:bookmarkEnd w:id="59"/>
+      <w:r>
+        <w:lastRenderedPageBreak/>
         <w:t>Example implementations</w:t>
       </w:r>
-      <w:bookmarkStart w:id="59" w:name="h.ia6spdh4fg5x"/>
-      <w:bookmarkEnd w:id="59"/>
+      <w:bookmarkStart w:id="60" w:name="h.ia6spdh4fg5x"/>
+      <w:bookmarkEnd w:id="60"/>
     </w:p>
     <w:p>
       <w:pPr>
@@ -9955,7 +11040,7 @@
         </w:rPr>
         <w:t xml:space="preserve"> </w:t>
       </w:r>
-      <w:hyperlink r:id="rId32" w:history="1">
+      <w:hyperlink r:id="rId34" w:history="1">
         <w:r>
           <w:rPr>
             <w:rStyle w:val="Hyperlink"/>
@@ -9996,7 +11081,7 @@
         </w:rPr>
         <w:t xml:space="preserve">generated via Oxygen as described at </w:t>
       </w:r>
-      <w:hyperlink r:id="rId33" w:history="1">
+      <w:hyperlink r:id="rId35" w:history="1">
         <w:r>
           <w:rPr>
             <w:rStyle w:val="Hyperlink"/>
@@ -10148,11 +11233,11 @@
         </w:tabs>
         <w:spacing w:before="360" w:after="80" w:line="276" w:lineRule="auto"/>
       </w:pPr>
-      <w:bookmarkStart w:id="60" w:name="h.lqs1cvrubwhh"/>
-      <w:bookmarkStart w:id="61" w:name="__RefHeading__1474_1605960097"/>
-      <w:bookmarkStart w:id="62" w:name="_Toc370369508"/>
-      <w:bookmarkEnd w:id="60"/>
+      <w:bookmarkStart w:id="61" w:name="h.lqs1cvrubwhh"/>
+      <w:bookmarkStart w:id="62" w:name="__RefHeading__1474_1605960097"/>
+      <w:bookmarkStart w:id="63" w:name="_Toc370369508"/>
       <w:bookmarkEnd w:id="61"/>
+      <w:bookmarkEnd w:id="62"/>
       <w:r>
         <w:rPr>
           <w:i w:val="0"/>
@@ -10161,7 +11246,7 @@
         </w:rPr>
         <w:t>Next steps</w:t>
       </w:r>
-      <w:bookmarkEnd w:id="62"/>
+      <w:bookmarkEnd w:id="63"/>
     </w:p>
     <w:p>
       <w:pPr>
@@ -10571,11 +11656,11 @@
           <w:sz w:val="22"/>
         </w:rPr>
       </w:pPr>
-      <w:bookmarkStart w:id="63" w:name="__RefHeading__1476_1605960097"/>
-      <w:bookmarkStart w:id="64" w:name="h.mkee38vq2yqz"/>
-      <w:bookmarkStart w:id="65" w:name="_Toc370369509"/>
-      <w:bookmarkEnd w:id="63"/>
+      <w:bookmarkStart w:id="64" w:name="__RefHeading__1476_1605960097"/>
+      <w:bookmarkStart w:id="65" w:name="h.mkee38vq2yqz"/>
+      <w:bookmarkStart w:id="66" w:name="_Toc370369509"/>
       <w:bookmarkEnd w:id="64"/>
+      <w:bookmarkEnd w:id="65"/>
       <w:r>
         <w:rPr>
           <w:color w:val="000000"/>
@@ -10591,7 +11676,7 @@
         <w:tab/>
         <w:t>Publications</w:t>
       </w:r>
-      <w:bookmarkEnd w:id="65"/>
+      <w:bookmarkEnd w:id="66"/>
     </w:p>
     <w:p>
       <w:pPr>
@@ -10602,8 +11687,8 @@
         <w:ind w:left="361"/>
         <w:jc w:val="both"/>
       </w:pPr>
-      <w:bookmarkStart w:id="66" w:name="h.3rdcrjn"/>
-      <w:bookmarkEnd w:id="66"/>
+      <w:bookmarkStart w:id="67" w:name="h.3rdcrjn"/>
+      <w:bookmarkEnd w:id="67"/>
       <w:proofErr w:type="spellStart"/>
       <w:r>
         <w:rPr>
@@ -10664,7 +11749,6 @@
           <w:i/>
           <w:sz w:val="22"/>
         </w:rPr>
-        <w:lastRenderedPageBreak/>
         <w:t xml:space="preserve">Proceedings of the </w:t>
       </w:r>
       <w:proofErr w:type="spellStart"/>
@@ -10765,7 +11849,7 @@
         </w:rPr>
         <w:t>.), Koblenz, Germany, 16.–20. September 2013, p. 1875-1888,</w:t>
       </w:r>
-      <w:hyperlink r:id="rId34" w:history="1">
+      <w:hyperlink r:id="rId36" w:history="1">
         <w:r>
           <w:rPr>
             <w:rStyle w:val="Hyperlink"/>
@@ -10773,7 +11857,7 @@
           <w:t xml:space="preserve"> </w:t>
         </w:r>
       </w:hyperlink>
-      <w:hyperlink r:id="rId35" w:history="1">
+      <w:hyperlink r:id="rId37" w:history="1">
         <w:r>
           <w:rPr>
             <w:rStyle w:val="Hyperlink"/>
@@ -10813,9 +11897,9 @@
         </w:rPr>
         <w:t>paper ?</w:t>
       </w:r>
-      <w:bookmarkStart w:id="67" w:name="h.kote87kvdi52"/>
-      <w:bookmarkStart w:id="68" w:name="_Toc370369510"/>
-      <w:bookmarkEnd w:id="67"/>
+      <w:bookmarkStart w:id="68" w:name="h.kote87kvdi52"/>
+      <w:bookmarkStart w:id="69" w:name="_Toc370369510"/>
+      <w:bookmarkEnd w:id="68"/>
       <w:proofErr w:type="gramEnd"/>
     </w:p>
     <w:p>
@@ -10825,16 +11909,17 @@
           <w:sz w:val="22"/>
         </w:rPr>
       </w:pPr>
-      <w:bookmarkStart w:id="69" w:name="__RefHeading__1478_1605960097"/>
-      <w:bookmarkEnd w:id="69"/>
-      <w:r>
+      <w:bookmarkStart w:id="70" w:name="__RefHeading__1478_1605960097"/>
+      <w:bookmarkEnd w:id="70"/>
+      <w:r>
+        <w:lastRenderedPageBreak/>
         <w:t>5</w:t>
       </w:r>
       <w:r>
         <w:tab/>
         <w:t>Delivery and schedule</w:t>
       </w:r>
-      <w:bookmarkEnd w:id="68"/>
+      <w:bookmarkEnd w:id="69"/>
     </w:p>
     <w:p>
       <w:pPr>
@@ -10892,11 +11977,11 @@
           <w:sz w:val="22"/>
         </w:rPr>
       </w:pPr>
-      <w:bookmarkStart w:id="70" w:name="h.27gl0bclclkz"/>
-      <w:bookmarkStart w:id="71" w:name="__RefHeading__1480_1605960097"/>
-      <w:bookmarkStart w:id="72" w:name="_Toc370369511"/>
-      <w:bookmarkEnd w:id="70"/>
+      <w:bookmarkStart w:id="71" w:name="h.27gl0bclclkz"/>
+      <w:bookmarkStart w:id="72" w:name="__RefHeading__1480_1605960097"/>
+      <w:bookmarkStart w:id="73" w:name="_Toc370369511"/>
       <w:bookmarkEnd w:id="71"/>
+      <w:bookmarkEnd w:id="72"/>
       <w:r>
         <w:t>6</w:t>
       </w:r>
@@ -10904,7 +11989,7 @@
         <w:tab/>
         <w:t>Adjustments made</w:t>
       </w:r>
-      <w:bookmarkEnd w:id="72"/>
+      <w:bookmarkEnd w:id="73"/>
     </w:p>
     <w:p>
       <w:pPr>
@@ -10925,11 +12010,11 @@
       <w:pPr>
         <w:pStyle w:val="berschrift1"/>
       </w:pPr>
-      <w:bookmarkStart w:id="73" w:name="__RefHeading__1482_1605960097"/>
-      <w:bookmarkStart w:id="74" w:name="h.n5wd1vczydh4"/>
-      <w:bookmarkStart w:id="75" w:name="_Toc370369512"/>
-      <w:bookmarkEnd w:id="73"/>
+      <w:bookmarkStart w:id="74" w:name="__RefHeading__1482_1605960097"/>
+      <w:bookmarkStart w:id="75" w:name="h.n5wd1vczydh4"/>
+      <w:bookmarkStart w:id="76" w:name="_Toc370369512"/>
       <w:bookmarkEnd w:id="74"/>
+      <w:bookmarkEnd w:id="75"/>
       <w:r>
         <w:t>7</w:t>
       </w:r>
@@ -10937,7 +12022,7 @@
         <w:tab/>
         <w:t>Efforts for this deliverable</w:t>
       </w:r>
-      <w:bookmarkEnd w:id="75"/>
+      <w:bookmarkEnd w:id="76"/>
     </w:p>
     <w:p/>
     <w:tbl>
@@ -11310,15 +12395,15 @@
           <w:sz w:val="22"/>
         </w:rPr>
       </w:pPr>
-      <w:bookmarkStart w:id="76" w:name="__RefHeading__1484_1605960097"/>
-      <w:bookmarkStart w:id="77" w:name="h.pzvamduqb01a"/>
-      <w:bookmarkStart w:id="78" w:name="_Toc370369513"/>
-      <w:bookmarkEnd w:id="76"/>
+      <w:bookmarkStart w:id="77" w:name="__RefHeading__1484_1605960097"/>
+      <w:bookmarkStart w:id="78" w:name="h.pzvamduqb01a"/>
+      <w:bookmarkStart w:id="79" w:name="_Toc370369513"/>
       <w:bookmarkEnd w:id="77"/>
+      <w:bookmarkEnd w:id="78"/>
       <w:r>
         <w:t>Appendices</w:t>
       </w:r>
-      <w:bookmarkEnd w:id="78"/>
+      <w:bookmarkEnd w:id="79"/>
     </w:p>
     <w:p>
       <w:pPr>
@@ -11588,14 +12673,7 @@
         <w:rPr>
           <w:sz w:val="22"/>
         </w:rPr>
-        <w:t xml:space="preserve">. To make editing easier, I will merge the owl files physically rather </w:t>
-      </w:r>
-      <w:r>
-        <w:rPr>
-          <w:sz w:val="22"/>
-        </w:rPr>
-        <w:lastRenderedPageBreak/>
-        <w:t xml:space="preserve">than importing the </w:t>
+        <w:t xml:space="preserve">. To make editing easier, I will merge the owl files physically rather than importing the </w:t>
       </w:r>
       <w:proofErr w:type="spellStart"/>
       <w:r>
@@ -11839,7 +12917,14 @@
         <w:rPr>
           <w:sz w:val="22"/>
         </w:rPr>
-        <w:t xml:space="preserve"> leaf nodes into CV (see below). Removed </w:t>
+        <w:t xml:space="preserve"> leaf nodes into CV (see below). </w:t>
+      </w:r>
+      <w:r>
+        <w:rPr>
+          <w:sz w:val="22"/>
+        </w:rPr>
+        <w:lastRenderedPageBreak/>
+        <w:t xml:space="preserve">Removed </w:t>
       </w:r>
       <w:proofErr w:type="spellStart"/>
       <w:r>
@@ -12494,7 +13579,6 @@
         <w:rPr>
           <w:sz w:val="22"/>
         </w:rPr>
-        <w:lastRenderedPageBreak/>
         <w:t>v1.7</w:t>
       </w:r>
       <w:proofErr w:type="gramEnd"/>
@@ -12552,8 +13636,8 @@
         <w:spacing w:before="240"/>
         <w:jc w:val="both"/>
       </w:pPr>
-      <w:bookmarkStart w:id="79" w:name="h.2gqj11uni93f"/>
-      <w:bookmarkEnd w:id="79"/>
+      <w:bookmarkStart w:id="80" w:name="h.2gqj11uni93f"/>
+      <w:bookmarkEnd w:id="80"/>
       <w:r>
         <w:rPr>
           <w:b/>
@@ -12671,8 +13755,6 @@
       <w:r>
         <w:t xml:space="preserve"> file, but could add slim indicator for that.</w:t>
       </w:r>
-      <w:bookmarkStart w:id="80" w:name="_GoBack"/>
-      <w:bookmarkEnd w:id="80"/>
     </w:p>
     <w:p>
       <w:pPr>
@@ -13951,7 +15033,6 @@
                 <w:b/>
                 <w:sz w:val="22"/>
               </w:rPr>
-              <w:lastRenderedPageBreak/>
               <w:t>Deliverables</w:t>
             </w:r>
           </w:p>
@@ -14393,31 +15474,61 @@
       <w:jc w:val="right"/>
     </w:pPr>
     <w:r>
-      <w:pict>
-        <v:shapetype id="_x0000_t75" coordsize="21600,21600" o:spt="75" o:preferrelative="t" path="m@4@5l@4@11@9@11@9@5xe" filled="f" stroked="f">
-          <v:stroke joinstyle="miter"/>
-          <v:formulas>
-            <v:f eqn="if lineDrawn pixelLineWidth 0"/>
-            <v:f eqn="sum @0 1 0"/>
-            <v:f eqn="sum 0 0 @1"/>
-            <v:f eqn="prod @2 1 2"/>
-            <v:f eqn="prod @3 21600 pixelWidth"/>
-            <v:f eqn="prod @3 21600 pixelHeight"/>
-            <v:f eqn="sum @0 0 1"/>
-            <v:f eqn="prod @6 1 2"/>
-            <v:f eqn="prod @7 21600 pixelWidth"/>
-            <v:f eqn="sum @8 21600 0"/>
-            <v:f eqn="prod @7 21600 pixelHeight"/>
-            <v:f eqn="sum @10 21600 0"/>
-          </v:formulas>
-          <v:path o:extrusionok="f" gradientshapeok="t" o:connecttype="rect"/>
-          <o:lock v:ext="edit" aspectratio="t"/>
-        </v:shapetype>
-        <v:shape id="_x0000_i1036" type="#_x0000_t75" style="width:184.55pt;height:47.2pt" filled="t">
-          <v:fill opacity="0" color2="black"/>
-          <v:imagedata r:id="rId1" o:title=""/>
-        </v:shape>
-      </w:pict>
+      <w:rPr>
+        <w:noProof/>
+      </w:rPr>
+      <w:drawing>
+        <wp:inline distT="0" distB="0" distL="0" distR="0">
+          <wp:extent cx="2343785" cy="599440"/>
+          <wp:effectExtent l="0" t="0" r="0" b="0"/>
+          <wp:docPr id="1" name="Bild 1"/>
+          <wp:cNvGraphicFramePr>
+            <a:graphicFrameLocks xmlns:a="http://schemas.openxmlformats.org/drawingml/2006/main" noChangeAspect="1"/>
+          </wp:cNvGraphicFramePr>
+          <a:graphic xmlns:a="http://schemas.openxmlformats.org/drawingml/2006/main">
+            <a:graphicData uri="http://schemas.openxmlformats.org/drawingml/2006/picture">
+              <pic:pic xmlns:pic="http://schemas.openxmlformats.org/drawingml/2006/picture">
+                <pic:nvPicPr>
+                  <pic:cNvPr id="0" name="Picture 1"/>
+                  <pic:cNvPicPr>
+                    <a:picLocks noChangeAspect="1" noChangeArrowheads="1"/>
+                  </pic:cNvPicPr>
+                </pic:nvPicPr>
+                <pic:blipFill>
+                  <a:blip r:embed="rId1">
+                    <a:extLst>
+                      <a:ext uri="{28A0092B-C50C-407E-A947-70E740481C1C}">
+                        <a14:useLocalDpi xmlns:a14="http://schemas.microsoft.com/office/drawing/2010/main" val="0"/>
+                      </a:ext>
+                    </a:extLst>
+                  </a:blip>
+                  <a:srcRect/>
+                  <a:stretch>
+                    <a:fillRect/>
+                  </a:stretch>
+                </pic:blipFill>
+                <pic:spPr bwMode="auto">
+                  <a:xfrm>
+                    <a:off x="0" y="0"/>
+                    <a:ext cx="2343785" cy="599440"/>
+                  </a:xfrm>
+                  <a:prstGeom prst="rect">
+                    <a:avLst/>
+                  </a:prstGeom>
+                  <a:solidFill>
+                    <a:srgbClr val="FFFFFF">
+                      <a:alpha val="0"/>
+                    </a:srgbClr>
+                  </a:solidFill>
+                  <a:ln>
+                    <a:noFill/>
+                  </a:ln>
+                </pic:spPr>
+              </pic:pic>
+            </a:graphicData>
+          </a:graphic>
+        </wp:inline>
+      </w:drawing>
     </w:r>
     <w:r>
       <w:fldChar w:fldCharType="begin"/>
@@ -14432,7 +15543,7 @@
       <w:rPr>
         <w:noProof/>
       </w:rPr>
-      <w:t>21</w:t>
+      <w:t>11</w:t>
     </w:r>
     <w:r>
       <w:fldChar w:fldCharType="end"/>
@@ -14453,7 +15564,7 @@
       <w:rPr>
         <w:noProof/>
       </w:rPr>
-      <w:t>21</w:t>
+      <w:t>22</w:t>
     </w:r>
     <w:r>
       <w:rPr>
@@ -15899,6 +17010,184 @@
     </w:lvl>
   </w:abstractNum>
   <w:abstractNum w:abstractNumId="9">
+    <w:nsid w:val="250F5DFD"/>
+    <w:multiLevelType w:val="hybridMultilevel"/>
+    <w:tmpl w:val="18061B28"/>
+    <w:lvl w:ilvl="0" w:tplc="04090011">
+      <w:start w:val="1"/>
+      <w:numFmt w:val="decimal"/>
+      <w:lvlText w:val="%1)"/>
+      <w:lvlJc w:val="left"/>
+      <w:pPr>
+        <w:ind w:left="720" w:hanging="360"/>
+      </w:pPr>
+      <w:rPr>
+        <w:rFonts w:hint="default"/>
+      </w:rPr>
+    </w:lvl>
+    <w:lvl w:ilvl="1" w:tplc="04090019" w:tentative="1">
+      <w:start w:val="1"/>
+      <w:numFmt w:val="lowerLetter"/>
+      <w:lvlText w:val="%2."/>
+      <w:lvlJc w:val="left"/>
+      <w:pPr>
+        <w:ind w:left="1440" w:hanging="360"/>
+      </w:pPr>
+    </w:lvl>
+    <w:lvl w:ilvl="2" w:tplc="0409001B" w:tentative="1">
+      <w:start w:val="1"/>
+      <w:numFmt w:val="lowerRoman"/>
+      <w:lvlText w:val="%3."/>
+      <w:lvlJc w:val="right"/>
+      <w:pPr>
+        <w:ind w:left="2160" w:hanging="180"/>
+      </w:pPr>
+    </w:lvl>
+    <w:lvl w:ilvl="3" w:tplc="0409000F" w:tentative="1">
+      <w:start w:val="1"/>
+      <w:numFmt w:val="decimal"/>
+      <w:lvlText w:val="%4."/>
+      <w:lvlJc w:val="left"/>
+      <w:pPr>
+        <w:ind w:left="2880" w:hanging="360"/>
+      </w:pPr>
+    </w:lvl>
+    <w:lvl w:ilvl="4" w:tplc="04090019" w:tentative="1">
+      <w:start w:val="1"/>
+      <w:numFmt w:val="lowerLetter"/>
+      <w:lvlText w:val="%5."/>
+      <w:lvlJc w:val="left"/>
+      <w:pPr>
+        <w:ind w:left="3600" w:hanging="360"/>
+      </w:pPr>
+    </w:lvl>
+    <w:lvl w:ilvl="5" w:tplc="0409001B" w:tentative="1">
+      <w:start w:val="1"/>
+      <w:numFmt w:val="lowerRoman"/>
+      <w:lvlText w:val="%6."/>
+      <w:lvlJc w:val="right"/>
+      <w:pPr>
+        <w:ind w:left="4320" w:hanging="180"/>
+      </w:pPr>
+    </w:lvl>
+    <w:lvl w:ilvl="6" w:tplc="0409000F" w:tentative="1">
+      <w:start w:val="1"/>
+      <w:numFmt w:val="decimal"/>
+      <w:lvlText w:val="%7."/>
+      <w:lvlJc w:val="left"/>
+      <w:pPr>
+        <w:ind w:left="5040" w:hanging="360"/>
+      </w:pPr>
+    </w:lvl>
+    <w:lvl w:ilvl="7" w:tplc="04090019" w:tentative="1">
+      <w:start w:val="1"/>
+      <w:numFmt w:val="lowerLetter"/>
+      <w:lvlText w:val="%8."/>
+      <w:lvlJc w:val="left"/>
+      <w:pPr>
+        <w:ind w:left="5760" w:hanging="360"/>
+      </w:pPr>
+    </w:lvl>
+    <w:lvl w:ilvl="8" w:tplc="0409001B" w:tentative="1">
+      <w:start w:val="1"/>
+      <w:numFmt w:val="lowerRoman"/>
+      <w:lvlText w:val="%9."/>
+      <w:lvlJc w:val="right"/>
+      <w:pPr>
+        <w:ind w:left="6480" w:hanging="180"/>
+      </w:pPr>
+    </w:lvl>
+  </w:abstractNum>
+  <w:abstractNum w:abstractNumId="10">
+    <w:nsid w:val="4302625A"/>
+    <w:multiLevelType w:val="hybridMultilevel"/>
+    <w:tmpl w:val="4A7AB2C4"/>
+    <w:lvl w:ilvl="0" w:tplc="04090011">
+      <w:start w:val="1"/>
+      <w:numFmt w:val="decimal"/>
+      <w:lvlText w:val="%1)"/>
+      <w:lvlJc w:val="left"/>
+      <w:pPr>
+        <w:ind w:left="1800" w:hanging="360"/>
+      </w:pPr>
+      <w:rPr>
+        <w:rFonts w:hint="default"/>
+      </w:rPr>
+    </w:lvl>
+    <w:lvl w:ilvl="1" w:tplc="04090019" w:tentative="1">
+      <w:start w:val="1"/>
+      <w:numFmt w:val="lowerLetter"/>
+      <w:lvlText w:val="%2."/>
+      <w:lvlJc w:val="left"/>
+      <w:pPr>
+        <w:ind w:left="2520" w:hanging="360"/>
+      </w:pPr>
+    </w:lvl>
+    <w:lvl w:ilvl="2" w:tplc="0409001B" w:tentative="1">
+      <w:start w:val="1"/>
+      <w:numFmt w:val="lowerRoman"/>
+      <w:lvlText w:val="%3."/>
+      <w:lvlJc w:val="right"/>
+      <w:pPr>
+        <w:ind w:left="3240" w:hanging="180"/>
+      </w:pPr>
+    </w:lvl>
+    <w:lvl w:ilvl="3" w:tplc="0409000F" w:tentative="1">
+      <w:start w:val="1"/>
+      <w:numFmt w:val="decimal"/>
+      <w:lvlText w:val="%4."/>
+      <w:lvlJc w:val="left"/>
+      <w:pPr>
+        <w:ind w:left="3960" w:hanging="360"/>
+      </w:pPr>
+    </w:lvl>
+    <w:lvl w:ilvl="4" w:tplc="04090019" w:tentative="1">
+      <w:start w:val="1"/>
+      <w:numFmt w:val="lowerLetter"/>
+      <w:lvlText w:val="%5."/>
+      <w:lvlJc w:val="left"/>
+      <w:pPr>
+        <w:ind w:left="4680" w:hanging="360"/>
+      </w:pPr>
+    </w:lvl>
+    <w:lvl w:ilvl="5" w:tplc="0409001B" w:tentative="1">
+      <w:start w:val="1"/>
+      <w:numFmt w:val="lowerRoman"/>
+      <w:lvlText w:val="%6."/>
+      <w:lvlJc w:val="right"/>
+      <w:pPr>
+        <w:ind w:left="5400" w:hanging="180"/>
+      </w:pPr>
+    </w:lvl>
+    <w:lvl w:ilvl="6" w:tplc="0409000F" w:tentative="1">
+      <w:start w:val="1"/>
+      <w:numFmt w:val="decimal"/>
+      <w:lvlText w:val="%7."/>
+      <w:lvlJc w:val="left"/>
+      <w:pPr>
+        <w:ind w:left="6120" w:hanging="360"/>
+      </w:pPr>
+    </w:lvl>
+    <w:lvl w:ilvl="7" w:tplc="04090019" w:tentative="1">
+      <w:start w:val="1"/>
+      <w:numFmt w:val="lowerLetter"/>
+      <w:lvlText w:val="%8."/>
+      <w:lvlJc w:val="left"/>
+      <w:pPr>
+        <w:ind w:left="6840" w:hanging="360"/>
+      </w:pPr>
+    </w:lvl>
+    <w:lvl w:ilvl="8" w:tplc="0409001B" w:tentative="1">
+      <w:start w:val="1"/>
+      <w:numFmt w:val="lowerRoman"/>
+      <w:lvlText w:val="%9."/>
+      <w:lvlJc w:val="right"/>
+      <w:pPr>
+        <w:ind w:left="7560" w:hanging="180"/>
+      </w:pPr>
+    </w:lvl>
+  </w:abstractNum>
+  <w:abstractNum w:abstractNumId="11">
     <w:nsid w:val="6C6D609D"/>
     <w:multiLevelType w:val="hybridMultilevel"/>
     <w:tmpl w:val="3EFCCC56"/>
@@ -16011,7 +17300,7 @@
       </w:rPr>
     </w:lvl>
   </w:abstractNum>
-  <w:abstractNum w:abstractNumId="10">
+  <w:abstractNum w:abstractNumId="12">
     <w:nsid w:val="6E4B0BF7"/>
     <w:multiLevelType w:val="hybridMultilevel"/>
     <w:tmpl w:val="5F82824E"/>
@@ -16146,7 +17435,7 @@
     <w:abstractNumId w:val="6"/>
   </w:num>
   <w:num w:numId="8">
-    <w:abstractNumId w:val="9"/>
+    <w:abstractNumId w:val="11"/>
   </w:num>
   <w:num w:numId="9">
     <w:abstractNumId w:val="8"/>
@@ -16155,6 +17444,12 @@
     <w:abstractNumId w:val="7"/>
   </w:num>
   <w:num w:numId="11">
+    <w:abstractNumId w:val="12"/>
+  </w:num>
+  <w:num w:numId="12">
+    <w:abstractNumId w:val="9"/>
+  </w:num>
+  <w:num w:numId="13">
     <w:abstractNumId w:val="10"/>
   </w:num>
 </w:numbering>
@@ -16942,6 +18237,16 @@
       <w:bCs/>
     </w:rPr>
   </w:style>
+  <w:style w:type="paragraph" w:styleId="Listenabsatz">
+    <w:name w:val="List Paragraph"/>
+    <w:basedOn w:val="Standard"/>
+    <w:uiPriority w:val="34"/>
+    <w:qFormat/>
+    <w:rsid w:val="00035BEA"/>
+    <w:pPr>
+      <w:ind w:left="720"/>
+    </w:pPr>
+  </w:style>
 </w:styles>
 </file>
 
@@ -17211,7 +18516,7 @@
 </file>
 
 <file path=customXml/itemProps1.xml><?xml version="1.0" encoding="utf-8"?>
-<ds:datastoreItem xmlns:ds="http://schemas.openxmlformats.org/officeDocument/2006/customXml" ds:itemID="{11F57B27-3804-49A5-B6C0-F7934BF85A63}">
+<ds:datastoreItem xmlns:ds="http://schemas.openxmlformats.org/officeDocument/2006/customXml" ds:itemID="{7FC88C9B-95A7-461E-BA6B-2030659A401D}">
   <ds:schemaRefs>
     <ds:schemaRef ds:uri="http://schemas.openxmlformats.org/officeDocument/2006/bibliography"/>
   </ds:schemaRefs>
